--- a/notes/第一组_技术设计文档.docx
+++ b/notes/第一组_技术设计文档.docx
@@ -1,45 +1,68 @@
 
 <file path=word/document.xml><?xml version="1.0" encoding="utf-8"?>
-<w:document xmlns:mc="http://schemas.openxmlformats.org/markup-compatibility/2006" xmlns:o="urn:schemas-microsoft-com:office:office" xmlns:r="http://schemas.openxmlformats.org/officeDocument/2006/relationships" xmlns:m="http://schemas.openxmlformats.org/officeDocument/2006/math" xmlns:v="urn:schemas-microsoft-com:vml" xmlns:wp="http://schemas.openxmlformats.org/drawingml/2006/wordprocessingDrawing" xmlns:w="http://schemas.openxmlformats.org/wordprocessingml/2006/main" xmlns:w10="urn:schemas-microsoft-com:office:word" xmlns:wne="http://schemas.microsoft.com/office/word/2006/wordml" xmlns:a="http://schemas.openxmlformats.org/drawingml/2006/main" xmlns:pic="http://schemas.openxmlformats.org/drawingml/2006/picture" xmlns:w14="http://schemas.microsoft.com/office/word/2010/wordml" xmlns:wps="http://schemas.microsoft.com/office/word/2010/wordprocessingShape" xml:space="preserve" mc:Ignorable="w14">
+<w:document xmlns:wpc="http://schemas.microsoft.com/office/word/2010/wordprocessingCanvas" xmlns:mc="http://schemas.openxmlformats.org/markup-compatibility/2006" xmlns:o="urn:schemas-microsoft-com:office:office" xmlns:r="http://schemas.openxmlformats.org/officeDocument/2006/relationships" xmlns:m="http://schemas.openxmlformats.org/officeDocument/2006/math" xmlns:v="urn:schemas-microsoft-com:vml" xmlns:wp14="http://schemas.microsoft.com/office/word/2010/wordprocessingDrawing" xmlns:wp="http://schemas.openxmlformats.org/drawingml/2006/wordprocessingDrawing" xmlns:w="http://schemas.openxmlformats.org/wordprocessingml/2006/main" xmlns:w14="http://schemas.microsoft.com/office/word/2010/wordml" xmlns:w10="urn:schemas-microsoft-com:office:word" xmlns:w15="http://schemas.microsoft.com/office/word/2012/wordml" xmlns:wpg="http://schemas.microsoft.com/office/word/2010/wordprocessingGroup" xmlns:wpi="http://schemas.microsoft.com/office/word/2010/wordprocessingInk" xmlns:wne="http://schemas.microsoft.com/office/word/2006/wordml" xmlns:wps="http://schemas.microsoft.com/office/word/2010/wordprocessingShape" xmlns:wpsCustomData="http://www.wps.cn/officeDocument/2013/wpsCustomData" mc:Ignorable="w14 w15 wp14">
   <w:body>
     <w:p>
       <w:pPr>
-        <w:pStyle w:val="BodyText"/>
+        <w:pStyle w:val="2"/>
+        <w:spacing w:before="84" w:line="183" w:lineRule="auto"/>
         <w:ind w:left="1963"/>
-        <w:spacing w:before="84" w:line="183" w:lineRule="auto"/>
         <w:outlineLvl w:val="0"/>
         <w:rPr>
+          <w:b/>
+          <w:bCs/>
+          <w:color w:val="202124"/>
+          <w:spacing w:val="-1"/>
           <w:sz w:val="36"/>
           <w:szCs w:val="36"/>
         </w:rPr>
       </w:pPr>
       <w:r>
         <w:rPr>
+          <w:b/>
+          <w:bCs/>
+          <w:color w:val="202124"/>
+          <w:spacing w:val="-1"/>
           <w:sz w:val="36"/>
           <w:szCs w:val="36"/>
-          <w:b/>
-          <w:bCs/>
-          <w:color w:val="202124"/>
-          <w:spacing w:val="-1"/>
         </w:rPr>
         <w:t>关于视频流推荐系统的技术设计</w:t>
       </w:r>
     </w:p>
     <w:p>
       <w:pPr>
-        <w:spacing w:line="247" w:lineRule="auto"/>
+        <w:keepNext w:val="0"/>
+        <w:keepLines w:val="0"/>
+        <w:widowControl/>
+        <w:suppressLineNumbers w:val="0"/>
+        <w:shd w:val="clear" w:fill="FCFCFC"/>
+        <w:spacing w:line="180" w:lineRule="atLeast"/>
+        <w:jc w:val="left"/>
         <w:rPr>
           <w:rFonts w:ascii="Arial"/>
           <w:sz w:val="21"/>
         </w:rPr>
       </w:pPr>
-      <w:r/>
+      <w:r>
+        <w:rPr>
+          <w:rFonts w:hint="default" w:ascii="微软雅黑" w:hAnsi="微软雅黑" w:eastAsia="微软雅黑" w:cs="微软雅黑"/>
+          <w:snapToGrid w:val="0"/>
+          <w:color w:val="202124"/>
+          <w:kern w:val="0"/>
+          <w:sz w:val="18"/>
+          <w:szCs w:val="18"/>
+          <w:lang w:val="en-US" w:eastAsia="zh-CN" w:bidi="ar-SA"/>
+        </w:rPr>
+        <w:t>git仓库：&lt;https://github.com/XuYiHan30319/API-Big-Work&gt;</w:t>
+      </w:r>
+      <w:bookmarkStart w:id="0" w:name="_GoBack"/>
+      <w:bookmarkEnd w:id="0"/>
     </w:p>
     <w:p>
       <w:pPr>
-        <w:pStyle w:val="BodyText"/>
+        <w:pStyle w:val="2"/>
+        <w:spacing w:before="138" w:line="184" w:lineRule="auto"/>
         <w:ind w:left="3"/>
-        <w:spacing w:before="138" w:line="184" w:lineRule="auto"/>
         <w:outlineLvl w:val="1"/>
         <w:rPr>
           <w:sz w:val="32"/>
@@ -48,22 +71,21 @@
       </w:pPr>
       <w:r>
         <w:rPr>
+          <w:b/>
+          <w:bCs/>
+          <w:color w:val="202124"/>
+          <w:spacing w:val="2"/>
           <w:sz w:val="32"/>
           <w:szCs w:val="32"/>
-          <w:b/>
-          <w:bCs/>
-          <w:color w:val="202124"/>
-          <w:spacing w:val="2"/>
         </w:rPr>
         <w:t>概述</w:t>
       </w:r>
     </w:p>
     <w:p>
       <w:pPr>
-        <w:pStyle w:val="BodyText"/>
+        <w:pStyle w:val="2"/>
+        <w:spacing w:before="282" w:line="211" w:lineRule="auto"/>
         <w:ind w:left="2" w:right="113"/>
-        <w:spacing w:before="282" w:line="211" w:lineRule="auto"/>
-        <w:rPr/>
       </w:pPr>
       <w:r>
         <w:rPr>
@@ -100,13 +122,12 @@
           <w:sz w:val="21"/>
         </w:rPr>
       </w:pPr>
-      <w:r/>
     </w:p>
     <w:p>
       <w:pPr>
-        <w:pStyle w:val="BodyText"/>
+        <w:pStyle w:val="2"/>
+        <w:spacing w:before="137" w:line="184" w:lineRule="auto"/>
         <w:ind w:left="5"/>
-        <w:spacing w:before="137" w:line="184" w:lineRule="auto"/>
         <w:outlineLvl w:val="1"/>
         <w:rPr>
           <w:sz w:val="32"/>
@@ -115,22 +136,21 @@
       </w:pPr>
       <w:r>
         <w:rPr>
+          <w:b/>
+          <w:bCs/>
+          <w:color w:val="202124"/>
+          <w:spacing w:val="2"/>
           <w:sz w:val="32"/>
           <w:szCs w:val="32"/>
-          <w:b/>
-          <w:bCs/>
-          <w:color w:val="202124"/>
-          <w:spacing w:val="2"/>
         </w:rPr>
         <w:t>技术栈</w:t>
       </w:r>
     </w:p>
     <w:p>
       <w:pPr>
-        <w:pStyle w:val="BodyText"/>
+        <w:pStyle w:val="2"/>
+        <w:spacing w:before="285" w:line="183" w:lineRule="auto"/>
         <w:ind w:left="176"/>
-        <w:spacing w:before="285" w:line="183" w:lineRule="auto"/>
-        <w:rPr/>
       </w:pPr>
       <w:r>
         <w:rPr>
@@ -142,64 +162,63 @@
     </w:p>
     <w:p>
       <w:pPr>
-        <w:pStyle w:val="BodyText"/>
+        <w:pStyle w:val="2"/>
+        <w:spacing w:before="154" w:line="277" w:lineRule="auto"/>
         <w:ind w:left="487" w:right="6806"/>
-        <w:spacing w:before="154" w:line="277" w:lineRule="auto"/>
-        <w:rPr/>
       </w:pPr>
       <w:r>
         <w:rPr>
+          <w:color w:val="202124"/>
+          <w:spacing w:val="-1"/>
+          <w:position w:val="3"/>
           <w:sz w:val="10"/>
           <w:szCs w:val="10"/>
+        </w:rPr>
+        <w:t>。</w:t>
+      </w:r>
+      <w:r>
+        <w:rPr>
+          <w:color w:val="202124"/>
+          <w:spacing w:val="6"/>
+          <w:position w:val="3"/>
+          <w:sz w:val="10"/>
+          <w:szCs w:val="10"/>
+        </w:rPr>
+        <w:t xml:space="preserve">    </w:t>
+      </w:r>
+      <w:r>
+        <w:rPr>
+          <w:color w:val="202124"/>
+          <w:spacing w:val="-1"/>
+        </w:rPr>
+        <w:t>编程语言：Golang</w:t>
+      </w:r>
+      <w:r>
+        <w:rPr>
+          <w:color w:val="202124"/>
+          <w:spacing w:val="1"/>
+        </w:rPr>
+        <w:t xml:space="preserve"> </w:t>
+      </w:r>
+      <w:r>
+        <w:rPr>
+          <w:rFonts w:ascii="Arial" w:hAnsi="Arial" w:eastAsia="Arial" w:cs="Arial"/>
           <w:color w:val="202124"/>
           <w:spacing w:val="-1"/>
           <w:position w:val="3"/>
-        </w:rPr>
-        <w:t>。</w:t>
-      </w:r>
-      <w:r>
-        <w:rPr>
-          <w:sz w:val="10"/>
-          <w:szCs w:val="10"/>
-          <w:color w:val="202124"/>
-          <w:spacing w:val="6"/>
-          <w:position w:val="3"/>
-        </w:rPr>
-        <w:t xml:space="preserve">    </w:t>
-      </w:r>
-      <w:r>
-        <w:rPr>
-          <w:color w:val="202124"/>
-          <w:spacing w:val="-1"/>
-        </w:rPr>
-        <w:t>编程语言：Golang</w:t>
-      </w:r>
-      <w:r>
-        <w:rPr>
-          <w:color w:val="202124"/>
-          <w:spacing w:val="1"/>
-        </w:rPr>
-        <w:t xml:space="preserve"> </w:t>
-      </w:r>
-      <w:r>
-        <w:rPr>
-          <w:rFonts w:ascii="Arial" w:hAnsi="Arial" w:eastAsia="Arial" w:cs="Arial"/>
           <w:sz w:val="13"/>
           <w:szCs w:val="13"/>
-          <w:color w:val="202124"/>
-          <w:spacing w:val="-1"/>
+        </w:rPr>
+        <w:t>o</w:t>
+      </w:r>
+      <w:r>
+        <w:rPr>
+          <w:rFonts w:ascii="Arial" w:hAnsi="Arial" w:eastAsia="Arial" w:cs="Arial"/>
+          <w:color w:val="202124"/>
+          <w:spacing w:val="5"/>
           <w:position w:val="3"/>
-        </w:rPr>
-        <w:t>o</w:t>
-      </w:r>
-      <w:r>
-        <w:rPr>
-          <w:rFonts w:ascii="Arial" w:hAnsi="Arial" w:eastAsia="Arial" w:cs="Arial"/>
           <w:sz w:val="13"/>
           <w:szCs w:val="13"/>
-          <w:color w:val="202124"/>
-          <w:spacing w:val="5"/>
-          <w:position w:val="3"/>
         </w:rPr>
         <w:t xml:space="preserve">    </w:t>
       </w:r>
@@ -213,10 +232,9 @@
     </w:p>
     <w:p>
       <w:pPr>
-        <w:pStyle w:val="BodyText"/>
+        <w:pStyle w:val="2"/>
+        <w:spacing w:before="36" w:line="161" w:lineRule="auto"/>
         <w:ind w:left="487"/>
-        <w:spacing w:before="36" w:line="161" w:lineRule="auto"/>
-        <w:rPr/>
       </w:pPr>
       <w:r>
         <w:rPr>
@@ -224,15 +242,7 @@
           <w:spacing w:val="-1"/>
           <w:position w:val="3"/>
         </w:rPr>
-        <w:t>。</w:t>
-      </w:r>
-      <w:r>
-        <w:rPr>
-          <w:color w:val="202124"/>
-          <w:spacing w:val="-1"/>
-          <w:position w:val="3"/>
-        </w:rPr>
-        <w:t xml:space="preserve"> </w:t>
+        <w:t xml:space="preserve">。 </w:t>
       </w:r>
       <w:r>
         <w:rPr>
@@ -244,30 +254,29 @@
     </w:p>
     <w:p>
       <w:pPr>
-        <w:pStyle w:val="BodyText"/>
+        <w:pStyle w:val="2"/>
+        <w:spacing w:before="150" w:line="280" w:lineRule="auto"/>
         <w:ind w:left="168" w:right="7135" w:firstLine="319"/>
-        <w:spacing w:before="150" w:line="280" w:lineRule="auto"/>
-        <w:rPr/>
       </w:pPr>
       <w:r>
         <w:rPr>
           <w:rFonts w:ascii="Arial" w:hAnsi="Arial" w:eastAsia="Arial" w:cs="Arial"/>
+          <w:color w:val="202124"/>
+          <w:spacing w:val="-1"/>
+          <w:position w:val="3"/>
           <w:sz w:val="13"/>
           <w:szCs w:val="13"/>
-          <w:color w:val="202124"/>
-          <w:spacing w:val="-1"/>
+        </w:rPr>
+        <w:t>o</w:t>
+      </w:r>
+      <w:r>
+        <w:rPr>
+          <w:rFonts w:ascii="Arial" w:hAnsi="Arial" w:eastAsia="Arial" w:cs="Arial"/>
+          <w:color w:val="202124"/>
+          <w:spacing w:val="5"/>
           <w:position w:val="3"/>
-        </w:rPr>
-        <w:t>o</w:t>
-      </w:r>
-      <w:r>
-        <w:rPr>
-          <w:rFonts w:ascii="Arial" w:hAnsi="Arial" w:eastAsia="Arial" w:cs="Arial"/>
           <w:sz w:val="13"/>
           <w:szCs w:val="13"/>
-          <w:color w:val="202124"/>
-          <w:spacing w:val="5"/>
-          <w:position w:val="3"/>
         </w:rPr>
         <w:t xml:space="preserve">    </w:t>
       </w:r>
@@ -309,10 +318,9 @@
     </w:p>
     <w:p>
       <w:pPr>
-        <w:pStyle w:val="BodyText"/>
+        <w:pStyle w:val="2"/>
+        <w:spacing w:line="186" w:lineRule="auto"/>
         <w:ind w:left="487"/>
-        <w:spacing w:line="186" w:lineRule="auto"/>
-        <w:rPr/>
       </w:pPr>
       <w:r>
         <w:rPr>
@@ -320,15 +328,7 @@
           <w:spacing w:val="-1"/>
           <w:position w:val="3"/>
         </w:rPr>
-        <w:t>。</w:t>
-      </w:r>
-      <w:r>
-        <w:rPr>
-          <w:color w:val="202124"/>
-          <w:spacing w:val="-1"/>
-          <w:position w:val="3"/>
-        </w:rPr>
-        <w:t xml:space="preserve"> </w:t>
+        <w:t xml:space="preserve">。 </w:t>
       </w:r>
       <w:r>
         <w:rPr>
@@ -340,10 +340,9 @@
     </w:p>
     <w:p>
       <w:pPr>
-        <w:pStyle w:val="BodyText"/>
+        <w:pStyle w:val="2"/>
+        <w:spacing w:before="106" w:line="186" w:lineRule="auto"/>
         <w:ind w:left="487"/>
-        <w:spacing w:before="106" w:line="186" w:lineRule="auto"/>
-        <w:rPr/>
       </w:pPr>
       <w:r>
         <w:rPr>
@@ -351,15 +350,7 @@
           <w:spacing w:val="-1"/>
           <w:position w:val="3"/>
         </w:rPr>
-        <w:t>。</w:t>
-      </w:r>
-      <w:r>
-        <w:rPr>
-          <w:color w:val="202124"/>
-          <w:spacing w:val="-1"/>
-          <w:position w:val="3"/>
-        </w:rPr>
-        <w:t xml:space="preserve"> </w:t>
+        <w:t xml:space="preserve">。 </w:t>
       </w:r>
       <w:r>
         <w:rPr>
@@ -377,13 +368,12 @@
           <w:sz w:val="21"/>
         </w:rPr>
       </w:pPr>
-      <w:r/>
     </w:p>
     <w:p>
       <w:pPr>
-        <w:pStyle w:val="BodyText"/>
+        <w:pStyle w:val="2"/>
+        <w:spacing w:before="138" w:line="185" w:lineRule="auto"/>
         <w:ind w:left="4"/>
-        <w:spacing w:before="138" w:line="185" w:lineRule="auto"/>
         <w:outlineLvl w:val="1"/>
         <w:rPr>
           <w:sz w:val="32"/>
@@ -392,22 +382,21 @@
       </w:pPr>
       <w:r>
         <w:rPr>
+          <w:b/>
+          <w:bCs/>
+          <w:color w:val="202124"/>
+          <w:spacing w:val="3"/>
           <w:sz w:val="32"/>
           <w:szCs w:val="32"/>
-          <w:b/>
-          <w:bCs/>
-          <w:color w:val="202124"/>
-          <w:spacing w:val="3"/>
         </w:rPr>
         <w:t>系统架构</w:t>
       </w:r>
     </w:p>
     <w:p>
       <w:pPr>
-        <w:pStyle w:val="BodyText"/>
+        <w:pStyle w:val="2"/>
+        <w:spacing w:before="285" w:line="220" w:lineRule="auto"/>
         <w:ind w:left="1" w:right="143"/>
-        <w:spacing w:before="285" w:line="220" w:lineRule="auto"/>
-        <w:rPr/>
       </w:pPr>
       <w:r>
         <w:rPr>
@@ -433,7 +422,6 @@
     <w:p>
       <w:pPr>
         <w:spacing w:before="97" w:line="1636" w:lineRule="exact"/>
-        <w:rPr/>
       </w:pPr>
       <w:r>
         <w:rPr>
@@ -441,25 +429,25 @@
         </w:rPr>
         <w:drawing>
           <wp:inline distT="0" distB="0" distL="0" distR="0">
-            <wp:extent cx="5689053" cy="1038704"/>
+            <wp:extent cx="5688965" cy="1038225"/>
             <wp:effectExtent l="0" t="0" r="0" b="0"/>
             <wp:docPr id="2" name="IM 2"/>
             <wp:cNvGraphicFramePr/>
-            <a:graphic>
+            <a:graphic xmlns:a="http://schemas.openxmlformats.org/drawingml/2006/main">
               <a:graphicData uri="http://schemas.openxmlformats.org/drawingml/2006/picture">
-                <pic:pic>
+                <pic:pic xmlns:pic="http://schemas.openxmlformats.org/drawingml/2006/picture">
                   <pic:nvPicPr>
                     <pic:cNvPr id="2" name="IM 2"/>
                     <pic:cNvPicPr/>
                   </pic:nvPicPr>
                   <pic:blipFill>
-                    <a:blip r:embed="rId1"/>
+                    <a:blip r:embed="rId8"/>
                     <a:stretch>
                       <a:fillRect/>
                     </a:stretch>
                   </pic:blipFill>
                   <pic:spPr>
-                    <a:xfrm rot="0">
+                    <a:xfrm>
                       <a:off x="0" y="0"/>
                       <a:ext cx="5689053" cy="1038704"/>
                     </a:xfrm>
@@ -482,13 +470,12 @@
           <w:sz w:val="21"/>
         </w:rPr>
       </w:pPr>
-      <w:r/>
     </w:p>
     <w:p>
       <w:pPr>
-        <w:pStyle w:val="BodyText"/>
+        <w:pStyle w:val="2"/>
+        <w:spacing w:before="137" w:line="185" w:lineRule="auto"/>
         <w:ind w:left="4"/>
-        <w:spacing w:before="137" w:line="185" w:lineRule="auto"/>
         <w:outlineLvl w:val="1"/>
         <w:rPr>
           <w:sz w:val="32"/>
@@ -497,12 +484,12 @@
       </w:pPr>
       <w:r>
         <w:rPr>
+          <w:b/>
+          <w:bCs/>
+          <w:color w:val="202124"/>
+          <w:spacing w:val="2"/>
           <w:sz w:val="32"/>
           <w:szCs w:val="32"/>
-          <w:b/>
-          <w:bCs/>
-          <w:color w:val="202124"/>
-          <w:spacing w:val="2"/>
         </w:rPr>
         <w:t>功能模块</w:t>
       </w:r>
@@ -515,13 +502,12 @@
           <w:sz w:val="21"/>
         </w:rPr>
       </w:pPr>
-      <w:r/>
     </w:p>
     <w:p>
       <w:pPr>
-        <w:pStyle w:val="BodyText"/>
+        <w:pStyle w:val="2"/>
+        <w:spacing w:before="108" w:line="184" w:lineRule="auto"/>
         <w:ind w:left="7"/>
-        <w:spacing w:before="108" w:line="184" w:lineRule="auto"/>
         <w:outlineLvl w:val="2"/>
         <w:rPr>
           <w:sz w:val="25"/>
@@ -530,11 +516,11 @@
       </w:pPr>
       <w:r>
         <w:rPr>
+          <w:b/>
+          <w:bCs/>
+          <w:color w:val="202124"/>
           <w:sz w:val="25"/>
           <w:szCs w:val="25"/>
-          <w:b/>
-          <w:bCs/>
-          <w:color w:val="202124"/>
         </w:rPr>
         <w:t>用户管理</w:t>
       </w:r>
@@ -547,13 +533,12 @@
           <w:sz w:val="21"/>
         </w:rPr>
       </w:pPr>
-      <w:r/>
     </w:p>
     <w:p>
       <w:pPr>
-        <w:pStyle w:val="BodyText"/>
+        <w:pStyle w:val="2"/>
+        <w:spacing w:before="90" w:line="187" w:lineRule="auto"/>
         <w:ind w:left="3"/>
-        <w:spacing w:before="90" w:line="187" w:lineRule="auto"/>
         <w:outlineLvl w:val="3"/>
         <w:rPr>
           <w:sz w:val="21"/>
@@ -562,77 +547,76 @@
       </w:pPr>
       <w:r>
         <w:rPr>
+          <w:b/>
+          <w:bCs/>
+          <w:color w:val="202124"/>
+          <w:spacing w:val="5"/>
           <w:sz w:val="21"/>
           <w:szCs w:val="21"/>
-          <w:b/>
-          <w:bCs/>
-          <w:color w:val="202124"/>
-          <w:spacing w:val="5"/>
         </w:rPr>
         <w:t>功能描述</w:t>
       </w:r>
     </w:p>
     <w:p>
       <w:pPr>
-        <w:pStyle w:val="BodyText"/>
+        <w:pStyle w:val="2"/>
+        <w:spacing w:before="213" w:line="291" w:lineRule="auto"/>
         <w:ind w:left="135" w:right="7968"/>
-        <w:spacing w:before="213" w:line="291" w:lineRule="auto"/>
-        <w:rPr/>
       </w:pPr>
       <w:r>
         <w:rPr>
           <w:rFonts w:ascii="Arial" w:hAnsi="Arial" w:eastAsia="Arial" w:cs="Arial"/>
+          <w:color w:val="202124"/>
+          <w:spacing w:val="2"/>
+          <w:position w:val="3"/>
           <w:sz w:val="16"/>
           <w:szCs w:val="16"/>
+        </w:rPr>
+        <w:t>.</w:t>
+      </w:r>
+      <w:r>
+        <w:rPr>
+          <w:rFonts w:ascii="Arial" w:hAnsi="Arial" w:eastAsia="Arial" w:cs="Arial"/>
+          <w:color w:val="202124"/>
+          <w:spacing w:val="12"/>
+          <w:position w:val="3"/>
+          <w:sz w:val="16"/>
+          <w:szCs w:val="16"/>
+        </w:rPr>
+        <w:t xml:space="preserve">   </w:t>
+      </w:r>
+      <w:r>
+        <w:rPr>
+          <w:color w:val="202124"/>
+          <w:spacing w:val="2"/>
+        </w:rPr>
+        <w:t>用户注册</w:t>
+      </w:r>
+      <w:r>
+        <w:rPr>
+          <w:color w:val="202124"/>
+        </w:rPr>
+        <w:t xml:space="preserve"> </w:t>
+      </w:r>
+      <w:r>
+        <w:rPr>
+          <w:rFonts w:ascii="Arial" w:hAnsi="Arial" w:eastAsia="Arial" w:cs="Arial"/>
           <w:color w:val="202124"/>
           <w:spacing w:val="2"/>
           <w:position w:val="3"/>
-        </w:rPr>
-        <w:t>.</w:t>
-      </w:r>
-      <w:r>
-        <w:rPr>
-          <w:rFonts w:ascii="Arial" w:hAnsi="Arial" w:eastAsia="Arial" w:cs="Arial"/>
           <w:sz w:val="16"/>
           <w:szCs w:val="16"/>
+        </w:rPr>
+        <w:t>.</w:t>
+      </w:r>
+      <w:r>
+        <w:rPr>
+          <w:rFonts w:ascii="Arial" w:hAnsi="Arial" w:eastAsia="Arial" w:cs="Arial"/>
           <w:color w:val="202124"/>
           <w:spacing w:val="12"/>
           <w:position w:val="3"/>
-        </w:rPr>
-        <w:t xml:space="preserve">   </w:t>
-      </w:r>
-      <w:r>
-        <w:rPr>
-          <w:color w:val="202124"/>
-          <w:spacing w:val="2"/>
-        </w:rPr>
-        <w:t>用户注册</w:t>
-      </w:r>
-      <w:r>
-        <w:rPr>
-          <w:color w:val="202124"/>
-        </w:rPr>
-        <w:t xml:space="preserve"> </w:t>
-      </w:r>
-      <w:r>
-        <w:rPr>
-          <w:rFonts w:ascii="Arial" w:hAnsi="Arial" w:eastAsia="Arial" w:cs="Arial"/>
           <w:sz w:val="16"/>
           <w:szCs w:val="16"/>
-          <w:color w:val="202124"/>
-          <w:spacing w:val="2"/>
-          <w:position w:val="3"/>
-        </w:rPr>
-        <w:t>.</w:t>
-      </w:r>
-      <w:r>
-        <w:rPr>
-          <w:rFonts w:ascii="Arial" w:hAnsi="Arial" w:eastAsia="Arial" w:cs="Arial"/>
-          <w:sz w:val="16"/>
-          <w:szCs w:val="16"/>
-          <w:color w:val="202124"/>
-          <w:spacing w:val="12"/>
-          <w:position w:val="3"/>
         </w:rPr>
         <w:t xml:space="preserve">   </w:t>
       </w:r>
@@ -646,31 +630,30 @@
     </w:p>
     <w:p>
       <w:pPr>
-        <w:pStyle w:val="BodyText"/>
+        <w:pStyle w:val="2"/>
+        <w:spacing w:before="17" w:line="184" w:lineRule="auto"/>
         <w:ind w:left="135"/>
-        <w:spacing w:before="17" w:line="184" w:lineRule="auto"/>
-        <w:rPr/>
       </w:pPr>
       <w:r>
         <w:rPr>
           <w:rFonts w:ascii="Arial" w:hAnsi="Arial" w:eastAsia="Arial" w:cs="Arial"/>
+          <w:color w:val="202124"/>
+          <w:spacing w:val="1"/>
+          <w:position w:val="3"/>
           <w:sz w:val="16"/>
           <w:szCs w:val="16"/>
-          <w:color w:val="202124"/>
-          <w:spacing w:val="1"/>
-          <w:position w:val="3"/>
         </w:rPr>
         <w:t>.</w:t>
       </w:r>
       <w:r>
         <w:rPr>
           <w:rFonts w:ascii="Arial" w:hAnsi="Arial" w:eastAsia="Arial" w:cs="Arial"/>
-          <w:sz w:val="16"/>
-          <w:szCs w:val="16"/>
           <w:color w:val="202124"/>
           <w:spacing w:val="13"/>
           <w:w w:val="101"/>
           <w:position w:val="3"/>
+          <w:sz w:val="16"/>
+          <w:szCs w:val="16"/>
         </w:rPr>
         <w:t xml:space="preserve">   </w:t>
       </w:r>
@@ -690,13 +673,12 @@
           <w:sz w:val="21"/>
         </w:rPr>
       </w:pPr>
-      <w:r/>
     </w:p>
     <w:p>
       <w:pPr>
-        <w:pStyle w:val="BodyText"/>
+        <w:pStyle w:val="2"/>
+        <w:spacing w:before="90" w:line="187" w:lineRule="auto"/>
         <w:ind w:left="1"/>
-        <w:spacing w:before="90" w:line="187" w:lineRule="auto"/>
         <w:outlineLvl w:val="3"/>
         <w:rPr>
           <w:sz w:val="21"/>
@@ -705,22 +687,21 @@
       </w:pPr>
       <w:r>
         <w:rPr>
+          <w:b/>
+          <w:bCs/>
+          <w:color w:val="202124"/>
+          <w:spacing w:val="5"/>
           <w:sz w:val="21"/>
           <w:szCs w:val="21"/>
-          <w:b/>
-          <w:bCs/>
-          <w:color w:val="202124"/>
-          <w:spacing w:val="5"/>
         </w:rPr>
         <w:t>数据库设计</w:t>
       </w:r>
     </w:p>
     <w:p>
       <w:pPr>
-        <w:pStyle w:val="BodyText"/>
+        <w:pStyle w:val="2"/>
+        <w:spacing w:before="216" w:line="183" w:lineRule="auto"/>
         <w:ind w:left="162"/>
-        <w:spacing w:before="216" w:line="183" w:lineRule="auto"/>
-        <w:rPr/>
       </w:pPr>
       <w:r>
         <w:rPr>
@@ -736,34 +717,56 @@
         <w:sectPr>
           <w:pgSz w:w="11919" w:h="16858"/>
           <w:pgMar w:top="590" w:right="1378" w:bottom="0" w:left="1490" w:header="0" w:footer="0" w:gutter="0"/>
+          <w:cols w:space="720" w:num="1"/>
         </w:sectPr>
-        <w:rPr/>
       </w:pPr>
     </w:p>
     <w:p>
       <w:pPr>
         <w:spacing w:line="160" w:lineRule="exact"/>
-        <w:rPr/>
       </w:pPr>
-      <w:r/>
     </w:p>
     <w:tbl>
       <w:tblPr>
-        <w:tblStyle w:val="TableNormal"/>
+        <w:tblStyle w:val="5"/>
         <w:tblW w:w="8939" w:type="dxa"/>
         <w:tblInd w:w="10" w:type="dxa"/>
-        <w:tblLayout w:type="fixed"/>
         <w:tblBorders>
+          <w:top w:val="single" w:color="E8EAED" w:sz="8" w:space="0"/>
           <w:left w:val="single" w:color="E8EAED" w:sz="8" w:space="0"/>
           <w:bottom w:val="single" w:color="E8EAED" w:sz="8" w:space="0"/>
           <w:right w:val="single" w:color="E8EAED" w:sz="8" w:space="0"/>
-          <w:top w:val="single" w:color="E8EAED" w:sz="8" w:space="0"/>
+          <w:insideH w:val="none" w:color="auto" w:sz="0" w:space="0"/>
+          <w:insideV w:val="none" w:color="auto" w:sz="0" w:space="0"/>
         </w:tblBorders>
+        <w:tblLayout w:type="fixed"/>
+        <w:tblCellMar>
+          <w:top w:w="0" w:type="dxa"/>
+          <w:left w:w="0" w:type="dxa"/>
+          <w:bottom w:w="0" w:type="dxa"/>
+          <w:right w:w="0" w:type="dxa"/>
+        </w:tblCellMar>
       </w:tblPr>
       <w:tblGrid>
         <w:gridCol w:w="8939"/>
       </w:tblGrid>
       <w:tr>
+        <w:tblPrEx>
+          <w:tblBorders>
+            <w:top w:val="single" w:color="E8EAED" w:sz="8" w:space="0"/>
+            <w:left w:val="single" w:color="E8EAED" w:sz="8" w:space="0"/>
+            <w:bottom w:val="single" w:color="E8EAED" w:sz="8" w:space="0"/>
+            <w:right w:val="single" w:color="E8EAED" w:sz="8" w:space="0"/>
+            <w:insideH w:val="none" w:color="auto" w:sz="0" w:space="0"/>
+            <w:insideV w:val="none" w:color="auto" w:sz="0" w:space="0"/>
+          </w:tblBorders>
+          <w:tblCellMar>
+            <w:top w:w="0" w:type="dxa"/>
+            <w:left w:w="0" w:type="dxa"/>
+            <w:bottom w:w="0" w:type="dxa"/>
+            <w:right w:w="0" w:type="dxa"/>
+          </w:tblCellMar>
+        </w:tblPrEx>
         <w:trPr>
           <w:trHeight w:val="1895" w:hRule="atLeast"/>
         </w:trPr>
@@ -774,10 +777,9 @@
           </w:tcPr>
           <w:p>
             <w:pPr>
-              <w:pStyle w:val="TableText"/>
+              <w:pStyle w:val="6"/>
+              <w:spacing w:before="152" w:line="258" w:lineRule="auto"/>
               <w:ind w:left="359" w:right="6738" w:hanging="114"/>
-              <w:spacing w:before="152" w:line="258" w:lineRule="auto"/>
-              <w:rPr/>
             </w:pPr>
             <w:r>
               <w:rPr>
@@ -858,10 +860,9 @@
           </w:p>
           <w:p>
             <w:pPr>
-              <w:pStyle w:val="TableText"/>
+              <w:pStyle w:val="6"/>
+              <w:spacing w:line="264" w:lineRule="exact"/>
               <w:ind w:left="362"/>
-              <w:spacing w:line="264" w:lineRule="exact"/>
-              <w:rPr/>
             </w:pPr>
             <w:r>
               <w:rPr>
@@ -869,15 +870,7 @@
                 <w:spacing w:val="-1"/>
                 <w:position w:val="2"/>
               </w:rPr>
-              <w:t>ID</w:t>
-            </w:r>
-            <w:r>
-              <w:rPr>
-                <w:color w:val="3A474E"/>
-                <w:spacing w:val="-1"/>
-                <w:position w:val="2"/>
-              </w:rPr>
-              <w:t xml:space="preserve">       </w:t>
+              <w:t xml:space="preserve">ID       </w:t>
             </w:r>
             <w:r>
               <w:rPr>
@@ -922,24 +915,16 @@
           </w:p>
           <w:p>
             <w:pPr>
-              <w:pStyle w:val="TableText"/>
+              <w:pStyle w:val="6"/>
+              <w:spacing w:line="265" w:lineRule="auto"/>
               <w:ind w:left="359" w:right="3497"/>
-              <w:spacing w:line="265" w:lineRule="auto"/>
-              <w:rPr/>
             </w:pPr>
             <w:r>
               <w:rPr>
                 <w:color w:val="3A474E"/>
                 <w:spacing w:val="-1"/>
               </w:rPr>
-              <w:t>Username</w:t>
-            </w:r>
-            <w:r>
-              <w:rPr>
-                <w:color w:val="3A474E"/>
-                <w:spacing w:val="-1"/>
-              </w:rPr>
-              <w:t xml:space="preserve"> </w:t>
+              <w:t xml:space="preserve">Username </w:t>
             </w:r>
             <w:r>
               <w:rPr>
@@ -960,76 +945,41 @@
                 <w:color w:val="008000"/>
                 <w:spacing w:val="-1"/>
               </w:rPr>
-              <w:t>`json:"username"</w:t>
+              <w:t>`json:"username" gorm:"unique"`</w:t>
+            </w:r>
+            <w:r>
+              <w:rPr>
+                <w:color w:val="008000"/>
+              </w:rPr>
+              <w:t xml:space="preserve"> </w:t>
+            </w:r>
+            <w:r>
+              <w:rPr>
+                <w:color w:val="3A474E"/>
+                <w:spacing w:val="-1"/>
+              </w:rPr>
+              <w:t xml:space="preserve">Password </w:t>
+            </w:r>
+            <w:r>
+              <w:rPr>
+                <w:color w:val="1967D2"/>
+                <w:spacing w:val="-1"/>
+              </w:rPr>
+              <w:t>string</w:t>
+            </w:r>
+            <w:r>
+              <w:rPr>
+                <w:color w:val="1967D2"/>
+                <w:spacing w:val="37"/>
+              </w:rPr>
+              <w:t xml:space="preserve"> </w:t>
             </w:r>
             <w:r>
               <w:rPr>
                 <w:color w:val="008000"/>
                 <w:spacing w:val="-1"/>
               </w:rPr>
-              <w:t xml:space="preserve"> </w:t>
-            </w:r>
-            <w:r>
-              <w:rPr>
-                <w:color w:val="008000"/>
-                <w:spacing w:val="-1"/>
-              </w:rPr>
-              <w:t>gorm:"unique"`</w:t>
-            </w:r>
-            <w:r>
-              <w:rPr>
-                <w:color w:val="008000"/>
-              </w:rPr>
-              <w:t xml:space="preserve"> </w:t>
-            </w:r>
-            <w:r>
-              <w:rPr>
-                <w:color w:val="3A474E"/>
-                <w:spacing w:val="-1"/>
-              </w:rPr>
-              <w:t>Password</w:t>
-            </w:r>
-            <w:r>
-              <w:rPr>
-                <w:color w:val="3A474E"/>
-                <w:spacing w:val="-1"/>
-              </w:rPr>
-              <w:t xml:space="preserve"> </w:t>
-            </w:r>
-            <w:r>
-              <w:rPr>
-                <w:color w:val="1967D2"/>
-                <w:spacing w:val="-1"/>
-              </w:rPr>
-              <w:t>string</w:t>
-            </w:r>
-            <w:r>
-              <w:rPr>
-                <w:color w:val="1967D2"/>
-                <w:spacing w:val="37"/>
-              </w:rPr>
-              <w:t xml:space="preserve"> </w:t>
-            </w:r>
-            <w:r>
-              <w:rPr>
-                <w:color w:val="008000"/>
-                <w:spacing w:val="-1"/>
-              </w:rPr>
-              <w:t>`json:"-"</w:t>
-            </w:r>
-            <w:r>
-              <w:rPr>
-                <w:color w:val="008000"/>
-                <w:spacing w:val="-1"/>
-              </w:rPr>
-              <w:t xml:space="preserve"> </w:t>
-            </w:r>
-            <w:r>
-              <w:rPr>
-                <w:color w:val="008000"/>
-                <w:spacing w:val="-1"/>
-              </w:rPr>
-              <w:t>gorm:"not</w:t>
+              <w:t>`json:"-" gorm:"not</w:t>
             </w:r>
             <w:r>
               <w:rPr>
@@ -1048,10 +998,9 @@
           </w:p>
           <w:p>
             <w:pPr>
-              <w:pStyle w:val="TableText"/>
+              <w:pStyle w:val="6"/>
+              <w:spacing w:line="264" w:lineRule="exact"/>
               <w:ind w:left="252"/>
-              <w:spacing w:line="264" w:lineRule="exact"/>
-              <w:rPr/>
             </w:pPr>
             <w:r>
               <w:rPr>
@@ -1072,13 +1021,12 @@
           <w:sz w:val="21"/>
         </w:rPr>
       </w:pPr>
-      <w:r/>
     </w:p>
     <w:p>
       <w:pPr>
-        <w:pStyle w:val="BodyText"/>
+        <w:pStyle w:val="2"/>
+        <w:spacing w:before="90" w:line="235" w:lineRule="auto"/>
         <w:ind w:left="1"/>
-        <w:spacing w:before="90" w:line="235" w:lineRule="auto"/>
         <w:outlineLvl w:val="3"/>
         <w:rPr>
           <w:sz w:val="21"/>
@@ -1087,20 +1035,19 @@
       </w:pPr>
       <w:r>
         <w:pict>
-          <v:shape id="_x0000_s2" style="position:absolute;margin-left:5.75312pt;margin-top:30.5584pt;mso-position-vertical-relative:text;mso-position-horizontal-relative:text;width:38.6pt;height:13.8pt;z-index:251665408;" filled="false" stroked="false" type="#_x0000_t202">
-            <v:fill on="false"/>
-            <v:stroke on="false"/>
+          <v:shape id="_x0000_s1026" o:spid="_x0000_s1026" o:spt="202" type="#_x0000_t202" style="position:absolute;left:0pt;margin-left:5.75pt;margin-top:30.55pt;height:13.8pt;width:38.6pt;z-index:251666432;mso-width-relative:page;mso-height-relative:page;" filled="f" stroked="f" coordsize="21600,21600">
             <v:path/>
+            <v:fill on="f" focussize="0,0"/>
+            <v:stroke on="f"/>
             <v:imagedata o:title=""/>
-            <o:lock v:ext="edit" aspectratio="false"/>
+            <o:lock v:ext="edit" aspectratio="f"/>
             <v:textbox inset="0mm,0mm,0mm,0mm">
               <w:txbxContent>
                 <w:p>
                   <w:pPr>
-                    <w:pStyle w:val="BodyText"/>
+                    <w:pStyle w:val="2"/>
+                    <w:spacing w:before="20" w:line="183" w:lineRule="auto"/>
                     <w:ind w:left="20"/>
-                    <w:spacing w:before="20" w:line="183" w:lineRule="auto"/>
-                    <w:rPr/>
                   </w:pPr>
                   <w:r>
                     <w:rPr>
@@ -1109,25 +1056,25 @@
                     </w:rPr>
                     <w:drawing>
                       <wp:inline distT="0" distB="0" distL="0" distR="0">
-                        <wp:extent cx="38117" cy="38117"/>
+                        <wp:extent cx="38100" cy="38100"/>
                         <wp:effectExtent l="0" t="0" r="0" b="0"/>
                         <wp:docPr id="4" name="IM 4"/>
                         <wp:cNvGraphicFramePr/>
-                        <a:graphic>
+                        <a:graphic xmlns:a="http://schemas.openxmlformats.org/drawingml/2006/main">
                           <a:graphicData uri="http://schemas.openxmlformats.org/drawingml/2006/picture">
-                            <pic:pic>
+                            <pic:pic xmlns:pic="http://schemas.openxmlformats.org/drawingml/2006/picture">
                               <pic:nvPicPr>
                                 <pic:cNvPr id="4" name="IM 4"/>
                                 <pic:cNvPicPr/>
                               </pic:nvPicPr>
                               <pic:blipFill>
-                                <a:blip r:embed="rId3"/>
+                                <a:blip r:embed="rId9"/>
                                 <a:stretch>
                                   <a:fillRect/>
                                 </a:stretch>
                               </pic:blipFill>
                               <pic:spPr>
-                                <a:xfrm rot="0">
+                                <a:xfrm>
                                   <a:off x="0" y="0"/>
                                   <a:ext cx="38117" cy="38117"/>
                                 </a:xfrm>
@@ -1163,22 +1110,22 @@
       </w:r>
       <w:r>
         <w:rPr>
+          <w:b/>
+          <w:bCs/>
+          <w:color w:val="202124"/>
           <w:sz w:val="21"/>
           <w:szCs w:val="21"/>
+        </w:rPr>
+        <w:t>API</w:t>
+      </w:r>
+      <w:r>
+        <w:rPr>
           <w:b/>
           <w:bCs/>
           <w:color w:val="202124"/>
-        </w:rPr>
-        <w:t>API</w:t>
-      </w:r>
-      <w:r>
-        <w:rPr>
+          <w:spacing w:val="10"/>
           <w:sz w:val="21"/>
           <w:szCs w:val="21"/>
-          <w:b/>
-          <w:bCs/>
-          <w:color w:val="202124"/>
-          <w:spacing w:val="10"/>
         </w:rPr>
         <w:t>设计</w:t>
       </w:r>
@@ -1186,27 +1133,49 @@
     <w:p>
       <w:pPr>
         <w:spacing w:line="130" w:lineRule="exact"/>
-        <w:rPr/>
       </w:pPr>
-      <w:r/>
     </w:p>
     <w:tbl>
       <w:tblPr>
-        <w:tblStyle w:val="TableNormal"/>
+        <w:tblStyle w:val="5"/>
         <w:tblW w:w="2636" w:type="dxa"/>
         <w:tblInd w:w="970" w:type="dxa"/>
-        <w:tblLayout w:type="fixed"/>
         <w:tblBorders>
+          <w:top w:val="single" w:color="E8EAED" w:sz="8" w:space="0"/>
           <w:left w:val="single" w:color="E8EAED" w:sz="8" w:space="0"/>
           <w:bottom w:val="single" w:color="E8EAED" w:sz="8" w:space="0"/>
           <w:right w:val="single" w:color="E8EAED" w:sz="8" w:space="0"/>
-          <w:top w:val="single" w:color="E8EAED" w:sz="8" w:space="0"/>
+          <w:insideH w:val="none" w:color="auto" w:sz="0" w:space="0"/>
+          <w:insideV w:val="none" w:color="auto" w:sz="0" w:space="0"/>
         </w:tblBorders>
+        <w:tblLayout w:type="fixed"/>
+        <w:tblCellMar>
+          <w:top w:w="0" w:type="dxa"/>
+          <w:left w:w="0" w:type="dxa"/>
+          <w:bottom w:w="0" w:type="dxa"/>
+          <w:right w:w="0" w:type="dxa"/>
+        </w:tblCellMar>
       </w:tblPr>
       <w:tblGrid>
         <w:gridCol w:w="2636"/>
       </w:tblGrid>
       <w:tr>
+        <w:tblPrEx>
+          <w:tblBorders>
+            <w:top w:val="single" w:color="E8EAED" w:sz="8" w:space="0"/>
+            <w:left w:val="single" w:color="E8EAED" w:sz="8" w:space="0"/>
+            <w:bottom w:val="single" w:color="E8EAED" w:sz="8" w:space="0"/>
+            <w:right w:val="single" w:color="E8EAED" w:sz="8" w:space="0"/>
+            <w:insideH w:val="none" w:color="auto" w:sz="0" w:space="0"/>
+            <w:insideV w:val="none" w:color="auto" w:sz="0" w:space="0"/>
+          </w:tblBorders>
+          <w:tblCellMar>
+            <w:top w:w="0" w:type="dxa"/>
+            <w:left w:w="0" w:type="dxa"/>
+            <w:bottom w:w="0" w:type="dxa"/>
+            <w:right w:w="0" w:type="dxa"/>
+          </w:tblCellMar>
+        </w:tblPrEx>
         <w:trPr>
           <w:trHeight w:val="260" w:hRule="atLeast"/>
         </w:trPr>
@@ -1217,10 +1186,9 @@
           </w:tcPr>
           <w:p>
             <w:pPr>
-              <w:pStyle w:val="TableText"/>
+              <w:pStyle w:val="6"/>
+              <w:spacing w:line="250" w:lineRule="exact"/>
               <w:ind w:left="83"/>
-              <w:spacing w:line="250" w:lineRule="exact"/>
-              <w:rPr/>
             </w:pPr>
             <w:r>
               <w:rPr>
@@ -1228,23 +1196,7 @@
                 <w:spacing w:val="-1"/>
                 <w:position w:val="2"/>
               </w:rPr>
-              <w:t>POST</w:t>
-            </w:r>
-            <w:r>
-              <w:rPr>
-                <w:color w:val="3A474E"/>
-                <w:spacing w:val="-1"/>
-                <w:position w:val="2"/>
-              </w:rPr>
-              <w:t xml:space="preserve"> </w:t>
-            </w:r>
-            <w:r>
-              <w:rPr>
-                <w:color w:val="3A474E"/>
-                <w:spacing w:val="-1"/>
-                <w:position w:val="2"/>
-              </w:rPr>
-              <w:t>/api/user/register</w:t>
+              <w:t>POST /api/user/register</w:t>
             </w:r>
           </w:p>
         </w:tc>
@@ -1258,69 +1210,66 @@
           <w:sz w:val="3"/>
         </w:rPr>
       </w:pPr>
-      <w:r/>
     </w:p>
     <w:p>
       <w:pPr>
         <w:spacing w:line="35" w:lineRule="exact"/>
+        <w:rPr>
+          <w:rFonts w:ascii="Arial" w:hAnsi="Arial" w:eastAsia="Arial" w:cs="Arial"/>
+          <w:sz w:val="3"/>
+          <w:szCs w:val="3"/>
+        </w:rPr>
         <w:sectPr>
-          <w:headerReference w:type="default" r:id="rId2"/>
+          <w:headerReference r:id="rId5" w:type="default"/>
           <w:pgSz w:w="11919" w:h="16858"/>
           <w:pgMar w:top="400" w:right="1408" w:bottom="0" w:left="1490" w:header="0" w:footer="0" w:gutter="0"/>
           <w:cols w:equalWidth="0" w:num="1">
-            <w:col w:w="9020" w:space="0"/>
+            <w:col w:w="9020"/>
           </w:cols>
         </w:sectPr>
-        <w:rPr>
-          <w:rFonts w:ascii="Arial" w:hAnsi="Arial" w:eastAsia="Arial" w:cs="Arial"/>
-          <w:sz w:val="3"/>
-          <w:szCs w:val="3"/>
-        </w:rPr>
       </w:pPr>
     </w:p>
     <w:p>
       <w:pPr>
-        <w:pStyle w:val="BodyText"/>
+        <w:pStyle w:val="2"/>
         <w:spacing w:before="114" w:line="181" w:lineRule="auto"/>
         <w:jc w:val="right"/>
-        <w:rPr/>
       </w:pPr>
       <w:r>
         <w:pict>
-          <v:shape id="_x0000_s4" style="position:absolute;margin-left:5.75312pt;margin-top:24.0567pt;mso-position-vertical-relative:text;mso-position-horizontal-relative:text;width:74.65pt;height:13.85pt;z-index:251661312;" filled="false" stroked="false" type="#_x0000_t202">
-            <v:fill on="false"/>
-            <v:stroke on="false"/>
+          <v:shape id="_x0000_s1027" o:spid="_x0000_s1027" o:spt="202" type="#_x0000_t202" style="position:absolute;left:0pt;margin-left:5.75pt;margin-top:24.05pt;height:13.85pt;width:74.65pt;z-index:251662336;mso-width-relative:page;mso-height-relative:page;" filled="f" stroked="f" coordsize="21600,21600">
             <v:path/>
+            <v:fill on="f" focussize="0,0"/>
+            <v:stroke on="f"/>
             <v:imagedata o:title=""/>
-            <o:lock v:ext="edit" aspectratio="false"/>
+            <o:lock v:ext="edit" aspectratio="f"/>
             <v:textbox inset="0mm,0mm,0mm,0mm">
               <w:txbxContent>
                 <w:p>
                   <w:pPr>
-                    <w:pStyle w:val="BodyText"/>
+                    <w:pStyle w:val="2"/>
+                    <w:spacing w:before="19" w:line="184" w:lineRule="auto"/>
                     <w:ind w:left="20"/>
-                    <w:spacing w:before="19" w:line="184" w:lineRule="auto"/>
-                    <w:rPr/>
                   </w:pPr>
                   <w:r>
                     <w:rPr>
                       <w:rFonts w:ascii="Arial" w:hAnsi="Arial" w:eastAsia="Arial" w:cs="Arial"/>
-                      <w:sz w:val="16"/>
-                      <w:szCs w:val="16"/>
                       <w:color w:val="202124"/>
                       <w:spacing w:val="-2"/>
                       <w:position w:val="3"/>
-                    </w:rPr>
-                    <w:t>.</w:t>
-                  </w:r>
-                  <w:r>
-                    <w:rPr>
-                      <w:rFonts w:ascii="Arial" w:hAnsi="Arial" w:eastAsia="Arial" w:cs="Arial"/>
                       <w:sz w:val="16"/>
                       <w:szCs w:val="16"/>
+                    </w:rPr>
+                    <w:t>.</w:t>
+                  </w:r>
+                  <w:r>
+                    <w:rPr>
+                      <w:rFonts w:ascii="Arial" w:hAnsi="Arial" w:eastAsia="Arial" w:cs="Arial"/>
                       <w:color w:val="202124"/>
                       <w:spacing w:val="11"/>
                       <w:position w:val="3"/>
+                      <w:sz w:val="16"/>
+                      <w:szCs w:val="16"/>
                     </w:rPr>
                     <w:t xml:space="preserve">   </w:t>
                   </w:r>
@@ -1339,41 +1288,40 @@
       </w:r>
       <w:r>
         <w:pict>
-          <v:shape id="_x0000_s6" style="position:absolute;margin-left:5.75312pt;margin-top:44.352pt;mso-position-vertical-relative:text;mso-position-horizontal-relative:text;width:56.6pt;height:13.8pt;z-index:251663360;" filled="false" stroked="false" type="#_x0000_t202">
-            <v:fill on="false"/>
-            <v:stroke on="false"/>
+          <v:shape id="_x0000_s1028" o:spid="_x0000_s1028" o:spt="202" type="#_x0000_t202" style="position:absolute;left:0pt;margin-left:5.75pt;margin-top:44.35pt;height:13.8pt;width:56.6pt;z-index:251664384;mso-width-relative:page;mso-height-relative:page;" filled="f" stroked="f" coordsize="21600,21600">
             <v:path/>
+            <v:fill on="f" focussize="0,0"/>
+            <v:stroke on="f"/>
             <v:imagedata o:title=""/>
-            <o:lock v:ext="edit" aspectratio="false"/>
+            <o:lock v:ext="edit" aspectratio="f"/>
             <v:textbox inset="0mm,0mm,0mm,0mm">
               <w:txbxContent>
                 <w:p>
                   <w:pPr>
-                    <w:pStyle w:val="BodyText"/>
+                    <w:pStyle w:val="2"/>
+                    <w:spacing w:before="20" w:line="183" w:lineRule="auto"/>
                     <w:ind w:left="20"/>
-                    <w:spacing w:before="20" w:line="183" w:lineRule="auto"/>
-                    <w:rPr/>
                   </w:pPr>
                   <w:r>
                     <w:rPr>
                       <w:rFonts w:ascii="Arial" w:hAnsi="Arial" w:eastAsia="Arial" w:cs="Arial"/>
-                      <w:sz w:val="16"/>
-                      <w:szCs w:val="16"/>
                       <w:color w:val="202124"/>
                       <w:spacing w:val="-3"/>
                       <w:position w:val="3"/>
-                    </w:rPr>
-                    <w:t>.</w:t>
-                  </w:r>
-                  <w:r>
-                    <w:rPr>
-                      <w:rFonts w:ascii="Arial" w:hAnsi="Arial" w:eastAsia="Arial" w:cs="Arial"/>
                       <w:sz w:val="16"/>
                       <w:szCs w:val="16"/>
+                    </w:rPr>
+                    <w:t>.</w:t>
+                  </w:r>
+                  <w:r>
+                    <w:rPr>
+                      <w:rFonts w:ascii="Arial" w:hAnsi="Arial" w:eastAsia="Arial" w:cs="Arial"/>
                       <w:color w:val="202124"/>
                       <w:spacing w:val="12"/>
                       <w:w w:val="101"/>
                       <w:position w:val="3"/>
+                      <w:sz w:val="16"/>
+                      <w:szCs w:val="16"/>
                     </w:rPr>
                     <w:t xml:space="preserve">   </w:t>
                   </w:r>
@@ -1397,25 +1345,25 @@
         </w:rPr>
         <w:drawing>
           <wp:inline distT="0" distB="0" distL="0" distR="0">
-            <wp:extent cx="38117" cy="38117"/>
+            <wp:extent cx="38100" cy="38100"/>
             <wp:effectExtent l="0" t="0" r="0" b="0"/>
             <wp:docPr id="6" name="IM 6"/>
             <wp:cNvGraphicFramePr/>
-            <a:graphic>
+            <a:graphic xmlns:a="http://schemas.openxmlformats.org/drawingml/2006/main">
               <a:graphicData uri="http://schemas.openxmlformats.org/drawingml/2006/picture">
-                <pic:pic>
+                <pic:pic xmlns:pic="http://schemas.openxmlformats.org/drawingml/2006/picture">
                   <pic:nvPicPr>
                     <pic:cNvPr id="6" name="IM 6"/>
                     <pic:cNvPicPr/>
                   </pic:nvPicPr>
                   <pic:blipFill>
-                    <a:blip r:embed="rId4"/>
+                    <a:blip r:embed="rId10"/>
                     <a:stretch>
                       <a:fillRect/>
                     </a:stretch>
                   </pic:blipFill>
                   <pic:spPr>
-                    <a:xfrm rot="0">
+                    <a:xfrm>
                       <a:off x="0" y="0"/>
                       <a:ext cx="38117" cy="38117"/>
                     </a:xfrm>
@@ -1452,12 +1400,6 @@
           <w:sz w:val="2"/>
         </w:rPr>
       </w:pPr>
-      <w:r>
-        <w:rPr>
-          <w:rFonts w:ascii="Arial"/>
-          <w:sz w:val="2"/>
-        </w:rPr>
-      </w:r>
     </w:p>
     <w:p>
       <w:pPr>
@@ -1478,8 +1420,8 @@
     </w:p>
     <w:p>
       <w:pPr>
+        <w:spacing w:before="64" w:line="274" w:lineRule="exact"/>
         <w:ind w:left="103"/>
-        <w:spacing w:before="64" w:line="274" w:lineRule="exact"/>
         <w:rPr>
           <w:rFonts w:ascii="JetBrains Mono" w:hAnsi="JetBrains Mono" w:eastAsia="JetBrains Mono" w:cs="JetBrains Mono"/>
           <w:sz w:val="18"/>
@@ -1488,88 +1430,91 @@
       </w:pPr>
       <w:r>
         <w:pict>
-          <v:shape id="_x0000_s8" style="position:absolute;margin-left:0pt;margin-top:2.66827pt;mso-position-vertical-relative:text;mso-position-horizontal-relative:text;width:117.1pt;height:15.05pt;z-index:-251658240;" filled="false" strokecolor="#E8EAED" strokeweight="0.75pt" coordsize="2341,301" coordorigin="0,0" path="m7,240l7,60c7,53,8,46,11,39c14,33,17,27,22,22c27,17,33,14,39,11c46,8,53,7,60,7l2281,7c2288,7,2294,8,2301,11c2307,14,2313,17,2318,22c2323,27,2326,33,2329,39c2332,46,2333,53,2333,60l2333,240c2333,247,2332,253,2329,260c2326,266,2323,272,2318,277c2313,282,2307,285,2301,288c2294,291,2288,292,2281,292l60,292c53,292,46,291,39,288c33,285,27,282,22,277c17,272,14,266,11,260c8,253,7,247,7,240e">
-            <v:stroke joinstyle="miter" miterlimit="4"/>
+          <v:shape id="_x0000_s1029" o:spid="_x0000_s1029" style="position:absolute;left:0pt;margin-left:0pt;margin-top:2.65pt;height:15.05pt;width:117.1pt;z-index:-251657216;mso-width-relative:page;mso-height-relative:page;" filled="f" stroked="t" coordsize="2341,301" path="m7,240l7,60c7,53,8,46,11,39c14,33,17,27,22,22c27,17,33,14,39,11c46,8,53,7,60,7l2281,7c2288,7,2294,8,2301,11c2307,14,2313,17,2318,22c2323,27,2326,33,2329,39c2332,46,2333,53,2333,60l2333,240c2333,247,2332,253,2329,260c2326,266,2323,272,2318,277c2313,282,2307,285,2301,288c2294,291,2288,292,2281,292l60,292c53,292,46,291,39,288c33,285,27,282,22,277c17,272,14,266,11,260c8,253,7,247,7,240e">
+            <v:fill on="f" focussize="0,0"/>
+            <v:stroke color="#E8EAED" miterlimit="4" joinstyle="miter"/>
+            <v:imagedata o:title=""/>
+            <o:lock v:ext="edit"/>
           </v:shape>
         </w:pict>
       </w:r>
       <w:r>
         <w:rPr>
           <w:rFonts w:ascii="JetBrains Mono" w:hAnsi="JetBrains Mono" w:eastAsia="JetBrains Mono" w:cs="JetBrains Mono"/>
-          <w:sz w:val="18"/>
-          <w:szCs w:val="18"/>
           <w:color w:val="3A474E"/>
           <w:spacing w:val="-1"/>
           <w:position w:val="2"/>
-        </w:rPr>
-        <w:t>POST</w:t>
-      </w:r>
-      <w:r>
-        <w:rPr>
-          <w:rFonts w:ascii="JetBrains Mono" w:hAnsi="JetBrains Mono" w:eastAsia="JetBrains Mono" w:cs="JetBrains Mono"/>
           <w:sz w:val="18"/>
           <w:szCs w:val="18"/>
-          <w:color w:val="3A474E"/>
-          <w:spacing w:val="-1"/>
-          <w:position w:val="2"/>
-        </w:rPr>
-        <w:t xml:space="preserve"> </w:t>
-      </w:r>
-      <w:r>
-        <w:rPr>
-          <w:rFonts w:ascii="JetBrains Mono" w:hAnsi="JetBrains Mono" w:eastAsia="JetBrains Mono" w:cs="JetBrains Mono"/>
-          <w:sz w:val="18"/>
-          <w:szCs w:val="18"/>
-          <w:color w:val="3A474E"/>
-          <w:spacing w:val="-1"/>
-          <w:position w:val="2"/>
-        </w:rPr>
-        <w:t>/api/user/login</w:t>
+        </w:rPr>
+        <w:t>POST /api/user/login</w:t>
       </w:r>
     </w:p>
     <w:p>
       <w:pPr>
         <w:spacing w:line="274" w:lineRule="exact"/>
+        <w:rPr>
+          <w:rFonts w:ascii="JetBrains Mono" w:hAnsi="JetBrains Mono" w:eastAsia="JetBrains Mono" w:cs="JetBrains Mono"/>
+          <w:sz w:val="18"/>
+          <w:szCs w:val="18"/>
+        </w:rPr>
         <w:sectPr>
           <w:type w:val="continuous"/>
           <w:pgSz w:w="11919" w:h="16858"/>
           <w:pgMar w:top="400" w:right="1408" w:bottom="0" w:left="1490" w:header="0" w:footer="0" w:gutter="0"/>
           <w:cols w:equalWidth="0" w:num="2">
             <w:col w:w="867" w:space="93"/>
-            <w:col w:w="8059" w:space="0"/>
+            <w:col w:w="8059"/>
           </w:cols>
         </w:sectPr>
-        <w:rPr>
-          <w:rFonts w:ascii="JetBrains Mono" w:hAnsi="JetBrains Mono" w:eastAsia="JetBrains Mono" w:cs="JetBrains Mono"/>
-          <w:sz w:val="18"/>
-          <w:szCs w:val="18"/>
-        </w:rPr>
       </w:pPr>
     </w:p>
     <w:p>
       <w:pPr>
         <w:spacing w:line="90" w:lineRule="exact"/>
-        <w:rPr/>
       </w:pPr>
-      <w:r/>
     </w:p>
     <w:tbl>
       <w:tblPr>
-        <w:tblStyle w:val="TableNormal"/>
+        <w:tblStyle w:val="5"/>
         <w:tblW w:w="1555" w:type="dxa"/>
         <w:tblInd w:w="1690" w:type="dxa"/>
-        <w:tblLayout w:type="fixed"/>
         <w:tblBorders>
+          <w:top w:val="single" w:color="E8EAED" w:sz="8" w:space="0"/>
           <w:left w:val="single" w:color="E8EAED" w:sz="8" w:space="0"/>
           <w:bottom w:val="single" w:color="E8EAED" w:sz="8" w:space="0"/>
           <w:right w:val="single" w:color="E8EAED" w:sz="8" w:space="0"/>
-          <w:top w:val="single" w:color="E8EAED" w:sz="8" w:space="0"/>
+          <w:insideH w:val="none" w:color="auto" w:sz="0" w:space="0"/>
+          <w:insideV w:val="none" w:color="auto" w:sz="0" w:space="0"/>
         </w:tblBorders>
+        <w:tblLayout w:type="fixed"/>
+        <w:tblCellMar>
+          <w:top w:w="0" w:type="dxa"/>
+          <w:left w:w="0" w:type="dxa"/>
+          <w:bottom w:w="0" w:type="dxa"/>
+          <w:right w:w="0" w:type="dxa"/>
+        </w:tblCellMar>
       </w:tblPr>
       <w:tblGrid>
         <w:gridCol w:w="1555"/>
       </w:tblGrid>
       <w:tr>
+        <w:tblPrEx>
+          <w:tblBorders>
+            <w:top w:val="single" w:color="E8EAED" w:sz="8" w:space="0"/>
+            <w:left w:val="single" w:color="E8EAED" w:sz="8" w:space="0"/>
+            <w:bottom w:val="single" w:color="E8EAED" w:sz="8" w:space="0"/>
+            <w:right w:val="single" w:color="E8EAED" w:sz="8" w:space="0"/>
+            <w:insideH w:val="none" w:color="auto" w:sz="0" w:space="0"/>
+            <w:insideV w:val="none" w:color="auto" w:sz="0" w:space="0"/>
+          </w:tblBorders>
+          <w:tblCellMar>
+            <w:top w:w="0" w:type="dxa"/>
+            <w:left w:w="0" w:type="dxa"/>
+            <w:bottom w:w="0" w:type="dxa"/>
+            <w:right w:w="0" w:type="dxa"/>
+          </w:tblCellMar>
+        </w:tblPrEx>
         <w:trPr>
           <w:trHeight w:val="275" w:hRule="atLeast"/>
         </w:trPr>
@@ -1580,10 +1525,9 @@
           </w:tcPr>
           <w:p>
             <w:pPr>
-              <w:pStyle w:val="TableText"/>
+              <w:pStyle w:val="6"/>
+              <w:spacing w:line="264" w:lineRule="exact"/>
               <w:ind w:left="82"/>
-              <w:spacing w:line="264" w:lineRule="exact"/>
-              <w:rPr/>
             </w:pPr>
             <w:r>
               <w:rPr>
@@ -1616,27 +1560,49 @@
     <w:p>
       <w:pPr>
         <w:spacing w:line="75" w:lineRule="exact"/>
-        <w:rPr/>
       </w:pPr>
-      <w:r/>
     </w:p>
     <w:tbl>
       <w:tblPr>
-        <w:tblStyle w:val="TableNormal"/>
+        <w:tblStyle w:val="5"/>
         <w:tblW w:w="2531" w:type="dxa"/>
         <w:tblInd w:w="1330" w:type="dxa"/>
-        <w:tblLayout w:type="fixed"/>
         <w:tblBorders>
+          <w:top w:val="single" w:color="E8EAED" w:sz="8" w:space="0"/>
           <w:left w:val="single" w:color="E8EAED" w:sz="8" w:space="0"/>
           <w:bottom w:val="single" w:color="E8EAED" w:sz="8" w:space="0"/>
           <w:right w:val="single" w:color="E8EAED" w:sz="8" w:space="0"/>
-          <w:top w:val="single" w:color="E8EAED" w:sz="8" w:space="0"/>
+          <w:insideH w:val="none" w:color="auto" w:sz="0" w:space="0"/>
+          <w:insideV w:val="none" w:color="auto" w:sz="0" w:space="0"/>
         </w:tblBorders>
+        <w:tblLayout w:type="fixed"/>
+        <w:tblCellMar>
+          <w:top w:w="0" w:type="dxa"/>
+          <w:left w:w="0" w:type="dxa"/>
+          <w:bottom w:w="0" w:type="dxa"/>
+          <w:right w:w="0" w:type="dxa"/>
+        </w:tblCellMar>
       </w:tblPr>
       <w:tblGrid>
         <w:gridCol w:w="2531"/>
       </w:tblGrid>
       <w:tr>
+        <w:tblPrEx>
+          <w:tblBorders>
+            <w:top w:val="single" w:color="E8EAED" w:sz="8" w:space="0"/>
+            <w:left w:val="single" w:color="E8EAED" w:sz="8" w:space="0"/>
+            <w:bottom w:val="single" w:color="E8EAED" w:sz="8" w:space="0"/>
+            <w:right w:val="single" w:color="E8EAED" w:sz="8" w:space="0"/>
+            <w:insideH w:val="none" w:color="auto" w:sz="0" w:space="0"/>
+            <w:insideV w:val="none" w:color="auto" w:sz="0" w:space="0"/>
+          </w:tblBorders>
+          <w:tblCellMar>
+            <w:top w:w="0" w:type="dxa"/>
+            <w:left w:w="0" w:type="dxa"/>
+            <w:bottom w:w="0" w:type="dxa"/>
+            <w:right w:w="0" w:type="dxa"/>
+          </w:tblCellMar>
+        </w:tblPrEx>
         <w:trPr>
           <w:trHeight w:val="275" w:hRule="atLeast"/>
         </w:trPr>
@@ -1647,10 +1613,9 @@
           </w:tcPr>
           <w:p>
             <w:pPr>
-              <w:pStyle w:val="TableText"/>
+              <w:pStyle w:val="6"/>
+              <w:spacing w:line="264" w:lineRule="exact"/>
               <w:ind w:left="83"/>
-              <w:spacing w:line="264" w:lineRule="exact"/>
-              <w:rPr/>
             </w:pPr>
             <w:r>
               <w:rPr>
@@ -1658,23 +1623,7 @@
                 <w:spacing w:val="-1"/>
                 <w:position w:val="2"/>
               </w:rPr>
-              <w:t>PUT</w:t>
-            </w:r>
-            <w:r>
-              <w:rPr>
-                <w:color w:val="3A474E"/>
-                <w:spacing w:val="-1"/>
-                <w:position w:val="2"/>
-              </w:rPr>
-              <w:t xml:space="preserve"> </w:t>
-            </w:r>
-            <w:r>
-              <w:rPr>
-                <w:color w:val="3A474E"/>
-                <w:spacing w:val="-1"/>
-                <w:position w:val="2"/>
-              </w:rPr>
-              <w:t>/api/user/password</w:t>
+              <w:t>PUT /api/user/password</w:t>
             </w:r>
           </w:p>
         </w:tc>
@@ -1688,70 +1637,67 @@
           <w:sz w:val="3"/>
         </w:rPr>
       </w:pPr>
-      <w:r/>
     </w:p>
     <w:p>
       <w:pPr>
         <w:spacing w:line="35" w:lineRule="exact"/>
+        <w:rPr>
+          <w:rFonts w:ascii="Arial" w:hAnsi="Arial" w:eastAsia="Arial" w:cs="Arial"/>
+          <w:sz w:val="3"/>
+          <w:szCs w:val="3"/>
+        </w:rPr>
         <w:sectPr>
           <w:type w:val="continuous"/>
           <w:pgSz w:w="11919" w:h="16858"/>
           <w:pgMar w:top="400" w:right="1408" w:bottom="0" w:left="1490" w:header="0" w:footer="0" w:gutter="0"/>
           <w:cols w:equalWidth="0" w:num="1">
-            <w:col w:w="9020" w:space="0"/>
+            <w:col w:w="9020"/>
           </w:cols>
         </w:sectPr>
-        <w:rPr>
-          <w:rFonts w:ascii="Arial" w:hAnsi="Arial" w:eastAsia="Arial" w:cs="Arial"/>
-          <w:sz w:val="3"/>
-          <w:szCs w:val="3"/>
-        </w:rPr>
       </w:pPr>
     </w:p>
     <w:p>
       <w:pPr>
-        <w:pStyle w:val="BodyText"/>
+        <w:pStyle w:val="2"/>
         <w:spacing w:before="110" w:line="184" w:lineRule="auto"/>
         <w:jc w:val="right"/>
-        <w:rPr/>
       </w:pPr>
       <w:r>
         <w:pict>
-          <v:shape id="_x0000_s10" style="position:absolute;margin-left:5.75312pt;margin-top:24.04pt;mso-position-vertical-relative:text;mso-position-horizontal-relative:text;width:56.6pt;height:13.85pt;z-index:251662336;" filled="false" stroked="false" type="#_x0000_t202">
-            <v:fill on="false"/>
-            <v:stroke on="false"/>
+          <v:shape id="_x0000_s1030" o:spid="_x0000_s1030" o:spt="202" type="#_x0000_t202" style="position:absolute;left:0pt;margin-left:5.75pt;margin-top:24pt;height:13.85pt;width:56.6pt;z-index:251663360;mso-width-relative:page;mso-height-relative:page;" filled="f" stroked="f" coordsize="21600,21600">
             <v:path/>
+            <v:fill on="f" focussize="0,0"/>
+            <v:stroke on="f"/>
             <v:imagedata o:title=""/>
-            <o:lock v:ext="edit" aspectratio="false"/>
+            <o:lock v:ext="edit" aspectratio="f"/>
             <v:textbox inset="0mm,0mm,0mm,0mm">
               <w:txbxContent>
                 <w:p>
                   <w:pPr>
-                    <w:pStyle w:val="BodyText"/>
+                    <w:pStyle w:val="2"/>
+                    <w:spacing w:before="19" w:line="184" w:lineRule="auto"/>
                     <w:ind w:left="20"/>
-                    <w:spacing w:before="19" w:line="184" w:lineRule="auto"/>
-                    <w:rPr/>
                   </w:pPr>
                   <w:r>
                     <w:rPr>
                       <w:rFonts w:ascii="Arial" w:hAnsi="Arial" w:eastAsia="Arial" w:cs="Arial"/>
-                      <w:sz w:val="16"/>
-                      <w:szCs w:val="16"/>
                       <w:color w:val="202124"/>
                       <w:spacing w:val="-3"/>
                       <w:position w:val="3"/>
-                    </w:rPr>
-                    <w:t>.</w:t>
-                  </w:r>
-                  <w:r>
-                    <w:rPr>
-                      <w:rFonts w:ascii="Arial" w:hAnsi="Arial" w:eastAsia="Arial" w:cs="Arial"/>
                       <w:sz w:val="16"/>
                       <w:szCs w:val="16"/>
+                    </w:rPr>
+                    <w:t>.</w:t>
+                  </w:r>
+                  <w:r>
+                    <w:rPr>
+                      <w:rFonts w:ascii="Arial" w:hAnsi="Arial" w:eastAsia="Arial" w:cs="Arial"/>
                       <w:color w:val="202124"/>
                       <w:spacing w:val="12"/>
                       <w:w w:val="101"/>
                       <w:position w:val="3"/>
+                      <w:sz w:val="16"/>
+                      <w:szCs w:val="16"/>
                     </w:rPr>
                     <w:t xml:space="preserve">   </w:t>
                   </w:r>
@@ -1771,22 +1717,22 @@
       <w:r>
         <w:rPr>
           <w:rFonts w:ascii="Arial" w:hAnsi="Arial" w:eastAsia="Arial" w:cs="Arial"/>
+          <w:color w:val="202124"/>
+          <w:spacing w:val="-3"/>
+          <w:position w:val="3"/>
           <w:sz w:val="16"/>
           <w:szCs w:val="16"/>
-          <w:color w:val="202124"/>
-          <w:spacing w:val="-3"/>
+        </w:rPr>
+        <w:t>.</w:t>
+      </w:r>
+      <w:r>
+        <w:rPr>
+          <w:rFonts w:ascii="Arial" w:hAnsi="Arial" w:eastAsia="Arial" w:cs="Arial"/>
+          <w:color w:val="202124"/>
+          <w:spacing w:val="11"/>
           <w:position w:val="3"/>
-        </w:rPr>
-        <w:t>.</w:t>
-      </w:r>
-      <w:r>
-        <w:rPr>
-          <w:rFonts w:ascii="Arial" w:hAnsi="Arial" w:eastAsia="Arial" w:cs="Arial"/>
           <w:sz w:val="16"/>
           <w:szCs w:val="16"/>
-          <w:color w:val="202124"/>
-          <w:spacing w:val="11"/>
-          <w:position w:val="3"/>
         </w:rPr>
         <w:t xml:space="preserve">   </w:t>
       </w:r>
@@ -1806,12 +1752,6 @@
           <w:sz w:val="2"/>
         </w:rPr>
       </w:pPr>
-      <w:r>
-        <w:rPr>
-          <w:rFonts w:ascii="Arial"/>
-          <w:sz w:val="2"/>
-        </w:rPr>
-      </w:r>
     </w:p>
     <w:p>
       <w:pPr>
@@ -1832,8 +1772,8 @@
     </w:p>
     <w:p>
       <w:pPr>
+        <w:spacing w:before="64" w:line="274" w:lineRule="exact"/>
         <w:ind w:left="103"/>
-        <w:spacing w:before="64" w:line="274" w:lineRule="exact"/>
         <w:rPr>
           <w:rFonts w:ascii="JetBrains Mono" w:hAnsi="JetBrains Mono" w:eastAsia="JetBrains Mono" w:cs="JetBrains Mono"/>
           <w:sz w:val="18"/>
@@ -1842,88 +1782,91 @@
       </w:pPr>
       <w:r>
         <w:pict>
-          <v:shape id="_x0000_s12" style="position:absolute;margin-left:0pt;margin-top:2.66827pt;mso-position-vertical-relative:text;mso-position-horizontal-relative:text;width:127.6pt;height:15.05pt;z-index:-251657216;" filled="false" strokecolor="#E8EAED" strokeweight="0.75pt" coordsize="2551,301" coordorigin="0,0" path="m7,240l7,60c7,53,8,46,11,39c14,33,17,27,22,22c27,17,33,14,39,11c46,8,53,7,60,7l2491,7c2498,7,2504,8,2511,11c2517,14,2523,17,2528,22c2533,27,2537,33,2539,39c2542,46,2543,53,2543,60l2543,240c2543,247,2542,253,2539,260c2537,266,2533,272,2528,277c2523,282,2517,285,2511,288c2504,291,2498,292,2491,292l60,292c53,292,46,291,39,288c33,285,27,282,22,277c17,272,14,266,11,260c8,253,7,247,7,240e">
-            <v:stroke joinstyle="miter" miterlimit="4"/>
+          <v:shape id="_x0000_s1031" o:spid="_x0000_s1031" style="position:absolute;left:0pt;margin-left:0pt;margin-top:2.65pt;height:15.05pt;width:127.6pt;z-index:-251656192;mso-width-relative:page;mso-height-relative:page;" filled="f" stroked="t" coordsize="2551,301" path="m7,240l7,60c7,53,8,46,11,39c14,33,17,27,22,22c27,17,33,14,39,11c46,8,53,7,60,7l2491,7c2498,7,2504,8,2511,11c2517,14,2523,17,2528,22c2533,27,2537,33,2539,39c2542,46,2543,53,2543,60l2543,240c2543,247,2542,253,2539,260c2537,266,2533,272,2528,277c2523,282,2517,285,2511,288c2504,291,2498,292,2491,292l60,292c53,292,46,291,39,288c33,285,27,282,22,277c17,272,14,266,11,260c8,253,7,247,7,240e">
+            <v:fill on="f" focussize="0,0"/>
+            <v:stroke color="#E8EAED" miterlimit="4" joinstyle="miter"/>
+            <v:imagedata o:title=""/>
+            <o:lock v:ext="edit"/>
           </v:shape>
         </w:pict>
       </w:r>
       <w:r>
         <w:rPr>
           <w:rFonts w:ascii="JetBrains Mono" w:hAnsi="JetBrains Mono" w:eastAsia="JetBrains Mono" w:cs="JetBrains Mono"/>
-          <w:sz w:val="18"/>
-          <w:szCs w:val="18"/>
           <w:color w:val="3A474E"/>
           <w:spacing w:val="-1"/>
           <w:position w:val="2"/>
-        </w:rPr>
-        <w:t>PUT</w:t>
-      </w:r>
-      <w:r>
-        <w:rPr>
-          <w:rFonts w:ascii="JetBrains Mono" w:hAnsi="JetBrains Mono" w:eastAsia="JetBrains Mono" w:cs="JetBrains Mono"/>
           <w:sz w:val="18"/>
           <w:szCs w:val="18"/>
-          <w:color w:val="3A474E"/>
-          <w:spacing w:val="-1"/>
-          <w:position w:val="2"/>
-        </w:rPr>
-        <w:t xml:space="preserve"> </w:t>
-      </w:r>
-      <w:r>
-        <w:rPr>
-          <w:rFonts w:ascii="JetBrains Mono" w:hAnsi="JetBrains Mono" w:eastAsia="JetBrains Mono" w:cs="JetBrains Mono"/>
-          <w:sz w:val="18"/>
-          <w:szCs w:val="18"/>
-          <w:color w:val="3A474E"/>
-          <w:spacing w:val="-1"/>
-          <w:position w:val="2"/>
-        </w:rPr>
-        <w:t>/api/user/username</w:t>
+        </w:rPr>
+        <w:t>PUT /api/user/username</w:t>
       </w:r>
     </w:p>
     <w:p>
       <w:pPr>
         <w:spacing w:line="274" w:lineRule="exact"/>
+        <w:rPr>
+          <w:rFonts w:ascii="JetBrains Mono" w:hAnsi="JetBrains Mono" w:eastAsia="JetBrains Mono" w:cs="JetBrains Mono"/>
+          <w:sz w:val="18"/>
+          <w:szCs w:val="18"/>
+        </w:rPr>
         <w:sectPr>
           <w:type w:val="continuous"/>
           <w:pgSz w:w="11919" w:h="16858"/>
           <w:pgMar w:top="400" w:right="1408" w:bottom="0" w:left="1490" w:header="0" w:footer="0" w:gutter="0"/>
           <w:cols w:equalWidth="0" w:num="2">
             <w:col w:w="1408" w:space="93"/>
-            <w:col w:w="7519" w:space="0"/>
+            <w:col w:w="7519"/>
           </w:cols>
         </w:sectPr>
-        <w:rPr>
-          <w:rFonts w:ascii="JetBrains Mono" w:hAnsi="JetBrains Mono" w:eastAsia="JetBrains Mono" w:cs="JetBrains Mono"/>
-          <w:sz w:val="18"/>
-          <w:szCs w:val="18"/>
-        </w:rPr>
       </w:pPr>
     </w:p>
     <w:p>
       <w:pPr>
         <w:spacing w:line="90" w:lineRule="exact"/>
-        <w:rPr/>
       </w:pPr>
-      <w:r/>
     </w:p>
     <w:tbl>
       <w:tblPr>
-        <w:tblStyle w:val="TableNormal"/>
+        <w:tblStyle w:val="5"/>
         <w:tblW w:w="1885" w:type="dxa"/>
         <w:tblInd w:w="1330" w:type="dxa"/>
-        <w:tblLayout w:type="fixed"/>
         <w:tblBorders>
+          <w:top w:val="single" w:color="E8EAED" w:sz="8" w:space="0"/>
           <w:left w:val="single" w:color="E8EAED" w:sz="8" w:space="0"/>
           <w:bottom w:val="single" w:color="E8EAED" w:sz="8" w:space="0"/>
           <w:right w:val="single" w:color="E8EAED" w:sz="8" w:space="0"/>
-          <w:top w:val="single" w:color="E8EAED" w:sz="8" w:space="0"/>
+          <w:insideH w:val="none" w:color="auto" w:sz="0" w:space="0"/>
+          <w:insideV w:val="none" w:color="auto" w:sz="0" w:space="0"/>
         </w:tblBorders>
+        <w:tblLayout w:type="fixed"/>
+        <w:tblCellMar>
+          <w:top w:w="0" w:type="dxa"/>
+          <w:left w:w="0" w:type="dxa"/>
+          <w:bottom w:w="0" w:type="dxa"/>
+          <w:right w:w="0" w:type="dxa"/>
+        </w:tblCellMar>
       </w:tblPr>
       <w:tblGrid>
         <w:gridCol w:w="1885"/>
       </w:tblGrid>
       <w:tr>
+        <w:tblPrEx>
+          <w:tblBorders>
+            <w:top w:val="single" w:color="E8EAED" w:sz="8" w:space="0"/>
+            <w:left w:val="single" w:color="E8EAED" w:sz="8" w:space="0"/>
+            <w:bottom w:val="single" w:color="E8EAED" w:sz="8" w:space="0"/>
+            <w:right w:val="single" w:color="E8EAED" w:sz="8" w:space="0"/>
+            <w:insideH w:val="none" w:color="auto" w:sz="0" w:space="0"/>
+            <w:insideV w:val="none" w:color="auto" w:sz="0" w:space="0"/>
+          </w:tblBorders>
+          <w:tblCellMar>
+            <w:top w:w="0" w:type="dxa"/>
+            <w:left w:w="0" w:type="dxa"/>
+            <w:bottom w:w="0" w:type="dxa"/>
+            <w:right w:w="0" w:type="dxa"/>
+          </w:tblCellMar>
+        </w:tblPrEx>
         <w:trPr>
           <w:trHeight w:val="260" w:hRule="atLeast"/>
         </w:trPr>
@@ -1934,10 +1877,9 @@
           </w:tcPr>
           <w:p>
             <w:pPr>
-              <w:pStyle w:val="TableText"/>
+              <w:pStyle w:val="6"/>
+              <w:spacing w:line="250" w:lineRule="exact"/>
               <w:ind w:left="83"/>
-              <w:spacing w:line="250" w:lineRule="exact"/>
-              <w:rPr/>
             </w:pPr>
             <w:r>
               <w:rPr>
@@ -1945,23 +1887,7 @@
                 <w:spacing w:val="-1"/>
                 <w:position w:val="2"/>
               </w:rPr>
-              <w:t>DELETE</w:t>
-            </w:r>
-            <w:r>
-              <w:rPr>
-                <w:color w:val="3A474E"/>
-                <w:spacing w:val="-1"/>
-                <w:position w:val="2"/>
-              </w:rPr>
-              <w:t xml:space="preserve"> </w:t>
-            </w:r>
-            <w:r>
-              <w:rPr>
-                <w:color w:val="3A474E"/>
-                <w:spacing w:val="-1"/>
-                <w:position w:val="2"/>
-              </w:rPr>
-              <w:t>/api/user</w:t>
+              <w:t>DELETE /api/user</w:t>
             </w:r>
           </w:p>
         </w:tc>
@@ -1975,13 +1901,12 @@
           <w:sz w:val="21"/>
         </w:rPr>
       </w:pPr>
-      <w:r/>
     </w:p>
     <w:p>
       <w:pPr>
-        <w:pStyle w:val="BodyText"/>
+        <w:pStyle w:val="2"/>
+        <w:spacing w:before="107" w:line="184" w:lineRule="auto"/>
         <w:ind w:left="2"/>
-        <w:spacing w:before="107" w:line="184" w:lineRule="auto"/>
         <w:outlineLvl w:val="2"/>
         <w:rPr>
           <w:sz w:val="25"/>
@@ -1990,12 +1915,12 @@
       </w:pPr>
       <w:r>
         <w:rPr>
+          <w:b/>
+          <w:bCs/>
+          <w:color w:val="202124"/>
+          <w:spacing w:val="1"/>
           <w:sz w:val="25"/>
           <w:szCs w:val="25"/>
-          <w:b/>
-          <w:bCs/>
-          <w:color w:val="202124"/>
-          <w:spacing w:val="1"/>
         </w:rPr>
         <w:t>推荐系统</w:t>
       </w:r>
@@ -2008,13 +1933,12 @@
           <w:sz w:val="21"/>
         </w:rPr>
       </w:pPr>
-      <w:r/>
     </w:p>
     <w:p>
       <w:pPr>
-        <w:pStyle w:val="BodyText"/>
+        <w:pStyle w:val="2"/>
+        <w:spacing w:before="91" w:line="187" w:lineRule="auto"/>
         <w:ind w:left="3"/>
-        <w:spacing w:before="91" w:line="187" w:lineRule="auto"/>
         <w:outlineLvl w:val="3"/>
         <w:rPr>
           <w:sz w:val="21"/>
@@ -2023,43 +1947,42 @@
       </w:pPr>
       <w:r>
         <w:rPr>
+          <w:b/>
+          <w:bCs/>
+          <w:color w:val="202124"/>
+          <w:spacing w:val="5"/>
           <w:sz w:val="21"/>
           <w:szCs w:val="21"/>
-          <w:b/>
-          <w:bCs/>
-          <w:color w:val="202124"/>
-          <w:spacing w:val="5"/>
         </w:rPr>
         <w:t>功能描述</w:t>
       </w:r>
     </w:p>
     <w:p>
       <w:pPr>
-        <w:pStyle w:val="BodyText"/>
+        <w:pStyle w:val="2"/>
+        <w:spacing w:before="215" w:line="183" w:lineRule="auto"/>
         <w:ind w:left="135"/>
-        <w:spacing w:before="215" w:line="183" w:lineRule="auto"/>
-        <w:rPr/>
       </w:pPr>
       <w:r>
         <w:rPr>
           <w:rFonts w:ascii="Arial" w:hAnsi="Arial" w:eastAsia="Arial" w:cs="Arial"/>
+          <w:color w:val="202124"/>
+          <w:spacing w:val="1"/>
+          <w:position w:val="4"/>
           <w:sz w:val="16"/>
           <w:szCs w:val="16"/>
-          <w:color w:val="202124"/>
-          <w:spacing w:val="1"/>
-          <w:position w:val="4"/>
         </w:rPr>
         <w:t>.</w:t>
       </w:r>
       <w:r>
         <w:rPr>
           <w:rFonts w:ascii="Arial" w:hAnsi="Arial" w:eastAsia="Arial" w:cs="Arial"/>
-          <w:sz w:val="16"/>
-          <w:szCs w:val="16"/>
           <w:color w:val="202124"/>
           <w:spacing w:val="11"/>
           <w:w w:val="101"/>
           <w:position w:val="4"/>
+          <w:sz w:val="16"/>
+          <w:szCs w:val="16"/>
         </w:rPr>
         <w:t xml:space="preserve">   </w:t>
       </w:r>
@@ -2079,13 +2002,12 @@
           <w:sz w:val="21"/>
         </w:rPr>
       </w:pPr>
-      <w:r/>
     </w:p>
     <w:p>
       <w:pPr>
-        <w:pStyle w:val="BodyText"/>
+        <w:pStyle w:val="2"/>
+        <w:spacing w:before="91" w:line="187" w:lineRule="auto"/>
         <w:ind w:left="2"/>
-        <w:spacing w:before="91" w:line="187" w:lineRule="auto"/>
         <w:outlineLvl w:val="3"/>
         <w:rPr>
           <w:sz w:val="21"/>
@@ -2094,43 +2016,42 @@
       </w:pPr>
       <w:r>
         <w:rPr>
+          <w:b/>
+          <w:bCs/>
+          <w:color w:val="202124"/>
+          <w:spacing w:val="5"/>
           <w:sz w:val="21"/>
           <w:szCs w:val="21"/>
-          <w:b/>
-          <w:bCs/>
-          <w:color w:val="202124"/>
-          <w:spacing w:val="5"/>
         </w:rPr>
         <w:t>推荐算法</w:t>
       </w:r>
     </w:p>
     <w:p>
       <w:pPr>
-        <w:pStyle w:val="BodyText"/>
+        <w:pStyle w:val="2"/>
+        <w:spacing w:before="215" w:line="183" w:lineRule="auto"/>
         <w:ind w:left="135"/>
-        <w:spacing w:before="215" w:line="183" w:lineRule="auto"/>
-        <w:rPr/>
       </w:pPr>
       <w:r>
         <w:rPr>
           <w:rFonts w:ascii="Arial" w:hAnsi="Arial" w:eastAsia="Arial" w:cs="Arial"/>
+          <w:color w:val="202124"/>
+          <w:spacing w:val="1"/>
+          <w:position w:val="3"/>
           <w:sz w:val="16"/>
           <w:szCs w:val="16"/>
-          <w:color w:val="202124"/>
-          <w:spacing w:val="1"/>
-          <w:position w:val="3"/>
         </w:rPr>
         <w:t>.</w:t>
       </w:r>
       <w:r>
         <w:rPr>
           <w:rFonts w:ascii="Arial" w:hAnsi="Arial" w:eastAsia="Arial" w:cs="Arial"/>
-          <w:sz w:val="16"/>
-          <w:szCs w:val="16"/>
           <w:color w:val="202124"/>
           <w:spacing w:val="11"/>
           <w:w w:val="101"/>
           <w:position w:val="3"/>
+          <w:sz w:val="16"/>
+          <w:szCs w:val="16"/>
         </w:rPr>
         <w:t xml:space="preserve">   </w:t>
       </w:r>
@@ -2150,13 +2071,12 @@
           <w:sz w:val="21"/>
         </w:rPr>
       </w:pPr>
-      <w:r/>
     </w:p>
     <w:p>
       <w:pPr>
-        <w:pStyle w:val="BodyText"/>
+        <w:pStyle w:val="2"/>
+        <w:spacing w:before="90" w:line="187" w:lineRule="auto"/>
         <w:ind w:left="1"/>
-        <w:spacing w:before="90" w:line="187" w:lineRule="auto"/>
         <w:outlineLvl w:val="3"/>
         <w:rPr>
           <w:sz w:val="21"/>
@@ -2165,22 +2085,21 @@
       </w:pPr>
       <w:r>
         <w:rPr>
+          <w:b/>
+          <w:bCs/>
+          <w:color w:val="202124"/>
+          <w:spacing w:val="5"/>
           <w:sz w:val="21"/>
           <w:szCs w:val="21"/>
-          <w:b/>
-          <w:bCs/>
-          <w:color w:val="202124"/>
-          <w:spacing w:val="5"/>
         </w:rPr>
         <w:t>数据库设计</w:t>
       </w:r>
     </w:p>
     <w:p>
       <w:pPr>
-        <w:pStyle w:val="BodyText"/>
+        <w:pStyle w:val="2"/>
+        <w:spacing w:before="215" w:line="183" w:lineRule="auto"/>
         <w:ind w:left="162"/>
-        <w:spacing w:before="215" w:line="183" w:lineRule="auto"/>
-        <w:rPr/>
       </w:pPr>
       <w:r>
         <w:rPr>
@@ -2193,27 +2112,49 @@
     <w:p>
       <w:pPr>
         <w:spacing w:line="188" w:lineRule="exact"/>
-        <w:rPr/>
       </w:pPr>
-      <w:r/>
     </w:p>
     <w:tbl>
       <w:tblPr>
-        <w:tblStyle w:val="TableNormal"/>
+        <w:tblStyle w:val="5"/>
         <w:tblW w:w="8939" w:type="dxa"/>
         <w:tblInd w:w="10" w:type="dxa"/>
-        <w:tblLayout w:type="fixed"/>
         <w:tblBorders>
+          <w:top w:val="single" w:color="E8EAED" w:sz="8" w:space="0"/>
           <w:left w:val="single" w:color="E8EAED" w:sz="8" w:space="0"/>
           <w:bottom w:val="single" w:color="E8EAED" w:sz="8" w:space="0"/>
           <w:right w:val="single" w:color="E8EAED" w:sz="8" w:space="0"/>
-          <w:top w:val="single" w:color="E8EAED" w:sz="8" w:space="0"/>
+          <w:insideH w:val="none" w:color="auto" w:sz="0" w:space="0"/>
+          <w:insideV w:val="none" w:color="auto" w:sz="0" w:space="0"/>
         </w:tblBorders>
+        <w:tblLayout w:type="fixed"/>
+        <w:tblCellMar>
+          <w:top w:w="0" w:type="dxa"/>
+          <w:left w:w="0" w:type="dxa"/>
+          <w:bottom w:w="0" w:type="dxa"/>
+          <w:right w:w="0" w:type="dxa"/>
+        </w:tblCellMar>
       </w:tblPr>
       <w:tblGrid>
         <w:gridCol w:w="8939"/>
       </w:tblGrid>
       <w:tr>
+        <w:tblPrEx>
+          <w:tblBorders>
+            <w:top w:val="single" w:color="E8EAED" w:sz="8" w:space="0"/>
+            <w:left w:val="single" w:color="E8EAED" w:sz="8" w:space="0"/>
+            <w:bottom w:val="single" w:color="E8EAED" w:sz="8" w:space="0"/>
+            <w:right w:val="single" w:color="E8EAED" w:sz="8" w:space="0"/>
+            <w:insideH w:val="none" w:color="auto" w:sz="0" w:space="0"/>
+            <w:insideV w:val="none" w:color="auto" w:sz="0" w:space="0"/>
+          </w:tblBorders>
+          <w:tblCellMar>
+            <w:top w:w="0" w:type="dxa"/>
+            <w:left w:w="0" w:type="dxa"/>
+            <w:bottom w:w="0" w:type="dxa"/>
+            <w:right w:w="0" w:type="dxa"/>
+          </w:tblCellMar>
+        </w:tblPrEx>
         <w:trPr>
           <w:trHeight w:val="2151" w:hRule="atLeast"/>
         </w:trPr>
@@ -2224,10 +2165,9 @@
           </w:tcPr>
           <w:p>
             <w:pPr>
-              <w:pStyle w:val="TableText"/>
+              <w:pStyle w:val="6"/>
+              <w:spacing w:before="152" w:line="258" w:lineRule="auto"/>
               <w:ind w:left="359" w:right="6630" w:hanging="114"/>
-              <w:spacing w:before="152" w:line="258" w:lineRule="auto"/>
-              <w:rPr/>
             </w:pPr>
             <w:r>
               <w:rPr>
@@ -2308,24 +2248,16 @@
           </w:p>
           <w:p>
             <w:pPr>
-              <w:pStyle w:val="TableText"/>
+              <w:pStyle w:val="6"/>
+              <w:spacing w:line="262" w:lineRule="auto"/>
               <w:ind w:left="352" w:right="5442"/>
-              <w:spacing w:line="262" w:lineRule="auto"/>
-              <w:rPr/>
             </w:pPr>
             <w:r>
               <w:rPr>
                 <w:color w:val="3A474E"/>
                 <w:spacing w:val="-2"/>
               </w:rPr>
-              <w:t>Title</w:t>
-            </w:r>
-            <w:r>
-              <w:rPr>
-                <w:color w:val="3A474E"/>
-                <w:spacing w:val="-2"/>
-              </w:rPr>
-              <w:t xml:space="preserve">  </w:t>
+              <w:t xml:space="preserve">Title  </w:t>
             </w:r>
             <w:r>
               <w:rPr>
@@ -2359,14 +2291,7 @@
                 <w:color w:val="3A474E"/>
                 <w:spacing w:val="-2"/>
               </w:rPr>
-              <w:t>Author</w:t>
-            </w:r>
-            <w:r>
-              <w:rPr>
-                <w:color w:val="3A474E"/>
-                <w:spacing w:val="-2"/>
-              </w:rPr>
-              <w:t xml:space="preserve"> </w:t>
+              <w:t xml:space="preserve">Author </w:t>
             </w:r>
             <w:r>
               <w:rPr>
@@ -2392,10 +2317,9 @@
           </w:p>
           <w:p>
             <w:pPr>
-              <w:pStyle w:val="TableText"/>
+              <w:pStyle w:val="6"/>
+              <w:spacing w:line="255" w:lineRule="exact"/>
               <w:ind w:left="366"/>
-              <w:spacing w:line="255" w:lineRule="exact"/>
-              <w:rPr/>
             </w:pPr>
             <w:r>
               <w:rPr>
@@ -2403,15 +2327,7 @@
                 <w:spacing w:val="-1"/>
                 <w:position w:val="2"/>
               </w:rPr>
-              <w:t>Like</w:t>
-            </w:r>
-            <w:r>
-              <w:rPr>
-                <w:color w:val="3A474E"/>
-                <w:spacing w:val="-1"/>
-                <w:position w:val="2"/>
-              </w:rPr>
-              <w:t xml:space="preserve">   </w:t>
+              <w:t xml:space="preserve">Like   </w:t>
             </w:r>
             <w:r>
               <w:rPr>
@@ -2435,7 +2351,38 @@
                 <w:spacing w:val="-1"/>
                 <w:position w:val="2"/>
               </w:rPr>
-              <w:t>`json:"like"</w:t>
+              <w:t>`json:"like" gorm:"default:0"`</w:t>
+            </w:r>
+          </w:p>
+          <w:p>
+            <w:pPr>
+              <w:pStyle w:val="6"/>
+              <w:spacing w:line="262" w:lineRule="exact"/>
+              <w:ind w:left="359"/>
+            </w:pPr>
+            <w:r>
+              <w:rPr>
+                <w:color w:val="3A474E"/>
+                <w:spacing w:val="-1"/>
+                <w:position w:val="2"/>
+              </w:rPr>
+              <w:t xml:space="preserve">Path   </w:t>
+            </w:r>
+            <w:r>
+              <w:rPr>
+                <w:color w:val="1967D2"/>
+                <w:spacing w:val="-1"/>
+                <w:position w:val="2"/>
+              </w:rPr>
+              <w:t>string</w:t>
+            </w:r>
+            <w:r>
+              <w:rPr>
+                <w:color w:val="1967D2"/>
+                <w:spacing w:val="39"/>
+                <w:position w:val="2"/>
+              </w:rPr>
+              <w:t xml:space="preserve"> </w:t>
             </w:r>
             <w:r>
               <w:rPr>
@@ -2443,71 +2390,14 @@
                 <w:spacing w:val="-1"/>
                 <w:position w:val="2"/>
               </w:rPr>
-              <w:t xml:space="preserve"> </w:t>
-            </w:r>
-            <w:r>
-              <w:rPr>
-                <w:color w:val="008000"/>
-                <w:spacing w:val="-1"/>
-                <w:position w:val="2"/>
-              </w:rPr>
-              <w:t>gorm:"default:0"`</w:t>
+              <w:t>`json:"path"`</w:t>
             </w:r>
           </w:p>
           <w:p>
             <w:pPr>
-              <w:pStyle w:val="TableText"/>
-              <w:ind w:left="359"/>
-              <w:spacing w:line="262" w:lineRule="exact"/>
-              <w:rPr/>
-            </w:pPr>
-            <w:r>
-              <w:rPr>
-                <w:color w:val="3A474E"/>
-                <w:spacing w:val="-1"/>
-                <w:position w:val="2"/>
-              </w:rPr>
-              <w:t>Path</w:t>
-            </w:r>
-            <w:r>
-              <w:rPr>
-                <w:color w:val="3A474E"/>
-                <w:spacing w:val="-1"/>
-                <w:position w:val="2"/>
-              </w:rPr>
-              <w:t xml:space="preserve">   </w:t>
-            </w:r>
-            <w:r>
-              <w:rPr>
-                <w:color w:val="1967D2"/>
-                <w:spacing w:val="-1"/>
-                <w:position w:val="2"/>
-              </w:rPr>
-              <w:t>string</w:t>
-            </w:r>
-            <w:r>
-              <w:rPr>
-                <w:color w:val="1967D2"/>
-                <w:spacing w:val="39"/>
-                <w:position w:val="2"/>
-              </w:rPr>
-              <w:t xml:space="preserve"> </w:t>
-            </w:r>
-            <w:r>
-              <w:rPr>
-                <w:color w:val="008000"/>
-                <w:spacing w:val="-1"/>
-                <w:position w:val="2"/>
-              </w:rPr>
-              <w:t>`json:"path"`</w:t>
-            </w:r>
-          </w:p>
-          <w:p>
-            <w:pPr>
-              <w:pStyle w:val="TableText"/>
+              <w:pStyle w:val="6"/>
+              <w:spacing w:line="272" w:lineRule="exact"/>
               <w:ind w:left="252"/>
-              <w:spacing w:line="272" w:lineRule="exact"/>
-              <w:rPr/>
             </w:pPr>
             <w:r>
               <w:rPr>
@@ -2528,13 +2418,12 @@
           <w:sz w:val="21"/>
         </w:rPr>
       </w:pPr>
-      <w:r/>
     </w:p>
     <w:p>
       <w:pPr>
-        <w:pStyle w:val="BodyText"/>
+        <w:pStyle w:val="2"/>
+        <w:spacing w:before="90" w:line="235" w:lineRule="auto"/>
         <w:ind w:left="1"/>
-        <w:spacing w:before="90" w:line="235" w:lineRule="auto"/>
         <w:outlineLvl w:val="3"/>
         <w:rPr>
           <w:sz w:val="21"/>
@@ -2543,30 +2432,30 @@
       </w:pPr>
       <w:r>
         <w:rPr>
+          <w:b/>
+          <w:bCs/>
+          <w:color w:val="202124"/>
           <w:sz w:val="21"/>
           <w:szCs w:val="21"/>
+        </w:rPr>
+        <w:t>API</w:t>
+      </w:r>
+      <w:r>
+        <w:rPr>
           <w:b/>
           <w:bCs/>
           <w:color w:val="202124"/>
-        </w:rPr>
-        <w:t>API</w:t>
-      </w:r>
-      <w:r>
-        <w:rPr>
+          <w:spacing w:val="10"/>
           <w:sz w:val="21"/>
           <w:szCs w:val="21"/>
-          <w:b/>
-          <w:bCs/>
-          <w:color w:val="202124"/>
-          <w:spacing w:val="10"/>
         </w:rPr>
         <w:t>设计</w:t>
       </w:r>
     </w:p>
     <w:p>
       <w:pPr>
+        <w:spacing w:before="142" w:line="274" w:lineRule="exact"/>
         <w:ind w:left="1423"/>
-        <w:spacing w:before="142" w:line="274" w:lineRule="exact"/>
         <w:rPr>
           <w:rFonts w:ascii="JetBrains Mono" w:hAnsi="JetBrains Mono" w:eastAsia="JetBrains Mono" w:cs="JetBrains Mono"/>
           <w:sz w:val="18"/>
@@ -2575,48 +2464,50 @@
       </w:pPr>
       <w:r>
         <w:pict>
-          <v:shape id="_x0000_s14" style="position:absolute;margin-left:66.0305pt;margin-top:6.51894pt;mso-position-vertical-relative:text;mso-position-horizontal-relative:text;width:354.2pt;height:15.05pt;z-index:-251656192;" filled="false" strokecolor="#E8EAED" strokeweight="0.75pt" coordsize="7084,301" coordorigin="0,0" path="m7,240l7,60c7,53,8,46,11,39c14,33,17,27,22,22c27,17,33,14,39,11c46,8,53,7,60,7l7023,7c7030,7,7036,8,7043,11c7049,14,7055,17,7060,22c7065,27,7069,33,7071,39c7074,46,7075,53,7075,60l7075,240c7075,247,7074,253,7071,260c7069,266,7065,272,7060,277c7055,282,7049,285,7043,288c7036,291,7030,292,7023,292l60,292c53,292,46,291,39,288c33,285,27,282,22,277c17,272,14,266,11,260c8,253,7,247,7,240e">
-            <v:stroke joinstyle="miter" miterlimit="4"/>
+          <v:shape id="_x0000_s1032" o:spid="_x0000_s1032" style="position:absolute;left:0pt;margin-left:66pt;margin-top:6.5pt;height:15.05pt;width:354.2pt;z-index:-251655168;mso-width-relative:page;mso-height-relative:page;" filled="f" stroked="t" coordsize="7084,301" path="m7,240l7,60c7,53,8,46,11,39c14,33,17,27,22,22c27,17,33,14,39,11c46,8,53,7,60,7l7023,7c7030,7,7036,8,7043,11c7049,14,7055,17,7060,22c7065,27,7069,33,7071,39c7074,46,7075,53,7075,60l7075,240c7075,247,7074,253,7071,260c7069,266,7065,272,7060,277c7055,282,7049,285,7043,288c7036,291,7030,292,7023,292l60,292c53,292,46,291,39,288c33,285,27,282,22,277c17,272,14,266,11,260c8,253,7,247,7,240e">
+            <v:fill on="f" focussize="0,0"/>
+            <v:stroke color="#E8EAED" miterlimit="4" joinstyle="miter"/>
+            <v:imagedata o:title=""/>
+            <o:lock v:ext="edit"/>
           </v:shape>
         </w:pict>
       </w:r>
       <w:r>
         <w:pict>
-          <v:shape id="_x0000_s16" style="position:absolute;margin-left:5.75312pt;margin-top:8.40627pt;mso-position-vertical-relative:text;mso-position-horizontal-relative:text;width:56.6pt;height:13.75pt;z-index:251664384;" filled="false" stroked="false" type="#_x0000_t202">
-            <v:fill on="false"/>
-            <v:stroke on="false"/>
+          <v:shape id="_x0000_s1033" o:spid="_x0000_s1033" o:spt="202" type="#_x0000_t202" style="position:absolute;left:0pt;margin-left:5.75pt;margin-top:8.4pt;height:13.75pt;width:56.6pt;z-index:251665408;mso-width-relative:page;mso-height-relative:page;" filled="f" stroked="f" coordsize="21600,21600">
             <v:path/>
+            <v:fill on="f" focussize="0,0"/>
+            <v:stroke on="f"/>
             <v:imagedata o:title=""/>
-            <o:lock v:ext="edit" aspectratio="false"/>
+            <o:lock v:ext="edit" aspectratio="f"/>
             <v:textbox inset="0mm,0mm,0mm,0mm">
               <w:txbxContent>
                 <w:p>
                   <w:pPr>
-                    <w:pStyle w:val="BodyText"/>
+                    <w:pStyle w:val="2"/>
+                    <w:spacing w:before="19" w:line="183" w:lineRule="auto"/>
                     <w:ind w:left="20"/>
-                    <w:spacing w:before="19" w:line="183" w:lineRule="auto"/>
-                    <w:rPr/>
                   </w:pPr>
                   <w:r>
                     <w:rPr>
                       <w:rFonts w:ascii="Arial" w:hAnsi="Arial" w:eastAsia="Arial" w:cs="Arial"/>
-                      <w:sz w:val="16"/>
-                      <w:szCs w:val="16"/>
                       <w:color w:val="202124"/>
                       <w:spacing w:val="-3"/>
                       <w:position w:val="3"/>
-                    </w:rPr>
-                    <w:t>.</w:t>
-                  </w:r>
-                  <w:r>
-                    <w:rPr>
-                      <w:rFonts w:ascii="Arial" w:hAnsi="Arial" w:eastAsia="Arial" w:cs="Arial"/>
                       <w:sz w:val="16"/>
                       <w:szCs w:val="16"/>
+                    </w:rPr>
+                    <w:t>.</w:t>
+                  </w:r>
+                  <w:r>
+                    <w:rPr>
+                      <w:rFonts w:ascii="Arial" w:hAnsi="Arial" w:eastAsia="Arial" w:cs="Arial"/>
                       <w:color w:val="202124"/>
                       <w:spacing w:val="12"/>
                       <w:w w:val="101"/>
                       <w:position w:val="3"/>
+                      <w:sz w:val="16"/>
+                      <w:szCs w:val="16"/>
                     </w:rPr>
                     <w:t xml:space="preserve">   </w:t>
                   </w:r>
@@ -2636,50 +2527,30 @@
       <w:r>
         <w:rPr>
           <w:rFonts w:ascii="JetBrains Mono" w:hAnsi="JetBrains Mono" w:eastAsia="JetBrains Mono" w:cs="JetBrains Mono"/>
+          <w:color w:val="3A474E"/>
+          <w:position w:val="2"/>
           <w:sz w:val="18"/>
           <w:szCs w:val="18"/>
-          <w:color w:val="3A474E"/>
-          <w:position w:val="2"/>
-        </w:rPr>
-        <w:t>GET</w:t>
+        </w:rPr>
+        <w:t>GET /api/movie/movies%2Fe3b4ab48-5e14-4041-9d70-ee</w:t>
       </w:r>
       <w:r>
         <w:rPr>
           <w:rFonts w:ascii="JetBrains Mono" w:hAnsi="JetBrains Mono" w:eastAsia="JetBrains Mono" w:cs="JetBrains Mono"/>
-          <w:sz w:val="18"/>
-          <w:szCs w:val="18"/>
-          <w:color w:val="3A474E"/>
-          <w:position w:val="2"/>
-        </w:rPr>
-        <w:t xml:space="preserve"> </w:t>
-      </w:r>
-      <w:r>
-        <w:rPr>
-          <w:rFonts w:ascii="JetBrains Mono" w:hAnsi="JetBrains Mono" w:eastAsia="JetBrains Mono" w:cs="JetBrains Mono"/>
-          <w:sz w:val="18"/>
-          <w:szCs w:val="18"/>
-          <w:color w:val="3A474E"/>
-          <w:position w:val="2"/>
-        </w:rPr>
-        <w:t>/api/movie/movies%2Fe3b4ab48-5e14-4041-9d70-ee</w:t>
-      </w:r>
-      <w:r>
-        <w:rPr>
-          <w:rFonts w:ascii="JetBrains Mono" w:hAnsi="JetBrains Mono" w:eastAsia="JetBrains Mono" w:cs="JetBrains Mono"/>
-          <w:sz w:val="18"/>
-          <w:szCs w:val="18"/>
           <w:color w:val="3A474E"/>
           <w:spacing w:val="-1"/>
           <w:position w:val="2"/>
+          <w:sz w:val="18"/>
+          <w:szCs w:val="18"/>
         </w:rPr>
         <w:t>ee9087a4c0.mp4</w:t>
       </w:r>
     </w:p>
     <w:p>
       <w:pPr>
-        <w:pStyle w:val="BodyText"/>
+        <w:pStyle w:val="2"/>
+        <w:spacing w:before="221" w:line="184" w:lineRule="auto"/>
         <w:ind w:left="170"/>
-        <w:spacing w:before="221" w:line="184" w:lineRule="auto"/>
         <w:rPr>
           <w:sz w:val="25"/>
           <w:szCs w:val="25"/>
@@ -2690,16 +2561,16 @@
           <w:color w:val="202124"/>
           <w:spacing w:val="-1"/>
         </w:rPr>
-        <w:t>3. </w:t>
-      </w:r>
-      <w:r>
-        <w:rPr>
+        <w:t xml:space="preserve">3. </w:t>
+      </w:r>
+      <w:r>
+        <w:rPr>
+          <w:b/>
+          <w:bCs/>
+          <w:color w:val="202124"/>
+          <w:spacing w:val="-1"/>
           <w:sz w:val="25"/>
           <w:szCs w:val="25"/>
-          <w:b/>
-          <w:bCs/>
-          <w:color w:val="202124"/>
-          <w:spacing w:val="-1"/>
         </w:rPr>
         <w:t>视频管理</w:t>
       </w:r>
@@ -2712,13 +2583,12 @@
           <w:sz w:val="21"/>
         </w:rPr>
       </w:pPr>
-      <w:r/>
     </w:p>
     <w:p>
       <w:pPr>
-        <w:pStyle w:val="BodyText"/>
+        <w:pStyle w:val="2"/>
+        <w:spacing w:before="90" w:line="187" w:lineRule="auto"/>
         <w:ind w:left="3"/>
-        <w:spacing w:before="90" w:line="187" w:lineRule="auto"/>
         <w:outlineLvl w:val="3"/>
         <w:rPr>
           <w:sz w:val="21"/>
@@ -2727,43 +2597,42 @@
       </w:pPr>
       <w:r>
         <w:rPr>
+          <w:b/>
+          <w:bCs/>
+          <w:color w:val="202124"/>
+          <w:spacing w:val="5"/>
           <w:sz w:val="21"/>
           <w:szCs w:val="21"/>
-          <w:b/>
-          <w:bCs/>
-          <w:color w:val="202124"/>
-          <w:spacing w:val="5"/>
         </w:rPr>
         <w:t>功能描述</w:t>
       </w:r>
     </w:p>
     <w:p>
       <w:pPr>
-        <w:pStyle w:val="BodyText"/>
+        <w:pStyle w:val="2"/>
+        <w:spacing w:before="217" w:line="182" w:lineRule="auto"/>
         <w:ind w:left="135"/>
-        <w:spacing w:before="217" w:line="182" w:lineRule="auto"/>
-        <w:rPr/>
       </w:pPr>
       <w:r>
         <w:rPr>
           <w:rFonts w:ascii="Arial" w:hAnsi="Arial" w:eastAsia="Arial" w:cs="Arial"/>
+          <w:color w:val="202124"/>
+          <w:spacing w:val="2"/>
+          <w:position w:val="3"/>
           <w:sz w:val="16"/>
           <w:szCs w:val="16"/>
-          <w:color w:val="202124"/>
-          <w:spacing w:val="2"/>
-          <w:position w:val="3"/>
         </w:rPr>
         <w:t>.</w:t>
       </w:r>
       <w:r>
         <w:rPr>
           <w:rFonts w:ascii="Arial" w:hAnsi="Arial" w:eastAsia="Arial" w:cs="Arial"/>
-          <w:sz w:val="16"/>
-          <w:szCs w:val="16"/>
           <w:color w:val="202124"/>
           <w:spacing w:val="12"/>
           <w:w w:val="101"/>
           <w:position w:val="3"/>
+          <w:sz w:val="16"/>
+          <w:szCs w:val="16"/>
         </w:rPr>
         <w:t xml:space="preserve">   </w:t>
       </w:r>
@@ -2777,10 +2646,9 @@
     </w:p>
     <w:p>
       <w:pPr>
-        <w:pStyle w:val="BodyText"/>
+        <w:pStyle w:val="2"/>
+        <w:spacing w:before="139" w:line="221" w:lineRule="auto"/>
         <w:ind w:left="135" w:right="7578"/>
-        <w:spacing w:before="139" w:line="221" w:lineRule="auto"/>
-        <w:rPr/>
       </w:pPr>
       <w:r>
         <w:rPr>
@@ -2789,25 +2657,25 @@
         </w:rPr>
         <w:drawing>
           <wp:inline distT="0" distB="0" distL="0" distR="0">
-            <wp:extent cx="38117" cy="38117"/>
+            <wp:extent cx="38100" cy="38100"/>
             <wp:effectExtent l="0" t="0" r="0" b="0"/>
             <wp:docPr id="8" name="IM 8"/>
             <wp:cNvGraphicFramePr/>
-            <a:graphic>
+            <a:graphic xmlns:a="http://schemas.openxmlformats.org/drawingml/2006/main">
               <a:graphicData uri="http://schemas.openxmlformats.org/drawingml/2006/picture">
-                <pic:pic>
+                <pic:pic xmlns:pic="http://schemas.openxmlformats.org/drawingml/2006/picture">
                   <pic:nvPicPr>
                     <pic:cNvPr id="8" name="IM 8"/>
                     <pic:cNvPicPr/>
                   </pic:nvPicPr>
                   <pic:blipFill>
-                    <a:blip r:embed="rId5"/>
+                    <a:blip r:embed="rId11"/>
                     <a:stretch>
                       <a:fillRect/>
                     </a:stretch>
                   </pic:blipFill>
                   <pic:spPr>
-                    <a:xfrm rot="0">
+                    <a:xfrm>
                       <a:off x="0" y="0"/>
                       <a:ext cx="38117" cy="38117"/>
                     </a:xfrm>
@@ -2845,22 +2713,22 @@
       <w:r>
         <w:rPr>
           <w:rFonts w:ascii="Arial" w:hAnsi="Arial" w:eastAsia="Arial" w:cs="Arial"/>
+          <w:color w:val="202124"/>
+          <w:spacing w:val="2"/>
+          <w:position w:val="3"/>
           <w:sz w:val="16"/>
           <w:szCs w:val="16"/>
-          <w:color w:val="202124"/>
-          <w:spacing w:val="2"/>
+        </w:rPr>
+        <w:t>.</w:t>
+      </w:r>
+      <w:r>
+        <w:rPr>
+          <w:rFonts w:ascii="Arial" w:hAnsi="Arial" w:eastAsia="Arial" w:cs="Arial"/>
+          <w:color w:val="202124"/>
+          <w:spacing w:val="10"/>
           <w:position w:val="3"/>
-        </w:rPr>
-        <w:t>.</w:t>
-      </w:r>
-      <w:r>
-        <w:rPr>
-          <w:rFonts w:ascii="Arial" w:hAnsi="Arial" w:eastAsia="Arial" w:cs="Arial"/>
           <w:sz w:val="16"/>
           <w:szCs w:val="16"/>
-          <w:color w:val="202124"/>
-          <w:spacing w:val="10"/>
-          <w:position w:val="3"/>
         </w:rPr>
         <w:t xml:space="preserve">   </w:t>
       </w:r>
@@ -2880,17 +2748,16 @@
           <w:pgSz w:w="11919" w:h="16858"/>
           <w:pgMar w:top="400" w:right="1408" w:bottom="0" w:left="1490" w:header="0" w:footer="0" w:gutter="0"/>
           <w:cols w:equalWidth="0" w:num="1">
-            <w:col w:w="9020" w:space="0"/>
+            <w:col w:w="9020"/>
           </w:cols>
         </w:sectPr>
-        <w:rPr/>
       </w:pPr>
     </w:p>
     <w:p>
       <w:pPr>
-        <w:pStyle w:val="BodyText"/>
+        <w:pStyle w:val="2"/>
+        <w:spacing w:before="201" w:line="187" w:lineRule="auto"/>
         <w:ind w:left="1"/>
-        <w:spacing w:before="201" w:line="187" w:lineRule="auto"/>
         <w:outlineLvl w:val="3"/>
         <w:rPr>
           <w:sz w:val="21"/>
@@ -2899,22 +2766,21 @@
       </w:pPr>
       <w:r>
         <w:rPr>
+          <w:b/>
+          <w:bCs/>
+          <w:color w:val="202124"/>
+          <w:spacing w:val="5"/>
           <w:sz w:val="21"/>
           <w:szCs w:val="21"/>
-          <w:b/>
-          <w:bCs/>
-          <w:color w:val="202124"/>
-          <w:spacing w:val="5"/>
         </w:rPr>
         <w:t>数据库设计</w:t>
       </w:r>
     </w:p>
     <w:p>
       <w:pPr>
-        <w:pStyle w:val="BodyText"/>
+        <w:pStyle w:val="2"/>
+        <w:spacing w:before="215" w:line="183" w:lineRule="auto"/>
         <w:ind w:left="162"/>
-        <w:spacing w:before="215" w:line="183" w:lineRule="auto"/>
-        <w:rPr/>
       </w:pPr>
       <w:r>
         <w:rPr>
@@ -2933,27 +2799,49 @@
     <w:p>
       <w:pPr>
         <w:spacing w:line="172" w:lineRule="exact"/>
-        <w:rPr/>
       </w:pPr>
-      <w:r/>
     </w:p>
     <w:tbl>
       <w:tblPr>
-        <w:tblStyle w:val="TableNormal"/>
+        <w:tblStyle w:val="5"/>
         <w:tblW w:w="8939" w:type="dxa"/>
         <w:tblInd w:w="10" w:type="dxa"/>
-        <w:tblLayout w:type="fixed"/>
         <w:tblBorders>
+          <w:top w:val="single" w:color="E8EAED" w:sz="8" w:space="0"/>
           <w:left w:val="single" w:color="E8EAED" w:sz="8" w:space="0"/>
           <w:bottom w:val="single" w:color="E8EAED" w:sz="8" w:space="0"/>
           <w:right w:val="single" w:color="E8EAED" w:sz="8" w:space="0"/>
-          <w:top w:val="single" w:color="E8EAED" w:sz="8" w:space="0"/>
+          <w:insideH w:val="none" w:color="auto" w:sz="0" w:space="0"/>
+          <w:insideV w:val="none" w:color="auto" w:sz="0" w:space="0"/>
         </w:tblBorders>
+        <w:tblLayout w:type="fixed"/>
+        <w:tblCellMar>
+          <w:top w:w="0" w:type="dxa"/>
+          <w:left w:w="0" w:type="dxa"/>
+          <w:bottom w:w="0" w:type="dxa"/>
+          <w:right w:w="0" w:type="dxa"/>
+        </w:tblCellMar>
       </w:tblPr>
       <w:tblGrid>
         <w:gridCol w:w="8939"/>
       </w:tblGrid>
       <w:tr>
+        <w:tblPrEx>
+          <w:tblBorders>
+            <w:top w:val="single" w:color="E8EAED" w:sz="8" w:space="0"/>
+            <w:left w:val="single" w:color="E8EAED" w:sz="8" w:space="0"/>
+            <w:bottom w:val="single" w:color="E8EAED" w:sz="8" w:space="0"/>
+            <w:right w:val="single" w:color="E8EAED" w:sz="8" w:space="0"/>
+            <w:insideH w:val="none" w:color="auto" w:sz="0" w:space="0"/>
+            <w:insideV w:val="none" w:color="auto" w:sz="0" w:space="0"/>
+          </w:tblBorders>
+          <w:tblCellMar>
+            <w:top w:w="0" w:type="dxa"/>
+            <w:left w:w="0" w:type="dxa"/>
+            <w:bottom w:w="0" w:type="dxa"/>
+            <w:right w:w="0" w:type="dxa"/>
+          </w:tblCellMar>
+        </w:tblPrEx>
         <w:trPr>
           <w:trHeight w:val="1640" w:hRule="atLeast"/>
         </w:trPr>
@@ -2964,27 +2852,25 @@
           </w:tcPr>
           <w:p>
             <w:pPr>
-              <w:pStyle w:val="TableText"/>
+              <w:pStyle w:val="6"/>
+              <w:spacing w:before="153" w:line="264" w:lineRule="exact"/>
               <w:ind w:left="245"/>
-              <w:spacing w:before="153" w:line="264" w:lineRule="exact"/>
-              <w:rPr/>
             </w:pPr>
             <w:r>
               <w:pict>
-                <v:shape id="_x0000_s18" style="position:absolute;margin-left:-314.864pt;margin-top:32.9362pt;mso-position-vertical-relative:top-margin-area;mso-position-horizontal-relative:right-margin-area;width:92.4pt;height:29.55pt;z-index:251673600;" filled="false" stroked="false" type="#_x0000_t202">
-                  <v:fill on="false"/>
-                  <v:stroke on="false"/>
+                <v:shape id="_x0000_s1034" o:spid="_x0000_s1034" o:spt="202" type="#_x0000_t202" style="position:absolute;left:0pt;margin-left:131.6pt;margin-top:33.9pt;height:29.55pt;width:92.4pt;mso-position-horizontal-relative:page;mso-position-vertical-relative:page;z-index:251674624;mso-width-relative:page;mso-height-relative:page;" filled="f" stroked="f" coordsize="21600,21600">
                   <v:path/>
+                  <v:fill on="f" focussize="0,0"/>
+                  <v:stroke on="f"/>
                   <v:imagedata o:title=""/>
-                  <o:lock v:ext="edit" aspectratio="false"/>
+                  <o:lock v:ext="edit" aspectratio="f"/>
                   <v:textbox inset="0mm,0mm,0mm,0mm">
                     <w:txbxContent>
                       <w:p>
                         <w:pPr>
-                          <w:pStyle w:val="TableText"/>
+                          <w:pStyle w:val="6"/>
+                          <w:spacing w:before="20" w:line="278" w:lineRule="auto"/>
                           <w:ind w:left="20" w:right="20"/>
-                          <w:spacing w:before="20" w:line="278" w:lineRule="auto"/>
-                          <w:rPr/>
                         </w:pPr>
                         <w:r>
                           <w:rPr>
@@ -3014,20 +2900,19 @@
             </w:r>
             <w:r>
               <w:pict>
-                <v:shape id="_x0000_s20" style="position:absolute;margin-left:-374.942pt;margin-top:35.9165pt;mso-position-vertical-relative:top-margin-area;mso-position-horizontal-relative:right-margin-area;width:33.65pt;height:24.6pt;z-index:251674624;" filled="false" stroked="false" type="#_x0000_t202">
-                  <v:fill on="false"/>
-                  <v:stroke on="false"/>
+                <v:shape id="_x0000_s1035" o:spid="_x0000_s1035" o:spt="202" type="#_x0000_t202" style="position:absolute;left:0pt;margin-left:71.55pt;margin-top:36.9pt;height:24.6pt;width:33.65pt;mso-position-horizontal-relative:page;mso-position-vertical-relative:page;z-index:251675648;mso-width-relative:page;mso-height-relative:page;" filled="f" stroked="f" coordsize="21600,21600">
                   <v:path/>
+                  <v:fill on="f" focussize="0,0"/>
+                  <v:stroke on="f"/>
                   <v:imagedata o:title=""/>
-                  <o:lock v:ext="edit" aspectratio="false"/>
+                  <o:lock v:ext="edit" aspectratio="f"/>
                   <v:textbox inset="0mm,0mm,0mm,0mm">
                     <w:txbxContent>
                       <w:p>
                         <w:pPr>
-                          <w:pStyle w:val="TableText"/>
+                          <w:pStyle w:val="6"/>
+                          <w:spacing w:before="19" w:line="198" w:lineRule="auto"/>
                           <w:ind w:left="20"/>
-                          <w:spacing w:before="19" w:line="198" w:lineRule="auto"/>
-                          <w:rPr/>
                         </w:pPr>
                         <w:r>
                           <w:rPr>
@@ -3039,10 +2924,9 @@
                       </w:p>
                       <w:p>
                         <w:pPr>
-                          <w:pStyle w:val="TableText"/>
+                          <w:pStyle w:val="6"/>
+                          <w:spacing w:before="59" w:line="198" w:lineRule="auto"/>
                           <w:ind w:left="20"/>
-                          <w:spacing w:before="59" w:line="198" w:lineRule="auto"/>
-                          <w:rPr/>
                         </w:pPr>
                         <w:r>
                           <w:rPr>
@@ -3095,15 +2979,7 @@
                 <w:spacing w:val="-2"/>
                 <w:position w:val="2"/>
               </w:rPr>
-              <w:t>struct</w:t>
-            </w:r>
-            <w:r>
-              <w:rPr>
-                <w:color w:val="1967D2"/>
-                <w:spacing w:val="-2"/>
-                <w:position w:val="2"/>
-              </w:rPr>
-              <w:t xml:space="preserve"> </w:t>
+              <w:t xml:space="preserve">struct </w:t>
             </w:r>
             <w:r>
               <w:rPr>
@@ -3116,10 +2992,9 @@
           </w:p>
           <w:p>
             <w:pPr>
-              <w:pStyle w:val="TableText"/>
+              <w:pStyle w:val="6"/>
+              <w:spacing w:line="264" w:lineRule="exact"/>
               <w:ind w:left="359"/>
-              <w:spacing w:line="264" w:lineRule="exact"/>
-              <w:rPr/>
             </w:pPr>
             <w:r>
               <w:rPr>
@@ -3127,23 +3002,7 @@
                 <w:spacing w:val="-1"/>
                 <w:position w:val="2"/>
               </w:rPr>
-              <w:t>CreatedAt</w:t>
-            </w:r>
-            <w:r>
-              <w:rPr>
-                <w:color w:val="3A474E"/>
-                <w:spacing w:val="-1"/>
-                <w:position w:val="2"/>
-              </w:rPr>
-              <w:t xml:space="preserve"> </w:t>
-            </w:r>
-            <w:r>
-              <w:rPr>
-                <w:color w:val="3A474E"/>
-                <w:spacing w:val="-1"/>
-                <w:position w:val="2"/>
-              </w:rPr>
-              <w:t>*time</w:t>
+              <w:t>CreatedAt *time</w:t>
             </w:r>
             <w:r>
               <w:rPr>
@@ -3180,22 +3039,21 @@
           </w:p>
           <w:p>
             <w:pPr>
-              <w:pStyle w:val="TableText"/>
+              <w:pStyle w:val="6"/>
+              <w:spacing w:before="56" w:line="724" w:lineRule="exact"/>
               <w:ind w:firstLine="252"/>
-              <w:spacing w:before="56" w:line="724" w:lineRule="exact"/>
-              <w:rPr/>
             </w:pPr>
             <w:r>
               <w:rPr>
                 <w:position w:val="-14"/>
               </w:rPr>
               <w:pict>
-                <v:shape id="_x0000_s22" style="mso-position-vertical-relative:line;mso-position-horizontal-relative:char;width:42.4pt;height:36.25pt;" filled="false" stroked="false" type="#_x0000_t202">
-                  <v:fill on="false"/>
-                  <v:stroke on="false"/>
+                <v:shape id="_x0000_s1036" o:spid="_x0000_s1036" o:spt="202" type="#_x0000_t202" style="height:36.25pt;width:42.4pt;" filled="f" stroked="f" coordsize="21600,21600">
                   <v:path/>
+                  <v:fill on="f" focussize="0,0"/>
+                  <v:stroke on="f"/>
                   <v:imagedata o:title=""/>
-                  <o:lock v:ext="edit" aspectratio="false"/>
+                  <o:lock v:ext="edit" aspectratio="f"/>
                   <v:textbox inset="0mm,0mm,0mm,0mm">
                     <w:txbxContent>
                       <w:p>
@@ -3211,18 +3069,18 @@
                         <w:r>
                           <w:rPr>
                             <w:rFonts w:ascii="JetBrains Mono" w:hAnsi="JetBrains Mono" w:eastAsia="JetBrains Mono" w:cs="JetBrains Mono"/>
+                            <w:color w:val="3A474E"/>
+                            <w:spacing w:val="-2"/>
                             <w:sz w:val="18"/>
                             <w:szCs w:val="18"/>
-                            <w:color w:val="3A474E"/>
-                            <w:spacing w:val="-2"/>
                           </w:rPr>
                           <w:t>MovieID</w:t>
                         </w:r>
                       </w:p>
                       <w:p>
                         <w:pPr>
+                          <w:spacing w:before="67" w:line="250" w:lineRule="auto"/>
                           <w:ind w:right="108" w:firstLine="107"/>
-                          <w:spacing w:before="67" w:line="250" w:lineRule="auto"/>
                           <w:rPr>
                             <w:rFonts w:ascii="JetBrains Mono" w:hAnsi="JetBrains Mono" w:eastAsia="JetBrains Mono" w:cs="JetBrains Mono"/>
                             <w:sz w:val="18"/>
@@ -3232,35 +3090,37 @@
                         <w:r>
                           <w:rPr>
                             <w:rFonts w:ascii="JetBrains Mono" w:hAnsi="JetBrains Mono" w:eastAsia="JetBrains Mono" w:cs="JetBrains Mono"/>
+                            <w:color w:val="3A474E"/>
+                            <w:spacing w:val="-3"/>
                             <w:sz w:val="18"/>
                             <w:szCs w:val="18"/>
-                            <w:color w:val="3A474E"/>
-                            <w:spacing w:val="-3"/>
                           </w:rPr>
                           <w:t>UserID</w:t>
                         </w:r>
                         <w:r>
                           <w:rPr>
                             <w:rFonts w:ascii="JetBrains Mono" w:hAnsi="JetBrains Mono" w:eastAsia="JetBrains Mono" w:cs="JetBrains Mono"/>
+                            <w:color w:val="3A474E"/>
+                            <w:spacing w:val="1"/>
                             <w:sz w:val="18"/>
                             <w:szCs w:val="18"/>
-                            <w:color w:val="3A474E"/>
-                            <w:spacing w:val="1"/>
                           </w:rPr>
                           <w:t xml:space="preserve"> </w:t>
                         </w:r>
                         <w:r>
                           <w:rPr>
                             <w:rFonts w:ascii="JetBrains Mono" w:hAnsi="JetBrains Mono" w:eastAsia="JetBrains Mono" w:cs="JetBrains Mono"/>
+                            <w:color w:val="3A474E"/>
                             <w:sz w:val="18"/>
                             <w:szCs w:val="18"/>
-                            <w:color w:val="3A474E"/>
                           </w:rPr>
                           <w:t>}</w:t>
                         </w:r>
                       </w:p>
                     </w:txbxContent>
                   </v:textbox>
+                  <w10:wrap type="none"/>
+                  <w10:anchorlock/>
                 </v:shape>
               </w:pict>
             </w:r>
@@ -3270,10 +3130,9 @@
     </w:tbl>
     <w:p>
       <w:pPr>
-        <w:pStyle w:val="BodyText"/>
+        <w:pStyle w:val="2"/>
+        <w:spacing w:before="237" w:line="183" w:lineRule="auto"/>
         <w:ind w:left="162"/>
-        <w:spacing w:before="237" w:line="183" w:lineRule="auto"/>
-        <w:rPr/>
       </w:pPr>
       <w:r>
         <w:rPr>
@@ -3292,27 +3151,49 @@
     <w:p>
       <w:pPr>
         <w:spacing w:line="172" w:lineRule="exact"/>
-        <w:rPr/>
       </w:pPr>
-      <w:r/>
     </w:p>
     <w:tbl>
       <w:tblPr>
-        <w:tblStyle w:val="TableNormal"/>
+        <w:tblStyle w:val="5"/>
         <w:tblW w:w="8939" w:type="dxa"/>
         <w:tblInd w:w="10" w:type="dxa"/>
-        <w:tblLayout w:type="fixed"/>
         <w:tblBorders>
+          <w:top w:val="single" w:color="E8EAED" w:sz="8" w:space="0"/>
           <w:left w:val="single" w:color="E8EAED" w:sz="8" w:space="0"/>
           <w:bottom w:val="single" w:color="E8EAED" w:sz="8" w:space="0"/>
           <w:right w:val="single" w:color="E8EAED" w:sz="8" w:space="0"/>
-          <w:top w:val="single" w:color="E8EAED" w:sz="8" w:space="0"/>
+          <w:insideH w:val="none" w:color="auto" w:sz="0" w:space="0"/>
+          <w:insideV w:val="none" w:color="auto" w:sz="0" w:space="0"/>
         </w:tblBorders>
+        <w:tblLayout w:type="fixed"/>
+        <w:tblCellMar>
+          <w:top w:w="0" w:type="dxa"/>
+          <w:left w:w="0" w:type="dxa"/>
+          <w:bottom w:w="0" w:type="dxa"/>
+          <w:right w:w="0" w:type="dxa"/>
+        </w:tblCellMar>
       </w:tblPr>
       <w:tblGrid>
         <w:gridCol w:w="8939"/>
       </w:tblGrid>
       <w:tr>
+        <w:tblPrEx>
+          <w:tblBorders>
+            <w:top w:val="single" w:color="E8EAED" w:sz="8" w:space="0"/>
+            <w:left w:val="single" w:color="E8EAED" w:sz="8" w:space="0"/>
+            <w:bottom w:val="single" w:color="E8EAED" w:sz="8" w:space="0"/>
+            <w:right w:val="single" w:color="E8EAED" w:sz="8" w:space="0"/>
+            <w:insideH w:val="none" w:color="auto" w:sz="0" w:space="0"/>
+            <w:insideV w:val="none" w:color="auto" w:sz="0" w:space="0"/>
+          </w:tblBorders>
+          <w:tblCellMar>
+            <w:top w:w="0" w:type="dxa"/>
+            <w:left w:w="0" w:type="dxa"/>
+            <w:bottom w:w="0" w:type="dxa"/>
+            <w:right w:w="0" w:type="dxa"/>
+          </w:tblCellMar>
+        </w:tblPrEx>
         <w:trPr>
           <w:trHeight w:val="1640" w:hRule="atLeast"/>
         </w:trPr>
@@ -3323,10 +3204,9 @@
           </w:tcPr>
           <w:p>
             <w:pPr>
-              <w:pStyle w:val="TableText"/>
+              <w:pStyle w:val="6"/>
+              <w:spacing w:before="153" w:line="264" w:lineRule="exact"/>
               <w:ind w:left="245"/>
-              <w:spacing w:before="153" w:line="264" w:lineRule="exact"/>
-              <w:rPr/>
             </w:pPr>
             <w:r>
               <w:rPr>
@@ -3387,10 +3267,9 @@
           </w:p>
           <w:tbl>
             <w:tblPr>
-              <w:tblStyle w:val="TableNormal"/>
+              <w:tblStyle w:val="5"/>
               <w:tblW w:w="4845" w:type="dxa"/>
               <w:tblInd w:w="252" w:type="dxa"/>
-              <w:tblLayout w:type="fixed"/>
               <w:tblBorders>
                 <w:top w:val="none" w:color="000000" w:sz="0" w:space="0"/>
                 <w:left w:val="none" w:color="000000" w:sz="0" w:space="0"/>
@@ -3399,6 +3278,13 @@
                 <w:insideH w:val="none" w:color="000000" w:sz="0" w:space="0"/>
                 <w:insideV w:val="none" w:color="000000" w:sz="0" w:space="0"/>
               </w:tblBorders>
+              <w:tblLayout w:type="fixed"/>
+              <w:tblCellMar>
+                <w:top w:w="0" w:type="dxa"/>
+                <w:left w:w="0" w:type="dxa"/>
+                <w:bottom w:w="0" w:type="dxa"/>
+                <w:right w:w="0" w:type="dxa"/>
+              </w:tblCellMar>
             </w:tblPr>
             <w:tblGrid>
               <w:gridCol w:w="909"/>
@@ -3406,6 +3292,22 @@
               <w:gridCol w:w="3173"/>
             </w:tblGrid>
             <w:tr>
+              <w:tblPrEx>
+                <w:tblBorders>
+                  <w:top w:val="none" w:color="000000" w:sz="0" w:space="0"/>
+                  <w:left w:val="none" w:color="000000" w:sz="0" w:space="0"/>
+                  <w:bottom w:val="none" w:color="000000" w:sz="0" w:space="0"/>
+                  <w:right w:val="none" w:color="000000" w:sz="0" w:space="0"/>
+                  <w:insideH w:val="none" w:color="000000" w:sz="0" w:space="0"/>
+                  <w:insideV w:val="none" w:color="000000" w:sz="0" w:space="0"/>
+                </w:tblBorders>
+                <w:tblCellMar>
+                  <w:top w:w="0" w:type="dxa"/>
+                  <w:left w:w="0" w:type="dxa"/>
+                  <w:bottom w:w="0" w:type="dxa"/>
+                  <w:right w:w="0" w:type="dxa"/>
+                </w:tblCellMar>
+              </w:tblPrEx>
               <w:trPr>
                 <w:trHeight w:val="269" w:hRule="atLeast"/>
               </w:trPr>
@@ -3416,10 +3318,9 @@
                 </w:tcPr>
                 <w:p>
                   <w:pPr>
-                    <w:pStyle w:val="TableText"/>
+                    <w:pStyle w:val="6"/>
+                    <w:spacing w:before="59" w:line="189" w:lineRule="auto"/>
                     <w:ind w:left="109"/>
-                    <w:spacing w:before="59" w:line="189" w:lineRule="auto"/>
-                    <w:rPr/>
                   </w:pPr>
                   <w:r>
                     <w:rPr>
@@ -3437,10 +3338,9 @@
                 </w:tcPr>
                 <w:p>
                   <w:pPr>
-                    <w:pStyle w:val="TableText"/>
+                    <w:pStyle w:val="6"/>
+                    <w:spacing w:before="50" w:line="198" w:lineRule="auto"/>
                     <w:ind w:left="61"/>
-                    <w:spacing w:before="50" w:line="198" w:lineRule="auto"/>
-                    <w:rPr/>
                   </w:pPr>
                   <w:r>
                     <w:rPr>
@@ -3458,10 +3358,9 @@
                 </w:tcPr>
                 <w:p>
                   <w:pPr>
-                    <w:pStyle w:val="TableText"/>
+                    <w:pStyle w:val="6"/>
                     <w:spacing w:line="259" w:lineRule="exact"/>
                     <w:jc w:val="right"/>
-                    <w:rPr/>
                   </w:pPr>
                   <w:r>
                     <w:rPr>
@@ -3469,28 +3368,28 @@
                       <w:spacing w:val="-1"/>
                       <w:position w:val="2"/>
                     </w:rPr>
-                    <w:t>`json:"id"</w:t>
-                  </w:r>
-                  <w:r>
-                    <w:rPr>
-                      <w:color w:val="008000"/>
-                      <w:spacing w:val="-1"/>
-                      <w:position w:val="2"/>
-                    </w:rPr>
-                    <w:t xml:space="preserve"> </w:t>
-                  </w:r>
-                  <w:r>
-                    <w:rPr>
-                      <w:color w:val="008000"/>
-                      <w:spacing w:val="-1"/>
-                      <w:position w:val="2"/>
-                    </w:rPr>
-                    <w:t>gorm:"primaryKey"`</w:t>
+                    <w:t>`json:"id" gorm:"primaryKey"`</w:t>
                   </w:r>
                 </w:p>
               </w:tc>
             </w:tr>
             <w:tr>
+              <w:tblPrEx>
+                <w:tblBorders>
+                  <w:top w:val="none" w:color="000000" w:sz="0" w:space="0"/>
+                  <w:left w:val="none" w:color="000000" w:sz="0" w:space="0"/>
+                  <w:bottom w:val="none" w:color="000000" w:sz="0" w:space="0"/>
+                  <w:right w:val="none" w:color="000000" w:sz="0" w:space="0"/>
+                  <w:insideH w:val="none" w:color="000000" w:sz="0" w:space="0"/>
+                  <w:insideV w:val="none" w:color="000000" w:sz="0" w:space="0"/>
+                </w:tblBorders>
+                <w:tblCellMar>
+                  <w:top w:w="0" w:type="dxa"/>
+                  <w:left w:w="0" w:type="dxa"/>
+                  <w:bottom w:w="0" w:type="dxa"/>
+                  <w:right w:w="0" w:type="dxa"/>
+                </w:tblCellMar>
+              </w:tblPrEx>
               <w:trPr>
                 <w:trHeight w:val="260" w:hRule="atLeast"/>
               </w:trPr>
@@ -3501,10 +3400,9 @@
                 </w:tcPr>
                 <w:p>
                   <w:pPr>
-                    <w:pStyle w:val="TableText"/>
+                    <w:pStyle w:val="6"/>
+                    <w:spacing w:before="51" w:line="198" w:lineRule="auto"/>
                     <w:ind w:left="104"/>
-                    <w:spacing w:before="51" w:line="198" w:lineRule="auto"/>
-                    <w:rPr/>
                   </w:pPr>
                   <w:r>
                     <w:rPr>
@@ -3522,10 +3420,9 @@
                 </w:tcPr>
                 <w:p>
                   <w:pPr>
-                    <w:pStyle w:val="TableText"/>
+                    <w:pStyle w:val="6"/>
+                    <w:spacing w:before="51" w:line="198" w:lineRule="auto"/>
                     <w:ind w:left="62"/>
-                    <w:spacing w:before="51" w:line="198" w:lineRule="auto"/>
-                    <w:rPr/>
                   </w:pPr>
                   <w:r>
                     <w:rPr>
@@ -3543,10 +3440,9 @@
                 </w:tcPr>
                 <w:p>
                   <w:pPr>
-                    <w:pStyle w:val="TableText"/>
+                    <w:pStyle w:val="6"/>
+                    <w:spacing w:line="250" w:lineRule="exact"/>
                     <w:ind w:left="69"/>
-                    <w:spacing w:line="250" w:lineRule="exact"/>
-                    <w:rPr/>
                   </w:pPr>
                   <w:r>
                     <w:rPr>
@@ -3559,6 +3455,22 @@
               </w:tc>
             </w:tr>
             <w:tr>
+              <w:tblPrEx>
+                <w:tblBorders>
+                  <w:top w:val="none" w:color="000000" w:sz="0" w:space="0"/>
+                  <w:left w:val="none" w:color="000000" w:sz="0" w:space="0"/>
+                  <w:bottom w:val="none" w:color="000000" w:sz="0" w:space="0"/>
+                  <w:right w:val="none" w:color="000000" w:sz="0" w:space="0"/>
+                  <w:insideH w:val="none" w:color="000000" w:sz="0" w:space="0"/>
+                  <w:insideV w:val="none" w:color="000000" w:sz="0" w:space="0"/>
+                </w:tblBorders>
+                <w:tblCellMar>
+                  <w:top w:w="0" w:type="dxa"/>
+                  <w:left w:w="0" w:type="dxa"/>
+                  <w:bottom w:w="0" w:type="dxa"/>
+                  <w:right w:w="0" w:type="dxa"/>
+                </w:tblCellMar>
+              </w:tblPrEx>
               <w:trPr>
                 <w:trHeight w:val="253" w:hRule="atLeast"/>
               </w:trPr>
@@ -3569,10 +3481,9 @@
                 </w:tcPr>
                 <w:p>
                   <w:pPr>
-                    <w:pStyle w:val="TableText"/>
+                    <w:pStyle w:val="6"/>
+                    <w:spacing w:before="55" w:line="189" w:lineRule="auto"/>
                     <w:ind w:left="107"/>
-                    <w:spacing w:before="55" w:line="189" w:lineRule="auto"/>
-                    <w:rPr/>
                   </w:pPr>
                   <w:r>
                     <w:rPr>
@@ -3590,10 +3501,9 @@
                 </w:tcPr>
                 <w:p>
                   <w:pPr>
-                    <w:pStyle w:val="TableText"/>
+                    <w:pStyle w:val="6"/>
+                    <w:spacing w:before="46" w:line="198" w:lineRule="auto"/>
                     <w:ind w:left="62"/>
-                    <w:spacing w:before="46" w:line="198" w:lineRule="auto"/>
-                    <w:rPr/>
                   </w:pPr>
                   <w:r>
                     <w:rPr>
@@ -3611,10 +3521,9 @@
                 </w:tcPr>
                 <w:p>
                   <w:pPr>
-                    <w:pStyle w:val="TableText"/>
+                    <w:pStyle w:val="6"/>
+                    <w:spacing w:line="243" w:lineRule="exact"/>
                     <w:ind w:left="69"/>
-                    <w:spacing w:line="243" w:lineRule="exact"/>
-                    <w:rPr/>
                   </w:pPr>
                   <w:r>
                     <w:rPr>
@@ -3627,6 +3536,22 @@
               </w:tc>
             </w:tr>
             <w:tr>
+              <w:tblPrEx>
+                <w:tblBorders>
+                  <w:top w:val="none" w:color="000000" w:sz="0" w:space="0"/>
+                  <w:left w:val="none" w:color="000000" w:sz="0" w:space="0"/>
+                  <w:bottom w:val="none" w:color="000000" w:sz="0" w:space="0"/>
+                  <w:right w:val="none" w:color="000000" w:sz="0" w:space="0"/>
+                  <w:insideH w:val="none" w:color="000000" w:sz="0" w:space="0"/>
+                  <w:insideV w:val="none" w:color="000000" w:sz="0" w:space="0"/>
+                </w:tblBorders>
+                <w:tblCellMar>
+                  <w:top w:w="0" w:type="dxa"/>
+                  <w:left w:w="0" w:type="dxa"/>
+                  <w:bottom w:w="0" w:type="dxa"/>
+                  <w:right w:w="0" w:type="dxa"/>
+                </w:tblCellMar>
+              </w:tblPrEx>
               <w:trPr>
                 <w:trHeight w:val="262" w:hRule="atLeast"/>
               </w:trPr>
@@ -3637,9 +3562,8 @@
                 </w:tcPr>
                 <w:p>
                   <w:pPr>
-                    <w:pStyle w:val="TableText"/>
+                    <w:pStyle w:val="6"/>
                     <w:spacing w:line="251" w:lineRule="exact"/>
-                    <w:rPr/>
                   </w:pPr>
                   <w:r>
                     <w:rPr>
@@ -3662,7 +3586,6 @@
                       <w:sz w:val="21"/>
                     </w:rPr>
                   </w:pPr>
-                  <w:r/>
                 </w:p>
               </w:tc>
               <w:tc>
@@ -3677,7 +3600,6 @@
                       <w:sz w:val="21"/>
                     </w:rPr>
                   </w:pPr>
-                  <w:r/>
                 </w:p>
               </w:tc>
             </w:tr>
@@ -3690,7 +3612,6 @@
                 <w:sz w:val="14"/>
               </w:rPr>
             </w:pPr>
-            <w:r/>
           </w:p>
         </w:tc>
       </w:tr>
@@ -3703,13 +3624,12 @@
           <w:sz w:val="21"/>
         </w:rPr>
       </w:pPr>
-      <w:r/>
     </w:p>
     <w:p>
       <w:pPr>
-        <w:pStyle w:val="BodyText"/>
+        <w:pStyle w:val="2"/>
+        <w:spacing w:before="90" w:line="235" w:lineRule="auto"/>
         <w:ind w:left="1"/>
-        <w:spacing w:before="90" w:line="235" w:lineRule="auto"/>
         <w:outlineLvl w:val="3"/>
         <w:rPr>
           <w:sz w:val="21"/>
@@ -3718,22 +3638,22 @@
       </w:pPr>
       <w:r>
         <w:rPr>
+          <w:b/>
+          <w:bCs/>
+          <w:color w:val="202124"/>
           <w:sz w:val="21"/>
           <w:szCs w:val="21"/>
+        </w:rPr>
+        <w:t>API</w:t>
+      </w:r>
+      <w:r>
+        <w:rPr>
           <w:b/>
           <w:bCs/>
           <w:color w:val="202124"/>
-        </w:rPr>
-        <w:t>API</w:t>
-      </w:r>
-      <w:r>
-        <w:rPr>
+          <w:spacing w:val="10"/>
           <w:sz w:val="21"/>
           <w:szCs w:val="21"/>
-          <w:b/>
-          <w:bCs/>
-          <w:color w:val="202124"/>
-          <w:spacing w:val="10"/>
         </w:rPr>
         <w:t>设计</w:t>
       </w:r>
@@ -3741,30 +3661,26 @@
     <w:p>
       <w:pPr>
         <w:spacing w:line="76" w:lineRule="exact"/>
-        <w:rPr/>
       </w:pPr>
-      <w:r/>
     </w:p>
     <w:p>
       <w:pPr>
         <w:spacing w:line="76" w:lineRule="exact"/>
         <w:sectPr>
-          <w:headerReference w:type="default" r:id="rId6"/>
+          <w:headerReference r:id="rId6" w:type="default"/>
           <w:pgSz w:w="11919" w:h="16858"/>
           <w:pgMar w:top="400" w:right="1393" w:bottom="0" w:left="1490" w:header="0" w:footer="0" w:gutter="0"/>
           <w:cols w:equalWidth="0" w:num="1">
-            <w:col w:w="9035" w:space="0"/>
+            <w:col w:w="9035"/>
           </w:cols>
         </w:sectPr>
-        <w:rPr/>
       </w:pPr>
     </w:p>
     <w:p>
       <w:pPr>
-        <w:pStyle w:val="BodyText"/>
+        <w:pStyle w:val="2"/>
+        <w:spacing w:before="114" w:line="245" w:lineRule="auto"/>
         <w:ind w:left="135"/>
-        <w:spacing w:before="114" w:line="245" w:lineRule="auto"/>
-        <w:rPr/>
       </w:pPr>
       <w:r>
         <w:rPr>
@@ -3773,25 +3689,25 @@
         </w:rPr>
         <w:drawing>
           <wp:inline distT="0" distB="0" distL="0" distR="0">
-            <wp:extent cx="38117" cy="38117"/>
+            <wp:extent cx="38100" cy="38100"/>
             <wp:effectExtent l="0" t="0" r="0" b="0"/>
             <wp:docPr id="10" name="IM 10"/>
             <wp:cNvGraphicFramePr/>
-            <a:graphic>
+            <a:graphic xmlns:a="http://schemas.openxmlformats.org/drawingml/2006/main">
               <a:graphicData uri="http://schemas.openxmlformats.org/drawingml/2006/picture">
-                <pic:pic>
+                <pic:pic xmlns:pic="http://schemas.openxmlformats.org/drawingml/2006/picture">
                   <pic:nvPicPr>
                     <pic:cNvPr id="10" name="IM 10"/>
                     <pic:cNvPicPr/>
                   </pic:nvPicPr>
                   <pic:blipFill>
-                    <a:blip r:embed="rId7"/>
+                    <a:blip r:embed="rId12"/>
                     <a:stretch>
                       <a:fillRect/>
                     </a:stretch>
                   </pic:blipFill>
                   <pic:spPr>
-                    <a:xfrm rot="0">
+                    <a:xfrm>
                       <a:off x="0" y="0"/>
                       <a:ext cx="38117" cy="38117"/>
                     </a:xfrm>
@@ -3829,22 +3745,22 @@
       <w:r>
         <w:rPr>
           <w:rFonts w:ascii="Arial" w:hAnsi="Arial" w:eastAsia="Arial" w:cs="Arial"/>
+          <w:color w:val="202124"/>
+          <w:spacing w:val="-4"/>
+          <w:position w:val="3"/>
           <w:sz w:val="16"/>
           <w:szCs w:val="16"/>
-          <w:color w:val="202124"/>
-          <w:spacing w:val="-4"/>
+        </w:rPr>
+        <w:t>.</w:t>
+      </w:r>
+      <w:r>
+        <w:rPr>
+          <w:rFonts w:ascii="Arial" w:hAnsi="Arial" w:eastAsia="Arial" w:cs="Arial"/>
+          <w:color w:val="202124"/>
+          <w:spacing w:val="12"/>
           <w:position w:val="3"/>
-        </w:rPr>
-        <w:t>.</w:t>
-      </w:r>
-      <w:r>
-        <w:rPr>
-          <w:rFonts w:ascii="Arial" w:hAnsi="Arial" w:eastAsia="Arial" w:cs="Arial"/>
           <w:sz w:val="16"/>
           <w:szCs w:val="16"/>
-          <w:color w:val="202124"/>
-          <w:spacing w:val="12"/>
-          <w:position w:val="3"/>
         </w:rPr>
         <w:t xml:space="preserve">   </w:t>
       </w:r>
@@ -3875,8 +3791,8 @@
     </w:p>
     <w:p>
       <w:pPr>
+        <w:spacing w:before="64" w:line="343" w:lineRule="auto"/>
         <w:ind w:left="103" w:right="5789"/>
-        <w:spacing w:before="64" w:line="343" w:lineRule="auto"/>
         <w:rPr>
           <w:rFonts w:ascii="JetBrains Mono" w:hAnsi="JetBrains Mono" w:eastAsia="JetBrains Mono" w:cs="JetBrains Mono"/>
           <w:sz w:val="18"/>
@@ -3885,148 +3801,155 @@
       </w:pPr>
       <w:r>
         <w:pict>
-          <v:shape id="_x0000_s24" style="position:absolute;margin-left:0pt;margin-top:2.66614pt;mso-position-vertical-relative:text;mso-position-horizontal-relative:text;width:90.05pt;height:15.05pt;z-index:-251650048;" filled="false" strokecolor="#E8EAED" strokeweight="0.75pt" coordsize="1801,301" coordorigin="0,0" path="m7,240l7,60c7,53,8,46,11,39c14,33,17,27,22,22c27,17,33,14,39,11c46,8,53,7,60,7l1740,7c1747,7,1754,8,1760,11c1767,14,1773,17,1777,22c1782,27,1786,33,1789,39c1791,46,1793,53,1793,60l1793,240c1793,247,1791,253,1789,260c1786,266,1782,272,1777,277c1773,282,1767,285,1760,288c1754,291,1747,292,1740,292l60,292c53,292,46,291,39,288c33,285,27,282,22,277c17,272,14,266,11,260c8,253,7,247,7,240e">
-            <v:stroke joinstyle="miter" miterlimit="4"/>
+          <v:shape id="_x0000_s1037" o:spid="_x0000_s1037" style="position:absolute;left:0pt;margin-left:0pt;margin-top:2.65pt;height:15.05pt;width:90.05pt;z-index:-251649024;mso-width-relative:page;mso-height-relative:page;" filled="f" stroked="t" coordsize="1801,301" path="m7,240l7,60c7,53,8,46,11,39c14,33,17,27,22,22c27,17,33,14,39,11c46,8,53,7,60,7l1740,7c1747,7,1754,8,1760,11c1767,14,1773,17,1777,22c1782,27,1786,33,1789,39c1791,46,1793,53,1793,60l1793,240c1793,247,1791,253,1789,260c1786,266,1782,272,1777,277c1773,282,1767,285,1760,288c1754,291,1747,292,1740,292l60,292c53,292,46,291,39,288c33,285,27,282,22,277c17,272,14,266,11,260c8,253,7,247,7,240e">
+            <v:fill on="f" focussize="0,0"/>
+            <v:stroke color="#E8EAED" miterlimit="4" joinstyle="miter"/>
+            <v:imagedata o:title=""/>
+            <o:lock v:ext="edit"/>
           </v:shape>
         </w:pict>
       </w:r>
       <w:r>
         <w:pict>
-          <v:shape id="_x0000_s26" style="position:absolute;margin-left:0pt;margin-top:22.1752pt;mso-position-vertical-relative:text;mso-position-horizontal-relative:text;width:100.55pt;height:15.05pt;z-index:-251649024;" filled="false" strokecolor="#E8EAED" strokeweight="0.75pt" coordsize="2011,301" coordorigin="0,0" path="m7,240l7,60c7,53,8,46,11,39c14,33,17,27,22,22c27,17,33,14,39,11c46,8,53,7,60,7l1950,7c1957,7,1964,8,1971,11c1977,14,1983,17,1988,22c1992,27,1996,33,1999,39c2002,46,2003,53,2003,60l2003,240c2003,247,2002,253,1999,260c1996,266,1992,272,1988,277c1983,282,1977,285,1971,288c1964,291,1957,292,1950,292l60,292c53,292,46,291,39,288c33,285,27,282,22,277c17,272,14,266,11,260c8,253,7,247,7,240e">
-            <v:stroke joinstyle="miter" miterlimit="4"/>
+          <v:shape id="_x0000_s1038" o:spid="_x0000_s1038" style="position:absolute;left:0pt;margin-left:0pt;margin-top:22.15pt;height:15.05pt;width:100.55pt;z-index:-251648000;mso-width-relative:page;mso-height-relative:page;" filled="f" stroked="t" coordsize="2011,301" path="m7,240l7,60c7,53,8,46,11,39c14,33,17,27,22,22c27,17,33,14,39,11c46,8,53,7,60,7l1950,7c1957,7,1964,8,1971,11c1977,14,1983,17,1988,22c1992,27,1996,33,1999,39c2002,46,2003,53,2003,60l2003,240c2003,247,2002,253,1999,260c1996,266,1992,272,1988,277c1983,282,1977,285,1971,288c1964,291,1957,292,1950,292l60,292c53,292,46,291,39,288c33,285,27,282,22,277c17,272,14,266,11,260c8,253,7,247,7,240e">
+            <v:fill on="f" focussize="0,0"/>
+            <v:stroke color="#E8EAED" miterlimit="4" joinstyle="miter"/>
+            <v:imagedata o:title=""/>
+            <o:lock v:ext="edit"/>
           </v:shape>
         </w:pict>
       </w:r>
       <w:r>
         <w:rPr>
           <w:rFonts w:ascii="JetBrains Mono" w:hAnsi="JetBrains Mono" w:eastAsia="JetBrains Mono" w:cs="JetBrains Mono"/>
+          <w:color w:val="3A474E"/>
+          <w:spacing w:val="-3"/>
           <w:sz w:val="18"/>
           <w:szCs w:val="18"/>
+        </w:rPr>
+        <w:t>POST</w:t>
+      </w:r>
+      <w:r>
+        <w:rPr>
+          <w:rFonts w:ascii="JetBrains Mono" w:hAnsi="JetBrains Mono" w:eastAsia="JetBrains Mono" w:cs="JetBrains Mono"/>
+          <w:color w:val="3A474E"/>
+          <w:spacing w:val="25"/>
+          <w:sz w:val="18"/>
+          <w:szCs w:val="18"/>
+        </w:rPr>
+        <w:t xml:space="preserve"> </w:t>
+      </w:r>
+      <w:r>
+        <w:rPr>
+          <w:rFonts w:ascii="JetBrains Mono" w:hAnsi="JetBrains Mono" w:eastAsia="JetBrains Mono" w:cs="JetBrains Mono"/>
           <w:color w:val="3A474E"/>
           <w:spacing w:val="-3"/>
-        </w:rPr>
-        <w:t>POST</w:t>
-      </w:r>
-      <w:r>
-        <w:rPr>
-          <w:rFonts w:ascii="JetBrains Mono" w:hAnsi="JetBrains Mono" w:eastAsia="JetBrains Mono" w:cs="JetBrains Mono"/>
           <w:sz w:val="18"/>
           <w:szCs w:val="18"/>
+        </w:rPr>
+        <w:t>/api/movie</w:t>
+      </w:r>
+      <w:r>
+        <w:rPr>
+          <w:rFonts w:ascii="JetBrains Mono" w:hAnsi="JetBrains Mono" w:eastAsia="JetBrains Mono" w:cs="JetBrains Mono"/>
           <w:color w:val="3A474E"/>
-          <w:spacing w:val="25"/>
-        </w:rPr>
-        <w:t xml:space="preserve"> </w:t>
-      </w:r>
-      <w:r>
-        <w:rPr>
-          <w:rFonts w:ascii="JetBrains Mono" w:hAnsi="JetBrains Mono" w:eastAsia="JetBrains Mono" w:cs="JetBrains Mono"/>
           <w:sz w:val="18"/>
           <w:szCs w:val="18"/>
+        </w:rPr>
+        <w:t xml:space="preserve">   </w:t>
+      </w:r>
+      <w:r>
+        <w:rPr>
+          <w:rFonts w:ascii="JetBrains Mono" w:hAnsi="JetBrains Mono" w:eastAsia="JetBrains Mono" w:cs="JetBrains Mono"/>
           <w:color w:val="3A474E"/>
-          <w:spacing w:val="-3"/>
-        </w:rPr>
-        <w:t>/api/movie</w:t>
-      </w:r>
-      <w:r>
-        <w:rPr>
-          <w:rFonts w:ascii="JetBrains Mono" w:hAnsi="JetBrains Mono" w:eastAsia="JetBrains Mono" w:cs="JetBrains Mono"/>
+          <w:spacing w:val="-1"/>
           <w:sz w:val="18"/>
           <w:szCs w:val="18"/>
-          <w:color w:val="3A474E"/>
-        </w:rPr>
-        <w:t xml:space="preserve">   </w:t>
-      </w:r>
-      <w:r>
-        <w:rPr>
-          <w:rFonts w:ascii="JetBrains Mono" w:hAnsi="JetBrains Mono" w:eastAsia="JetBrains Mono" w:cs="JetBrains Mono"/>
-          <w:sz w:val="18"/>
-          <w:szCs w:val="18"/>
-          <w:color w:val="3A474E"/>
-          <w:spacing w:val="-1"/>
-        </w:rPr>
-        <w:t>DELETE</w:t>
-      </w:r>
-      <w:r>
-        <w:rPr>
-          <w:rFonts w:ascii="JetBrains Mono" w:hAnsi="JetBrains Mono" w:eastAsia="JetBrains Mono" w:cs="JetBrains Mono"/>
-          <w:sz w:val="18"/>
-          <w:szCs w:val="18"/>
-          <w:color w:val="3A474E"/>
-          <w:spacing w:val="-1"/>
-        </w:rPr>
-        <w:t xml:space="preserve"> </w:t>
-      </w:r>
-      <w:r>
-        <w:rPr>
-          <w:rFonts w:ascii="JetBrains Mono" w:hAnsi="JetBrains Mono" w:eastAsia="JetBrains Mono" w:cs="JetBrains Mono"/>
-          <w:sz w:val="18"/>
-          <w:szCs w:val="18"/>
-          <w:color w:val="3A474E"/>
-          <w:spacing w:val="-1"/>
-        </w:rPr>
-        <w:t>/api/movie</w:t>
+        </w:rPr>
+        <w:t>DELETE /api/movie</w:t>
       </w:r>
     </w:p>
     <w:p>
       <w:pPr>
         <w:spacing w:line="343" w:lineRule="auto"/>
+        <w:rPr>
+          <w:rFonts w:ascii="JetBrains Mono" w:hAnsi="JetBrains Mono" w:eastAsia="JetBrains Mono" w:cs="JetBrains Mono"/>
+          <w:sz w:val="18"/>
+          <w:szCs w:val="18"/>
+        </w:rPr>
         <w:sectPr>
           <w:type w:val="continuous"/>
           <w:pgSz w:w="11919" w:h="16858"/>
           <w:pgMar w:top="400" w:right="1393" w:bottom="0" w:left="1490" w:header="0" w:footer="0" w:gutter="0"/>
           <w:cols w:equalWidth="0" w:num="2">
             <w:col w:w="1228" w:space="93"/>
-            <w:col w:w="7714" w:space="0"/>
+            <w:col w:w="7714"/>
           </w:cols>
         </w:sectPr>
-        <w:rPr>
-          <w:rFonts w:ascii="JetBrains Mono" w:hAnsi="JetBrains Mono" w:eastAsia="JetBrains Mono" w:cs="JetBrains Mono"/>
-          <w:sz w:val="18"/>
-          <w:szCs w:val="18"/>
-        </w:rPr>
       </w:pPr>
     </w:p>
     <w:p>
       <w:pPr>
-        <w:pStyle w:val="BodyText"/>
+        <w:pStyle w:val="2"/>
+        <w:spacing w:before="147" w:line="183" w:lineRule="auto"/>
         <w:ind w:left="135"/>
-        <w:spacing w:before="147" w:line="183" w:lineRule="auto"/>
-        <w:rPr/>
       </w:pPr>
       <w:r>
         <w:pict>
-          <v:shape id="_x0000_s28" style="position:absolute;margin-left:119.055pt;margin-top:3.50014pt;mso-position-vertical-relative:text;mso-position-horizontal-relative:text;width:124.35pt;height:17.8pt;z-index:251668480;" filled="false" stroked="false" type="#_x0000_t202">
-            <v:fill on="false"/>
-            <v:stroke on="false"/>
+          <v:shape id="_x0000_s1039" o:spid="_x0000_s1039" o:spt="202" type="#_x0000_t202" style="position:absolute;left:0pt;margin-left:119.05pt;margin-top:3.5pt;height:17.8pt;width:124.35pt;z-index:251669504;mso-width-relative:page;mso-height-relative:page;" filled="f" stroked="f" coordsize="21600,21600">
             <v:path/>
+            <v:fill on="f" focussize="0,0"/>
+            <v:stroke on="f"/>
             <v:imagedata o:title=""/>
-            <o:lock v:ext="edit" aspectratio="false"/>
+            <o:lock v:ext="edit" aspectratio="f"/>
             <v:textbox inset="0mm,0mm,0mm,0mm">
               <w:txbxContent>
                 <w:p>
                   <w:pPr>
                     <w:spacing w:line="20" w:lineRule="exact"/>
-                    <w:rPr/>
-                  </w:pPr>
-                  <w:r/>
+                  </w:pPr>
                 </w:p>
                 <w:tbl>
                   <w:tblPr>
-                    <w:tblStyle w:val="TableNormal"/>
+                    <w:tblStyle w:val="5"/>
                     <w:tblW w:w="2426" w:type="dxa"/>
                     <w:tblInd w:w="30" w:type="dxa"/>
-                    <w:tblLayout w:type="fixed"/>
                     <w:tblBorders>
+                      <w:top w:val="single" w:color="E8EAED" w:sz="8" w:space="0"/>
                       <w:left w:val="single" w:color="E8EAED" w:sz="8" w:space="0"/>
                       <w:bottom w:val="single" w:color="E8EAED" w:sz="8" w:space="0"/>
                       <w:right w:val="single" w:color="E8EAED" w:sz="8" w:space="0"/>
-                      <w:top w:val="single" w:color="E8EAED" w:sz="8" w:space="0"/>
+                      <w:insideH w:val="none" w:color="auto" w:sz="0" w:space="0"/>
+                      <w:insideV w:val="none" w:color="auto" w:sz="0" w:space="0"/>
                     </w:tblBorders>
+                    <w:tblLayout w:type="fixed"/>
+                    <w:tblCellMar>
+                      <w:top w:w="0" w:type="dxa"/>
+                      <w:left w:w="0" w:type="dxa"/>
+                      <w:bottom w:w="0" w:type="dxa"/>
+                      <w:right w:w="0" w:type="dxa"/>
+                    </w:tblCellMar>
                   </w:tblPr>
                   <w:tblGrid>
                     <w:gridCol w:w="2426"/>
                   </w:tblGrid>
                   <w:tr>
+                    <w:tblPrEx>
+                      <w:tblBorders>
+                        <w:top w:val="single" w:color="E8EAED" w:sz="8" w:space="0"/>
+                        <w:left w:val="single" w:color="E8EAED" w:sz="8" w:space="0"/>
+                        <w:bottom w:val="single" w:color="E8EAED" w:sz="8" w:space="0"/>
+                        <w:right w:val="single" w:color="E8EAED" w:sz="8" w:space="0"/>
+                        <w:insideH w:val="none" w:color="auto" w:sz="0" w:space="0"/>
+                        <w:insideV w:val="none" w:color="auto" w:sz="0" w:space="0"/>
+                      </w:tblBorders>
+                      <w:tblCellMar>
+                        <w:top w:w="0" w:type="dxa"/>
+                        <w:left w:w="0" w:type="dxa"/>
+                        <w:bottom w:w="0" w:type="dxa"/>
+                        <w:right w:w="0" w:type="dxa"/>
+                      </w:tblCellMar>
+                    </w:tblPrEx>
                     <w:trPr>
                       <w:trHeight w:val="275" w:hRule="atLeast"/>
                     </w:trPr>
@@ -4037,10 +3960,9 @@
                       </w:tcPr>
                       <w:p>
                         <w:pPr>
-                          <w:pStyle w:val="TableText"/>
+                          <w:pStyle w:val="6"/>
+                          <w:spacing w:line="264" w:lineRule="exact"/>
                           <w:ind w:left="82"/>
-                          <w:spacing w:line="264" w:lineRule="exact"/>
-                          <w:rPr/>
                         </w:pPr>
                         <w:r>
                           <w:rPr>
@@ -4048,23 +3970,7 @@
                             <w:spacing w:val="-1"/>
                             <w:position w:val="2"/>
                           </w:rPr>
-                          <w:t>GET</w:t>
-                        </w:r>
-                        <w:r>
-                          <w:rPr>
-                            <w:color w:val="3A474E"/>
-                            <w:spacing w:val="-1"/>
-                            <w:position w:val="2"/>
-                          </w:rPr>
-                          <w:t xml:space="preserve"> </w:t>
-                        </w:r>
-                        <w:r>
-                          <w:rPr>
-                            <w:color w:val="3A474E"/>
-                            <w:spacing w:val="-1"/>
-                            <w:position w:val="2"/>
-                          </w:rPr>
-                          <w:t>/api/movie/author</w:t>
+                          <w:t>GET /api/movie/author</w:t>
                         </w:r>
                       </w:p>
                     </w:tc>
@@ -4077,7 +3983,6 @@
                       <w:sz w:val="21"/>
                     </w:rPr>
                   </w:pPr>
-                  <w:r/>
                 </w:p>
               </w:txbxContent>
             </v:textbox>
@@ -4087,24 +3992,13 @@
       <w:r>
         <w:rPr>
           <w:rFonts w:ascii="Arial" w:hAnsi="Arial" w:eastAsia="Arial" w:cs="Arial"/>
+          <w:color w:val="202124"/>
+          <w:spacing w:val="-2"/>
+          <w:position w:val="3"/>
           <w:sz w:val="16"/>
           <w:szCs w:val="16"/>
-          <w:color w:val="202124"/>
-          <w:spacing w:val="-2"/>
-          <w:position w:val="3"/>
-        </w:rPr>
-        <w:t>.</w:t>
-      </w:r>
-      <w:r>
-        <w:rPr>
-          <w:rFonts w:ascii="Arial" w:hAnsi="Arial" w:eastAsia="Arial" w:cs="Arial"/>
-          <w:sz w:val="16"/>
-          <w:szCs w:val="16"/>
-          <w:color w:val="202124"/>
-          <w:spacing w:val="-2"/>
-          <w:position w:val="3"/>
-        </w:rPr>
-        <w:t xml:space="preserve">    </w:t>
+        </w:rPr>
+        <w:t xml:space="preserve">.    </w:t>
       </w:r>
       <w:r>
         <w:rPr>
@@ -4116,45 +4010,66 @@
     </w:p>
     <w:p>
       <w:pPr>
-        <w:pStyle w:val="BodyText"/>
+        <w:pStyle w:val="2"/>
+        <w:spacing w:before="170" w:line="183" w:lineRule="auto"/>
         <w:ind w:left="135"/>
-        <w:spacing w:before="170" w:line="183" w:lineRule="auto"/>
-        <w:rPr/>
       </w:pPr>
       <w:r>
         <w:pict>
-          <v:shape id="_x0000_s30" style="position:absolute;margin-left:109.301pt;margin-top:3.86519pt;mso-position-vertical-relative:text;mso-position-horizontal-relative:text;width:86.8pt;height:17.8pt;z-index:251669504;" filled="false" stroked="false" type="#_x0000_t202">
-            <v:fill on="false"/>
-            <v:stroke on="false"/>
+          <v:shape id="_x0000_s1040" o:spid="_x0000_s1040" o:spt="202" type="#_x0000_t202" style="position:absolute;left:0pt;margin-left:109.3pt;margin-top:3.85pt;height:17.8pt;width:86.8pt;z-index:251670528;mso-width-relative:page;mso-height-relative:page;" filled="f" stroked="f" coordsize="21600,21600">
             <v:path/>
+            <v:fill on="f" focussize="0,0"/>
+            <v:stroke on="f"/>
             <v:imagedata o:title=""/>
-            <o:lock v:ext="edit" aspectratio="false"/>
+            <o:lock v:ext="edit" aspectratio="f"/>
             <v:textbox inset="0mm,0mm,0mm,0mm">
               <w:txbxContent>
                 <w:p>
                   <w:pPr>
                     <w:spacing w:line="20" w:lineRule="exact"/>
-                    <w:rPr/>
-                  </w:pPr>
-                  <w:r/>
+                  </w:pPr>
                 </w:p>
                 <w:tbl>
                   <w:tblPr>
-                    <w:tblStyle w:val="TableNormal"/>
+                    <w:tblStyle w:val="5"/>
                     <w:tblW w:w="1675" w:type="dxa"/>
                     <w:tblInd w:w="30" w:type="dxa"/>
-                    <w:tblLayout w:type="fixed"/>
                     <w:tblBorders>
+                      <w:top w:val="single" w:color="E8EAED" w:sz="8" w:space="0"/>
                       <w:left w:val="single" w:color="E8EAED" w:sz="8" w:space="0"/>
                       <w:bottom w:val="single" w:color="E8EAED" w:sz="8" w:space="0"/>
                       <w:right w:val="single" w:color="E8EAED" w:sz="8" w:space="0"/>
-                      <w:top w:val="single" w:color="E8EAED" w:sz="8" w:space="0"/>
+                      <w:insideH w:val="none" w:color="auto" w:sz="0" w:space="0"/>
+                      <w:insideV w:val="none" w:color="auto" w:sz="0" w:space="0"/>
                     </w:tblBorders>
+                    <w:tblLayout w:type="fixed"/>
+                    <w:tblCellMar>
+                      <w:top w:w="0" w:type="dxa"/>
+                      <w:left w:w="0" w:type="dxa"/>
+                      <w:bottom w:w="0" w:type="dxa"/>
+                      <w:right w:w="0" w:type="dxa"/>
+                    </w:tblCellMar>
                   </w:tblPr>
                   <w:tblGrid>
                     <w:gridCol w:w="1675"/>
                   </w:tblGrid>
                   <w:tr>
+                    <w:tblPrEx>
+                      <w:tblBorders>
+                        <w:top w:val="single" w:color="E8EAED" w:sz="8" w:space="0"/>
+                        <w:left w:val="single" w:color="E8EAED" w:sz="8" w:space="0"/>
+                        <w:bottom w:val="single" w:color="E8EAED" w:sz="8" w:space="0"/>
+                        <w:right w:val="single" w:color="E8EAED" w:sz="8" w:space="0"/>
+                        <w:insideH w:val="none" w:color="auto" w:sz="0" w:space="0"/>
+                        <w:insideV w:val="none" w:color="auto" w:sz="0" w:space="0"/>
+                      </w:tblBorders>
+                      <w:tblCellMar>
+                        <w:top w:w="0" w:type="dxa"/>
+                        <w:left w:w="0" w:type="dxa"/>
+                        <w:bottom w:w="0" w:type="dxa"/>
+                        <w:right w:w="0" w:type="dxa"/>
+                      </w:tblCellMar>
+                    </w:tblPrEx>
                     <w:trPr>
                       <w:trHeight w:val="275" w:hRule="atLeast"/>
                     </w:trPr>
@@ -4165,10 +4080,9 @@
                       </w:tcPr>
                       <w:p>
                         <w:pPr>
-                          <w:pStyle w:val="TableText"/>
+                          <w:pStyle w:val="6"/>
+                          <w:spacing w:line="264" w:lineRule="exact"/>
                           <w:ind w:left="85"/>
-                          <w:spacing w:line="264" w:lineRule="exact"/>
-                          <w:rPr/>
                         </w:pPr>
                         <w:r>
                           <w:rPr>
@@ -4205,7 +4119,6 @@
                       <w:sz w:val="21"/>
                     </w:rPr>
                   </w:pPr>
-                  <w:r/>
                 </w:p>
               </w:txbxContent>
             </v:textbox>
@@ -4215,23 +4128,23 @@
       <w:r>
         <w:rPr>
           <w:rFonts w:ascii="Arial" w:hAnsi="Arial" w:eastAsia="Arial" w:cs="Arial"/>
+          <w:color w:val="202124"/>
+          <w:spacing w:val="-2"/>
+          <w:position w:val="3"/>
           <w:sz w:val="16"/>
           <w:szCs w:val="16"/>
-          <w:color w:val="202124"/>
-          <w:spacing w:val="-2"/>
-          <w:position w:val="3"/>
         </w:rPr>
         <w:t>.</w:t>
       </w:r>
       <w:r>
         <w:rPr>
           <w:rFonts w:ascii="Arial" w:hAnsi="Arial" w:eastAsia="Arial" w:cs="Arial"/>
-          <w:sz w:val="16"/>
-          <w:szCs w:val="16"/>
           <w:color w:val="202124"/>
           <w:spacing w:val="13"/>
           <w:w w:val="101"/>
           <w:position w:val="3"/>
+          <w:sz w:val="16"/>
+          <w:szCs w:val="16"/>
         </w:rPr>
         <w:t xml:space="preserve">   </w:t>
       </w:r>
@@ -4246,9 +4159,7 @@
     <w:p>
       <w:pPr>
         <w:spacing w:line="54" w:lineRule="exact"/>
-        <w:rPr/>
       </w:pPr>
-      <w:r/>
     </w:p>
     <w:p>
       <w:pPr>
@@ -4258,18 +4169,16 @@
           <w:pgSz w:w="11919" w:h="16858"/>
           <w:pgMar w:top="400" w:right="1393" w:bottom="0" w:left="1490" w:header="0" w:footer="0" w:gutter="0"/>
           <w:cols w:equalWidth="0" w:num="1">
-            <w:col w:w="9035" w:space="0"/>
+            <w:col w:w="9035"/>
           </w:cols>
         </w:sectPr>
-        <w:rPr/>
       </w:pPr>
     </w:p>
     <w:p>
       <w:pPr>
-        <w:pStyle w:val="BodyText"/>
+        <w:pStyle w:val="2"/>
         <w:spacing w:before="101" w:line="177" w:lineRule="auto"/>
         <w:jc w:val="right"/>
-        <w:rPr/>
       </w:pPr>
       <w:r>
         <w:rPr>
@@ -4278,25 +4187,25 @@
         </w:rPr>
         <w:drawing>
           <wp:inline distT="0" distB="0" distL="0" distR="0">
-            <wp:extent cx="38117" cy="38117"/>
+            <wp:extent cx="38100" cy="38100"/>
             <wp:effectExtent l="0" t="0" r="0" b="0"/>
             <wp:docPr id="12" name="IM 12"/>
             <wp:cNvGraphicFramePr/>
-            <a:graphic>
+            <a:graphic xmlns:a="http://schemas.openxmlformats.org/drawingml/2006/main">
               <a:graphicData uri="http://schemas.openxmlformats.org/drawingml/2006/picture">
-                <pic:pic>
+                <pic:pic xmlns:pic="http://schemas.openxmlformats.org/drawingml/2006/picture">
                   <pic:nvPicPr>
                     <pic:cNvPr id="12" name="IM 12"/>
                     <pic:cNvPicPr/>
                   </pic:nvPicPr>
                   <pic:blipFill>
-                    <a:blip r:embed="rId8"/>
+                    <a:blip r:embed="rId13"/>
                     <a:stretch>
                       <a:fillRect/>
                     </a:stretch>
                   </pic:blipFill>
                   <pic:spPr>
-                    <a:xfrm rot="0">
+                    <a:xfrm>
                       <a:off x="0" y="0"/>
                       <a:ext cx="38117" cy="38117"/>
                     </a:xfrm>
@@ -4344,10 +4253,10 @@
     </w:p>
     <w:p>
       <w:pPr>
-        <w:spacing w:before="54" w:line="273" w:lineRule="exact"/>
         <w:tabs>
           <w:tab w:val="left" w:pos="101"/>
         </w:tabs>
+        <w:spacing w:before="54" w:line="273" w:lineRule="exact"/>
         <w:rPr>
           <w:rFonts w:ascii="JetBrains Mono" w:hAnsi="JetBrains Mono" w:eastAsia="JetBrains Mono" w:cs="JetBrains Mono"/>
           <w:sz w:val="18"/>
@@ -4357,54 +4266,32 @@
       <w:r>
         <w:rPr>
           <w:rFonts w:ascii="JetBrains Mono" w:hAnsi="JetBrains Mono" w:eastAsia="JetBrains Mono" w:cs="JetBrains Mono"/>
+          <w:color w:val="3A474E"/>
+          <w:position w:val="2"/>
           <w:sz w:val="18"/>
           <w:szCs w:val="18"/>
-          <w:color w:val="3A474E"/>
-          <w:position w:val="2"/>
         </w:rPr>
         <w:tab/>
       </w:r>
       <w:r>
         <w:rPr>
           <w:rFonts w:ascii="JetBrains Mono" w:hAnsi="JetBrains Mono" w:eastAsia="JetBrains Mono" w:cs="JetBrains Mono"/>
-          <w:sz w:val="18"/>
-          <w:szCs w:val="18"/>
           <w:color w:val="3A474E"/>
           <w:spacing w:val="-1"/>
           <w:position w:val="2"/>
-        </w:rPr>
-        <w:t>GET</w:t>
-      </w:r>
-      <w:r>
-        <w:rPr>
-          <w:rFonts w:ascii="JetBrains Mono" w:hAnsi="JetBrains Mono" w:eastAsia="JetBrains Mono" w:cs="JetBrains Mono"/>
           <w:sz w:val="18"/>
           <w:szCs w:val="18"/>
-          <w:color w:val="3A474E"/>
-          <w:spacing w:val="-1"/>
-          <w:position w:val="2"/>
-        </w:rPr>
-        <w:t xml:space="preserve"> </w:t>
+        </w:rPr>
+        <w:t>GET /api/movie/list</w:t>
       </w:r>
       <w:r>
         <w:rPr>
           <w:rFonts w:ascii="JetBrains Mono" w:hAnsi="JetBrains Mono" w:eastAsia="JetBrains Mono" w:cs="JetBrains Mono"/>
-          <w:sz w:val="18"/>
-          <w:szCs w:val="18"/>
-          <w:color w:val="3A474E"/>
-          <w:spacing w:val="-1"/>
-          <w:position w:val="2"/>
-        </w:rPr>
-        <w:t>/api/movie/list</w:t>
-      </w:r>
-      <w:r>
-        <w:rPr>
-          <w:rFonts w:ascii="JetBrains Mono" w:hAnsi="JetBrains Mono" w:eastAsia="JetBrains Mono" w:cs="JetBrains Mono"/>
-          <w:sz w:val="18"/>
-          <w:szCs w:val="18"/>
           <w:color w:val="3A474E"/>
           <w:spacing w:val="3"/>
           <w:position w:val="2"/>
+          <w:sz w:val="18"/>
+          <w:szCs w:val="18"/>
         </w:rPr>
         <w:t xml:space="preserve"> </w:t>
       </w:r>
@@ -4412,20 +4299,20 @@
     <w:p>
       <w:pPr>
         <w:spacing w:line="273" w:lineRule="exact"/>
+        <w:rPr>
+          <w:rFonts w:ascii="JetBrains Mono" w:hAnsi="JetBrains Mono" w:eastAsia="JetBrains Mono" w:cs="JetBrains Mono"/>
+          <w:sz w:val="18"/>
+          <w:szCs w:val="18"/>
+        </w:rPr>
         <w:sectPr>
           <w:type w:val="continuous"/>
           <w:pgSz w:w="11919" w:h="16858"/>
           <w:pgMar w:top="400" w:right="1393" w:bottom="0" w:left="1490" w:header="0" w:footer="0" w:gutter="0"/>
           <w:cols w:equalWidth="0" w:num="2">
             <w:col w:w="1768" w:space="93"/>
-            <w:col w:w="7174" w:space="0"/>
+            <w:col w:w="7174"/>
           </w:cols>
         </w:sectPr>
-        <w:rPr>
-          <w:rFonts w:ascii="JetBrains Mono" w:hAnsi="JetBrains Mono" w:eastAsia="JetBrains Mono" w:cs="JetBrains Mono"/>
-          <w:sz w:val="18"/>
-          <w:szCs w:val="18"/>
-        </w:rPr>
       </w:pPr>
     </w:p>
     <w:p>
@@ -4436,13 +4323,12 @@
           <w:sz w:val="21"/>
         </w:rPr>
       </w:pPr>
-      <w:r/>
     </w:p>
     <w:p>
       <w:pPr>
-        <w:pStyle w:val="BodyText"/>
+        <w:pStyle w:val="2"/>
+        <w:spacing w:before="138" w:line="185" w:lineRule="auto"/>
         <w:ind w:left="4"/>
-        <w:spacing w:before="138" w:line="185" w:lineRule="auto"/>
         <w:outlineLvl w:val="1"/>
         <w:rPr>
           <w:sz w:val="32"/>
@@ -4451,21 +4337,21 @@
       </w:pPr>
       <w:r>
         <w:rPr>
+          <w:b/>
+          <w:bCs/>
+          <w:color w:val="202124"/>
+          <w:spacing w:val="3"/>
           <w:sz w:val="32"/>
           <w:szCs w:val="32"/>
-          <w:b/>
-          <w:bCs/>
-          <w:color w:val="202124"/>
-          <w:spacing w:val="3"/>
         </w:rPr>
         <w:t>项目结构</w:t>
       </w:r>
     </w:p>
     <w:p>
       <w:pPr>
-        <w:pStyle w:val="BodyText"/>
+        <w:pStyle w:val="2"/>
+        <w:spacing w:before="314" w:line="219" w:lineRule="auto"/>
         <w:ind w:left="2"/>
-        <w:spacing w:before="314" w:line="219" w:lineRule="auto"/>
         <w:outlineLvl w:val="2"/>
         <w:rPr>
           <w:sz w:val="21"/>
@@ -4474,54 +4360,54 @@
       </w:pPr>
       <w:r>
         <w:rPr>
+          <w:b/>
+          <w:bCs/>
+          <w:color w:val="202124"/>
+          <w:spacing w:val="9"/>
           <w:sz w:val="21"/>
           <w:szCs w:val="21"/>
+        </w:rPr>
+        <w:t>后端实现——</w:t>
+      </w:r>
+      <w:r>
+        <w:rPr>
           <w:b/>
           <w:bCs/>
           <w:color w:val="202124"/>
-          <w:spacing w:val="9"/>
-        </w:rPr>
-        <w:t>后端实现——</w:t>
-      </w:r>
-      <w:r>
-        <w:rPr>
           <w:sz w:val="21"/>
           <w:szCs w:val="21"/>
+        </w:rPr>
+        <w:t>Golang</w:t>
+      </w:r>
+      <w:r>
+        <w:rPr>
           <w:b/>
           <w:bCs/>
           <w:color w:val="202124"/>
-        </w:rPr>
-        <w:t>Golang</w:t>
-      </w:r>
-      <w:r>
-        <w:rPr>
+          <w:spacing w:val="9"/>
           <w:sz w:val="21"/>
           <w:szCs w:val="21"/>
+        </w:rPr>
+        <w:t>和</w:t>
+      </w:r>
+      <w:r>
+        <w:rPr>
           <w:b/>
           <w:bCs/>
           <w:color w:val="202124"/>
-          <w:spacing w:val="9"/>
-        </w:rPr>
-        <w:t>和</w:t>
-      </w:r>
-      <w:r>
-        <w:rPr>
           <w:sz w:val="21"/>
           <w:szCs w:val="21"/>
+        </w:rPr>
+        <w:t>Gin</w:t>
+      </w:r>
+      <w:r>
+        <w:rPr>
           <w:b/>
           <w:bCs/>
           <w:color w:val="202124"/>
-        </w:rPr>
-        <w:t>Gin</w:t>
-      </w:r>
-      <w:r>
-        <w:rPr>
+          <w:spacing w:val="9"/>
           <w:sz w:val="21"/>
           <w:szCs w:val="21"/>
-          <w:b/>
-          <w:bCs/>
-          <w:color w:val="202124"/>
-          <w:spacing w:val="9"/>
         </w:rPr>
         <w:t>框架</w:t>
       </w:r>
@@ -4529,16 +4415,13 @@
     <w:p>
       <w:pPr>
         <w:spacing w:line="155" w:lineRule="exact"/>
-        <w:rPr/>
       </w:pPr>
-      <w:r/>
     </w:p>
     <w:tbl>
       <w:tblPr>
-        <w:tblStyle w:val="TableNormal"/>
+        <w:tblStyle w:val="5"/>
         <w:tblW w:w="8894" w:type="dxa"/>
         <w:tblInd w:w="32" w:type="dxa"/>
-        <w:tblLayout w:type="fixed"/>
         <w:tblBorders>
           <w:top w:val="none" w:color="000000" w:sz="0" w:space="0"/>
           <w:left w:val="none" w:color="000000" w:sz="0" w:space="0"/>
@@ -4547,6 +4430,13 @@
           <w:insideH w:val="none" w:color="000000" w:sz="0" w:space="0"/>
           <w:insideV w:val="none" w:color="000000" w:sz="0" w:space="0"/>
         </w:tblBorders>
+        <w:tblLayout w:type="fixed"/>
+        <w:tblCellMar>
+          <w:top w:w="0" w:type="dxa"/>
+          <w:left w:w="0" w:type="dxa"/>
+          <w:bottom w:w="0" w:type="dxa"/>
+          <w:right w:w="0" w:type="dxa"/>
+        </w:tblCellMar>
       </w:tblPr>
       <w:tblGrid>
         <w:gridCol w:w="528"/>
@@ -4555,26 +4445,41 @@
         <w:gridCol w:w="7724"/>
       </w:tblGrid>
       <w:tr>
+        <w:tblPrEx>
+          <w:tblBorders>
+            <w:top w:val="none" w:color="000000" w:sz="0" w:space="0"/>
+            <w:left w:val="none" w:color="000000" w:sz="0" w:space="0"/>
+            <w:bottom w:val="none" w:color="000000" w:sz="0" w:space="0"/>
+            <w:right w:val="none" w:color="000000" w:sz="0" w:space="0"/>
+            <w:insideH w:val="none" w:color="000000" w:sz="0" w:space="0"/>
+            <w:insideV w:val="none" w:color="000000" w:sz="0" w:space="0"/>
+          </w:tblBorders>
+          <w:tblCellMar>
+            <w:top w:w="0" w:type="dxa"/>
+            <w:left w:w="0" w:type="dxa"/>
+            <w:bottom w:w="0" w:type="dxa"/>
+            <w:right w:w="0" w:type="dxa"/>
+          </w:tblCellMar>
+        </w:tblPrEx>
         <w:trPr>
           <w:trHeight w:val="359" w:hRule="atLeast"/>
         </w:trPr>
         <w:tc>
           <w:tcPr>
             <w:tcW w:w="8894" w:type="dxa"/>
-            <w:vAlign w:val="top"/>
             <w:gridSpan w:val="4"/>
             <w:tcBorders>
+              <w:top w:val="single" w:color="E8EAED" w:sz="26" w:space="0"/>
               <w:left w:val="single" w:color="E8EAED" w:sz="26" w:space="0"/>
               <w:right w:val="single" w:color="E8EAED" w:sz="26" w:space="0"/>
-              <w:top w:val="single" w:color="E8EAED" w:sz="26" w:space="0"/>
             </w:tcBorders>
+            <w:vAlign w:val="top"/>
           </w:tcPr>
           <w:p>
             <w:pPr>
-              <w:pStyle w:val="TableText"/>
+              <w:pStyle w:val="6"/>
+              <w:spacing w:before="167" w:line="183" w:lineRule="auto"/>
               <w:ind w:left="199"/>
-              <w:spacing w:before="167" w:line="183" w:lineRule="auto"/>
-              <w:rPr/>
             </w:pPr>
             <w:r>
               <w:rPr>
@@ -4587,26 +4492,41 @@
         </w:tc>
       </w:tr>
       <w:tr>
+        <w:tblPrEx>
+          <w:tblBorders>
+            <w:top w:val="none" w:color="000000" w:sz="0" w:space="0"/>
+            <w:left w:val="none" w:color="000000" w:sz="0" w:space="0"/>
+            <w:bottom w:val="none" w:color="000000" w:sz="0" w:space="0"/>
+            <w:right w:val="none" w:color="000000" w:sz="0" w:space="0"/>
+            <w:insideH w:val="none" w:color="000000" w:sz="0" w:space="0"/>
+            <w:insideV w:val="none" w:color="000000" w:sz="0" w:space="0"/>
+          </w:tblBorders>
+          <w:tblCellMar>
+            <w:top w:w="0" w:type="dxa"/>
+            <w:left w:w="0" w:type="dxa"/>
+            <w:bottom w:w="0" w:type="dxa"/>
+            <w:right w:w="0" w:type="dxa"/>
+          </w:tblCellMar>
+        </w:tblPrEx>
         <w:trPr>
           <w:trHeight w:val="2303" w:hRule="atLeast"/>
         </w:trPr>
         <w:tc>
           <w:tcPr>
             <w:tcW w:w="528" w:type="dxa"/>
-            <w:vAlign w:val="top"/>
             <w:vMerge w:val="restart"/>
             <w:tcBorders>
               <w:left w:val="single" w:color="E8EAED" w:sz="26" w:space="0"/>
               <w:bottom w:val="nil"/>
             </w:tcBorders>
+            <w:vAlign w:val="top"/>
           </w:tcPr>
           <w:p>
             <w:pPr>
-              <w:pStyle w:val="TableText"/>
+              <w:pStyle w:val="6"/>
+              <w:spacing w:before="10" w:line="262" w:lineRule="auto"/>
               <w:ind w:left="235" w:right="85"/>
-              <w:spacing w:before="10" w:line="262" w:lineRule="auto"/>
               <w:jc w:val="both"/>
-              <w:rPr/>
             </w:pPr>
             <w:r>
               <w:rPr>
@@ -4905,31 +4825,24 @@
               <w:rPr>
                 <w:color w:val="3A474E"/>
               </w:rPr>
-              <w:t xml:space="preserve">  </w:t>
-            </w:r>
-            <w:r>
-              <w:rPr>
-                <w:color w:val="3A474E"/>
-              </w:rPr>
-              <w:t>│</w:t>
+              <w:t xml:space="preserve">  │</w:t>
             </w:r>
           </w:p>
         </w:tc>
         <w:tc>
           <w:tcPr>
             <w:tcW w:w="8366" w:type="dxa"/>
-            <w:vAlign w:val="top"/>
             <w:gridSpan w:val="3"/>
             <w:tcBorders>
               <w:right w:val="single" w:color="E8EAED" w:sz="26" w:space="0"/>
             </w:tcBorders>
+            <w:vAlign w:val="top"/>
           </w:tcPr>
           <w:p>
             <w:pPr>
-              <w:pStyle w:val="TableText"/>
+              <w:pStyle w:val="6"/>
+              <w:spacing w:before="78" w:line="198" w:lineRule="auto"/>
               <w:ind w:left="57"/>
-              <w:spacing w:before="78" w:line="198" w:lineRule="auto"/>
-              <w:rPr/>
             </w:pPr>
             <w:r>
               <w:rPr>
@@ -4941,10 +4854,9 @@
           </w:p>
           <w:p>
             <w:pPr>
-              <w:pStyle w:val="TableText"/>
+              <w:pStyle w:val="6"/>
+              <w:spacing w:before="51" w:line="191" w:lineRule="auto"/>
               <w:ind w:left="27"/>
-              <w:spacing w:before="51" w:line="191" w:lineRule="auto"/>
-              <w:rPr/>
             </w:pPr>
             <w:r>
               <w:rPr>
@@ -4955,7 +4867,7 @@
             </w:r>
             <w:r>
               <w:rPr>
-                <w:rFonts w:ascii="HYZhengYuan-55S" w:hAnsi="HYZhengYuan-55S" w:eastAsia="HYZhengYuan-55S" w:cs="HYZhengYuan-55S"/>
+                <w:rFonts w:ascii="汉仪正圆-55S" w:hAnsi="汉仪正圆-55S" w:eastAsia="汉仪正圆-55S" w:cs="汉仪正圆-55S"/>
                 <w:color w:val="3A474E"/>
                 <w:spacing w:val="-3"/>
               </w:rPr>
@@ -4970,7 +4882,7 @@
             </w:r>
             <w:r>
               <w:rPr>
-                <w:rFonts w:ascii="HYZhengYuan-55S" w:hAnsi="HYZhengYuan-55S" w:eastAsia="HYZhengYuan-55S" w:cs="HYZhengYuan-55S"/>
+                <w:rFonts w:ascii="汉仪正圆-55S" w:hAnsi="汉仪正圆-55S" w:eastAsia="汉仪正圆-55S" w:cs="汉仪正圆-55S"/>
                 <w:color w:val="3A474E"/>
                 <w:spacing w:val="-3"/>
               </w:rPr>
@@ -4985,7 +4897,7 @@
             </w:r>
             <w:r>
               <w:rPr>
-                <w:rFonts w:ascii="HYZhengYuan-55S" w:hAnsi="HYZhengYuan-55S" w:eastAsia="HYZhengYuan-55S" w:cs="HYZhengYuan-55S"/>
+                <w:rFonts w:ascii="汉仪正圆-55S" w:hAnsi="汉仪正圆-55S" w:eastAsia="汉仪正圆-55S" w:cs="汉仪正圆-55S"/>
                 <w:color w:val="3A474E"/>
                 <w:spacing w:val="-3"/>
               </w:rPr>
@@ -4993,7 +4905,7 @@
             </w:r>
             <w:r>
               <w:rPr>
-                <w:rFonts w:ascii="HYZhengYuan-55S" w:hAnsi="HYZhengYuan-55S" w:eastAsia="HYZhengYuan-55S" w:cs="HYZhengYuan-55S"/>
+                <w:rFonts w:ascii="汉仪正圆-55S" w:hAnsi="汉仪正圆-55S" w:eastAsia="汉仪正圆-55S" w:cs="汉仪正圆-55S"/>
                 <w:color w:val="3A474E"/>
                 <w:spacing w:val="-22"/>
               </w:rPr>
@@ -5009,10 +4921,9 @@
           </w:p>
           <w:p>
             <w:pPr>
-              <w:pStyle w:val="TableText"/>
+              <w:pStyle w:val="6"/>
+              <w:spacing w:before="13" w:line="194" w:lineRule="auto"/>
               <w:ind w:left="34"/>
-              <w:spacing w:before="13" w:line="194" w:lineRule="auto"/>
-              <w:rPr/>
             </w:pPr>
             <w:r>
               <w:rPr>
@@ -5024,10 +4935,9 @@
           </w:p>
           <w:p>
             <w:pPr>
-              <w:pStyle w:val="TableText"/>
+              <w:pStyle w:val="6"/>
+              <w:spacing w:line="279" w:lineRule="auto"/>
               <w:ind w:left="63" w:right="6802"/>
-              <w:spacing w:line="279" w:lineRule="auto"/>
-              <w:rPr/>
             </w:pPr>
             <w:r>
               <w:rPr>
@@ -5080,10 +4990,9 @@
           </w:p>
           <w:p>
             <w:pPr>
-              <w:pStyle w:val="TableText"/>
+              <w:pStyle w:val="6"/>
+              <w:spacing w:before="28" w:line="235" w:lineRule="auto"/>
               <w:ind w:left="29" w:right="7558" w:firstLine="5"/>
-              <w:spacing w:before="28" w:line="235" w:lineRule="auto"/>
-              <w:rPr/>
             </w:pPr>
             <w:r>
               <w:rPr>
@@ -5136,19 +5045,35 @@
         </w:tc>
       </w:tr>
       <w:tr>
+        <w:tblPrEx>
+          <w:tblBorders>
+            <w:top w:val="none" w:color="000000" w:sz="0" w:space="0"/>
+            <w:left w:val="none" w:color="000000" w:sz="0" w:space="0"/>
+            <w:bottom w:val="none" w:color="000000" w:sz="0" w:space="0"/>
+            <w:right w:val="none" w:color="000000" w:sz="0" w:space="0"/>
+            <w:insideH w:val="none" w:color="000000" w:sz="0" w:space="0"/>
+            <w:insideV w:val="none" w:color="000000" w:sz="0" w:space="0"/>
+          </w:tblBorders>
+          <w:tblCellMar>
+            <w:top w:w="0" w:type="dxa"/>
+            <w:left w:w="0" w:type="dxa"/>
+            <w:bottom w:w="0" w:type="dxa"/>
+            <w:right w:w="0" w:type="dxa"/>
+          </w:tblCellMar>
+        </w:tblPrEx>
         <w:trPr>
           <w:trHeight w:val="1353" w:hRule="atLeast"/>
         </w:trPr>
         <w:tc>
           <w:tcPr>
             <w:tcW w:w="528" w:type="dxa"/>
-            <w:vAlign w:val="top"/>
             <w:vMerge w:val="continue"/>
             <w:tcBorders>
+              <w:top w:val="nil"/>
               <w:left w:val="single" w:color="E8EAED" w:sz="26" w:space="0"/>
-              <w:top w:val="nil"/>
               <w:bottom w:val="nil"/>
             </w:tcBorders>
+            <w:vAlign w:val="top"/>
           </w:tcPr>
           <w:p>
             <w:pPr>
@@ -5157,7 +5082,6 @@
                 <w:sz w:val="21"/>
               </w:rPr>
             </w:pPr>
-            <w:r/>
           </w:p>
         </w:tc>
         <w:tc>
@@ -5167,28 +5091,26 @@
           </w:tcPr>
           <w:p>
             <w:pPr>
-              <w:pStyle w:val="TableText"/>
+              <w:pStyle w:val="6"/>
+              <w:spacing w:before="25" w:line="258" w:lineRule="auto"/>
               <w:ind w:left="63" w:right="84"/>
-              <w:spacing w:before="25" w:line="258" w:lineRule="auto"/>
               <w:jc w:val="both"/>
-              <w:rPr/>
             </w:pPr>
             <w:r>
               <w:pict>
-                <v:shape id="_x0000_s32" style="position:absolute;margin-left:5.16978pt;margin-top:51.4612pt;mso-position-vertical-relative:text;mso-position-horizontal-relative:text;width:7.8pt;height:15.7pt;z-index:251671552;" filled="false" stroked="false" type="#_x0000_t202">
-                  <v:fill on="false"/>
-                  <v:stroke on="false"/>
+                <v:shape id="_x0000_s1041" o:spid="_x0000_s1041" o:spt="202" type="#_x0000_t202" style="position:absolute;left:0pt;margin-left:5.15pt;margin-top:51.45pt;height:15.7pt;width:7.8pt;z-index:251672576;mso-width-relative:page;mso-height-relative:page;" filled="f" stroked="f" coordsize="21600,21600">
                   <v:path/>
+                  <v:fill on="f" focussize="0,0"/>
+                  <v:stroke on="f"/>
                   <v:imagedata o:title=""/>
-                  <o:lock v:ext="edit" aspectratio="false"/>
+                  <o:lock v:ext="edit" aspectratio="f"/>
                   <v:textbox inset="0mm,0mm,0mm,0mm">
                     <w:txbxContent>
                       <w:p>
                         <w:pPr>
-                          <w:pStyle w:val="TableText"/>
+                          <w:pStyle w:val="6"/>
+                          <w:spacing w:before="20" w:line="273" w:lineRule="exact"/>
                           <w:ind w:left="20"/>
-                          <w:spacing w:before="20" w:line="273" w:lineRule="exact"/>
-                          <w:rPr/>
                         </w:pPr>
                         <w:r>
                           <w:rPr>
@@ -5254,31 +5176,24 @@
               <w:rPr>
                 <w:color w:val="3A474E"/>
               </w:rPr>
-              <w:t xml:space="preserve"> </w:t>
-            </w:r>
-            <w:r>
-              <w:rPr>
-                <w:color w:val="3A474E"/>
-              </w:rPr>
-              <w:t>└</w:t>
+              <w:t xml:space="preserve"> └</w:t>
             </w:r>
           </w:p>
         </w:tc>
         <w:tc>
           <w:tcPr>
             <w:tcW w:w="8043" w:type="dxa"/>
-            <w:vAlign w:val="top"/>
             <w:gridSpan w:val="2"/>
             <w:tcBorders>
               <w:right w:val="single" w:color="E8EAED" w:sz="26" w:space="0"/>
             </w:tcBorders>
+            <w:vAlign w:val="top"/>
           </w:tcPr>
           <w:p>
             <w:pPr>
-              <w:pStyle w:val="TableText"/>
+              <w:pStyle w:val="6"/>
+              <w:spacing w:before="87" w:line="239" w:lineRule="auto"/>
               <w:ind w:left="35" w:right="6910" w:firstLine="1"/>
-              <w:spacing w:before="87" w:line="239" w:lineRule="auto"/>
-              <w:rPr/>
             </w:pPr>
             <w:r>
               <w:rPr>
@@ -5304,10 +5219,9 @@
           </w:p>
           <w:p>
             <w:pPr>
-              <w:pStyle w:val="TableText"/>
+              <w:pStyle w:val="6"/>
+              <w:spacing w:before="35" w:line="250" w:lineRule="auto"/>
               <w:ind w:left="30" w:right="7126" w:hanging="5"/>
-              <w:spacing w:before="35" w:line="250" w:lineRule="auto"/>
-              <w:rPr/>
             </w:pPr>
             <w:r>
               <w:rPr>
@@ -5347,19 +5261,35 @@
         </w:tc>
       </w:tr>
       <w:tr>
+        <w:tblPrEx>
+          <w:tblBorders>
+            <w:top w:val="none" w:color="000000" w:sz="0" w:space="0"/>
+            <w:left w:val="none" w:color="000000" w:sz="0" w:space="0"/>
+            <w:bottom w:val="none" w:color="000000" w:sz="0" w:space="0"/>
+            <w:right w:val="none" w:color="000000" w:sz="0" w:space="0"/>
+            <w:insideH w:val="none" w:color="000000" w:sz="0" w:space="0"/>
+            <w:insideV w:val="none" w:color="000000" w:sz="0" w:space="0"/>
+          </w:tblBorders>
+          <w:tblCellMar>
+            <w:top w:w="0" w:type="dxa"/>
+            <w:left w:w="0" w:type="dxa"/>
+            <w:bottom w:w="0" w:type="dxa"/>
+            <w:right w:w="0" w:type="dxa"/>
+          </w:tblCellMar>
+        </w:tblPrEx>
         <w:trPr>
           <w:trHeight w:val="447" w:hRule="atLeast"/>
         </w:trPr>
         <w:tc>
           <w:tcPr>
             <w:tcW w:w="528" w:type="dxa"/>
-            <w:vAlign w:val="top"/>
             <w:vMerge w:val="continue"/>
             <w:tcBorders>
+              <w:top w:val="nil"/>
               <w:left w:val="single" w:color="E8EAED" w:sz="26" w:space="0"/>
-              <w:top w:val="nil"/>
               <w:bottom w:val="nil"/>
             </w:tcBorders>
+            <w:vAlign w:val="top"/>
           </w:tcPr>
           <w:p>
             <w:pPr>
@@ -5368,24 +5298,22 @@
                 <w:sz w:val="21"/>
               </w:rPr>
             </w:pPr>
-            <w:r/>
           </w:p>
         </w:tc>
         <w:tc>
           <w:tcPr>
             <w:tcW w:w="8366" w:type="dxa"/>
-            <w:vAlign w:val="top"/>
             <w:gridSpan w:val="3"/>
             <w:tcBorders>
               <w:right w:val="single" w:color="E8EAED" w:sz="26" w:space="0"/>
             </w:tcBorders>
+            <w:vAlign w:val="top"/>
           </w:tcPr>
           <w:p>
             <w:pPr>
-              <w:pStyle w:val="TableText"/>
+              <w:pStyle w:val="6"/>
+              <w:spacing w:before="33" w:line="204" w:lineRule="auto"/>
               <w:ind w:left="34" w:right="7342"/>
-              <w:spacing w:before="33" w:line="204" w:lineRule="auto"/>
-              <w:rPr/>
             </w:pPr>
             <w:r>
               <w:rPr>
@@ -5411,19 +5339,35 @@
         </w:tc>
       </w:tr>
       <w:tr>
+        <w:tblPrEx>
+          <w:tblBorders>
+            <w:top w:val="none" w:color="000000" w:sz="0" w:space="0"/>
+            <w:left w:val="none" w:color="000000" w:sz="0" w:space="0"/>
+            <w:bottom w:val="none" w:color="000000" w:sz="0" w:space="0"/>
+            <w:right w:val="none" w:color="000000" w:sz="0" w:space="0"/>
+            <w:insideH w:val="none" w:color="000000" w:sz="0" w:space="0"/>
+            <w:insideV w:val="none" w:color="000000" w:sz="0" w:space="0"/>
+          </w:tblBorders>
+          <w:tblCellMar>
+            <w:top w:w="0" w:type="dxa"/>
+            <w:left w:w="0" w:type="dxa"/>
+            <w:bottom w:w="0" w:type="dxa"/>
+            <w:right w:w="0" w:type="dxa"/>
+          </w:tblCellMar>
+        </w:tblPrEx>
         <w:trPr>
           <w:trHeight w:val="255" w:hRule="atLeast"/>
         </w:trPr>
         <w:tc>
           <w:tcPr>
             <w:tcW w:w="528" w:type="dxa"/>
-            <w:vAlign w:val="top"/>
             <w:vMerge w:val="continue"/>
             <w:tcBorders>
+              <w:top w:val="nil"/>
               <w:left w:val="single" w:color="E8EAED" w:sz="26" w:space="0"/>
-              <w:top w:val="nil"/>
               <w:bottom w:val="nil"/>
             </w:tcBorders>
+            <w:vAlign w:val="top"/>
           </w:tcPr>
           <w:p>
             <w:pPr>
@@ -5432,42 +5376,39 @@
                 <w:sz w:val="21"/>
               </w:rPr>
             </w:pPr>
-            <w:r/>
           </w:p>
         </w:tc>
         <w:tc>
           <w:tcPr>
             <w:tcW w:w="323" w:type="dxa"/>
-            <w:vAlign w:val="top"/>
             <w:vMerge w:val="restart"/>
             <w:tcBorders>
               <w:bottom w:val="nil"/>
             </w:tcBorders>
+            <w:vAlign w:val="top"/>
           </w:tcPr>
           <w:p>
             <w:pPr>
-              <w:pStyle w:val="TableText"/>
+              <w:pStyle w:val="6"/>
+              <w:spacing w:before="26" w:line="260" w:lineRule="auto"/>
               <w:ind w:left="63" w:right="84"/>
-              <w:spacing w:before="26" w:line="260" w:lineRule="auto"/>
               <w:jc w:val="both"/>
-              <w:rPr/>
             </w:pPr>
             <w:r>
               <w:pict>
-                <v:shape id="_x0000_s34" style="position:absolute;margin-left:5.16978pt;margin-top:77.7627pt;mso-position-vertical-relative:text;mso-position-horizontal-relative:text;width:7.8pt;height:15.7pt;z-index:251672576;" filled="false" stroked="false" type="#_x0000_t202">
-                  <v:fill on="false"/>
-                  <v:stroke on="false"/>
+                <v:shape id="_x0000_s1042" o:spid="_x0000_s1042" o:spt="202" type="#_x0000_t202" style="position:absolute;left:0pt;margin-left:5.15pt;margin-top:77.75pt;height:15.7pt;width:7.8pt;z-index:251673600;mso-width-relative:page;mso-height-relative:page;" filled="f" stroked="f" coordsize="21600,21600">
                   <v:path/>
+                  <v:fill on="f" focussize="0,0"/>
+                  <v:stroke on="f"/>
                   <v:imagedata o:title=""/>
-                  <o:lock v:ext="edit" aspectratio="false"/>
+                  <o:lock v:ext="edit" aspectratio="f"/>
                   <v:textbox inset="0mm,0mm,0mm,0mm">
                     <w:txbxContent>
                       <w:p>
                         <w:pPr>
-                          <w:pStyle w:val="TableText"/>
+                          <w:pStyle w:val="6"/>
+                          <w:spacing w:before="20" w:line="273" w:lineRule="exact"/>
                           <w:ind w:left="20"/>
-                          <w:spacing w:before="20" w:line="273" w:lineRule="exact"/>
-                          <w:rPr/>
                         </w:pPr>
                         <w:r>
                           <w:rPr>
@@ -5559,31 +5500,24 @@
               <w:rPr>
                 <w:color w:val="3A474E"/>
               </w:rPr>
-              <w:t xml:space="preserve"> </w:t>
-            </w:r>
-            <w:r>
-              <w:rPr>
-                <w:color w:val="3A474E"/>
-              </w:rPr>
-              <w:t>└</w:t>
+              <w:t xml:space="preserve"> └</w:t>
             </w:r>
           </w:p>
         </w:tc>
         <w:tc>
           <w:tcPr>
             <w:tcW w:w="8043" w:type="dxa"/>
-            <w:vAlign w:val="top"/>
             <w:gridSpan w:val="2"/>
             <w:tcBorders>
               <w:right w:val="single" w:color="E8EAED" w:sz="26" w:space="0"/>
             </w:tcBorders>
+            <w:vAlign w:val="top"/>
           </w:tcPr>
           <w:p>
             <w:pPr>
-              <w:pStyle w:val="TableText"/>
+              <w:pStyle w:val="6"/>
+              <w:spacing w:before="87" w:line="159" w:lineRule="auto"/>
               <w:ind w:left="30"/>
-              <w:spacing w:before="87" w:line="159" w:lineRule="auto"/>
-              <w:rPr/>
             </w:pPr>
             <w:r>
               <w:rPr>
@@ -5596,19 +5530,35 @@
         </w:tc>
       </w:tr>
       <w:tr>
+        <w:tblPrEx>
+          <w:tblBorders>
+            <w:top w:val="none" w:color="000000" w:sz="0" w:space="0"/>
+            <w:left w:val="none" w:color="000000" w:sz="0" w:space="0"/>
+            <w:bottom w:val="none" w:color="000000" w:sz="0" w:space="0"/>
+            <w:right w:val="none" w:color="000000" w:sz="0" w:space="0"/>
+            <w:insideH w:val="none" w:color="000000" w:sz="0" w:space="0"/>
+            <w:insideV w:val="none" w:color="000000" w:sz="0" w:space="0"/>
+          </w:tblBorders>
+          <w:tblCellMar>
+            <w:top w:w="0" w:type="dxa"/>
+            <w:left w:w="0" w:type="dxa"/>
+            <w:bottom w:w="0" w:type="dxa"/>
+            <w:right w:w="0" w:type="dxa"/>
+          </w:tblCellMar>
+        </w:tblPrEx>
         <w:trPr>
           <w:trHeight w:val="1101" w:hRule="atLeast"/>
         </w:trPr>
         <w:tc>
           <w:tcPr>
             <w:tcW w:w="528" w:type="dxa"/>
-            <w:vAlign w:val="top"/>
             <w:vMerge w:val="continue"/>
             <w:tcBorders>
+              <w:top w:val="nil"/>
               <w:left w:val="single" w:color="E8EAED" w:sz="26" w:space="0"/>
-              <w:top w:val="nil"/>
               <w:bottom w:val="nil"/>
             </w:tcBorders>
+            <w:vAlign w:val="top"/>
           </w:tcPr>
           <w:p>
             <w:pPr>
@@ -5617,18 +5567,17 @@
                 <w:sz w:val="21"/>
               </w:rPr>
             </w:pPr>
-            <w:r/>
           </w:p>
         </w:tc>
         <w:tc>
           <w:tcPr>
             <w:tcW w:w="323" w:type="dxa"/>
-            <w:vAlign w:val="top"/>
             <w:vMerge w:val="continue"/>
             <w:tcBorders>
               <w:top w:val="nil"/>
               <w:bottom w:val="nil"/>
             </w:tcBorders>
+            <w:vAlign w:val="top"/>
           </w:tcPr>
           <w:p>
             <w:pPr>
@@ -5637,7 +5586,6 @@
                 <w:sz w:val="21"/>
               </w:rPr>
             </w:pPr>
-            <w:r/>
           </w:p>
         </w:tc>
         <w:tc>
@@ -5647,28 +5595,26 @@
           </w:tcPr>
           <w:p>
             <w:pPr>
-              <w:pStyle w:val="TableText"/>
+              <w:pStyle w:val="6"/>
+              <w:spacing w:before="22" w:line="259" w:lineRule="auto"/>
               <w:ind w:left="64" w:right="79"/>
-              <w:spacing w:before="22" w:line="259" w:lineRule="auto"/>
               <w:jc w:val="both"/>
-              <w:rPr/>
             </w:pPr>
             <w:r>
               <w:pict>
-                <v:shape id="_x0000_s36" style="position:absolute;margin-left:5.22726pt;margin-top:38.554pt;mso-position-vertical-relative:text;mso-position-horizontal-relative:text;width:7.8pt;height:15.7pt;z-index:251670528;" filled="false" stroked="false" type="#_x0000_t202">
-                  <v:fill on="false"/>
-                  <v:stroke on="false"/>
+                <v:shape id="_x0000_s1043" o:spid="_x0000_s1043" o:spt="202" type="#_x0000_t202" style="position:absolute;left:0pt;margin-left:5.2pt;margin-top:38.55pt;height:15.7pt;width:7.8pt;z-index:251671552;mso-width-relative:page;mso-height-relative:page;" filled="f" stroked="f" coordsize="21600,21600">
                   <v:path/>
+                  <v:fill on="f" focussize="0,0"/>
+                  <v:stroke on="f"/>
                   <v:imagedata o:title=""/>
-                  <o:lock v:ext="edit" aspectratio="false"/>
+                  <o:lock v:ext="edit" aspectratio="f"/>
                   <v:textbox inset="0mm,0mm,0mm,0mm">
                     <w:txbxContent>
                       <w:p>
                         <w:pPr>
-                          <w:pStyle w:val="TableText"/>
+                          <w:pStyle w:val="6"/>
+                          <w:spacing w:before="20" w:line="273" w:lineRule="exact"/>
                           <w:ind w:left="20"/>
-                          <w:spacing w:before="20" w:line="273" w:lineRule="exact"/>
-                          <w:rPr/>
                         </w:pPr>
                         <w:r>
                           <w:rPr>
@@ -5721,30 +5667,23 @@
               <w:rPr>
                 <w:color w:val="3A474E"/>
               </w:rPr>
-              <w:t xml:space="preserve"> </w:t>
-            </w:r>
-            <w:r>
-              <w:rPr>
-                <w:color w:val="3A474E"/>
-              </w:rPr>
-              <w:t>└</w:t>
+              <w:t xml:space="preserve"> └</w:t>
             </w:r>
           </w:p>
         </w:tc>
         <w:tc>
           <w:tcPr>
             <w:tcW w:w="7724" w:type="dxa"/>
-            <w:vAlign w:val="top"/>
             <w:tcBorders>
               <w:right w:val="single" w:color="E8EAED" w:sz="26" w:space="0"/>
             </w:tcBorders>
+            <w:vAlign w:val="top"/>
           </w:tcPr>
           <w:p>
             <w:pPr>
-              <w:pStyle w:val="TableText"/>
+              <w:pStyle w:val="6"/>
+              <w:spacing w:before="87" w:line="198" w:lineRule="auto"/>
               <w:ind w:left="37"/>
-              <w:spacing w:before="87" w:line="198" w:lineRule="auto"/>
-              <w:rPr/>
             </w:pPr>
             <w:r>
               <w:rPr>
@@ -5756,10 +5695,9 @@
           </w:p>
           <w:p>
             <w:pPr>
-              <w:pStyle w:val="TableText"/>
+              <w:pStyle w:val="6"/>
+              <w:spacing w:before="67" w:line="189" w:lineRule="auto"/>
               <w:ind w:left="30"/>
-              <w:spacing w:before="67" w:line="189" w:lineRule="auto"/>
-              <w:rPr/>
             </w:pPr>
             <w:r>
               <w:rPr>
@@ -5771,10 +5709,9 @@
           </w:p>
           <w:p>
             <w:pPr>
-              <w:pStyle w:val="TableText"/>
+              <w:pStyle w:val="6"/>
+              <w:spacing w:before="59" w:line="198" w:lineRule="auto"/>
               <w:ind w:left="44"/>
-              <w:spacing w:before="59" w:line="198" w:lineRule="auto"/>
-              <w:rPr/>
             </w:pPr>
             <w:r>
               <w:rPr>
@@ -5786,10 +5723,9 @@
           </w:p>
           <w:p>
             <w:pPr>
-              <w:pStyle w:val="TableText"/>
+              <w:pStyle w:val="6"/>
+              <w:spacing w:before="71" w:line="185" w:lineRule="auto"/>
               <w:ind w:left="44"/>
-              <w:spacing w:before="71" w:line="185" w:lineRule="auto"/>
-              <w:rPr/>
             </w:pPr>
             <w:r>
               <w:rPr>
@@ -5802,18 +5738,34 @@
         </w:tc>
       </w:tr>
       <w:tr>
+        <w:tblPrEx>
+          <w:tblBorders>
+            <w:top w:val="none" w:color="000000" w:sz="0" w:space="0"/>
+            <w:left w:val="none" w:color="000000" w:sz="0" w:space="0"/>
+            <w:bottom w:val="none" w:color="000000" w:sz="0" w:space="0"/>
+            <w:right w:val="none" w:color="000000" w:sz="0" w:space="0"/>
+            <w:insideH w:val="none" w:color="000000" w:sz="0" w:space="0"/>
+            <w:insideV w:val="none" w:color="000000" w:sz="0" w:space="0"/>
+          </w:tblBorders>
+          <w:tblCellMar>
+            <w:top w:w="0" w:type="dxa"/>
+            <w:left w:w="0" w:type="dxa"/>
+            <w:bottom w:w="0" w:type="dxa"/>
+            <w:right w:w="0" w:type="dxa"/>
+          </w:tblCellMar>
+        </w:tblPrEx>
         <w:trPr>
           <w:trHeight w:val="805" w:hRule="atLeast"/>
         </w:trPr>
         <w:tc>
           <w:tcPr>
             <w:tcW w:w="528" w:type="dxa"/>
-            <w:vAlign w:val="top"/>
             <w:vMerge w:val="continue"/>
             <w:tcBorders>
+              <w:top w:val="nil"/>
               <w:left w:val="single" w:color="E8EAED" w:sz="26" w:space="0"/>
-              <w:top w:val="nil"/>
             </w:tcBorders>
+            <w:vAlign w:val="top"/>
           </w:tcPr>
           <w:p>
             <w:pPr>
@@ -5822,17 +5774,16 @@
                 <w:sz w:val="21"/>
               </w:rPr>
             </w:pPr>
-            <w:r/>
           </w:p>
         </w:tc>
         <w:tc>
           <w:tcPr>
             <w:tcW w:w="323" w:type="dxa"/>
-            <w:vAlign w:val="top"/>
             <w:vMerge w:val="continue"/>
             <w:tcBorders>
               <w:top w:val="nil"/>
             </w:tcBorders>
+            <w:vAlign w:val="top"/>
           </w:tcPr>
           <w:p>
             <w:pPr>
@@ -5841,24 +5792,22 @@
                 <w:sz w:val="21"/>
               </w:rPr>
             </w:pPr>
-            <w:r/>
           </w:p>
         </w:tc>
         <w:tc>
           <w:tcPr>
             <w:tcW w:w="8043" w:type="dxa"/>
-            <w:vAlign w:val="top"/>
             <w:gridSpan w:val="2"/>
             <w:tcBorders>
               <w:right w:val="single" w:color="E8EAED" w:sz="26" w:space="0"/>
             </w:tcBorders>
+            <w:vAlign w:val="top"/>
           </w:tcPr>
           <w:p>
             <w:pPr>
-              <w:pStyle w:val="TableText"/>
+              <w:pStyle w:val="6"/>
+              <w:spacing w:before="33" w:line="235" w:lineRule="auto"/>
               <w:ind w:left="36" w:right="7018" w:firstLine="3"/>
-              <w:spacing w:before="33" w:line="235" w:lineRule="auto"/>
-              <w:rPr/>
             </w:pPr>
             <w:r>
               <w:rPr>
@@ -5884,10 +5833,9 @@
           </w:p>
           <w:p>
             <w:pPr>
-              <w:pStyle w:val="TableText"/>
+              <w:pStyle w:val="6"/>
+              <w:spacing w:before="29" w:line="266" w:lineRule="exact"/>
               <w:ind w:left="64"/>
-              <w:spacing w:before="29" w:line="266" w:lineRule="exact"/>
-              <w:rPr/>
             </w:pPr>
             <w:r>
               <w:rPr>
@@ -5908,39 +5856,35 @@
           <w:sz w:val="2"/>
         </w:rPr>
       </w:pPr>
-      <w:r/>
     </w:p>
     <w:p>
       <w:pPr>
         <w:spacing w:line="14" w:lineRule="auto"/>
+        <w:rPr>
+          <w:rFonts w:ascii="Arial" w:hAnsi="Arial" w:eastAsia="Arial" w:cs="Arial"/>
+          <w:sz w:val="2"/>
+          <w:szCs w:val="2"/>
+        </w:rPr>
         <w:sectPr>
           <w:type w:val="continuous"/>
           <w:pgSz w:w="11919" w:h="16858"/>
           <w:pgMar w:top="400" w:right="1393" w:bottom="0" w:left="1490" w:header="0" w:footer="0" w:gutter="0"/>
           <w:cols w:equalWidth="0" w:num="1">
-            <w:col w:w="9035" w:space="0"/>
+            <w:col w:w="9035"/>
           </w:cols>
         </w:sectPr>
-        <w:rPr>
-          <w:rFonts w:ascii="Arial" w:hAnsi="Arial" w:eastAsia="Arial" w:cs="Arial"/>
-          <w:sz w:val="2"/>
-          <w:szCs w:val="2"/>
-        </w:rPr>
       </w:pPr>
     </w:p>
     <w:p>
       <w:pPr>
         <w:spacing w:line="135" w:lineRule="exact"/>
-        <w:rPr/>
       </w:pPr>
-      <w:r/>
     </w:p>
     <w:tbl>
       <w:tblPr>
-        <w:tblStyle w:val="TableNormal"/>
+        <w:tblStyle w:val="5"/>
         <w:tblW w:w="8926" w:type="dxa"/>
         <w:tblInd w:w="32" w:type="dxa"/>
-        <w:tblLayout w:type="fixed"/>
         <w:tblBorders>
           <w:top w:val="none" w:color="000000" w:sz="0" w:space="0"/>
           <w:left w:val="none" w:color="000000" w:sz="0" w:space="0"/>
@@ -5949,6 +5893,13 @@
           <w:insideH w:val="none" w:color="000000" w:sz="0" w:space="0"/>
           <w:insideV w:val="none" w:color="000000" w:sz="0" w:space="0"/>
         </w:tblBorders>
+        <w:tblLayout w:type="fixed"/>
+        <w:tblCellMar>
+          <w:top w:w="0" w:type="dxa"/>
+          <w:left w:w="0" w:type="dxa"/>
+          <w:bottom w:w="0" w:type="dxa"/>
+          <w:right w:w="0" w:type="dxa"/>
+        </w:tblCellMar>
       </w:tblPr>
       <w:tblGrid>
         <w:gridCol w:w="533"/>
@@ -5956,25 +5907,40 @@
         <w:gridCol w:w="33"/>
       </w:tblGrid>
       <w:tr>
+        <w:tblPrEx>
+          <w:tblBorders>
+            <w:top w:val="none" w:color="000000" w:sz="0" w:space="0"/>
+            <w:left w:val="none" w:color="000000" w:sz="0" w:space="0"/>
+            <w:bottom w:val="none" w:color="000000" w:sz="0" w:space="0"/>
+            <w:right w:val="none" w:color="000000" w:sz="0" w:space="0"/>
+            <w:insideH w:val="none" w:color="000000" w:sz="0" w:space="0"/>
+            <w:insideV w:val="none" w:color="000000" w:sz="0" w:space="0"/>
+          </w:tblBorders>
+          <w:tblCellMar>
+            <w:top w:w="0" w:type="dxa"/>
+            <w:left w:w="0" w:type="dxa"/>
+            <w:bottom w:w="0" w:type="dxa"/>
+            <w:right w:w="0" w:type="dxa"/>
+          </w:tblCellMar>
+        </w:tblPrEx>
         <w:trPr>
           <w:trHeight w:val="2465" w:hRule="atLeast"/>
         </w:trPr>
         <w:tc>
           <w:tcPr>
             <w:tcW w:w="533" w:type="dxa"/>
-            <w:vAlign w:val="top"/>
             <w:tcBorders>
               <w:left w:val="single" w:color="E8EAED" w:sz="26" w:space="0"/>
               <w:bottom w:val="single" w:color="E8EAED" w:sz="26" w:space="0"/>
             </w:tcBorders>
+            <w:vAlign w:val="top"/>
           </w:tcPr>
           <w:p>
             <w:pPr>
-              <w:pStyle w:val="TableText"/>
+              <w:pStyle w:val="6"/>
+              <w:spacing w:before="1" w:line="291" w:lineRule="auto"/>
               <w:ind w:left="235" w:right="90"/>
-              <w:spacing w:before="1" w:line="291" w:lineRule="auto"/>
               <w:jc w:val="both"/>
-              <w:rPr/>
             </w:pPr>
             <w:r>
               <w:rPr>
@@ -6027,18 +5993,17 @@
         <w:tc>
           <w:tcPr>
             <w:tcW w:w="8360" w:type="dxa"/>
-            <w:vAlign w:val="top"/>
             <w:tcBorders>
               <w:bottom w:val="single" w:color="E8EAED" w:sz="26" w:space="0"/>
               <w:right w:val="single" w:color="E8EAED" w:sz="8" w:space="0"/>
             </w:tcBorders>
+            <w:vAlign w:val="top"/>
           </w:tcPr>
           <w:tbl>
             <w:tblPr>
-              <w:tblStyle w:val="TableNormal"/>
+              <w:tblStyle w:val="5"/>
               <w:tblW w:w="2360" w:type="dxa"/>
               <w:tblInd w:w="29" w:type="dxa"/>
-              <w:tblLayout w:type="fixed"/>
               <w:tblBorders>
                 <w:top w:val="none" w:color="000000" w:sz="0" w:space="0"/>
                 <w:left w:val="none" w:color="000000" w:sz="0" w:space="0"/>
@@ -6047,12 +6012,35 @@
                 <w:insideH w:val="none" w:color="000000" w:sz="0" w:space="0"/>
                 <w:insideV w:val="none" w:color="000000" w:sz="0" w:space="0"/>
               </w:tblBorders>
+              <w:tblLayout w:type="fixed"/>
+              <w:tblCellMar>
+                <w:top w:w="0" w:type="dxa"/>
+                <w:left w:w="0" w:type="dxa"/>
+                <w:bottom w:w="0" w:type="dxa"/>
+                <w:right w:w="0" w:type="dxa"/>
+              </w:tblCellMar>
             </w:tblPr>
             <w:tblGrid>
               <w:gridCol w:w="585"/>
               <w:gridCol w:w="1775"/>
             </w:tblGrid>
             <w:tr>
+              <w:tblPrEx>
+                <w:tblBorders>
+                  <w:top w:val="none" w:color="000000" w:sz="0" w:space="0"/>
+                  <w:left w:val="none" w:color="000000" w:sz="0" w:space="0"/>
+                  <w:bottom w:val="none" w:color="000000" w:sz="0" w:space="0"/>
+                  <w:right w:val="none" w:color="000000" w:sz="0" w:space="0"/>
+                  <w:insideH w:val="none" w:color="000000" w:sz="0" w:space="0"/>
+                  <w:insideV w:val="none" w:color="000000" w:sz="0" w:space="0"/>
+                </w:tblBorders>
+                <w:tblCellMar>
+                  <w:top w:w="0" w:type="dxa"/>
+                  <w:left w:w="0" w:type="dxa"/>
+                  <w:bottom w:w="0" w:type="dxa"/>
+                  <w:right w:w="0" w:type="dxa"/>
+                </w:tblCellMar>
+              </w:tblPrEx>
               <w:trPr>
                 <w:trHeight w:val="971" w:hRule="atLeast"/>
               </w:trPr>
@@ -6063,10 +6051,9 @@
                 </w:tcPr>
                 <w:p>
                   <w:pPr>
-                    <w:pStyle w:val="TableText"/>
+                    <w:pStyle w:val="6"/>
+                    <w:spacing w:line="265" w:lineRule="exact"/>
                     <w:ind w:left="352"/>
-                    <w:spacing w:line="265" w:lineRule="exact"/>
-                    <w:rPr/>
                   </w:pPr>
                   <w:r>
                     <w:rPr>
@@ -6079,14 +6066,13 @@
                 </w:p>
                 <w:p>
                   <w:pPr>
-                    <w:pStyle w:val="TableText"/>
-                    <w:ind w:right="57" w:firstLine="352"/>
-                    <w:spacing w:line="234" w:lineRule="auto"/>
+                    <w:pStyle w:val="6"/>
                     <w:tabs>
                       <w:tab w:val="left" w:pos="352"/>
                     </w:tabs>
+                    <w:spacing w:line="234" w:lineRule="auto"/>
+                    <w:ind w:right="57" w:firstLine="352"/>
                     <w:jc w:val="right"/>
-                    <w:rPr/>
                   </w:pPr>
                   <w:r>
                     <w:rPr>
@@ -6136,10 +6122,9 @@
                 </w:tcPr>
                 <w:p>
                   <w:pPr>
-                    <w:pStyle w:val="TableText"/>
+                    <w:pStyle w:val="6"/>
+                    <w:spacing w:before="63" w:line="239" w:lineRule="auto"/>
                     <w:ind w:left="62" w:hanging="5"/>
-                    <w:spacing w:before="63" w:line="239" w:lineRule="auto"/>
-                    <w:rPr/>
                   </w:pPr>
                   <w:r>
                     <w:rPr>
@@ -6165,10 +6150,9 @@
                 </w:p>
                 <w:p>
                   <w:pPr>
-                    <w:pStyle w:val="TableText"/>
+                    <w:pStyle w:val="6"/>
+                    <w:spacing w:before="36" w:line="198" w:lineRule="auto"/>
                     <w:ind w:left="63"/>
-                    <w:spacing w:before="36" w:line="198" w:lineRule="auto"/>
-                    <w:rPr/>
                   </w:pPr>
                   <w:r>
                     <w:rPr>
@@ -6183,28 +6167,26 @@
           </w:tbl>
           <w:p>
             <w:pPr>
-              <w:pStyle w:val="TableText"/>
+              <w:pStyle w:val="6"/>
+              <w:spacing w:before="126" w:line="198" w:lineRule="auto"/>
               <w:ind w:left="350"/>
-              <w:spacing w:before="126" w:line="198" w:lineRule="auto"/>
-              <w:rPr/>
             </w:pPr>
             <w:r>
               <w:pict>
-                <v:shape id="_x0000_s38" style="position:absolute;margin-left:1.94176pt;margin-top:2.1825pt;mso-position-vertical-relative:text;mso-position-horizontal-relative:text;width:10.75pt;height:66pt;z-index:251675648;" filled="false" stroked="false" type="#_x0000_t202">
-                  <v:fill on="false"/>
-                  <v:stroke on="false"/>
+                <v:shape id="_x0000_s1044" o:spid="_x0000_s1044" o:spt="202" type="#_x0000_t202" style="position:absolute;left:0pt;margin-left:1.9pt;margin-top:2.15pt;height:66pt;width:10.75pt;z-index:251676672;mso-width-relative:page;mso-height-relative:page;" filled="f" stroked="f" coordsize="21600,21600">
                   <v:path/>
+                  <v:fill on="f" focussize="0,0"/>
+                  <v:stroke on="f"/>
                   <v:imagedata o:title=""/>
-                  <o:lock v:ext="edit" aspectratio="false"/>
+                  <o:lock v:ext="edit" aspectratio="f"/>
                   <v:textbox inset="0mm,0mm,0mm,0mm">
                     <w:txbxContent>
                       <w:p>
                         <w:pPr>
-                          <w:pStyle w:val="TableText"/>
+                          <w:pStyle w:val="6"/>
+                          <w:spacing w:before="22" w:line="258" w:lineRule="auto"/>
                           <w:ind w:left="20" w:right="20"/>
-                          <w:spacing w:before="22" w:line="258" w:lineRule="auto"/>
                           <w:jc w:val="both"/>
-                          <w:rPr/>
                         </w:pPr>
                         <w:r>
                           <w:rPr>
@@ -6284,13 +6266,7 @@
                           <w:rPr>
                             <w:color w:val="3A474E"/>
                           </w:rPr>
-                          <w:t xml:space="preserve"> </w:t>
-                        </w:r>
-                        <w:r>
-                          <w:rPr>
-                            <w:color w:val="3A474E"/>
-                          </w:rPr>
-                          <w:t>└</w:t>
+                          <w:t xml:space="preserve"> └</w:t>
                         </w:r>
                       </w:p>
                     </w:txbxContent>
@@ -6308,10 +6284,9 @@
           </w:p>
           <w:p>
             <w:pPr>
-              <w:pStyle w:val="TableText"/>
+              <w:pStyle w:val="6"/>
+              <w:spacing w:before="58" w:line="244" w:lineRule="auto"/>
               <w:ind w:left="354" w:right="6823" w:hanging="4"/>
-              <w:spacing w:before="58" w:line="244" w:lineRule="auto"/>
-              <w:rPr/>
             </w:pPr>
             <w:r>
               <w:rPr>
@@ -6337,27 +6312,25 @@
           </w:p>
           <w:p>
             <w:pPr>
-              <w:pStyle w:val="TableText"/>
+              <w:pStyle w:val="6"/>
+              <w:spacing w:before="37" w:line="252" w:lineRule="auto"/>
               <w:ind w:left="356" w:right="6283" w:hanging="2"/>
-              <w:spacing w:before="37" w:line="252" w:lineRule="auto"/>
-              <w:rPr/>
             </w:pPr>
             <w:r>
               <w:pict>
-                <v:shape id="_x0000_s40" style="position:absolute;margin-left:4.92213pt;margin-top:10.2144pt;mso-position-vertical-relative:text;mso-position-horizontal-relative:text;width:7.8pt;height:15.7pt;z-index:251676672;" filled="false" stroked="false" type="#_x0000_t202">
-                  <v:fill on="false"/>
-                  <v:stroke on="false"/>
+                <v:shape id="_x0000_s1045" o:spid="_x0000_s1045" o:spt="202" type="#_x0000_t202" style="position:absolute;left:0pt;margin-left:4.9pt;margin-top:10.2pt;height:15.7pt;width:7.8pt;z-index:251677696;mso-width-relative:page;mso-height-relative:page;" filled="f" stroked="f" coordsize="21600,21600">
                   <v:path/>
+                  <v:fill on="f" focussize="0,0"/>
+                  <v:stroke on="f"/>
                   <v:imagedata o:title=""/>
-                  <o:lock v:ext="edit" aspectratio="false"/>
+                  <o:lock v:ext="edit" aspectratio="f"/>
                   <v:textbox inset="0mm,0mm,0mm,0mm">
                     <w:txbxContent>
                       <w:p>
                         <w:pPr>
-                          <w:pStyle w:val="TableText"/>
+                          <w:pStyle w:val="6"/>
+                          <w:spacing w:before="20" w:line="273" w:lineRule="exact"/>
                           <w:ind w:left="20"/>
-                          <w:spacing w:before="20" w:line="273" w:lineRule="exact"/>
-                          <w:rPr/>
                         </w:pPr>
                         <w:r>
                           <w:rPr>
@@ -6398,11 +6371,11 @@
         <w:tc>
           <w:tcPr>
             <w:tcW w:w="33" w:type="dxa"/>
+            <w:tcBorders>
+              <w:left w:val="single" w:color="E8EAED" w:sz="2" w:space="0"/>
+              <w:bottom w:val="single" w:color="E8EAED" w:sz="26" w:space="0"/>
+            </w:tcBorders>
             <w:vAlign w:val="top"/>
-            <w:tcBorders>
-              <w:bottom w:val="single" w:color="E8EAED" w:sz="26" w:space="0"/>
-              <w:left w:val="single" w:color="E8EAED" w:sz="2" w:space="0"/>
-            </w:tcBorders>
           </w:tcPr>
           <w:p>
             <w:pPr>
@@ -6411,7 +6384,6 @@
                 <w:sz w:val="21"/>
               </w:rPr>
             </w:pPr>
-            <w:r/>
           </w:p>
         </w:tc>
       </w:tr>
@@ -6424,13 +6396,12 @@
           <w:sz w:val="21"/>
         </w:rPr>
       </w:pPr>
-      <w:r/>
     </w:p>
     <w:p>
       <w:pPr>
-        <w:pStyle w:val="BodyText"/>
+        <w:pStyle w:val="2"/>
+        <w:spacing w:before="90" w:line="219" w:lineRule="auto"/>
         <w:ind w:left="3"/>
-        <w:spacing w:before="90" w:line="219" w:lineRule="auto"/>
         <w:outlineLvl w:val="2"/>
         <w:rPr>
           <w:sz w:val="21"/>
@@ -6439,96 +6410,96 @@
       </w:pPr>
       <w:r>
         <w:rPr>
+          <w:b/>
+          <w:bCs/>
+          <w:color w:val="202124"/>
+          <w:spacing w:val="7"/>
           <w:sz w:val="21"/>
           <w:szCs w:val="21"/>
+        </w:rPr>
+        <w:t>前端实现——</w:t>
+      </w:r>
+      <w:r>
+        <w:rPr>
           <w:b/>
           <w:bCs/>
           <w:color w:val="202124"/>
-          <w:spacing w:val="7"/>
-        </w:rPr>
-        <w:t>前端实现——</w:t>
-      </w:r>
-      <w:r>
-        <w:rPr>
           <w:sz w:val="21"/>
           <w:szCs w:val="21"/>
+        </w:rPr>
+        <w:t>Vue</w:t>
+      </w:r>
+      <w:r>
+        <w:rPr>
           <w:b/>
           <w:bCs/>
           <w:color w:val="202124"/>
-        </w:rPr>
-        <w:t>Vue</w:t>
-      </w:r>
-      <w:r>
-        <w:rPr>
+          <w:spacing w:val="7"/>
           <w:sz w:val="21"/>
           <w:szCs w:val="21"/>
+        </w:rPr>
+        <w:t>.</w:t>
+      </w:r>
+      <w:r>
+        <w:rPr>
           <w:b/>
           <w:bCs/>
           <w:color w:val="202124"/>
-          <w:spacing w:val="7"/>
-        </w:rPr>
-        <w:t>.</w:t>
-      </w:r>
-      <w:r>
-        <w:rPr>
           <w:sz w:val="21"/>
           <w:szCs w:val="21"/>
+        </w:rPr>
+        <w:t>js</w:t>
+      </w:r>
+      <w:r>
+        <w:rPr>
           <w:b/>
           <w:bCs/>
           <w:color w:val="202124"/>
-        </w:rPr>
-        <w:t>js</w:t>
-      </w:r>
-      <w:r>
-        <w:rPr>
+          <w:spacing w:val="7"/>
           <w:sz w:val="21"/>
           <w:szCs w:val="21"/>
+        </w:rPr>
+        <w:t>和</w:t>
+      </w:r>
+      <w:r>
+        <w:rPr>
           <w:b/>
           <w:bCs/>
           <w:color w:val="202124"/>
-          <w:spacing w:val="7"/>
-        </w:rPr>
-        <w:t>和</w:t>
-      </w:r>
-      <w:r>
-        <w:rPr>
           <w:sz w:val="21"/>
           <w:szCs w:val="21"/>
+        </w:rPr>
+        <w:t>Nuxt</w:t>
+      </w:r>
+      <w:r>
+        <w:rPr>
           <w:b/>
           <w:bCs/>
           <w:color w:val="202124"/>
-        </w:rPr>
-        <w:t>Nuxt</w:t>
-      </w:r>
-      <w:r>
-        <w:rPr>
+          <w:spacing w:val="7"/>
           <w:sz w:val="21"/>
           <w:szCs w:val="21"/>
+        </w:rPr>
+        <w:t>.</w:t>
+      </w:r>
+      <w:r>
+        <w:rPr>
           <w:b/>
           <w:bCs/>
           <w:color w:val="202124"/>
-          <w:spacing w:val="7"/>
-        </w:rPr>
-        <w:t>.</w:t>
-      </w:r>
-      <w:r>
-        <w:rPr>
           <w:sz w:val="21"/>
           <w:szCs w:val="21"/>
+        </w:rPr>
+        <w:t>js</w:t>
+      </w:r>
+      <w:r>
+        <w:rPr>
           <w:b/>
           <w:bCs/>
           <w:color w:val="202124"/>
-        </w:rPr>
-        <w:t>js</w:t>
-      </w:r>
-      <w:r>
-        <w:rPr>
+          <w:spacing w:val="7"/>
           <w:sz w:val="21"/>
           <w:szCs w:val="21"/>
-          <w:b/>
-          <w:bCs/>
-          <w:color w:val="202124"/>
-          <w:spacing w:val="7"/>
         </w:rPr>
         <w:t>框架</w:t>
       </w:r>
@@ -6536,26 +6507,49 @@
     <w:p>
       <w:pPr>
         <w:spacing w:line="155" w:lineRule="exact"/>
-        <w:rPr/>
       </w:pPr>
-      <w:r/>
     </w:p>
     <w:tbl>
       <w:tblPr>
-        <w:tblStyle w:val="TableNormal"/>
+        <w:tblStyle w:val="5"/>
         <w:tblW w:w="8894" w:type="dxa"/>
         <w:tblInd w:w="32" w:type="dxa"/>
+        <w:tblBorders>
+          <w:top w:val="single" w:color="E8EAED" w:sz="26" w:space="0"/>
+          <w:left w:val="single" w:color="E8EAED" w:sz="26" w:space="0"/>
+          <w:bottom w:val="none" w:color="auto" w:sz="0" w:space="0"/>
+          <w:right w:val="single" w:color="E8EAED" w:sz="26" w:space="0"/>
+          <w:insideH w:val="none" w:color="auto" w:sz="0" w:space="0"/>
+          <w:insideV w:val="none" w:color="auto" w:sz="0" w:space="0"/>
+        </w:tblBorders>
         <w:tblLayout w:type="fixed"/>
-        <w:tblBorders>
-          <w:left w:val="single" w:color="E8EAED" w:sz="26" w:space="0"/>
-          <w:right w:val="single" w:color="E8EAED" w:sz="26" w:space="0"/>
-          <w:top w:val="single" w:color="E8EAED" w:sz="26" w:space="0"/>
-        </w:tblBorders>
+        <w:tblCellMar>
+          <w:top w:w="0" w:type="dxa"/>
+          <w:left w:w="0" w:type="dxa"/>
+          <w:bottom w:w="0" w:type="dxa"/>
+          <w:right w:w="0" w:type="dxa"/>
+        </w:tblCellMar>
       </w:tblPr>
       <w:tblGrid>
         <w:gridCol w:w="8894"/>
       </w:tblGrid>
       <w:tr>
+        <w:tblPrEx>
+          <w:tblBorders>
+            <w:top w:val="single" w:color="E8EAED" w:sz="26" w:space="0"/>
+            <w:left w:val="single" w:color="E8EAED" w:sz="26" w:space="0"/>
+            <w:bottom w:val="none" w:color="auto" w:sz="0" w:space="0"/>
+            <w:right w:val="single" w:color="E8EAED" w:sz="26" w:space="0"/>
+            <w:insideH w:val="none" w:color="auto" w:sz="0" w:space="0"/>
+            <w:insideV w:val="none" w:color="auto" w:sz="0" w:space="0"/>
+          </w:tblBorders>
+          <w:tblCellMar>
+            <w:top w:w="0" w:type="dxa"/>
+            <w:left w:w="0" w:type="dxa"/>
+            <w:bottom w:w="0" w:type="dxa"/>
+            <w:right w:w="0" w:type="dxa"/>
+          </w:tblCellMar>
+        </w:tblPrEx>
         <w:trPr>
           <w:trHeight w:val="12597" w:hRule="atLeast"/>
         </w:trPr>
@@ -6566,10 +6560,9 @@
           </w:tcPr>
           <w:p>
             <w:pPr>
-              <w:pStyle w:val="TableText"/>
+              <w:pStyle w:val="6"/>
+              <w:spacing w:before="167" w:line="198" w:lineRule="auto"/>
               <w:ind w:left="200"/>
-              <w:spacing w:before="167" w:line="198" w:lineRule="auto"/>
-              <w:rPr/>
             </w:pPr>
             <w:r>
               <w:rPr>
@@ -6587,19 +6580,12 @@
                 <w:sz w:val="2"/>
               </w:rPr>
             </w:pPr>
-            <w:r>
-              <w:rPr>
-                <w:rFonts w:ascii="Arial"/>
-                <w:sz w:val="2"/>
-              </w:rPr>
-            </w:r>
           </w:p>
           <w:tbl>
             <w:tblPr>
-              <w:tblStyle w:val="TableNormal"/>
+              <w:tblStyle w:val="5"/>
               <w:tblW w:w="3196" w:type="dxa"/>
               <w:tblInd w:w="235" w:type="dxa"/>
-              <w:tblLayout w:type="fixed"/>
               <w:tblBorders>
                 <w:top w:val="none" w:color="000000" w:sz="0" w:space="0"/>
                 <w:left w:val="none" w:color="000000" w:sz="0" w:space="0"/>
@@ -6608,12 +6594,35 @@
                 <w:insideH w:val="none" w:color="000000" w:sz="0" w:space="0"/>
                 <w:insideV w:val="none" w:color="000000" w:sz="0" w:space="0"/>
               </w:tblBorders>
+              <w:tblLayout w:type="fixed"/>
+              <w:tblCellMar>
+                <w:top w:w="0" w:type="dxa"/>
+                <w:left w:w="0" w:type="dxa"/>
+                <w:bottom w:w="0" w:type="dxa"/>
+                <w:right w:w="0" w:type="dxa"/>
+              </w:tblCellMar>
             </w:tblPr>
             <w:tblGrid>
               <w:gridCol w:w="229"/>
               <w:gridCol w:w="2967"/>
             </w:tblGrid>
             <w:tr>
+              <w:tblPrEx>
+                <w:tblBorders>
+                  <w:top w:val="none" w:color="000000" w:sz="0" w:space="0"/>
+                  <w:left w:val="none" w:color="000000" w:sz="0" w:space="0"/>
+                  <w:bottom w:val="none" w:color="000000" w:sz="0" w:space="0"/>
+                  <w:right w:val="none" w:color="000000" w:sz="0" w:space="0"/>
+                  <w:insideH w:val="none" w:color="000000" w:sz="0" w:space="0"/>
+                  <w:insideV w:val="none" w:color="000000" w:sz="0" w:space="0"/>
+                </w:tblBorders>
+                <w:tblCellMar>
+                  <w:top w:w="0" w:type="dxa"/>
+                  <w:left w:w="0" w:type="dxa"/>
+                  <w:bottom w:w="0" w:type="dxa"/>
+                  <w:right w:w="0" w:type="dxa"/>
+                </w:tblCellMar>
+              </w:tblPrEx>
               <w:trPr>
                 <w:trHeight w:val="266" w:hRule="atLeast"/>
               </w:trPr>
@@ -6624,9 +6633,8 @@
                 </w:tcPr>
                 <w:p>
                   <w:pPr>
-                    <w:pStyle w:val="TableText"/>
+                    <w:pStyle w:val="6"/>
                     <w:spacing w:line="255" w:lineRule="exact"/>
-                    <w:rPr/>
                   </w:pPr>
                   <w:r>
                     <w:rPr>
@@ -6645,10 +6653,9 @@
                 </w:tcPr>
                 <w:p>
                   <w:pPr>
-                    <w:pStyle w:val="TableText"/>
+                    <w:pStyle w:val="6"/>
+                    <w:spacing w:before="62" w:line="195" w:lineRule="auto"/>
                     <w:ind w:left="89"/>
-                    <w:spacing w:before="62" w:line="195" w:lineRule="auto"/>
-                    <w:rPr/>
                   </w:pPr>
                   <w:r>
                     <w:rPr>
@@ -6661,6 +6668,22 @@
               </w:tc>
             </w:tr>
             <w:tr>
+              <w:tblPrEx>
+                <w:tblBorders>
+                  <w:top w:val="none" w:color="000000" w:sz="0" w:space="0"/>
+                  <w:left w:val="none" w:color="000000" w:sz="0" w:space="0"/>
+                  <w:bottom w:val="none" w:color="000000" w:sz="0" w:space="0"/>
+                  <w:right w:val="none" w:color="000000" w:sz="0" w:space="0"/>
+                  <w:insideH w:val="none" w:color="000000" w:sz="0" w:space="0"/>
+                  <w:insideV w:val="none" w:color="000000" w:sz="0" w:space="0"/>
+                </w:tblBorders>
+                <w:tblCellMar>
+                  <w:top w:w="0" w:type="dxa"/>
+                  <w:left w:w="0" w:type="dxa"/>
+                  <w:bottom w:w="0" w:type="dxa"/>
+                  <w:right w:w="0" w:type="dxa"/>
+                </w:tblCellMar>
+              </w:tblPrEx>
               <w:trPr>
                 <w:trHeight w:val="255" w:hRule="atLeast"/>
               </w:trPr>
@@ -6671,9 +6694,8 @@
                 </w:tcPr>
                 <w:p>
                   <w:pPr>
-                    <w:pStyle w:val="TableText"/>
+                    <w:pStyle w:val="6"/>
                     <w:spacing w:line="245" w:lineRule="exact"/>
-                    <w:rPr/>
                   </w:pPr>
                   <w:r>
                     <w:rPr>
@@ -6692,10 +6714,9 @@
                 </w:tcPr>
                 <w:p>
                   <w:pPr>
-                    <w:pStyle w:val="TableText"/>
+                    <w:pStyle w:val="6"/>
+                    <w:spacing w:before="91" w:line="153" w:lineRule="exact"/>
                     <w:ind w:left="61"/>
-                    <w:spacing w:before="91" w:line="153" w:lineRule="exact"/>
-                    <w:rPr/>
                   </w:pPr>
                   <w:r>
                     <w:rPr>
@@ -6709,6 +6730,22 @@
               </w:tc>
             </w:tr>
             <w:tr>
+              <w:tblPrEx>
+                <w:tblBorders>
+                  <w:top w:val="none" w:color="000000" w:sz="0" w:space="0"/>
+                  <w:left w:val="none" w:color="000000" w:sz="0" w:space="0"/>
+                  <w:bottom w:val="none" w:color="000000" w:sz="0" w:space="0"/>
+                  <w:right w:val="none" w:color="000000" w:sz="0" w:space="0"/>
+                  <w:insideH w:val="none" w:color="000000" w:sz="0" w:space="0"/>
+                  <w:insideV w:val="none" w:color="000000" w:sz="0" w:space="0"/>
+                </w:tblBorders>
+                <w:tblCellMar>
+                  <w:top w:w="0" w:type="dxa"/>
+                  <w:left w:w="0" w:type="dxa"/>
+                  <w:bottom w:w="0" w:type="dxa"/>
+                  <w:right w:w="0" w:type="dxa"/>
+                </w:tblCellMar>
+              </w:tblPrEx>
               <w:trPr>
                 <w:trHeight w:val="255" w:hRule="atLeast"/>
               </w:trPr>
@@ -6719,9 +6756,8 @@
                 </w:tcPr>
                 <w:p>
                   <w:pPr>
-                    <w:pStyle w:val="TableText"/>
+                    <w:pStyle w:val="6"/>
                     <w:spacing w:line="245" w:lineRule="exact"/>
-                    <w:rPr/>
                   </w:pPr>
                   <w:r>
                     <w:rPr>
@@ -6740,10 +6776,9 @@
                 </w:tcPr>
                 <w:p>
                   <w:pPr>
-                    <w:pStyle w:val="TableText"/>
+                    <w:pStyle w:val="6"/>
+                    <w:spacing w:before="64" w:line="182" w:lineRule="auto"/>
                     <w:ind w:left="61"/>
-                    <w:spacing w:before="64" w:line="182" w:lineRule="auto"/>
-                    <w:rPr/>
                   </w:pPr>
                   <w:r>
                     <w:rPr>
@@ -6756,6 +6791,22 @@
               </w:tc>
             </w:tr>
             <w:tr>
+              <w:tblPrEx>
+                <w:tblBorders>
+                  <w:top w:val="none" w:color="000000" w:sz="0" w:space="0"/>
+                  <w:left w:val="none" w:color="000000" w:sz="0" w:space="0"/>
+                  <w:bottom w:val="none" w:color="000000" w:sz="0" w:space="0"/>
+                  <w:right w:val="none" w:color="000000" w:sz="0" w:space="0"/>
+                  <w:insideH w:val="none" w:color="000000" w:sz="0" w:space="0"/>
+                  <w:insideV w:val="none" w:color="000000" w:sz="0" w:space="0"/>
+                </w:tblBorders>
+                <w:tblCellMar>
+                  <w:top w:w="0" w:type="dxa"/>
+                  <w:left w:w="0" w:type="dxa"/>
+                  <w:bottom w:w="0" w:type="dxa"/>
+                  <w:right w:w="0" w:type="dxa"/>
+                </w:tblCellMar>
+              </w:tblPrEx>
               <w:trPr>
                 <w:trHeight w:val="255" w:hRule="atLeast"/>
               </w:trPr>
@@ -6766,9 +6817,8 @@
                 </w:tcPr>
                 <w:p>
                   <w:pPr>
-                    <w:pStyle w:val="TableText"/>
+                    <w:pStyle w:val="6"/>
                     <w:spacing w:line="245" w:lineRule="exact"/>
-                    <w:rPr/>
                   </w:pPr>
                   <w:r>
                     <w:rPr>
@@ -6786,10 +6836,9 @@
                 </w:tcPr>
                 <w:p>
                   <w:pPr>
-                    <w:pStyle w:val="TableText"/>
+                    <w:pStyle w:val="6"/>
+                    <w:spacing w:line="245" w:lineRule="exact"/>
                     <w:ind w:left="95"/>
-                    <w:spacing w:line="245" w:lineRule="exact"/>
-                    <w:rPr/>
                   </w:pPr>
                   <w:r>
                     <w:rPr>
@@ -6819,6 +6868,22 @@
               </w:tc>
             </w:tr>
             <w:tr>
+              <w:tblPrEx>
+                <w:tblBorders>
+                  <w:top w:val="none" w:color="000000" w:sz="0" w:space="0"/>
+                  <w:left w:val="none" w:color="000000" w:sz="0" w:space="0"/>
+                  <w:bottom w:val="none" w:color="000000" w:sz="0" w:space="0"/>
+                  <w:right w:val="none" w:color="000000" w:sz="0" w:space="0"/>
+                  <w:insideH w:val="none" w:color="000000" w:sz="0" w:space="0"/>
+                  <w:insideV w:val="none" w:color="000000" w:sz="0" w:space="0"/>
+                </w:tblBorders>
+                <w:tblCellMar>
+                  <w:top w:w="0" w:type="dxa"/>
+                  <w:left w:w="0" w:type="dxa"/>
+                  <w:bottom w:w="0" w:type="dxa"/>
+                  <w:right w:w="0" w:type="dxa"/>
+                </w:tblCellMar>
+              </w:tblPrEx>
               <w:trPr>
                 <w:trHeight w:val="255" w:hRule="atLeast"/>
               </w:trPr>
@@ -6829,9 +6894,8 @@
                 </w:tcPr>
                 <w:p>
                   <w:pPr>
-                    <w:pStyle w:val="TableText"/>
+                    <w:pStyle w:val="6"/>
                     <w:spacing w:line="245" w:lineRule="exact"/>
-                    <w:rPr/>
                   </w:pPr>
                   <w:r>
                     <w:rPr>
@@ -6849,10 +6913,9 @@
                 </w:tcPr>
                 <w:p>
                   <w:pPr>
-                    <w:pStyle w:val="TableText"/>
+                    <w:pStyle w:val="6"/>
+                    <w:spacing w:line="245" w:lineRule="exact"/>
                     <w:ind w:left="95"/>
-                    <w:spacing w:line="245" w:lineRule="exact"/>
-                    <w:rPr/>
                   </w:pPr>
                   <w:r>
                     <w:rPr>
@@ -6898,6 +6961,22 @@
               </w:tc>
             </w:tr>
             <w:tr>
+              <w:tblPrEx>
+                <w:tblBorders>
+                  <w:top w:val="none" w:color="000000" w:sz="0" w:space="0"/>
+                  <w:left w:val="none" w:color="000000" w:sz="0" w:space="0"/>
+                  <w:bottom w:val="none" w:color="000000" w:sz="0" w:space="0"/>
+                  <w:right w:val="none" w:color="000000" w:sz="0" w:space="0"/>
+                  <w:insideH w:val="none" w:color="000000" w:sz="0" w:space="0"/>
+                  <w:insideV w:val="none" w:color="000000" w:sz="0" w:space="0"/>
+                </w:tblBorders>
+                <w:tblCellMar>
+                  <w:top w:w="0" w:type="dxa"/>
+                  <w:left w:w="0" w:type="dxa"/>
+                  <w:bottom w:w="0" w:type="dxa"/>
+                  <w:right w:w="0" w:type="dxa"/>
+                </w:tblCellMar>
+              </w:tblPrEx>
               <w:trPr>
                 <w:trHeight w:val="255" w:hRule="atLeast"/>
               </w:trPr>
@@ -6908,9 +6987,8 @@
                 </w:tcPr>
                 <w:p>
                   <w:pPr>
-                    <w:pStyle w:val="TableText"/>
+                    <w:pStyle w:val="6"/>
                     <w:spacing w:line="245" w:lineRule="exact"/>
-                    <w:rPr/>
                   </w:pPr>
                   <w:r>
                     <w:rPr>
@@ -6928,10 +7006,9 @@
                 </w:tcPr>
                 <w:p>
                   <w:pPr>
-                    <w:pStyle w:val="TableText"/>
+                    <w:pStyle w:val="6"/>
+                    <w:spacing w:line="245" w:lineRule="exact"/>
                     <w:ind w:left="95"/>
-                    <w:spacing w:line="245" w:lineRule="exact"/>
-                    <w:rPr/>
                   </w:pPr>
                   <w:r>
                     <w:rPr>
@@ -6961,6 +7038,22 @@
               </w:tc>
             </w:tr>
             <w:tr>
+              <w:tblPrEx>
+                <w:tblBorders>
+                  <w:top w:val="none" w:color="000000" w:sz="0" w:space="0"/>
+                  <w:left w:val="none" w:color="000000" w:sz="0" w:space="0"/>
+                  <w:bottom w:val="none" w:color="000000" w:sz="0" w:space="0"/>
+                  <w:right w:val="none" w:color="000000" w:sz="0" w:space="0"/>
+                  <w:insideH w:val="none" w:color="000000" w:sz="0" w:space="0"/>
+                  <w:insideV w:val="none" w:color="000000" w:sz="0" w:space="0"/>
+                </w:tblBorders>
+                <w:tblCellMar>
+                  <w:top w:w="0" w:type="dxa"/>
+                  <w:left w:w="0" w:type="dxa"/>
+                  <w:bottom w:w="0" w:type="dxa"/>
+                  <w:right w:w="0" w:type="dxa"/>
+                </w:tblCellMar>
+              </w:tblPrEx>
               <w:trPr>
                 <w:trHeight w:val="262" w:hRule="atLeast"/>
               </w:trPr>
@@ -6971,9 +7064,8 @@
                 </w:tcPr>
                 <w:p>
                   <w:pPr>
-                    <w:pStyle w:val="TableText"/>
+                    <w:pStyle w:val="6"/>
                     <w:spacing w:line="251" w:lineRule="exact"/>
-                    <w:rPr/>
                   </w:pPr>
                   <w:r>
                     <w:rPr>
@@ -6991,10 +7083,9 @@
                 </w:tcPr>
                 <w:p>
                   <w:pPr>
-                    <w:pStyle w:val="TableText"/>
+                    <w:pStyle w:val="6"/>
+                    <w:spacing w:line="251" w:lineRule="exact"/>
                     <w:ind w:left="419"/>
-                    <w:spacing w:line="251" w:lineRule="exact"/>
-                    <w:rPr/>
                   </w:pPr>
                   <w:r>
                     <w:rPr>
@@ -7002,28 +7093,28 @@
                       <w:spacing w:val="-3"/>
                       <w:position w:val="2"/>
                     </w:rPr>
-                    <w:t>├─</w:t>
-                  </w:r>
-                  <w:r>
-                    <w:rPr>
-                      <w:color w:val="3A474E"/>
-                      <w:spacing w:val="-3"/>
-                      <w:position w:val="2"/>
-                    </w:rPr>
-                    <w:t xml:space="preserve"> </w:t>
-                  </w:r>
-                  <w:r>
-                    <w:rPr>
-                      <w:color w:val="3A474E"/>
-                      <w:spacing w:val="-3"/>
-                      <w:position w:val="2"/>
-                    </w:rPr>
-                    <w:t>mobile-case.png</w:t>
+                    <w:t>├─ mobile-case.png</w:t>
                   </w:r>
                 </w:p>
               </w:tc>
             </w:tr>
             <w:tr>
+              <w:tblPrEx>
+                <w:tblBorders>
+                  <w:top w:val="none" w:color="000000" w:sz="0" w:space="0"/>
+                  <w:left w:val="none" w:color="000000" w:sz="0" w:space="0"/>
+                  <w:bottom w:val="none" w:color="000000" w:sz="0" w:space="0"/>
+                  <w:right w:val="none" w:color="000000" w:sz="0" w:space="0"/>
+                  <w:insideH w:val="none" w:color="000000" w:sz="0" w:space="0"/>
+                  <w:insideV w:val="none" w:color="000000" w:sz="0" w:space="0"/>
+                </w:tblBorders>
+                <w:tblCellMar>
+                  <w:top w:w="0" w:type="dxa"/>
+                  <w:left w:w="0" w:type="dxa"/>
+                  <w:bottom w:w="0" w:type="dxa"/>
+                  <w:right w:w="0" w:type="dxa"/>
+                </w:tblCellMar>
+              </w:tblPrEx>
               <w:trPr>
                 <w:trHeight w:val="262" w:hRule="atLeast"/>
               </w:trPr>
@@ -7034,9 +7125,8 @@
                 </w:tcPr>
                 <w:p>
                   <w:pPr>
-                    <w:pStyle w:val="TableText"/>
+                    <w:pStyle w:val="6"/>
                     <w:spacing w:line="251" w:lineRule="exact"/>
-                    <w:rPr/>
                   </w:pPr>
                   <w:r>
                     <w:rPr>
@@ -7054,10 +7144,9 @@
                 </w:tcPr>
                 <w:p>
                   <w:pPr>
-                    <w:pStyle w:val="TableText"/>
+                    <w:pStyle w:val="6"/>
                     <w:spacing w:line="251" w:lineRule="exact"/>
                     <w:jc w:val="right"/>
-                    <w:rPr/>
                   </w:pPr>
                   <w:r>
                     <w:rPr>
@@ -7065,28 +7154,28 @@
                       <w:spacing w:val="-2"/>
                       <w:position w:val="2"/>
                     </w:rPr>
-                    <w:t>├─</w:t>
-                  </w:r>
-                  <w:r>
-                    <w:rPr>
-                      <w:color w:val="3A474E"/>
-                      <w:spacing w:val="-2"/>
-                      <w:position w:val="2"/>
-                    </w:rPr>
-                    <w:t xml:space="preserve"> </w:t>
-                  </w:r>
-                  <w:r>
-                    <w:rPr>
-                      <w:color w:val="3A474E"/>
-                      <w:spacing w:val="-2"/>
-                      <w:position w:val="2"/>
-                    </w:rPr>
-                    <w:t>tiktok-logo-small.png</w:t>
+                    <w:t>├─ tiktok-logo-small.png</w:t>
                   </w:r>
                 </w:p>
               </w:tc>
             </w:tr>
             <w:tr>
+              <w:tblPrEx>
+                <w:tblBorders>
+                  <w:top w:val="none" w:color="000000" w:sz="0" w:space="0"/>
+                  <w:left w:val="none" w:color="000000" w:sz="0" w:space="0"/>
+                  <w:bottom w:val="none" w:color="000000" w:sz="0" w:space="0"/>
+                  <w:right w:val="none" w:color="000000" w:sz="0" w:space="0"/>
+                  <w:insideH w:val="none" w:color="000000" w:sz="0" w:space="0"/>
+                  <w:insideV w:val="none" w:color="000000" w:sz="0" w:space="0"/>
+                </w:tblBorders>
+                <w:tblCellMar>
+                  <w:top w:w="0" w:type="dxa"/>
+                  <w:left w:w="0" w:type="dxa"/>
+                  <w:bottom w:w="0" w:type="dxa"/>
+                  <w:right w:w="0" w:type="dxa"/>
+                </w:tblCellMar>
+              </w:tblPrEx>
               <w:trPr>
                 <w:trHeight w:val="255" w:hRule="atLeast"/>
               </w:trPr>
@@ -7097,9 +7186,8 @@
                 </w:tcPr>
                 <w:p>
                   <w:pPr>
-                    <w:pStyle w:val="TableText"/>
+                    <w:pStyle w:val="6"/>
                     <w:spacing w:line="245" w:lineRule="exact"/>
-                    <w:rPr/>
                   </w:pPr>
                   <w:r>
                     <w:rPr>
@@ -7117,10 +7205,9 @@
                 </w:tcPr>
                 <w:p>
                   <w:pPr>
-                    <w:pStyle w:val="TableText"/>
+                    <w:pStyle w:val="6"/>
                     <w:spacing w:line="245" w:lineRule="exact"/>
                     <w:jc w:val="right"/>
-                    <w:rPr/>
                   </w:pPr>
                   <w:r>
                     <w:rPr>
@@ -7128,28 +7215,28 @@
                       <w:spacing w:val="-2"/>
                       <w:position w:val="2"/>
                     </w:rPr>
-                    <w:t>├─</w:t>
-                  </w:r>
-                  <w:r>
-                    <w:rPr>
-                      <w:color w:val="3A474E"/>
-                      <w:spacing w:val="-2"/>
-                      <w:position w:val="2"/>
-                    </w:rPr>
-                    <w:t xml:space="preserve"> </w:t>
-                  </w:r>
-                  <w:r>
-                    <w:rPr>
-                      <w:color w:val="3A474E"/>
-                      <w:spacing w:val="-2"/>
-                      <w:position w:val="2"/>
-                    </w:rPr>
-                    <w:t>tiktok-logo-white.png</w:t>
+                    <w:t>├─ tiktok-logo-white.png</w:t>
                   </w:r>
                 </w:p>
               </w:tc>
             </w:tr>
             <w:tr>
+              <w:tblPrEx>
+                <w:tblBorders>
+                  <w:top w:val="none" w:color="000000" w:sz="0" w:space="0"/>
+                  <w:left w:val="none" w:color="000000" w:sz="0" w:space="0"/>
+                  <w:bottom w:val="none" w:color="000000" w:sz="0" w:space="0"/>
+                  <w:right w:val="none" w:color="000000" w:sz="0" w:space="0"/>
+                  <w:insideH w:val="none" w:color="000000" w:sz="0" w:space="0"/>
+                  <w:insideV w:val="none" w:color="000000" w:sz="0" w:space="0"/>
+                </w:tblBorders>
+                <w:tblCellMar>
+                  <w:top w:w="0" w:type="dxa"/>
+                  <w:left w:w="0" w:type="dxa"/>
+                  <w:bottom w:w="0" w:type="dxa"/>
+                  <w:right w:w="0" w:type="dxa"/>
+                </w:tblCellMar>
+              </w:tblPrEx>
               <w:trPr>
                 <w:trHeight w:val="255" w:hRule="atLeast"/>
               </w:trPr>
@@ -7160,9 +7247,8 @@
                 </w:tcPr>
                 <w:p>
                   <w:pPr>
-                    <w:pStyle w:val="TableText"/>
+                    <w:pStyle w:val="6"/>
                     <w:spacing w:line="245" w:lineRule="exact"/>
-                    <w:rPr/>
                   </w:pPr>
                   <w:r>
                     <w:rPr>
@@ -7180,10 +7266,9 @@
                 </w:tcPr>
                 <w:p>
                   <w:pPr>
-                    <w:pStyle w:val="TableText"/>
+                    <w:pStyle w:val="6"/>
+                    <w:spacing w:line="245" w:lineRule="exact"/>
                     <w:ind w:left="419"/>
-                    <w:spacing w:line="245" w:lineRule="exact"/>
-                    <w:rPr/>
                   </w:pPr>
                   <w:r>
                     <w:rPr>
@@ -7191,28 +7276,28 @@
                       <w:spacing w:val="-3"/>
                       <w:position w:val="-1"/>
                     </w:rPr>
-                    <w:t>└─</w:t>
-                  </w:r>
-                  <w:r>
-                    <w:rPr>
-                      <w:color w:val="3A474E"/>
-                      <w:spacing w:val="-3"/>
-                      <w:position w:val="-1"/>
-                    </w:rPr>
-                    <w:t xml:space="preserve"> </w:t>
-                  </w:r>
-                  <w:r>
-                    <w:rPr>
-                      <w:color w:val="3A474E"/>
-                      <w:spacing w:val="-3"/>
-                      <w:position w:val="-1"/>
-                    </w:rPr>
-                    <w:t>tiktok-logo.png</w:t>
+                    <w:t>└─ tiktok-logo.png</w:t>
                   </w:r>
                 </w:p>
               </w:tc>
             </w:tr>
             <w:tr>
+              <w:tblPrEx>
+                <w:tblBorders>
+                  <w:top w:val="none" w:color="000000" w:sz="0" w:space="0"/>
+                  <w:left w:val="none" w:color="000000" w:sz="0" w:space="0"/>
+                  <w:bottom w:val="none" w:color="000000" w:sz="0" w:space="0"/>
+                  <w:right w:val="none" w:color="000000" w:sz="0" w:space="0"/>
+                  <w:insideH w:val="none" w:color="000000" w:sz="0" w:space="0"/>
+                  <w:insideV w:val="none" w:color="000000" w:sz="0" w:space="0"/>
+                </w:tblBorders>
+                <w:tblCellMar>
+                  <w:top w:w="0" w:type="dxa"/>
+                  <w:left w:w="0" w:type="dxa"/>
+                  <w:bottom w:w="0" w:type="dxa"/>
+                  <w:right w:w="0" w:type="dxa"/>
+                </w:tblCellMar>
+              </w:tblPrEx>
               <w:trPr>
                 <w:trHeight w:val="255" w:hRule="atLeast"/>
               </w:trPr>
@@ -7223,9 +7308,8 @@
                 </w:tcPr>
                 <w:p>
                   <w:pPr>
-                    <w:pStyle w:val="TableText"/>
+                    <w:pStyle w:val="6"/>
                     <w:spacing w:line="245" w:lineRule="exact"/>
-                    <w:rPr/>
                   </w:pPr>
                   <w:r>
                     <w:rPr>
@@ -7244,10 +7328,9 @@
                 </w:tcPr>
                 <w:p>
                   <w:pPr>
-                    <w:pStyle w:val="TableText"/>
+                    <w:pStyle w:val="6"/>
+                    <w:spacing w:before="59" w:line="187" w:lineRule="auto"/>
                     <w:ind w:left="66"/>
-                    <w:spacing w:before="59" w:line="187" w:lineRule="auto"/>
-                    <w:rPr/>
                   </w:pPr>
                   <w:r>
                     <w:rPr>
@@ -7260,6 +7343,22 @@
               </w:tc>
             </w:tr>
             <w:tr>
+              <w:tblPrEx>
+                <w:tblBorders>
+                  <w:top w:val="none" w:color="000000" w:sz="0" w:space="0"/>
+                  <w:left w:val="none" w:color="000000" w:sz="0" w:space="0"/>
+                  <w:bottom w:val="none" w:color="000000" w:sz="0" w:space="0"/>
+                  <w:right w:val="none" w:color="000000" w:sz="0" w:space="0"/>
+                  <w:insideH w:val="none" w:color="000000" w:sz="0" w:space="0"/>
+                  <w:insideV w:val="none" w:color="000000" w:sz="0" w:space="0"/>
+                </w:tblBorders>
+                <w:tblCellMar>
+                  <w:top w:w="0" w:type="dxa"/>
+                  <w:left w:w="0" w:type="dxa"/>
+                  <w:bottom w:w="0" w:type="dxa"/>
+                  <w:right w:w="0" w:type="dxa"/>
+                </w:tblCellMar>
+              </w:tblPrEx>
               <w:trPr>
                 <w:trHeight w:val="255" w:hRule="atLeast"/>
               </w:trPr>
@@ -7270,9 +7369,8 @@
                 </w:tcPr>
                 <w:p>
                   <w:pPr>
-                    <w:pStyle w:val="TableText"/>
+                    <w:pStyle w:val="6"/>
                     <w:spacing w:line="245" w:lineRule="exact"/>
-                    <w:rPr/>
                   </w:pPr>
                   <w:r>
                     <w:rPr>
@@ -7291,10 +7389,9 @@
                 </w:tcPr>
                 <w:p>
                   <w:pPr>
-                    <w:pStyle w:val="TableText"/>
+                    <w:pStyle w:val="6"/>
+                    <w:spacing w:before="63" w:line="183" w:lineRule="auto"/>
                     <w:ind w:left="65"/>
-                    <w:spacing w:before="63" w:line="183" w:lineRule="auto"/>
-                    <w:rPr/>
                   </w:pPr>
                   <w:r>
                     <w:rPr>
@@ -7307,6 +7404,22 @@
               </w:tc>
             </w:tr>
             <w:tr>
+              <w:tblPrEx>
+                <w:tblBorders>
+                  <w:top w:val="none" w:color="000000" w:sz="0" w:space="0"/>
+                  <w:left w:val="none" w:color="000000" w:sz="0" w:space="0"/>
+                  <w:bottom w:val="none" w:color="000000" w:sz="0" w:space="0"/>
+                  <w:right w:val="none" w:color="000000" w:sz="0" w:space="0"/>
+                  <w:insideH w:val="none" w:color="000000" w:sz="0" w:space="0"/>
+                  <w:insideV w:val="none" w:color="000000" w:sz="0" w:space="0"/>
+                </w:tblBorders>
+                <w:tblCellMar>
+                  <w:top w:w="0" w:type="dxa"/>
+                  <w:left w:w="0" w:type="dxa"/>
+                  <w:bottom w:w="0" w:type="dxa"/>
+                  <w:right w:w="0" w:type="dxa"/>
+                </w:tblCellMar>
+              </w:tblPrEx>
               <w:trPr>
                 <w:trHeight w:val="255" w:hRule="atLeast"/>
               </w:trPr>
@@ -7317,9 +7430,8 @@
                 </w:tcPr>
                 <w:p>
                   <w:pPr>
-                    <w:pStyle w:val="TableText"/>
+                    <w:pStyle w:val="6"/>
                     <w:spacing w:line="245" w:lineRule="exact"/>
-                    <w:rPr/>
                   </w:pPr>
                   <w:r>
                     <w:rPr>
@@ -7337,10 +7449,9 @@
                 </w:tcPr>
                 <w:p>
                   <w:pPr>
-                    <w:pStyle w:val="TableText"/>
+                    <w:pStyle w:val="6"/>
+                    <w:spacing w:line="245" w:lineRule="exact"/>
                     <w:ind w:left="95"/>
-                    <w:spacing w:line="245" w:lineRule="exact"/>
-                    <w:rPr/>
                   </w:pPr>
                   <w:r>
                     <w:rPr>
@@ -7348,28 +7459,28 @@
                       <w:spacing w:val="-3"/>
                       <w:position w:val="2"/>
                     </w:rPr>
-                    <w:t>├─</w:t>
-                  </w:r>
-                  <w:r>
-                    <w:rPr>
-                      <w:color w:val="3A474E"/>
-                      <w:spacing w:val="-3"/>
-                      <w:position w:val="2"/>
-                    </w:rPr>
-                    <w:t xml:space="preserve"> </w:t>
-                  </w:r>
-                  <w:r>
-                    <w:rPr>
-                      <w:color w:val="3A474E"/>
-                      <w:spacing w:val="-3"/>
-                      <w:position w:val="2"/>
-                    </w:rPr>
-                    <w:t>AuthOverlay.vue</w:t>
+                    <w:t>├─ AuthOverlay.vue</w:t>
                   </w:r>
                 </w:p>
               </w:tc>
             </w:tr>
             <w:tr>
+              <w:tblPrEx>
+                <w:tblBorders>
+                  <w:top w:val="none" w:color="000000" w:sz="0" w:space="0"/>
+                  <w:left w:val="none" w:color="000000" w:sz="0" w:space="0"/>
+                  <w:bottom w:val="none" w:color="000000" w:sz="0" w:space="0"/>
+                  <w:right w:val="none" w:color="000000" w:sz="0" w:space="0"/>
+                  <w:insideH w:val="none" w:color="000000" w:sz="0" w:space="0"/>
+                  <w:insideV w:val="none" w:color="000000" w:sz="0" w:space="0"/>
+                </w:tblBorders>
+                <w:tblCellMar>
+                  <w:top w:w="0" w:type="dxa"/>
+                  <w:left w:w="0" w:type="dxa"/>
+                  <w:bottom w:w="0" w:type="dxa"/>
+                  <w:right w:w="0" w:type="dxa"/>
+                </w:tblCellMar>
+              </w:tblPrEx>
               <w:trPr>
                 <w:trHeight w:val="262" w:hRule="atLeast"/>
               </w:trPr>
@@ -7380,9 +7491,8 @@
                 </w:tcPr>
                 <w:p>
                   <w:pPr>
-                    <w:pStyle w:val="TableText"/>
+                    <w:pStyle w:val="6"/>
                     <w:spacing w:line="252" w:lineRule="exact"/>
-                    <w:rPr/>
                   </w:pPr>
                   <w:r>
                     <w:rPr>
@@ -7400,10 +7510,9 @@
                 </w:tcPr>
                 <w:p>
                   <w:pPr>
-                    <w:pStyle w:val="TableText"/>
+                    <w:pStyle w:val="6"/>
+                    <w:spacing w:line="252" w:lineRule="exact"/>
                     <w:ind w:left="95"/>
-                    <w:spacing w:line="252" w:lineRule="exact"/>
-                    <w:rPr/>
                   </w:pPr>
                   <w:r>
                     <w:rPr>
@@ -7411,28 +7520,28 @@
                       <w:spacing w:val="-2"/>
                       <w:position w:val="2"/>
                     </w:rPr>
-                    <w:t>├─</w:t>
-                  </w:r>
-                  <w:r>
-                    <w:rPr>
-                      <w:color w:val="3A474E"/>
-                      <w:spacing w:val="-2"/>
-                      <w:position w:val="2"/>
-                    </w:rPr>
-                    <w:t xml:space="preserve"> </w:t>
-                  </w:r>
-                  <w:r>
-                    <w:rPr>
-                      <w:color w:val="3A474E"/>
-                      <w:spacing w:val="-2"/>
-                      <w:position w:val="2"/>
-                    </w:rPr>
-                    <w:t>EditProfileOverlay.vue</w:t>
+                    <w:t>├─ EditProfileOverlay.vue</w:t>
                   </w:r>
                 </w:p>
               </w:tc>
             </w:tr>
             <w:tr>
+              <w:tblPrEx>
+                <w:tblBorders>
+                  <w:top w:val="none" w:color="000000" w:sz="0" w:space="0"/>
+                  <w:left w:val="none" w:color="000000" w:sz="0" w:space="0"/>
+                  <w:bottom w:val="none" w:color="000000" w:sz="0" w:space="0"/>
+                  <w:right w:val="none" w:color="000000" w:sz="0" w:space="0"/>
+                  <w:insideH w:val="none" w:color="000000" w:sz="0" w:space="0"/>
+                  <w:insideV w:val="none" w:color="000000" w:sz="0" w:space="0"/>
+                </w:tblBorders>
+                <w:tblCellMar>
+                  <w:top w:w="0" w:type="dxa"/>
+                  <w:left w:w="0" w:type="dxa"/>
+                  <w:bottom w:w="0" w:type="dxa"/>
+                  <w:right w:w="0" w:type="dxa"/>
+                </w:tblCellMar>
+              </w:tblPrEx>
               <w:trPr>
                 <w:trHeight w:val="262" w:hRule="atLeast"/>
               </w:trPr>
@@ -7443,9 +7552,8 @@
                 </w:tcPr>
                 <w:p>
                   <w:pPr>
-                    <w:pStyle w:val="TableText"/>
+                    <w:pStyle w:val="6"/>
                     <w:spacing w:line="252" w:lineRule="exact"/>
-                    <w:rPr/>
                   </w:pPr>
                   <w:r>
                     <w:rPr>
@@ -7463,10 +7571,9 @@
                 </w:tcPr>
                 <w:p>
                   <w:pPr>
-                    <w:pStyle w:val="TableText"/>
+                    <w:pStyle w:val="6"/>
+                    <w:spacing w:line="252" w:lineRule="exact"/>
                     <w:ind w:left="95"/>
-                    <w:spacing w:line="252" w:lineRule="exact"/>
-                    <w:rPr/>
                   </w:pPr>
                   <w:r>
                     <w:rPr>
@@ -7496,6 +7603,22 @@
               </w:tc>
             </w:tr>
             <w:tr>
+              <w:tblPrEx>
+                <w:tblBorders>
+                  <w:top w:val="none" w:color="000000" w:sz="0" w:space="0"/>
+                  <w:left w:val="none" w:color="000000" w:sz="0" w:space="0"/>
+                  <w:bottom w:val="none" w:color="000000" w:sz="0" w:space="0"/>
+                  <w:right w:val="none" w:color="000000" w:sz="0" w:space="0"/>
+                  <w:insideH w:val="none" w:color="000000" w:sz="0" w:space="0"/>
+                  <w:insideV w:val="none" w:color="000000" w:sz="0" w:space="0"/>
+                </w:tblBorders>
+                <w:tblCellMar>
+                  <w:top w:w="0" w:type="dxa"/>
+                  <w:left w:w="0" w:type="dxa"/>
+                  <w:bottom w:w="0" w:type="dxa"/>
+                  <w:right w:w="0" w:type="dxa"/>
+                </w:tblCellMar>
+              </w:tblPrEx>
               <w:trPr>
                 <w:trHeight w:val="255" w:hRule="atLeast"/>
               </w:trPr>
@@ -7506,9 +7629,8 @@
                 </w:tcPr>
                 <w:p>
                   <w:pPr>
-                    <w:pStyle w:val="TableText"/>
+                    <w:pStyle w:val="6"/>
                     <w:spacing w:line="245" w:lineRule="exact"/>
-                    <w:rPr/>
                   </w:pPr>
                   <w:r>
                     <w:rPr>
@@ -7526,10 +7648,9 @@
                 </w:tcPr>
                 <w:p>
                   <w:pPr>
-                    <w:pStyle w:val="TableText"/>
+                    <w:pStyle w:val="6"/>
+                    <w:spacing w:line="245" w:lineRule="exact"/>
                     <w:ind w:left="95"/>
-                    <w:spacing w:line="245" w:lineRule="exact"/>
-                    <w:rPr/>
                   </w:pPr>
                   <w:r>
                     <w:rPr>
@@ -7537,28 +7658,28 @@
                       <w:spacing w:val="-3"/>
                       <w:position w:val="2"/>
                     </w:rPr>
-                    <w:t>├─</w:t>
-                  </w:r>
-                  <w:r>
-                    <w:rPr>
-                      <w:color w:val="3A474E"/>
-                      <w:spacing w:val="-3"/>
-                      <w:position w:val="2"/>
-                    </w:rPr>
-                    <w:t xml:space="preserve"> </w:t>
-                  </w:r>
-                  <w:r>
-                    <w:rPr>
-                      <w:color w:val="3A474E"/>
-                      <w:spacing w:val="-3"/>
-                      <w:position w:val="2"/>
-                    </w:rPr>
-                    <w:t>MenuItem.vue</w:t>
+                    <w:t>├─ MenuItem.vue</w:t>
                   </w:r>
                 </w:p>
               </w:tc>
             </w:tr>
             <w:tr>
+              <w:tblPrEx>
+                <w:tblBorders>
+                  <w:top w:val="none" w:color="000000" w:sz="0" w:space="0"/>
+                  <w:left w:val="none" w:color="000000" w:sz="0" w:space="0"/>
+                  <w:bottom w:val="none" w:color="000000" w:sz="0" w:space="0"/>
+                  <w:right w:val="none" w:color="000000" w:sz="0" w:space="0"/>
+                  <w:insideH w:val="none" w:color="000000" w:sz="0" w:space="0"/>
+                  <w:insideV w:val="none" w:color="000000" w:sz="0" w:space="0"/>
+                </w:tblBorders>
+                <w:tblCellMar>
+                  <w:top w:w="0" w:type="dxa"/>
+                  <w:left w:w="0" w:type="dxa"/>
+                  <w:bottom w:w="0" w:type="dxa"/>
+                  <w:right w:w="0" w:type="dxa"/>
+                </w:tblCellMar>
+              </w:tblPrEx>
               <w:trPr>
                 <w:trHeight w:val="255" w:hRule="atLeast"/>
               </w:trPr>
@@ -7569,9 +7690,8 @@
                 </w:tcPr>
                 <w:p>
                   <w:pPr>
-                    <w:pStyle w:val="TableText"/>
+                    <w:pStyle w:val="6"/>
                     <w:spacing w:line="245" w:lineRule="exact"/>
-                    <w:rPr/>
                   </w:pPr>
                   <w:r>
                     <w:rPr>
@@ -7589,10 +7709,9 @@
                 </w:tcPr>
                 <w:p>
                   <w:pPr>
-                    <w:pStyle w:val="TableText"/>
+                    <w:pStyle w:val="6"/>
+                    <w:spacing w:line="245" w:lineRule="exact"/>
                     <w:ind w:left="95"/>
-                    <w:spacing w:line="245" w:lineRule="exact"/>
-                    <w:rPr/>
                   </w:pPr>
                   <w:r>
                     <w:rPr>
@@ -7600,28 +7719,28 @@
                       <w:spacing w:val="-3"/>
                       <w:position w:val="2"/>
                     </w:rPr>
-                    <w:t>├─</w:t>
-                  </w:r>
-                  <w:r>
-                    <w:rPr>
-                      <w:color w:val="3A474E"/>
-                      <w:spacing w:val="-3"/>
-                      <w:position w:val="2"/>
-                    </w:rPr>
-                    <w:t xml:space="preserve"> </w:t>
-                  </w:r>
-                  <w:r>
-                    <w:rPr>
-                      <w:color w:val="3A474E"/>
-                      <w:spacing w:val="-3"/>
-                      <w:position w:val="2"/>
-                    </w:rPr>
-                    <w:t>MenuItemFollow.vue</w:t>
+                    <w:t>├─ MenuItemFollow.vue</w:t>
                   </w:r>
                 </w:p>
               </w:tc>
             </w:tr>
             <w:tr>
+              <w:tblPrEx>
+                <w:tblBorders>
+                  <w:top w:val="none" w:color="000000" w:sz="0" w:space="0"/>
+                  <w:left w:val="none" w:color="000000" w:sz="0" w:space="0"/>
+                  <w:bottom w:val="none" w:color="000000" w:sz="0" w:space="0"/>
+                  <w:right w:val="none" w:color="000000" w:sz="0" w:space="0"/>
+                  <w:insideH w:val="none" w:color="000000" w:sz="0" w:space="0"/>
+                  <w:insideV w:val="none" w:color="000000" w:sz="0" w:space="0"/>
+                </w:tblBorders>
+                <w:tblCellMar>
+                  <w:top w:w="0" w:type="dxa"/>
+                  <w:left w:w="0" w:type="dxa"/>
+                  <w:bottom w:w="0" w:type="dxa"/>
+                  <w:right w:w="0" w:type="dxa"/>
+                </w:tblCellMar>
+              </w:tblPrEx>
               <w:trPr>
                 <w:trHeight w:val="255" w:hRule="atLeast"/>
               </w:trPr>
@@ -7632,9 +7751,8 @@
                 </w:tcPr>
                 <w:p>
                   <w:pPr>
-                    <w:pStyle w:val="TableText"/>
+                    <w:pStyle w:val="6"/>
                     <w:spacing w:line="245" w:lineRule="exact"/>
-                    <w:rPr/>
                   </w:pPr>
                   <w:r>
                     <w:rPr>
@@ -7652,10 +7770,9 @@
                 </w:tcPr>
                 <w:p>
                   <w:pPr>
-                    <w:pStyle w:val="TableText"/>
+                    <w:pStyle w:val="6"/>
+                    <w:spacing w:line="245" w:lineRule="exact"/>
                     <w:ind w:left="95"/>
-                    <w:spacing w:line="245" w:lineRule="exact"/>
-                    <w:rPr/>
                   </w:pPr>
                   <w:r>
                     <w:rPr>
@@ -7685,6 +7802,22 @@
               </w:tc>
             </w:tr>
             <w:tr>
+              <w:tblPrEx>
+                <w:tblBorders>
+                  <w:top w:val="none" w:color="000000" w:sz="0" w:space="0"/>
+                  <w:left w:val="none" w:color="000000" w:sz="0" w:space="0"/>
+                  <w:bottom w:val="none" w:color="000000" w:sz="0" w:space="0"/>
+                  <w:right w:val="none" w:color="000000" w:sz="0" w:space="0"/>
+                  <w:insideH w:val="none" w:color="000000" w:sz="0" w:space="0"/>
+                  <w:insideV w:val="none" w:color="000000" w:sz="0" w:space="0"/>
+                </w:tblBorders>
+                <w:tblCellMar>
+                  <w:top w:w="0" w:type="dxa"/>
+                  <w:left w:w="0" w:type="dxa"/>
+                  <w:bottom w:w="0" w:type="dxa"/>
+                  <w:right w:w="0" w:type="dxa"/>
+                </w:tblCellMar>
+              </w:tblPrEx>
               <w:trPr>
                 <w:trHeight w:val="255" w:hRule="atLeast"/>
               </w:trPr>
@@ -7695,9 +7828,8 @@
                 </w:tcPr>
                 <w:p>
                   <w:pPr>
-                    <w:pStyle w:val="TableText"/>
+                    <w:pStyle w:val="6"/>
                     <w:spacing w:line="245" w:lineRule="exact"/>
-                    <w:rPr/>
                   </w:pPr>
                   <w:r>
                     <w:rPr>
@@ -7715,10 +7847,9 @@
                 </w:tcPr>
                 <w:p>
                   <w:pPr>
-                    <w:pStyle w:val="TableText"/>
+                    <w:pStyle w:val="6"/>
+                    <w:spacing w:line="245" w:lineRule="exact"/>
                     <w:ind w:left="95"/>
-                    <w:spacing w:line="245" w:lineRule="exact"/>
-                    <w:rPr/>
                   </w:pPr>
                   <w:r>
                     <w:rPr>
@@ -7748,6 +7879,22 @@
               </w:tc>
             </w:tr>
             <w:tr>
+              <w:tblPrEx>
+                <w:tblBorders>
+                  <w:top w:val="none" w:color="000000" w:sz="0" w:space="0"/>
+                  <w:left w:val="none" w:color="000000" w:sz="0" w:space="0"/>
+                  <w:bottom w:val="none" w:color="000000" w:sz="0" w:space="0"/>
+                  <w:right w:val="none" w:color="000000" w:sz="0" w:space="0"/>
+                  <w:insideH w:val="none" w:color="000000" w:sz="0" w:space="0"/>
+                  <w:insideV w:val="none" w:color="000000" w:sz="0" w:space="0"/>
+                </w:tblBorders>
+                <w:tblCellMar>
+                  <w:top w:w="0" w:type="dxa"/>
+                  <w:left w:w="0" w:type="dxa"/>
+                  <w:bottom w:w="0" w:type="dxa"/>
+                  <w:right w:w="0" w:type="dxa"/>
+                </w:tblCellMar>
+              </w:tblPrEx>
               <w:trPr>
                 <w:trHeight w:val="255" w:hRule="atLeast"/>
               </w:trPr>
@@ -7758,9 +7905,8 @@
                 </w:tcPr>
                 <w:p>
                   <w:pPr>
-                    <w:pStyle w:val="TableText"/>
+                    <w:pStyle w:val="6"/>
                     <w:spacing w:line="245" w:lineRule="exact"/>
-                    <w:rPr/>
                   </w:pPr>
                   <w:r>
                     <w:rPr>
@@ -7778,10 +7924,9 @@
                 </w:tcPr>
                 <w:p>
                   <w:pPr>
-                    <w:pStyle w:val="TableText"/>
+                    <w:pStyle w:val="6"/>
+                    <w:spacing w:line="245" w:lineRule="exact"/>
                     <w:ind w:left="95"/>
-                    <w:spacing w:line="245" w:lineRule="exact"/>
-                    <w:rPr/>
                   </w:pPr>
                   <w:r>
                     <w:rPr>
@@ -7811,6 +7956,22 @@
               </w:tc>
             </w:tr>
             <w:tr>
+              <w:tblPrEx>
+                <w:tblBorders>
+                  <w:top w:val="none" w:color="000000" w:sz="0" w:space="0"/>
+                  <w:left w:val="none" w:color="000000" w:sz="0" w:space="0"/>
+                  <w:bottom w:val="none" w:color="000000" w:sz="0" w:space="0"/>
+                  <w:right w:val="none" w:color="000000" w:sz="0" w:space="0"/>
+                  <w:insideH w:val="none" w:color="000000" w:sz="0" w:space="0"/>
+                  <w:insideV w:val="none" w:color="000000" w:sz="0" w:space="0"/>
+                </w:tblBorders>
+                <w:tblCellMar>
+                  <w:top w:w="0" w:type="dxa"/>
+                  <w:left w:w="0" w:type="dxa"/>
+                  <w:bottom w:w="0" w:type="dxa"/>
+                  <w:right w:w="0" w:type="dxa"/>
+                </w:tblCellMar>
+              </w:tblPrEx>
               <w:trPr>
                 <w:trHeight w:val="262" w:hRule="atLeast"/>
               </w:trPr>
@@ -7821,9 +7982,8 @@
                 </w:tcPr>
                 <w:p>
                   <w:pPr>
-                    <w:pStyle w:val="TableText"/>
+                    <w:pStyle w:val="6"/>
                     <w:spacing w:line="252" w:lineRule="exact"/>
-                    <w:rPr/>
                   </w:pPr>
                   <w:r>
                     <w:rPr>
@@ -7841,10 +8001,9 @@
                 </w:tcPr>
                 <w:p>
                   <w:pPr>
-                    <w:pStyle w:val="TableText"/>
+                    <w:pStyle w:val="6"/>
+                    <w:spacing w:line="252" w:lineRule="exact"/>
                     <w:ind w:left="95"/>
-                    <w:spacing w:line="252" w:lineRule="exact"/>
-                    <w:rPr/>
                   </w:pPr>
                   <w:r>
                     <w:rPr>
@@ -7852,28 +8011,28 @@
                       <w:spacing w:val="-3"/>
                       <w:position w:val="2"/>
                     </w:rPr>
-                    <w:t>├─</w:t>
-                  </w:r>
-                  <w:r>
-                    <w:rPr>
-                      <w:color w:val="3A474E"/>
-                      <w:spacing w:val="-3"/>
-                      <w:position w:val="2"/>
-                    </w:rPr>
-                    <w:t xml:space="preserve"> </w:t>
-                  </w:r>
-                  <w:r>
-                    <w:rPr>
-                      <w:color w:val="3A474E"/>
-                      <w:spacing w:val="-3"/>
-                      <w:position w:val="2"/>
-                    </w:rPr>
-                    <w:t>SideNavMain.vue</w:t>
+                    <w:t>├─ SideNavMain.vue</w:t>
                   </w:r>
                 </w:p>
               </w:tc>
             </w:tr>
             <w:tr>
+              <w:tblPrEx>
+                <w:tblBorders>
+                  <w:top w:val="none" w:color="000000" w:sz="0" w:space="0"/>
+                  <w:left w:val="none" w:color="000000" w:sz="0" w:space="0"/>
+                  <w:bottom w:val="none" w:color="000000" w:sz="0" w:space="0"/>
+                  <w:right w:val="none" w:color="000000" w:sz="0" w:space="0"/>
+                  <w:insideH w:val="none" w:color="000000" w:sz="0" w:space="0"/>
+                  <w:insideV w:val="none" w:color="000000" w:sz="0" w:space="0"/>
+                </w:tblBorders>
+                <w:tblCellMar>
+                  <w:top w:w="0" w:type="dxa"/>
+                  <w:left w:w="0" w:type="dxa"/>
+                  <w:bottom w:w="0" w:type="dxa"/>
+                  <w:right w:w="0" w:type="dxa"/>
+                </w:tblCellMar>
+              </w:tblPrEx>
               <w:trPr>
                 <w:trHeight w:val="262" w:hRule="atLeast"/>
               </w:trPr>
@@ -7884,9 +8043,8 @@
                 </w:tcPr>
                 <w:p>
                   <w:pPr>
-                    <w:pStyle w:val="TableText"/>
+                    <w:pStyle w:val="6"/>
                     <w:spacing w:line="252" w:lineRule="exact"/>
-                    <w:rPr/>
                   </w:pPr>
                   <w:r>
                     <w:rPr>
@@ -7904,10 +8062,9 @@
                 </w:tcPr>
                 <w:p>
                   <w:pPr>
-                    <w:pStyle w:val="TableText"/>
+                    <w:pStyle w:val="6"/>
+                    <w:spacing w:line="252" w:lineRule="exact"/>
                     <w:ind w:left="95"/>
-                    <w:spacing w:line="252" w:lineRule="exact"/>
-                    <w:rPr/>
                   </w:pPr>
                   <w:r>
                     <w:rPr>
@@ -7915,28 +8072,28 @@
                       <w:spacing w:val="-3"/>
                       <w:position w:val="2"/>
                     </w:rPr>
-                    <w:t>├─</w:t>
-                  </w:r>
-                  <w:r>
-                    <w:rPr>
-                      <w:color w:val="3A474E"/>
-                      <w:spacing w:val="-3"/>
-                      <w:position w:val="2"/>
-                    </w:rPr>
-                    <w:t xml:space="preserve"> </w:t>
-                  </w:r>
-                  <w:r>
-                    <w:rPr>
-                      <w:color w:val="3A474E"/>
-                      <w:spacing w:val="-3"/>
-                      <w:position w:val="2"/>
-                    </w:rPr>
-                    <w:t>TextInput.vue</w:t>
+                    <w:t>├─ TextInput.vue</w:t>
                   </w:r>
                 </w:p>
               </w:tc>
             </w:tr>
             <w:tr>
+              <w:tblPrEx>
+                <w:tblBorders>
+                  <w:top w:val="none" w:color="000000" w:sz="0" w:space="0"/>
+                  <w:left w:val="none" w:color="000000" w:sz="0" w:space="0"/>
+                  <w:bottom w:val="none" w:color="000000" w:sz="0" w:space="0"/>
+                  <w:right w:val="none" w:color="000000" w:sz="0" w:space="0"/>
+                  <w:insideH w:val="none" w:color="000000" w:sz="0" w:space="0"/>
+                  <w:insideV w:val="none" w:color="000000" w:sz="0" w:space="0"/>
+                </w:tblBorders>
+                <w:tblCellMar>
+                  <w:top w:w="0" w:type="dxa"/>
+                  <w:left w:w="0" w:type="dxa"/>
+                  <w:bottom w:w="0" w:type="dxa"/>
+                  <w:right w:w="0" w:type="dxa"/>
+                </w:tblCellMar>
+              </w:tblPrEx>
               <w:trPr>
                 <w:trHeight w:val="255" w:hRule="atLeast"/>
               </w:trPr>
@@ -7947,9 +8104,8 @@
                 </w:tcPr>
                 <w:p>
                   <w:pPr>
-                    <w:pStyle w:val="TableText"/>
+                    <w:pStyle w:val="6"/>
                     <w:spacing w:line="245" w:lineRule="exact"/>
-                    <w:rPr/>
                   </w:pPr>
                   <w:r>
                     <w:rPr>
@@ -7967,10 +8123,9 @@
                 </w:tcPr>
                 <w:p>
                   <w:pPr>
-                    <w:pStyle w:val="TableText"/>
+                    <w:pStyle w:val="6"/>
+                    <w:spacing w:line="245" w:lineRule="exact"/>
                     <w:ind w:left="95"/>
-                    <w:spacing w:line="245" w:lineRule="exact"/>
-                    <w:rPr/>
                   </w:pPr>
                   <w:r>
                     <w:rPr>
@@ -7978,28 +8133,28 @@
                       <w:spacing w:val="-4"/>
                       <w:position w:val="2"/>
                     </w:rPr>
-                    <w:t>├─</w:t>
-                  </w:r>
-                  <w:r>
-                    <w:rPr>
-                      <w:color w:val="3A474E"/>
-                      <w:spacing w:val="-4"/>
-                      <w:position w:val="2"/>
-                    </w:rPr>
-                    <w:t xml:space="preserve"> </w:t>
-                  </w:r>
-                  <w:r>
-                    <w:rPr>
-                      <w:color w:val="3A474E"/>
-                      <w:spacing w:val="-4"/>
-                      <w:position w:val="2"/>
-                    </w:rPr>
-                    <w:t>TopNav.vue</w:t>
+                    <w:t>├─ TopNav.vue</w:t>
                   </w:r>
                 </w:p>
               </w:tc>
             </w:tr>
             <w:tr>
+              <w:tblPrEx>
+                <w:tblBorders>
+                  <w:top w:val="none" w:color="000000" w:sz="0" w:space="0"/>
+                  <w:left w:val="none" w:color="000000" w:sz="0" w:space="0"/>
+                  <w:bottom w:val="none" w:color="000000" w:sz="0" w:space="0"/>
+                  <w:right w:val="none" w:color="000000" w:sz="0" w:space="0"/>
+                  <w:insideH w:val="none" w:color="000000" w:sz="0" w:space="0"/>
+                  <w:insideV w:val="none" w:color="000000" w:sz="0" w:space="0"/>
+                </w:tblBorders>
+                <w:tblCellMar>
+                  <w:top w:w="0" w:type="dxa"/>
+                  <w:left w:w="0" w:type="dxa"/>
+                  <w:bottom w:w="0" w:type="dxa"/>
+                  <w:right w:w="0" w:type="dxa"/>
+                </w:tblCellMar>
+              </w:tblPrEx>
               <w:trPr>
                 <w:trHeight w:val="255" w:hRule="atLeast"/>
               </w:trPr>
@@ -8010,9 +8165,8 @@
                 </w:tcPr>
                 <w:p>
                   <w:pPr>
-                    <w:pStyle w:val="TableText"/>
+                    <w:pStyle w:val="6"/>
                     <w:spacing w:line="245" w:lineRule="exact"/>
-                    <w:rPr/>
                   </w:pPr>
                   <w:r>
                     <w:rPr>
@@ -8030,10 +8184,9 @@
                 </w:tcPr>
                 <w:p>
                   <w:pPr>
-                    <w:pStyle w:val="TableText"/>
+                    <w:pStyle w:val="6"/>
+                    <w:spacing w:line="245" w:lineRule="exact"/>
                     <w:ind w:left="95"/>
-                    <w:spacing w:line="245" w:lineRule="exact"/>
-                    <w:rPr/>
                   </w:pPr>
                   <w:r>
                     <w:rPr>
@@ -8041,28 +8194,28 @@
                       <w:spacing w:val="-3"/>
                       <w:position w:val="-1"/>
                     </w:rPr>
-                    <w:t>└─</w:t>
-                  </w:r>
-                  <w:r>
-                    <w:rPr>
-                      <w:color w:val="3A474E"/>
-                      <w:spacing w:val="-3"/>
-                      <w:position w:val="-1"/>
-                    </w:rPr>
-                    <w:t xml:space="preserve"> </w:t>
-                  </w:r>
-                  <w:r>
-                    <w:rPr>
-                      <w:color w:val="3A474E"/>
-                      <w:spacing w:val="-3"/>
-                      <w:position w:val="-1"/>
-                    </w:rPr>
-                    <w:t>UploadError.vue</w:t>
+                    <w:t>└─ UploadError.vue</w:t>
                   </w:r>
                 </w:p>
               </w:tc>
             </w:tr>
             <w:tr>
+              <w:tblPrEx>
+                <w:tblBorders>
+                  <w:top w:val="none" w:color="000000" w:sz="0" w:space="0"/>
+                  <w:left w:val="none" w:color="000000" w:sz="0" w:space="0"/>
+                  <w:bottom w:val="none" w:color="000000" w:sz="0" w:space="0"/>
+                  <w:right w:val="none" w:color="000000" w:sz="0" w:space="0"/>
+                  <w:insideH w:val="none" w:color="000000" w:sz="0" w:space="0"/>
+                  <w:insideV w:val="none" w:color="000000" w:sz="0" w:space="0"/>
+                </w:tblBorders>
+                <w:tblCellMar>
+                  <w:top w:w="0" w:type="dxa"/>
+                  <w:left w:w="0" w:type="dxa"/>
+                  <w:bottom w:w="0" w:type="dxa"/>
+                  <w:right w:w="0" w:type="dxa"/>
+                </w:tblCellMar>
+              </w:tblPrEx>
               <w:trPr>
                 <w:trHeight w:val="255" w:hRule="atLeast"/>
               </w:trPr>
@@ -8073,9 +8226,8 @@
                 </w:tcPr>
                 <w:p>
                   <w:pPr>
-                    <w:pStyle w:val="TableText"/>
+                    <w:pStyle w:val="6"/>
                     <w:spacing w:line="245" w:lineRule="exact"/>
-                    <w:rPr/>
                   </w:pPr>
                   <w:r>
                     <w:rPr>
@@ -8094,10 +8246,9 @@
                 </w:tcPr>
                 <w:p>
                   <w:pPr>
-                    <w:pStyle w:val="TableText"/>
+                    <w:pStyle w:val="6"/>
+                    <w:spacing w:before="59" w:line="187" w:lineRule="auto"/>
                     <w:ind w:left="55"/>
-                    <w:spacing w:before="59" w:line="187" w:lineRule="auto"/>
-                    <w:rPr/>
                   </w:pPr>
                   <w:r>
                     <w:rPr>
@@ -8110,6 +8261,22 @@
               </w:tc>
             </w:tr>
             <w:tr>
+              <w:tblPrEx>
+                <w:tblBorders>
+                  <w:top w:val="none" w:color="000000" w:sz="0" w:space="0"/>
+                  <w:left w:val="none" w:color="000000" w:sz="0" w:space="0"/>
+                  <w:bottom w:val="none" w:color="000000" w:sz="0" w:space="0"/>
+                  <w:right w:val="none" w:color="000000" w:sz="0" w:space="0"/>
+                  <w:insideH w:val="none" w:color="000000" w:sz="0" w:space="0"/>
+                  <w:insideV w:val="none" w:color="000000" w:sz="0" w:space="0"/>
+                </w:tblBorders>
+                <w:tblCellMar>
+                  <w:top w:w="0" w:type="dxa"/>
+                  <w:left w:w="0" w:type="dxa"/>
+                  <w:bottom w:w="0" w:type="dxa"/>
+                  <w:right w:w="0" w:type="dxa"/>
+                </w:tblCellMar>
+              </w:tblPrEx>
               <w:trPr>
                 <w:trHeight w:val="255" w:hRule="atLeast"/>
               </w:trPr>
@@ -8120,9 +8287,8 @@
                 </w:tcPr>
                 <w:p>
                   <w:pPr>
-                    <w:pStyle w:val="TableText"/>
+                    <w:pStyle w:val="6"/>
                     <w:spacing w:line="245" w:lineRule="exact"/>
-                    <w:rPr/>
                   </w:pPr>
                   <w:r>
                     <w:rPr>
@@ -8140,10 +8306,9 @@
                 </w:tcPr>
                 <w:p>
                   <w:pPr>
-                    <w:pStyle w:val="TableText"/>
+                    <w:pStyle w:val="6"/>
+                    <w:spacing w:line="245" w:lineRule="exact"/>
                     <w:ind w:left="95"/>
-                    <w:spacing w:line="245" w:lineRule="exact"/>
-                    <w:rPr/>
                   </w:pPr>
                   <w:r>
                     <w:rPr>
@@ -8151,28 +8316,28 @@
                       <w:spacing w:val="-3"/>
                       <w:position w:val="2"/>
                     </w:rPr>
-                    <w:t>├─</w:t>
-                  </w:r>
-                  <w:r>
-                    <w:rPr>
-                      <w:color w:val="3A474E"/>
-                      <w:spacing w:val="-3"/>
-                      <w:position w:val="2"/>
-                    </w:rPr>
-                    <w:t xml:space="preserve"> </w:t>
-                  </w:r>
-                  <w:r>
-                    <w:rPr>
-                      <w:color w:val="3A474E"/>
-                      <w:spacing w:val="-3"/>
-                      <w:position w:val="2"/>
-                    </w:rPr>
-                    <w:t>MainLayout.vue</w:t>
+                    <w:t>├─ MainLayout.vue</w:t>
                   </w:r>
                 </w:p>
               </w:tc>
             </w:tr>
             <w:tr>
+              <w:tblPrEx>
+                <w:tblBorders>
+                  <w:top w:val="none" w:color="000000" w:sz="0" w:space="0"/>
+                  <w:left w:val="none" w:color="000000" w:sz="0" w:space="0"/>
+                  <w:bottom w:val="none" w:color="000000" w:sz="0" w:space="0"/>
+                  <w:right w:val="none" w:color="000000" w:sz="0" w:space="0"/>
+                  <w:insideH w:val="none" w:color="000000" w:sz="0" w:space="0"/>
+                  <w:insideV w:val="none" w:color="000000" w:sz="0" w:space="0"/>
+                </w:tblBorders>
+                <w:tblCellMar>
+                  <w:top w:w="0" w:type="dxa"/>
+                  <w:left w:w="0" w:type="dxa"/>
+                  <w:bottom w:w="0" w:type="dxa"/>
+                  <w:right w:w="0" w:type="dxa"/>
+                </w:tblCellMar>
+              </w:tblPrEx>
               <w:trPr>
                 <w:trHeight w:val="255" w:hRule="atLeast"/>
               </w:trPr>
@@ -8183,9 +8348,8 @@
                 </w:tcPr>
                 <w:p>
                   <w:pPr>
-                    <w:pStyle w:val="TableText"/>
+                    <w:pStyle w:val="6"/>
                     <w:spacing w:line="245" w:lineRule="exact"/>
-                    <w:rPr/>
                   </w:pPr>
                   <w:r>
                     <w:rPr>
@@ -8203,10 +8367,9 @@
                 </w:tcPr>
                 <w:p>
                   <w:pPr>
-                    <w:pStyle w:val="TableText"/>
+                    <w:pStyle w:val="6"/>
+                    <w:spacing w:line="245" w:lineRule="exact"/>
                     <w:ind w:left="95"/>
-                    <w:spacing w:line="245" w:lineRule="exact"/>
-                    <w:rPr/>
                   </w:pPr>
                   <w:r>
                     <w:rPr>
@@ -8214,28 +8377,28 @@
                       <w:spacing w:val="-3"/>
                       <w:position w:val="-1"/>
                     </w:rPr>
-                    <w:t>└─</w:t>
-                  </w:r>
-                  <w:r>
-                    <w:rPr>
-                      <w:color w:val="3A474E"/>
-                      <w:spacing w:val="-3"/>
-                      <w:position w:val="-1"/>
-                    </w:rPr>
-                    <w:t xml:space="preserve"> </w:t>
-                  </w:r>
-                  <w:r>
-                    <w:rPr>
-                      <w:color w:val="3A474E"/>
-                      <w:spacing w:val="-3"/>
-                      <w:position w:val="-1"/>
-                    </w:rPr>
-                    <w:t>UploadLayout.vue</w:t>
+                    <w:t>└─ UploadLayout.vue</w:t>
                   </w:r>
                 </w:p>
               </w:tc>
             </w:tr>
             <w:tr>
+              <w:tblPrEx>
+                <w:tblBorders>
+                  <w:top w:val="none" w:color="000000" w:sz="0" w:space="0"/>
+                  <w:left w:val="none" w:color="000000" w:sz="0" w:space="0"/>
+                  <w:bottom w:val="none" w:color="000000" w:sz="0" w:space="0"/>
+                  <w:right w:val="none" w:color="000000" w:sz="0" w:space="0"/>
+                  <w:insideH w:val="none" w:color="000000" w:sz="0" w:space="0"/>
+                  <w:insideV w:val="none" w:color="000000" w:sz="0" w:space="0"/>
+                </w:tblBorders>
+                <w:tblCellMar>
+                  <w:top w:w="0" w:type="dxa"/>
+                  <w:left w:w="0" w:type="dxa"/>
+                  <w:bottom w:w="0" w:type="dxa"/>
+                  <w:right w:w="0" w:type="dxa"/>
+                </w:tblCellMar>
+              </w:tblPrEx>
               <w:trPr>
                 <w:trHeight w:val="262" w:hRule="atLeast"/>
               </w:trPr>
@@ -8246,9 +8409,8 @@
                 </w:tcPr>
                 <w:p>
                   <w:pPr>
-                    <w:pStyle w:val="TableText"/>
+                    <w:pStyle w:val="6"/>
                     <w:spacing w:line="252" w:lineRule="exact"/>
-                    <w:rPr/>
                   </w:pPr>
                   <w:r>
                     <w:rPr>
@@ -8267,10 +8429,9 @@
                 </w:tcPr>
                 <w:p>
                   <w:pPr>
-                    <w:pStyle w:val="TableText"/>
+                    <w:pStyle w:val="6"/>
+                    <w:spacing w:before="50" w:line="198" w:lineRule="auto"/>
                     <w:ind w:left="66"/>
-                    <w:spacing w:before="50" w:line="198" w:lineRule="auto"/>
-                    <w:rPr/>
                   </w:pPr>
                   <w:r>
                     <w:rPr>
@@ -8283,6 +8444,22 @@
               </w:tc>
             </w:tr>
             <w:tr>
+              <w:tblPrEx>
+                <w:tblBorders>
+                  <w:top w:val="none" w:color="000000" w:sz="0" w:space="0"/>
+                  <w:left w:val="none" w:color="000000" w:sz="0" w:space="0"/>
+                  <w:bottom w:val="none" w:color="000000" w:sz="0" w:space="0"/>
+                  <w:right w:val="none" w:color="000000" w:sz="0" w:space="0"/>
+                  <w:insideH w:val="none" w:color="000000" w:sz="0" w:space="0"/>
+                  <w:insideV w:val="none" w:color="000000" w:sz="0" w:space="0"/>
+                </w:tblBorders>
+                <w:tblCellMar>
+                  <w:top w:w="0" w:type="dxa"/>
+                  <w:left w:w="0" w:type="dxa"/>
+                  <w:bottom w:w="0" w:type="dxa"/>
+                  <w:right w:w="0" w:type="dxa"/>
+                </w:tblCellMar>
+              </w:tblPrEx>
               <w:trPr>
                 <w:trHeight w:val="262" w:hRule="atLeast"/>
               </w:trPr>
@@ -8293,9 +8470,8 @@
                 </w:tcPr>
                 <w:p>
                   <w:pPr>
-                    <w:pStyle w:val="TableText"/>
+                    <w:pStyle w:val="6"/>
                     <w:spacing w:line="252" w:lineRule="exact"/>
-                    <w:rPr/>
                   </w:pPr>
                   <w:r>
                     <w:rPr>
@@ -8314,10 +8490,9 @@
                 </w:tcPr>
                 <w:p>
                   <w:pPr>
-                    <w:pStyle w:val="TableText"/>
+                    <w:pStyle w:val="6"/>
+                    <w:spacing w:before="58" w:line="195" w:lineRule="auto"/>
                     <w:ind w:left="66"/>
-                    <w:spacing w:before="58" w:line="195" w:lineRule="auto"/>
-                    <w:rPr/>
                   </w:pPr>
                   <w:r>
                     <w:rPr>
@@ -8330,6 +8505,22 @@
               </w:tc>
             </w:tr>
             <w:tr>
+              <w:tblPrEx>
+                <w:tblBorders>
+                  <w:top w:val="none" w:color="000000" w:sz="0" w:space="0"/>
+                  <w:left w:val="none" w:color="000000" w:sz="0" w:space="0"/>
+                  <w:bottom w:val="none" w:color="000000" w:sz="0" w:space="0"/>
+                  <w:right w:val="none" w:color="000000" w:sz="0" w:space="0"/>
+                  <w:insideH w:val="none" w:color="000000" w:sz="0" w:space="0"/>
+                  <w:insideV w:val="none" w:color="000000" w:sz="0" w:space="0"/>
+                </w:tblBorders>
+                <w:tblCellMar>
+                  <w:top w:w="0" w:type="dxa"/>
+                  <w:left w:w="0" w:type="dxa"/>
+                  <w:bottom w:w="0" w:type="dxa"/>
+                  <w:right w:w="0" w:type="dxa"/>
+                </w:tblCellMar>
+              </w:tblPrEx>
               <w:trPr>
                 <w:trHeight w:val="255" w:hRule="atLeast"/>
               </w:trPr>
@@ -8340,9 +8531,8 @@
                 </w:tcPr>
                 <w:p>
                   <w:pPr>
-                    <w:pStyle w:val="TableText"/>
+                    <w:pStyle w:val="6"/>
                     <w:spacing w:line="245" w:lineRule="exact"/>
-                    <w:rPr/>
                   </w:pPr>
                   <w:r>
                     <w:rPr>
@@ -8361,10 +8551,9 @@
                 </w:tcPr>
                 <w:p>
                   <w:pPr>
-                    <w:pStyle w:val="TableText"/>
+                    <w:pStyle w:val="6"/>
+                    <w:spacing w:before="51" w:line="195" w:lineRule="auto"/>
                     <w:ind w:left="66"/>
-                    <w:spacing w:before="51" w:line="195" w:lineRule="auto"/>
-                    <w:rPr/>
                   </w:pPr>
                   <w:r>
                     <w:rPr>
@@ -8377,6 +8566,22 @@
               </w:tc>
             </w:tr>
             <w:tr>
+              <w:tblPrEx>
+                <w:tblBorders>
+                  <w:top w:val="none" w:color="000000" w:sz="0" w:space="0"/>
+                  <w:left w:val="none" w:color="000000" w:sz="0" w:space="0"/>
+                  <w:bottom w:val="none" w:color="000000" w:sz="0" w:space="0"/>
+                  <w:right w:val="none" w:color="000000" w:sz="0" w:space="0"/>
+                  <w:insideH w:val="none" w:color="000000" w:sz="0" w:space="0"/>
+                  <w:insideV w:val="none" w:color="000000" w:sz="0" w:space="0"/>
+                </w:tblBorders>
+                <w:tblCellMar>
+                  <w:top w:w="0" w:type="dxa"/>
+                  <w:left w:w="0" w:type="dxa"/>
+                  <w:bottom w:w="0" w:type="dxa"/>
+                  <w:right w:w="0" w:type="dxa"/>
+                </w:tblCellMar>
+              </w:tblPrEx>
               <w:trPr>
                 <w:trHeight w:val="255" w:hRule="atLeast"/>
               </w:trPr>
@@ -8387,9 +8592,8 @@
                 </w:tcPr>
                 <w:p>
                   <w:pPr>
-                    <w:pStyle w:val="TableText"/>
+                    <w:pStyle w:val="6"/>
                     <w:spacing w:line="245" w:lineRule="exact"/>
-                    <w:rPr/>
                   </w:pPr>
                   <w:r>
                     <w:rPr>
@@ -8408,10 +8612,9 @@
                 </w:tcPr>
                 <w:p>
                   <w:pPr>
-                    <w:pStyle w:val="TableText"/>
+                    <w:pStyle w:val="6"/>
+                    <w:spacing w:before="91" w:line="153" w:lineRule="exact"/>
                     <w:ind w:left="66"/>
-                    <w:spacing w:before="91" w:line="153" w:lineRule="exact"/>
-                    <w:rPr/>
                   </w:pPr>
                   <w:r>
                     <w:rPr>
@@ -8425,6 +8628,22 @@
               </w:tc>
             </w:tr>
             <w:tr>
+              <w:tblPrEx>
+                <w:tblBorders>
+                  <w:top w:val="none" w:color="000000" w:sz="0" w:space="0"/>
+                  <w:left w:val="none" w:color="000000" w:sz="0" w:space="0"/>
+                  <w:bottom w:val="none" w:color="000000" w:sz="0" w:space="0"/>
+                  <w:right w:val="none" w:color="000000" w:sz="0" w:space="0"/>
+                  <w:insideH w:val="none" w:color="000000" w:sz="0" w:space="0"/>
+                  <w:insideV w:val="none" w:color="000000" w:sz="0" w:space="0"/>
+                </w:tblBorders>
+                <w:tblCellMar>
+                  <w:top w:w="0" w:type="dxa"/>
+                  <w:left w:w="0" w:type="dxa"/>
+                  <w:bottom w:w="0" w:type="dxa"/>
+                  <w:right w:w="0" w:type="dxa"/>
+                </w:tblCellMar>
+              </w:tblPrEx>
               <w:trPr>
                 <w:trHeight w:val="255" w:hRule="atLeast"/>
               </w:trPr>
@@ -8435,9 +8654,8 @@
                 </w:tcPr>
                 <w:p>
                   <w:pPr>
-                    <w:pStyle w:val="TableText"/>
+                    <w:pStyle w:val="6"/>
                     <w:spacing w:line="245" w:lineRule="exact"/>
-                    <w:rPr/>
                   </w:pPr>
                   <w:r>
                     <w:rPr>
@@ -8455,10 +8673,9 @@
                 </w:tcPr>
                 <w:p>
                   <w:pPr>
-                    <w:pStyle w:val="TableText"/>
+                    <w:pStyle w:val="6"/>
+                    <w:spacing w:line="245" w:lineRule="exact"/>
                     <w:ind w:left="95"/>
-                    <w:spacing w:line="245" w:lineRule="exact"/>
-                    <w:rPr/>
                   </w:pPr>
                   <w:r>
                     <w:rPr>
@@ -8488,6 +8705,22 @@
               </w:tc>
             </w:tr>
             <w:tr>
+              <w:tblPrEx>
+                <w:tblBorders>
+                  <w:top w:val="none" w:color="000000" w:sz="0" w:space="0"/>
+                  <w:left w:val="none" w:color="000000" w:sz="0" w:space="0"/>
+                  <w:bottom w:val="none" w:color="000000" w:sz="0" w:space="0"/>
+                  <w:right w:val="none" w:color="000000" w:sz="0" w:space="0"/>
+                  <w:insideH w:val="none" w:color="000000" w:sz="0" w:space="0"/>
+                  <w:insideV w:val="none" w:color="000000" w:sz="0" w:space="0"/>
+                </w:tblBorders>
+                <w:tblCellMar>
+                  <w:top w:w="0" w:type="dxa"/>
+                  <w:left w:w="0" w:type="dxa"/>
+                  <w:bottom w:w="0" w:type="dxa"/>
+                  <w:right w:w="0" w:type="dxa"/>
+                </w:tblCellMar>
+              </w:tblPrEx>
               <w:trPr>
                 <w:trHeight w:val="255" w:hRule="atLeast"/>
               </w:trPr>
@@ -8498,9 +8731,8 @@
                 </w:tcPr>
                 <w:p>
                   <w:pPr>
-                    <w:pStyle w:val="TableText"/>
+                    <w:pStyle w:val="6"/>
                     <w:spacing w:line="245" w:lineRule="exact"/>
-                    <w:rPr/>
                   </w:pPr>
                   <w:r>
                     <w:rPr>
@@ -8518,10 +8750,9 @@
                 </w:tcPr>
                 <w:p>
                   <w:pPr>
-                    <w:pStyle w:val="TableText"/>
+                    <w:pStyle w:val="6"/>
+                    <w:spacing w:line="245" w:lineRule="exact"/>
                     <w:ind w:left="95"/>
-                    <w:spacing w:line="245" w:lineRule="exact"/>
-                    <w:rPr/>
                   </w:pPr>
                   <w:r>
                     <w:rPr>
@@ -8551,6 +8782,22 @@
               </w:tc>
             </w:tr>
             <w:tr>
+              <w:tblPrEx>
+                <w:tblBorders>
+                  <w:top w:val="none" w:color="000000" w:sz="0" w:space="0"/>
+                  <w:left w:val="none" w:color="000000" w:sz="0" w:space="0"/>
+                  <w:bottom w:val="none" w:color="000000" w:sz="0" w:space="0"/>
+                  <w:right w:val="none" w:color="000000" w:sz="0" w:space="0"/>
+                  <w:insideH w:val="none" w:color="000000" w:sz="0" w:space="0"/>
+                  <w:insideV w:val="none" w:color="000000" w:sz="0" w:space="0"/>
+                </w:tblBorders>
+                <w:tblCellMar>
+                  <w:top w:w="0" w:type="dxa"/>
+                  <w:left w:w="0" w:type="dxa"/>
+                  <w:bottom w:w="0" w:type="dxa"/>
+                  <w:right w:w="0" w:type="dxa"/>
+                </w:tblCellMar>
+              </w:tblPrEx>
               <w:trPr>
                 <w:trHeight w:val="255" w:hRule="atLeast"/>
               </w:trPr>
@@ -8561,9 +8808,8 @@
                 </w:tcPr>
                 <w:p>
                   <w:pPr>
-                    <w:pStyle w:val="TableText"/>
+                    <w:pStyle w:val="6"/>
                     <w:spacing w:line="245" w:lineRule="exact"/>
-                    <w:rPr/>
                   </w:pPr>
                   <w:r>
                     <w:rPr>
@@ -8581,10 +8827,9 @@
                 </w:tcPr>
                 <w:p>
                   <w:pPr>
-                    <w:pStyle w:val="TableText"/>
+                    <w:pStyle w:val="6"/>
+                    <w:spacing w:line="245" w:lineRule="exact"/>
                     <w:ind w:left="95"/>
-                    <w:spacing w:line="245" w:lineRule="exact"/>
-                    <w:rPr/>
                   </w:pPr>
                   <w:r>
                     <w:rPr>
@@ -8630,6 +8875,22 @@
               </w:tc>
             </w:tr>
             <w:tr>
+              <w:tblPrEx>
+                <w:tblBorders>
+                  <w:top w:val="none" w:color="000000" w:sz="0" w:space="0"/>
+                  <w:left w:val="none" w:color="000000" w:sz="0" w:space="0"/>
+                  <w:bottom w:val="none" w:color="000000" w:sz="0" w:space="0"/>
+                  <w:right w:val="none" w:color="000000" w:sz="0" w:space="0"/>
+                  <w:insideH w:val="none" w:color="000000" w:sz="0" w:space="0"/>
+                  <w:insideV w:val="none" w:color="000000" w:sz="0" w:space="0"/>
+                </w:tblBorders>
+                <w:tblCellMar>
+                  <w:top w:w="0" w:type="dxa"/>
+                  <w:left w:w="0" w:type="dxa"/>
+                  <w:bottom w:w="0" w:type="dxa"/>
+                  <w:right w:w="0" w:type="dxa"/>
+                </w:tblCellMar>
+              </w:tblPrEx>
               <w:trPr>
                 <w:trHeight w:val="255" w:hRule="atLeast"/>
               </w:trPr>
@@ -8640,9 +8901,8 @@
                 </w:tcPr>
                 <w:p>
                   <w:pPr>
-                    <w:pStyle w:val="TableText"/>
+                    <w:pStyle w:val="6"/>
                     <w:spacing w:line="245" w:lineRule="exact"/>
-                    <w:rPr/>
                   </w:pPr>
                   <w:r>
                     <w:rPr>
@@ -8660,10 +8920,9 @@
                 </w:tcPr>
                 <w:p>
                   <w:pPr>
-                    <w:pStyle w:val="TableText"/>
+                    <w:pStyle w:val="6"/>
+                    <w:spacing w:line="245" w:lineRule="exact"/>
                     <w:ind w:left="95"/>
-                    <w:spacing w:line="245" w:lineRule="exact"/>
-                    <w:rPr/>
                   </w:pPr>
                   <w:r>
                     <w:rPr>
@@ -8693,6 +8952,22 @@
               </w:tc>
             </w:tr>
             <w:tr>
+              <w:tblPrEx>
+                <w:tblBorders>
+                  <w:top w:val="none" w:color="000000" w:sz="0" w:space="0"/>
+                  <w:left w:val="none" w:color="000000" w:sz="0" w:space="0"/>
+                  <w:bottom w:val="none" w:color="000000" w:sz="0" w:space="0"/>
+                  <w:right w:val="none" w:color="000000" w:sz="0" w:space="0"/>
+                  <w:insideH w:val="none" w:color="000000" w:sz="0" w:space="0"/>
+                  <w:insideV w:val="none" w:color="000000" w:sz="0" w:space="0"/>
+                </w:tblBorders>
+                <w:tblCellMar>
+                  <w:top w:w="0" w:type="dxa"/>
+                  <w:left w:w="0" w:type="dxa"/>
+                  <w:bottom w:w="0" w:type="dxa"/>
+                  <w:right w:w="0" w:type="dxa"/>
+                </w:tblCellMar>
+              </w:tblPrEx>
               <w:trPr>
                 <w:trHeight w:val="262" w:hRule="atLeast"/>
               </w:trPr>
@@ -8703,9 +8978,8 @@
                 </w:tcPr>
                 <w:p>
                   <w:pPr>
-                    <w:pStyle w:val="TableText"/>
+                    <w:pStyle w:val="6"/>
                     <w:spacing w:line="252" w:lineRule="exact"/>
-                    <w:rPr/>
                   </w:pPr>
                   <w:r>
                     <w:rPr>
@@ -8723,10 +8997,9 @@
                 </w:tcPr>
                 <w:p>
                   <w:pPr>
-                    <w:pStyle w:val="TableText"/>
+                    <w:pStyle w:val="6"/>
+                    <w:spacing w:line="252" w:lineRule="exact"/>
                     <w:ind w:left="95"/>
-                    <w:spacing w:line="252" w:lineRule="exact"/>
-                    <w:rPr/>
                   </w:pPr>
                   <w:r>
                     <w:rPr>
@@ -8772,6 +9045,22 @@
               </w:tc>
             </w:tr>
             <w:tr>
+              <w:tblPrEx>
+                <w:tblBorders>
+                  <w:top w:val="none" w:color="000000" w:sz="0" w:space="0"/>
+                  <w:left w:val="none" w:color="000000" w:sz="0" w:space="0"/>
+                  <w:bottom w:val="none" w:color="000000" w:sz="0" w:space="0"/>
+                  <w:right w:val="none" w:color="000000" w:sz="0" w:space="0"/>
+                  <w:insideH w:val="none" w:color="000000" w:sz="0" w:space="0"/>
+                  <w:insideV w:val="none" w:color="000000" w:sz="0" w:space="0"/>
+                </w:tblBorders>
+                <w:tblCellMar>
+                  <w:top w:w="0" w:type="dxa"/>
+                  <w:left w:w="0" w:type="dxa"/>
+                  <w:bottom w:w="0" w:type="dxa"/>
+                  <w:right w:w="0" w:type="dxa"/>
+                </w:tblCellMar>
+              </w:tblPrEx>
               <w:trPr>
                 <w:trHeight w:val="262" w:hRule="atLeast"/>
               </w:trPr>
@@ -8782,9 +9071,8 @@
                 </w:tcPr>
                 <w:p>
                   <w:pPr>
-                    <w:pStyle w:val="TableText"/>
+                    <w:pStyle w:val="6"/>
                     <w:spacing w:line="252" w:lineRule="exact"/>
-                    <w:rPr/>
                   </w:pPr>
                   <w:r>
                     <w:rPr>
@@ -8802,10 +9090,9 @@
                 </w:tcPr>
                 <w:p>
                   <w:pPr>
-                    <w:pStyle w:val="TableText"/>
+                    <w:pStyle w:val="6"/>
+                    <w:spacing w:line="252" w:lineRule="exact"/>
                     <w:ind w:left="95"/>
-                    <w:spacing w:line="252" w:lineRule="exact"/>
-                    <w:rPr/>
                   </w:pPr>
                   <w:r>
                     <w:rPr>
@@ -8835,6 +9122,22 @@
               </w:tc>
             </w:tr>
             <w:tr>
+              <w:tblPrEx>
+                <w:tblBorders>
+                  <w:top w:val="none" w:color="000000" w:sz="0" w:space="0"/>
+                  <w:left w:val="none" w:color="000000" w:sz="0" w:space="0"/>
+                  <w:bottom w:val="none" w:color="000000" w:sz="0" w:space="0"/>
+                  <w:right w:val="none" w:color="000000" w:sz="0" w:space="0"/>
+                  <w:insideH w:val="none" w:color="000000" w:sz="0" w:space="0"/>
+                  <w:insideV w:val="none" w:color="000000" w:sz="0" w:space="0"/>
+                </w:tblBorders>
+                <w:tblCellMar>
+                  <w:top w:w="0" w:type="dxa"/>
+                  <w:left w:w="0" w:type="dxa"/>
+                  <w:bottom w:w="0" w:type="dxa"/>
+                  <w:right w:w="0" w:type="dxa"/>
+                </w:tblCellMar>
+              </w:tblPrEx>
               <w:trPr>
                 <w:trHeight w:val="255" w:hRule="atLeast"/>
               </w:trPr>
@@ -8845,9 +9148,8 @@
                 </w:tcPr>
                 <w:p>
                   <w:pPr>
-                    <w:pStyle w:val="TableText"/>
+                    <w:pStyle w:val="6"/>
                     <w:spacing w:line="245" w:lineRule="exact"/>
-                    <w:rPr/>
                   </w:pPr>
                   <w:r>
                     <w:rPr>
@@ -8865,10 +9167,9 @@
                 </w:tcPr>
                 <w:p>
                   <w:pPr>
-                    <w:pStyle w:val="TableText"/>
+                    <w:pStyle w:val="6"/>
+                    <w:spacing w:line="245" w:lineRule="exact"/>
                     <w:ind w:left="419"/>
-                    <w:spacing w:line="245" w:lineRule="exact"/>
-                    <w:rPr/>
                   </w:pPr>
                   <w:r>
                     <w:rPr>
@@ -8898,6 +9199,22 @@
               </w:tc>
             </w:tr>
             <w:tr>
+              <w:tblPrEx>
+                <w:tblBorders>
+                  <w:top w:val="none" w:color="000000" w:sz="0" w:space="0"/>
+                  <w:left w:val="none" w:color="000000" w:sz="0" w:space="0"/>
+                  <w:bottom w:val="none" w:color="000000" w:sz="0" w:space="0"/>
+                  <w:right w:val="none" w:color="000000" w:sz="0" w:space="0"/>
+                  <w:insideH w:val="none" w:color="000000" w:sz="0" w:space="0"/>
+                  <w:insideV w:val="none" w:color="000000" w:sz="0" w:space="0"/>
+                </w:tblBorders>
+                <w:tblCellMar>
+                  <w:top w:w="0" w:type="dxa"/>
+                  <w:left w:w="0" w:type="dxa"/>
+                  <w:bottom w:w="0" w:type="dxa"/>
+                  <w:right w:w="0" w:type="dxa"/>
+                </w:tblCellMar>
+              </w:tblPrEx>
               <w:trPr>
                 <w:trHeight w:val="255" w:hRule="atLeast"/>
               </w:trPr>
@@ -8908,9 +9225,8 @@
                 </w:tcPr>
                 <w:p>
                   <w:pPr>
-                    <w:pStyle w:val="TableText"/>
+                    <w:pStyle w:val="6"/>
                     <w:spacing w:line="245" w:lineRule="exact"/>
-                    <w:rPr/>
                   </w:pPr>
                   <w:r>
                     <w:rPr>
@@ -8929,10 +9245,9 @@
                 </w:tcPr>
                 <w:p>
                   <w:pPr>
-                    <w:pStyle w:val="TableText"/>
+                    <w:pStyle w:val="6"/>
+                    <w:spacing w:before="51" w:line="195" w:lineRule="auto"/>
                     <w:ind w:left="66"/>
-                    <w:spacing w:before="51" w:line="195" w:lineRule="auto"/>
-                    <w:rPr/>
                   </w:pPr>
                   <w:r>
                     <w:rPr>
@@ -8945,6 +9260,22 @@
               </w:tc>
             </w:tr>
             <w:tr>
+              <w:tblPrEx>
+                <w:tblBorders>
+                  <w:top w:val="none" w:color="000000" w:sz="0" w:space="0"/>
+                  <w:left w:val="none" w:color="000000" w:sz="0" w:space="0"/>
+                  <w:bottom w:val="none" w:color="000000" w:sz="0" w:space="0"/>
+                  <w:right w:val="none" w:color="000000" w:sz="0" w:space="0"/>
+                  <w:insideH w:val="none" w:color="000000" w:sz="0" w:space="0"/>
+                  <w:insideV w:val="none" w:color="000000" w:sz="0" w:space="0"/>
+                </w:tblBorders>
+                <w:tblCellMar>
+                  <w:top w:w="0" w:type="dxa"/>
+                  <w:left w:w="0" w:type="dxa"/>
+                  <w:bottom w:w="0" w:type="dxa"/>
+                  <w:right w:w="0" w:type="dxa"/>
+                </w:tblCellMar>
+              </w:tblPrEx>
               <w:trPr>
                 <w:trHeight w:val="255" w:hRule="atLeast"/>
               </w:trPr>
@@ -8955,9 +9286,8 @@
                 </w:tcPr>
                 <w:p>
                   <w:pPr>
-                    <w:pStyle w:val="TableText"/>
+                    <w:pStyle w:val="6"/>
                     <w:spacing w:line="245" w:lineRule="exact"/>
-                    <w:rPr/>
                   </w:pPr>
                   <w:r>
                     <w:rPr>
@@ -8975,10 +9305,9 @@
                 </w:tcPr>
                 <w:p>
                   <w:pPr>
-                    <w:pStyle w:val="TableText"/>
+                    <w:pStyle w:val="6"/>
+                    <w:spacing w:line="245" w:lineRule="exact"/>
                     <w:ind w:left="95"/>
-                    <w:spacing w:line="245" w:lineRule="exact"/>
-                    <w:rPr/>
                   </w:pPr>
                   <w:r>
                     <w:rPr>
@@ -9008,6 +9337,22 @@
               </w:tc>
             </w:tr>
             <w:tr>
+              <w:tblPrEx>
+                <w:tblBorders>
+                  <w:top w:val="none" w:color="000000" w:sz="0" w:space="0"/>
+                  <w:left w:val="none" w:color="000000" w:sz="0" w:space="0"/>
+                  <w:bottom w:val="none" w:color="000000" w:sz="0" w:space="0"/>
+                  <w:right w:val="none" w:color="000000" w:sz="0" w:space="0"/>
+                  <w:insideH w:val="none" w:color="000000" w:sz="0" w:space="0"/>
+                  <w:insideV w:val="none" w:color="000000" w:sz="0" w:space="0"/>
+                </w:tblBorders>
+                <w:tblCellMar>
+                  <w:top w:w="0" w:type="dxa"/>
+                  <w:left w:w="0" w:type="dxa"/>
+                  <w:bottom w:w="0" w:type="dxa"/>
+                  <w:right w:w="0" w:type="dxa"/>
+                </w:tblCellMar>
+              </w:tblPrEx>
               <w:trPr>
                 <w:trHeight w:val="255" w:hRule="atLeast"/>
               </w:trPr>
@@ -9018,9 +9363,8 @@
                 </w:tcPr>
                 <w:p>
                   <w:pPr>
-                    <w:pStyle w:val="TableText"/>
+                    <w:pStyle w:val="6"/>
                     <w:spacing w:line="245" w:lineRule="exact"/>
-                    <w:rPr/>
                   </w:pPr>
                   <w:r>
                     <w:rPr>
@@ -9038,10 +9382,9 @@
                 </w:tcPr>
                 <w:p>
                   <w:pPr>
-                    <w:pStyle w:val="TableText"/>
+                    <w:pStyle w:val="6"/>
+                    <w:spacing w:line="245" w:lineRule="exact"/>
                     <w:ind w:left="95"/>
-                    <w:spacing w:line="245" w:lineRule="exact"/>
-                    <w:rPr/>
                   </w:pPr>
                   <w:r>
                     <w:rPr>
@@ -9071,6 +9414,22 @@
               </w:tc>
             </w:tr>
             <w:tr>
+              <w:tblPrEx>
+                <w:tblBorders>
+                  <w:top w:val="none" w:color="000000" w:sz="0" w:space="0"/>
+                  <w:left w:val="none" w:color="000000" w:sz="0" w:space="0"/>
+                  <w:bottom w:val="none" w:color="000000" w:sz="0" w:space="0"/>
+                  <w:right w:val="none" w:color="000000" w:sz="0" w:space="0"/>
+                  <w:insideH w:val="none" w:color="000000" w:sz="0" w:space="0"/>
+                  <w:insideV w:val="none" w:color="000000" w:sz="0" w:space="0"/>
+                </w:tblBorders>
+                <w:tblCellMar>
+                  <w:top w:w="0" w:type="dxa"/>
+                  <w:left w:w="0" w:type="dxa"/>
+                  <w:bottom w:w="0" w:type="dxa"/>
+                  <w:right w:w="0" w:type="dxa"/>
+                </w:tblCellMar>
+              </w:tblPrEx>
               <w:trPr>
                 <w:trHeight w:val="255" w:hRule="atLeast"/>
               </w:trPr>
@@ -9081,9 +9440,8 @@
                 </w:tcPr>
                 <w:p>
                   <w:pPr>
-                    <w:pStyle w:val="TableText"/>
+                    <w:pStyle w:val="6"/>
                     <w:spacing w:line="245" w:lineRule="exact"/>
-                    <w:rPr/>
                   </w:pPr>
                   <w:r>
                     <w:rPr>
@@ -9102,10 +9460,9 @@
                 </w:tcPr>
                 <w:p>
                   <w:pPr>
-                    <w:pStyle w:val="TableText"/>
+                    <w:pStyle w:val="6"/>
+                    <w:spacing w:before="59" w:line="187" w:lineRule="auto"/>
                     <w:ind w:left="66"/>
-                    <w:spacing w:before="59" w:line="187" w:lineRule="auto"/>
-                    <w:rPr/>
                   </w:pPr>
                   <w:r>
                     <w:rPr>
@@ -9118,6 +9475,22 @@
               </w:tc>
             </w:tr>
             <w:tr>
+              <w:tblPrEx>
+                <w:tblBorders>
+                  <w:top w:val="none" w:color="000000" w:sz="0" w:space="0"/>
+                  <w:left w:val="none" w:color="000000" w:sz="0" w:space="0"/>
+                  <w:bottom w:val="none" w:color="000000" w:sz="0" w:space="0"/>
+                  <w:right w:val="none" w:color="000000" w:sz="0" w:space="0"/>
+                  <w:insideH w:val="none" w:color="000000" w:sz="0" w:space="0"/>
+                  <w:insideV w:val="none" w:color="000000" w:sz="0" w:space="0"/>
+                </w:tblBorders>
+                <w:tblCellMar>
+                  <w:top w:w="0" w:type="dxa"/>
+                  <w:left w:w="0" w:type="dxa"/>
+                  <w:bottom w:w="0" w:type="dxa"/>
+                  <w:right w:w="0" w:type="dxa"/>
+                </w:tblCellMar>
+              </w:tblPrEx>
               <w:trPr>
                 <w:trHeight w:val="262" w:hRule="atLeast"/>
               </w:trPr>
@@ -9128,9 +9501,8 @@
                 </w:tcPr>
                 <w:p>
                   <w:pPr>
-                    <w:pStyle w:val="TableText"/>
+                    <w:pStyle w:val="6"/>
                     <w:spacing w:line="251" w:lineRule="exact"/>
-                    <w:rPr/>
                   </w:pPr>
                   <w:r>
                     <w:rPr>
@@ -9149,10 +9521,9 @@
                 </w:tcPr>
                 <w:p>
                   <w:pPr>
-                    <w:pStyle w:val="TableText"/>
+                    <w:pStyle w:val="6"/>
+                    <w:spacing w:before="50" w:line="198" w:lineRule="auto"/>
                     <w:ind w:left="66"/>
-                    <w:spacing w:before="50" w:line="198" w:lineRule="auto"/>
-                    <w:rPr/>
                   </w:pPr>
                   <w:r>
                     <w:rPr>
@@ -9165,6 +9536,22 @@
               </w:tc>
             </w:tr>
             <w:tr>
+              <w:tblPrEx>
+                <w:tblBorders>
+                  <w:top w:val="none" w:color="000000" w:sz="0" w:space="0"/>
+                  <w:left w:val="none" w:color="000000" w:sz="0" w:space="0"/>
+                  <w:bottom w:val="none" w:color="000000" w:sz="0" w:space="0"/>
+                  <w:right w:val="none" w:color="000000" w:sz="0" w:space="0"/>
+                  <w:insideH w:val="none" w:color="000000" w:sz="0" w:space="0"/>
+                  <w:insideV w:val="none" w:color="000000" w:sz="0" w:space="0"/>
+                </w:tblBorders>
+                <w:tblCellMar>
+                  <w:top w:w="0" w:type="dxa"/>
+                  <w:left w:w="0" w:type="dxa"/>
+                  <w:bottom w:w="0" w:type="dxa"/>
+                  <w:right w:w="0" w:type="dxa"/>
+                </w:tblCellMar>
+              </w:tblPrEx>
               <w:trPr>
                 <w:trHeight w:val="262" w:hRule="atLeast"/>
               </w:trPr>
@@ -9175,9 +9562,8 @@
                 </w:tcPr>
                 <w:p>
                   <w:pPr>
-                    <w:pStyle w:val="TableText"/>
+                    <w:pStyle w:val="6"/>
                     <w:spacing w:line="251" w:lineRule="exact"/>
-                    <w:rPr/>
                   </w:pPr>
                   <w:r>
                     <w:rPr>
@@ -9195,10 +9581,9 @@
                 </w:tcPr>
                 <w:p>
                   <w:pPr>
-                    <w:pStyle w:val="TableText"/>
+                    <w:pStyle w:val="6"/>
+                    <w:spacing w:line="251" w:lineRule="exact"/>
                     <w:ind w:left="95"/>
-                    <w:spacing w:line="251" w:lineRule="exact"/>
-                    <w:rPr/>
                   </w:pPr>
                   <w:r>
                     <w:rPr>
@@ -9206,28 +9591,28 @@
                       <w:spacing w:val="-4"/>
                       <w:position w:val="-2"/>
                     </w:rPr>
-                    <w:t>└─</w:t>
-                  </w:r>
-                  <w:r>
-                    <w:rPr>
-                      <w:color w:val="3A474E"/>
-                      <w:spacing w:val="-4"/>
-                      <w:position w:val="-2"/>
-                    </w:rPr>
-                    <w:t xml:space="preserve"> </w:t>
-                  </w:r>
-                  <w:r>
-                    <w:rPr>
-                      <w:color w:val="3A474E"/>
-                      <w:spacing w:val="-4"/>
-                      <w:position w:val="-2"/>
-                    </w:rPr>
-                    <w:t>favicon.ico</w:t>
+                    <w:t>└─ favicon.ico</w:t>
                   </w:r>
                 </w:p>
               </w:tc>
             </w:tr>
             <w:tr>
+              <w:tblPrEx>
+                <w:tblBorders>
+                  <w:top w:val="none" w:color="000000" w:sz="0" w:space="0"/>
+                  <w:left w:val="none" w:color="000000" w:sz="0" w:space="0"/>
+                  <w:bottom w:val="none" w:color="000000" w:sz="0" w:space="0"/>
+                  <w:right w:val="none" w:color="000000" w:sz="0" w:space="0"/>
+                  <w:insideH w:val="none" w:color="000000" w:sz="0" w:space="0"/>
+                  <w:insideV w:val="none" w:color="000000" w:sz="0" w:space="0"/>
+                </w:tblBorders>
+                <w:tblCellMar>
+                  <w:top w:w="0" w:type="dxa"/>
+                  <w:left w:w="0" w:type="dxa"/>
+                  <w:bottom w:w="0" w:type="dxa"/>
+                  <w:right w:w="0" w:type="dxa"/>
+                </w:tblCellMar>
+              </w:tblPrEx>
               <w:trPr>
                 <w:trHeight w:val="255" w:hRule="atLeast"/>
               </w:trPr>
@@ -9238,9 +9623,8 @@
                 </w:tcPr>
                 <w:p>
                   <w:pPr>
-                    <w:pStyle w:val="TableText"/>
+                    <w:pStyle w:val="6"/>
                     <w:spacing w:line="245" w:lineRule="exact"/>
-                    <w:rPr/>
                   </w:pPr>
                   <w:r>
                     <w:rPr>
@@ -9259,10 +9643,9 @@
                 </w:tcPr>
                 <w:p>
                   <w:pPr>
-                    <w:pStyle w:val="TableText"/>
+                    <w:pStyle w:val="6"/>
+                    <w:spacing w:before="59" w:line="187" w:lineRule="auto"/>
                     <w:ind w:left="66"/>
-                    <w:spacing w:before="59" w:line="187" w:lineRule="auto"/>
-                    <w:rPr/>
                   </w:pPr>
                   <w:r>
                     <w:rPr>
@@ -9275,6 +9658,22 @@
               </w:tc>
             </w:tr>
             <w:tr>
+              <w:tblPrEx>
+                <w:tblBorders>
+                  <w:top w:val="none" w:color="000000" w:sz="0" w:space="0"/>
+                  <w:left w:val="none" w:color="000000" w:sz="0" w:space="0"/>
+                  <w:bottom w:val="none" w:color="000000" w:sz="0" w:space="0"/>
+                  <w:right w:val="none" w:color="000000" w:sz="0" w:space="0"/>
+                  <w:insideH w:val="none" w:color="000000" w:sz="0" w:space="0"/>
+                  <w:insideV w:val="none" w:color="000000" w:sz="0" w:space="0"/>
+                </w:tblBorders>
+                <w:tblCellMar>
+                  <w:top w:w="0" w:type="dxa"/>
+                  <w:left w:w="0" w:type="dxa"/>
+                  <w:bottom w:w="0" w:type="dxa"/>
+                  <w:right w:w="0" w:type="dxa"/>
+                </w:tblCellMar>
+              </w:tblPrEx>
               <w:trPr>
                 <w:trHeight w:val="315" w:hRule="atLeast"/>
               </w:trPr>
@@ -9285,9 +9684,8 @@
                 </w:tcPr>
                 <w:p>
                   <w:pPr>
-                    <w:pStyle w:val="TableText"/>
+                    <w:pStyle w:val="6"/>
                     <w:spacing w:line="265" w:lineRule="exact"/>
-                    <w:rPr/>
                   </w:pPr>
                   <w:r>
                     <w:rPr>
@@ -9306,10 +9704,9 @@
                 </w:tcPr>
                 <w:p>
                   <w:pPr>
-                    <w:pStyle w:val="TableText"/>
+                    <w:pStyle w:val="6"/>
+                    <w:spacing w:before="65" w:line="184" w:lineRule="auto"/>
                     <w:ind w:left="66"/>
-                    <w:spacing w:before="65" w:line="184" w:lineRule="auto"/>
-                    <w:rPr/>
                   </w:pPr>
                   <w:r>
                     <w:rPr>
@@ -9322,6 +9719,22 @@
               </w:tc>
             </w:tr>
             <w:tr>
+              <w:tblPrEx>
+                <w:tblBorders>
+                  <w:top w:val="none" w:color="000000" w:sz="0" w:space="0"/>
+                  <w:left w:val="none" w:color="000000" w:sz="0" w:space="0"/>
+                  <w:bottom w:val="none" w:color="000000" w:sz="0" w:space="0"/>
+                  <w:right w:val="none" w:color="000000" w:sz="0" w:space="0"/>
+                  <w:insideH w:val="none" w:color="000000" w:sz="0" w:space="0"/>
+                  <w:insideV w:val="none" w:color="000000" w:sz="0" w:space="0"/>
+                </w:tblBorders>
+                <w:tblCellMar>
+                  <w:top w:w="0" w:type="dxa"/>
+                  <w:left w:w="0" w:type="dxa"/>
+                  <w:bottom w:w="0" w:type="dxa"/>
+                  <w:right w:w="0" w:type="dxa"/>
+                </w:tblCellMar>
+              </w:tblPrEx>
               <w:trPr>
                 <w:trHeight w:val="325" w:hRule="atLeast"/>
               </w:trPr>
@@ -9332,9 +9745,8 @@
                 </w:tcPr>
                 <w:p>
                   <w:pPr>
-                    <w:pStyle w:val="TableText"/>
+                    <w:pStyle w:val="6"/>
                     <w:spacing w:before="48" w:line="267" w:lineRule="exact"/>
-                    <w:rPr/>
                   </w:pPr>
                   <w:r>
                     <w:rPr>
@@ -9352,10 +9764,9 @@
                 </w:tcPr>
                 <w:p>
                   <w:pPr>
-                    <w:pStyle w:val="TableText"/>
+                    <w:pStyle w:val="6"/>
+                    <w:spacing w:before="48" w:line="267" w:lineRule="exact"/>
                     <w:ind w:left="95"/>
-                    <w:spacing w:before="48" w:line="267" w:lineRule="exact"/>
-                    <w:rPr/>
                   </w:pPr>
                   <w:r>
                     <w:rPr>
@@ -9376,7 +9787,6 @@
                 <w:sz w:val="2"/>
               </w:rPr>
             </w:pPr>
-            <w:r/>
           </w:p>
         </w:tc>
       </w:tr>
@@ -9388,34 +9798,31 @@
           <w:sz w:val="21"/>
         </w:rPr>
       </w:pPr>
-      <w:r/>
     </w:p>
     <w:p>
       <w:pPr>
+        <w:rPr>
+          <w:rFonts w:ascii="Arial" w:hAnsi="Arial" w:eastAsia="Arial" w:cs="Arial"/>
+          <w:sz w:val="21"/>
+          <w:szCs w:val="21"/>
+        </w:rPr>
         <w:sectPr>
           <w:pgSz w:w="11919" w:h="16858"/>
           <w:pgMar w:top="400" w:right="1423" w:bottom="0" w:left="1490" w:header="0" w:footer="0" w:gutter="0"/>
+          <w:cols w:space="720" w:num="1"/>
         </w:sectPr>
-        <w:rPr>
-          <w:rFonts w:ascii="Arial" w:hAnsi="Arial" w:eastAsia="Arial" w:cs="Arial"/>
-          <w:sz w:val="21"/>
-          <w:szCs w:val="21"/>
-        </w:rPr>
       </w:pPr>
     </w:p>
     <w:p>
       <w:pPr>
         <w:spacing w:line="135" w:lineRule="exact"/>
-        <w:rPr/>
       </w:pPr>
-      <w:r/>
     </w:p>
     <w:tbl>
       <w:tblPr>
-        <w:tblStyle w:val="TableNormal"/>
+        <w:tblStyle w:val="5"/>
         <w:tblW w:w="8894" w:type="dxa"/>
         <w:tblInd w:w="32" w:type="dxa"/>
-        <w:tblLayout w:type="fixed"/>
         <w:tblBorders>
           <w:top w:val="single" w:color="E8EAED" w:sz="26" w:space="0"/>
           <w:left w:val="single" w:color="E8EAED" w:sz="26" w:space="0"/>
@@ -9424,48 +9831,69 @@
           <w:insideH w:val="single" w:color="E8EAED" w:sz="26" w:space="0"/>
           <w:insideV w:val="single" w:color="E8EAED" w:sz="26" w:space="0"/>
         </w:tblBorders>
+        <w:tblLayout w:type="fixed"/>
+        <w:tblCellMar>
+          <w:top w:w="0" w:type="dxa"/>
+          <w:left w:w="0" w:type="dxa"/>
+          <w:bottom w:w="0" w:type="dxa"/>
+          <w:right w:w="0" w:type="dxa"/>
+        </w:tblCellMar>
       </w:tblPr>
       <w:tblGrid>
         <w:gridCol w:w="528"/>
         <w:gridCol w:w="8366"/>
       </w:tblGrid>
       <w:tr>
+        <w:tblPrEx>
+          <w:tblBorders>
+            <w:top w:val="single" w:color="E8EAED" w:sz="26" w:space="0"/>
+            <w:left w:val="single" w:color="E8EAED" w:sz="26" w:space="0"/>
+            <w:bottom w:val="single" w:color="E8EAED" w:sz="26" w:space="0"/>
+            <w:right w:val="single" w:color="E8EAED" w:sz="26" w:space="0"/>
+            <w:insideH w:val="single" w:color="E8EAED" w:sz="26" w:space="0"/>
+            <w:insideV w:val="single" w:color="E8EAED" w:sz="26" w:space="0"/>
+          </w:tblBorders>
+          <w:tblCellMar>
+            <w:top w:w="0" w:type="dxa"/>
+            <w:left w:w="0" w:type="dxa"/>
+            <w:bottom w:w="0" w:type="dxa"/>
+            <w:right w:w="0" w:type="dxa"/>
+          </w:tblCellMar>
+        </w:tblPrEx>
         <w:trPr>
           <w:trHeight w:val="1445" w:hRule="atLeast"/>
         </w:trPr>
         <w:tc>
           <w:tcPr>
             <w:tcW w:w="528" w:type="dxa"/>
+            <w:tcBorders>
+              <w:top w:val="nil"/>
+              <w:right w:val="nil"/>
+            </w:tcBorders>
             <w:vAlign w:val="top"/>
-            <w:tcBorders>
-              <w:right w:val="nil"/>
-              <w:top w:val="nil"/>
-            </w:tcBorders>
           </w:tcPr>
           <w:p>
             <w:pPr>
-              <w:pStyle w:val="TableText"/>
+              <w:pStyle w:val="6"/>
+              <w:spacing w:before="2" w:line="261" w:lineRule="auto"/>
               <w:ind w:left="235" w:right="85"/>
-              <w:spacing w:before="2" w:line="261" w:lineRule="auto"/>
               <w:jc w:val="both"/>
-              <w:rPr/>
             </w:pPr>
             <w:r>
               <w:pict>
-                <v:shape id="_x0000_s42" style="position:absolute;margin-left:13.7373pt;margin-top:51.0398pt;mso-position-vertical-relative:text;mso-position-horizontal-relative:text;width:7.8pt;height:15.7pt;z-index:251682816;" filled="false" stroked="false" type="#_x0000_t202">
-                  <v:fill on="false"/>
-                  <v:stroke on="false"/>
+                <v:shape id="_x0000_s1046" o:spid="_x0000_s1046" o:spt="202" type="#_x0000_t202" style="position:absolute;left:0pt;margin-left:13.7pt;margin-top:51pt;height:15.7pt;width:7.8pt;z-index:251678720;mso-width-relative:page;mso-height-relative:page;" filled="f" stroked="f" coordsize="21600,21600">
                   <v:path/>
+                  <v:fill on="f" focussize="0,0"/>
+                  <v:stroke on="f"/>
                   <v:imagedata o:title=""/>
-                  <o:lock v:ext="edit" aspectratio="false"/>
+                  <o:lock v:ext="edit" aspectratio="f"/>
                   <v:textbox inset="0mm,0mm,0mm,0mm">
                     <w:txbxContent>
                       <w:p>
                         <w:pPr>
-                          <w:pStyle w:val="TableText"/>
+                          <w:pStyle w:val="6"/>
+                          <w:spacing w:before="20" w:line="273" w:lineRule="exact"/>
                           <w:ind w:left="20"/>
-                          <w:spacing w:before="20" w:line="273" w:lineRule="exact"/>
-                          <w:rPr/>
                         </w:pPr>
                         <w:r>
                           <w:rPr>
@@ -9531,31 +9959,24 @@
               <w:rPr>
                 <w:color w:val="3A474E"/>
               </w:rPr>
-              <w:t xml:space="preserve"> </w:t>
-            </w:r>
-            <w:r>
-              <w:rPr>
-                <w:color w:val="3A474E"/>
-              </w:rPr>
-              <w:t>└</w:t>
+              <w:t xml:space="preserve"> └</w:t>
             </w:r>
           </w:p>
         </w:tc>
         <w:tc>
           <w:tcPr>
             <w:tcW w:w="8366" w:type="dxa"/>
+            <w:tcBorders>
+              <w:top w:val="nil"/>
+              <w:left w:val="nil"/>
+            </w:tcBorders>
             <w:vAlign w:val="top"/>
-            <w:tcBorders>
-              <w:left w:val="nil"/>
-              <w:top w:val="nil"/>
-            </w:tcBorders>
           </w:tcPr>
           <w:tbl>
             <w:tblPr>
-              <w:tblStyle w:val="TableNormal"/>
+              <w:tblStyle w:val="5"/>
               <w:tblW w:w="1359" w:type="dxa"/>
               <w:tblInd w:w="63" w:type="dxa"/>
-              <w:tblLayout w:type="fixed"/>
               <w:tblBorders>
                 <w:top w:val="none" w:color="000000" w:sz="0" w:space="0"/>
                 <w:left w:val="none" w:color="000000" w:sz="0" w:space="0"/>
@@ -9564,12 +9985,35 @@
                 <w:insideH w:val="none" w:color="000000" w:sz="0" w:space="0"/>
                 <w:insideV w:val="none" w:color="000000" w:sz="0" w:space="0"/>
               </w:tblBorders>
+              <w:tblLayout w:type="fixed"/>
+              <w:tblCellMar>
+                <w:top w:w="0" w:type="dxa"/>
+                <w:left w:w="0" w:type="dxa"/>
+                <w:bottom w:w="0" w:type="dxa"/>
+                <w:right w:w="0" w:type="dxa"/>
+              </w:tblCellMar>
             </w:tblPr>
             <w:tblGrid>
               <w:gridCol w:w="235"/>
               <w:gridCol w:w="1124"/>
             </w:tblGrid>
             <w:tr>
+              <w:tblPrEx>
+                <w:tblBorders>
+                  <w:top w:val="none" w:color="000000" w:sz="0" w:space="0"/>
+                  <w:left w:val="none" w:color="000000" w:sz="0" w:space="0"/>
+                  <w:bottom w:val="none" w:color="000000" w:sz="0" w:space="0"/>
+                  <w:right w:val="none" w:color="000000" w:sz="0" w:space="0"/>
+                  <w:insideH w:val="none" w:color="000000" w:sz="0" w:space="0"/>
+                  <w:insideV w:val="none" w:color="000000" w:sz="0" w:space="0"/>
+                </w:tblBorders>
+                <w:tblCellMar>
+                  <w:top w:w="0" w:type="dxa"/>
+                  <w:left w:w="0" w:type="dxa"/>
+                  <w:bottom w:w="0" w:type="dxa"/>
+                  <w:right w:w="0" w:type="dxa"/>
+                </w:tblCellMar>
+              </w:tblPrEx>
               <w:trPr>
                 <w:trHeight w:val="787" w:hRule="atLeast"/>
               </w:trPr>
@@ -9580,28 +10024,26 @@
                 </w:tcPr>
                 <w:p>
                   <w:pPr>
-                    <w:pStyle w:val="TableText"/>
+                    <w:pStyle w:val="6"/>
+                    <w:spacing w:before="2" w:line="258" w:lineRule="auto"/>
                     <w:ind w:right="60"/>
-                    <w:spacing w:before="2" w:line="258" w:lineRule="auto"/>
                     <w:jc w:val="both"/>
-                    <w:rPr/>
                   </w:pPr>
                   <w:r>
                     <w:pict>
-                      <v:shape id="_x0000_s44" style="position:absolute;margin-left:1.98038pt;margin-top:24.8pt;mso-position-vertical-relative:text;mso-position-horizontal-relative:text;width:7.8pt;height:15.7pt;z-index:251683840;" filled="false" stroked="false" type="#_x0000_t202">
-                        <v:fill on="false"/>
-                        <v:stroke on="false"/>
+                      <v:shape id="_x0000_s1047" o:spid="_x0000_s1047" o:spt="202" type="#_x0000_t202" style="position:absolute;left:0pt;margin-left:1.95pt;margin-top:24.8pt;height:15.7pt;width:7.8pt;z-index:251679744;mso-width-relative:page;mso-height-relative:page;" filled="f" stroked="f" coordsize="21600,21600">
                         <v:path/>
+                        <v:fill on="f" focussize="0,0"/>
+                        <v:stroke on="f"/>
                         <v:imagedata o:title=""/>
-                        <o:lock v:ext="edit" aspectratio="false"/>
+                        <o:lock v:ext="edit" aspectratio="f"/>
                         <v:textbox inset="0mm,0mm,0mm,0mm">
                           <w:txbxContent>
                             <w:p>
                               <w:pPr>
-                                <w:pStyle w:val="TableText"/>
+                                <w:pStyle w:val="6"/>
+                                <w:spacing w:before="20" w:line="273" w:lineRule="exact"/>
                                 <w:ind w:left="20"/>
-                                <w:spacing w:before="20" w:line="273" w:lineRule="exact"/>
-                                <w:rPr/>
                               </w:pPr>
                               <w:r>
                                 <w:rPr>
@@ -9641,13 +10083,7 @@
                     <w:rPr>
                       <w:color w:val="3A474E"/>
                     </w:rPr>
-                    <w:t xml:space="preserve"> </w:t>
-                  </w:r>
-                  <w:r>
-                    <w:rPr>
-                      <w:color w:val="3A474E"/>
-                    </w:rPr>
-                    <w:t>└</w:t>
+                    <w:t xml:space="preserve"> └</w:t>
                   </w:r>
                 </w:p>
               </w:tc>
@@ -9658,11 +10094,10 @@
                 </w:tcPr>
                 <w:p>
                   <w:pPr>
-                    <w:pStyle w:val="TableText"/>
+                    <w:pStyle w:val="6"/>
+                    <w:spacing w:before="61" w:line="241" w:lineRule="auto"/>
                     <w:ind w:left="59"/>
-                    <w:spacing w:before="61" w:line="241" w:lineRule="auto"/>
                     <w:jc w:val="both"/>
-                    <w:rPr/>
                   </w:pPr>
                   <w:r>
                     <w:rPr>
@@ -9705,10 +10140,9 @@
           </w:tbl>
           <w:p>
             <w:pPr>
-              <w:pStyle w:val="TableText"/>
+              <w:pStyle w:val="6"/>
+              <w:spacing w:before="41" w:line="254" w:lineRule="auto"/>
               <w:ind w:left="28" w:right="6369"/>
-              <w:spacing w:before="41" w:line="254" w:lineRule="auto"/>
-              <w:rPr/>
             </w:pPr>
             <w:r>
               <w:rPr>
@@ -9743,13 +10177,12 @@
           <w:sz w:val="21"/>
         </w:rPr>
       </w:pPr>
-      <w:r/>
     </w:p>
     <w:p>
       <w:pPr>
-        <w:pStyle w:val="BodyText"/>
+        <w:pStyle w:val="2"/>
+        <w:spacing w:before="137" w:line="185" w:lineRule="auto"/>
         <w:ind w:left="4"/>
-        <w:spacing w:before="137" w:line="185" w:lineRule="auto"/>
         <w:outlineLvl w:val="1"/>
         <w:rPr>
           <w:sz w:val="32"/>
@@ -9758,22 +10191,21 @@
       </w:pPr>
       <w:r>
         <w:rPr>
+          <w:b/>
+          <w:bCs/>
+          <w:color w:val="202124"/>
+          <w:spacing w:val="1"/>
           <w:sz w:val="32"/>
           <w:szCs w:val="32"/>
-          <w:b/>
-          <w:bCs/>
-          <w:color w:val="202124"/>
-          <w:spacing w:val="1"/>
         </w:rPr>
         <w:t>总结</w:t>
       </w:r>
     </w:p>
     <w:p>
       <w:pPr>
-        <w:pStyle w:val="BodyText"/>
+        <w:pStyle w:val="2"/>
+        <w:spacing w:before="283" w:line="214" w:lineRule="auto"/>
         <w:ind w:right="234" w:firstLine="1"/>
-        <w:spacing w:before="283" w:line="214" w:lineRule="auto"/>
-        <w:rPr/>
       </w:pPr>
       <w:r>
         <w:rPr>
@@ -9826,13 +10258,64 @@
     <w:sectPr>
       <w:pgSz w:w="11919" w:h="16858"/>
       <w:pgMar w:top="400" w:right="1393" w:bottom="0" w:left="1490" w:header="0" w:footer="0" w:gutter="0"/>
+      <w:cols w:space="720" w:num="1"/>
     </w:sectPr>
   </w:body>
 </w:document>
 </file>
 
+<file path=word/endnotes.xml><?xml version="1.0" encoding="utf-8"?>
+<w:endnotes xmlns:wpc="http://schemas.microsoft.com/office/word/2010/wordprocessingCanvas" xmlns:mc="http://schemas.openxmlformats.org/markup-compatibility/2006" xmlns:o="urn:schemas-microsoft-com:office:office" xmlns:r="http://schemas.openxmlformats.org/officeDocument/2006/relationships" xmlns:m="http://schemas.openxmlformats.org/officeDocument/2006/math" xmlns:v="urn:schemas-microsoft-com:vml" xmlns:wp14="http://schemas.microsoft.com/office/word/2010/wordprocessingDrawing" xmlns:wp="http://schemas.openxmlformats.org/drawingml/2006/wordprocessingDrawing" xmlns:w="http://schemas.openxmlformats.org/wordprocessingml/2006/main" xmlns:w14="http://schemas.microsoft.com/office/word/2010/wordml" xmlns:w15="http://schemas.microsoft.com/office/word/2012/wordml" xmlns:w10="urn:schemas-microsoft-com:office:word" xmlns:wpg="http://schemas.microsoft.com/office/word/2010/wordprocessingGroup" xmlns:wpi="http://schemas.microsoft.com/office/word/2010/wordprocessingInk" xmlns:wne="http://schemas.microsoft.com/office/word/2006/wordml" xmlns:wps="http://schemas.microsoft.com/office/word/2010/wordprocessingShape" xmlns:wpsCustomData="http://www.wps.cn/officeDocument/2013/wpsCustomData" mc:Ignorable="w14 w15 wp14">
+  <w:endnote w:type="separator" w:id="0">
+    <w:p>
+      <w:pPr>
+        <w:spacing w:line="240" w:lineRule="auto"/>
+      </w:pPr>
+      <w:r>
+        <w:separator/>
+      </w:r>
+    </w:p>
+  </w:endnote>
+  <w:endnote w:type="continuationSeparator" w:id="1">
+    <w:p>
+      <w:pPr>
+        <w:spacing w:line="240" w:lineRule="auto"/>
+      </w:pPr>
+      <w:r>
+        <w:continuationSeparator/>
+      </w:r>
+    </w:p>
+  </w:endnote>
+</w:endnotes>
+</file>
+
+<file path=word/footnotes.xml><?xml version="1.0" encoding="utf-8"?>
+<w:footnotes xmlns:wpc="http://schemas.microsoft.com/office/word/2010/wordprocessingCanvas" xmlns:mc="http://schemas.openxmlformats.org/markup-compatibility/2006" xmlns:o="urn:schemas-microsoft-com:office:office" xmlns:r="http://schemas.openxmlformats.org/officeDocument/2006/relationships" xmlns:m="http://schemas.openxmlformats.org/officeDocument/2006/math" xmlns:v="urn:schemas-microsoft-com:vml" xmlns:wp14="http://schemas.microsoft.com/office/word/2010/wordprocessingDrawing" xmlns:wp="http://schemas.openxmlformats.org/drawingml/2006/wordprocessingDrawing" xmlns:w="http://schemas.openxmlformats.org/wordprocessingml/2006/main" xmlns:w14="http://schemas.microsoft.com/office/word/2010/wordml" xmlns:w15="http://schemas.microsoft.com/office/word/2012/wordml" xmlns:w10="urn:schemas-microsoft-com:office:word" xmlns:wpg="http://schemas.microsoft.com/office/word/2010/wordprocessingGroup" xmlns:wpi="http://schemas.microsoft.com/office/word/2010/wordprocessingInk" xmlns:wne="http://schemas.microsoft.com/office/word/2006/wordml" xmlns:wps="http://schemas.microsoft.com/office/word/2010/wordprocessingShape" xmlns:wpsCustomData="http://www.wps.cn/officeDocument/2013/wpsCustomData" mc:Ignorable="w14 w15 wp14">
+  <w:footnote w:type="separator" w:id="0">
+    <w:p>
+      <w:pPr>
+        <w:spacing w:line="240" w:lineRule="auto"/>
+      </w:pPr>
+      <w:r>
+        <w:separator/>
+      </w:r>
+    </w:p>
+  </w:footnote>
+  <w:footnote w:type="continuationSeparator" w:id="1">
+    <w:p>
+      <w:pPr>
+        <w:spacing w:line="240" w:lineRule="auto"/>
+      </w:pPr>
+      <w:r>
+        <w:continuationSeparator/>
+      </w:r>
+    </w:p>
+  </w:footnote>
+</w:footnotes>
+</file>
+
 <file path=word/header1.xml><?xml version="1.0" encoding="utf-8"?>
-<w:hdr xmlns:mc="http://schemas.openxmlformats.org/markup-compatibility/2006" xmlns:o="urn:schemas-microsoft-com:office:office" xmlns:r="http://schemas.openxmlformats.org/officeDocument/2006/relationships" xmlns:m="http://schemas.openxmlformats.org/officeDocument/2006/math" xmlns:v="urn:schemas-microsoft-com:vml" xmlns:wp="http://schemas.openxmlformats.org/drawingml/2006/wordprocessingDrawing" xmlns:w="http://schemas.openxmlformats.org/wordprocessingml/2006/main" xmlns:w10="urn:schemas-microsoft-com:office:word" xmlns:wne="http://schemas.microsoft.com/office/word/2006/wordml" xmlns:a="http://schemas.openxmlformats.org/drawingml/2006/main" xmlns:pic="http://schemas.openxmlformats.org/drawingml/2006/picture" xmlns:w14="http://schemas.microsoft.com/office/word/2010/wordml" xmlns:wps="http://schemas.microsoft.com/office/word/2010/wordprocessingShape" xml:space="preserve" mc:Ignorable="w14">
+<w:hdr xmlns:wpc="http://schemas.microsoft.com/office/word/2010/wordprocessingCanvas" xmlns:mc="http://schemas.openxmlformats.org/markup-compatibility/2006" xmlns:o="urn:schemas-microsoft-com:office:office" xmlns:r="http://schemas.openxmlformats.org/officeDocument/2006/relationships" xmlns:m="http://schemas.openxmlformats.org/officeDocument/2006/math" xmlns:v="urn:schemas-microsoft-com:vml" xmlns:wp14="http://schemas.microsoft.com/office/word/2010/wordprocessingDrawing" xmlns:wp="http://schemas.openxmlformats.org/drawingml/2006/wordprocessingDrawing" xmlns:w10="urn:schemas-microsoft-com:office:word" xmlns:w="http://schemas.openxmlformats.org/wordprocessingml/2006/main" xmlns:w14="http://schemas.microsoft.com/office/word/2010/wordml" xmlns:w15="http://schemas.microsoft.com/office/word/2012/wordml" xmlns:wpg="http://schemas.microsoft.com/office/word/2010/wordprocessingGroup" xmlns:wpi="http://schemas.microsoft.com/office/word/2010/wordprocessingInk" xmlns:wne="http://schemas.microsoft.com/office/word/2006/wordml" xmlns:wps="http://schemas.microsoft.com/office/word/2010/wordprocessingShape" xmlns:wpsCustomData="http://www.wps.cn/officeDocument/2013/wpsCustomData" mc:Ignorable="w14 w15 wp14">
   <w:p>
     <w:pPr>
       <w:spacing w:line="14" w:lineRule="auto"/>
@@ -9841,13 +10324,12 @@
         <w:sz w:val="2"/>
       </w:rPr>
     </w:pPr>
-    <w:r/>
   </w:p>
 </w:hdr>
 </file>
 
 <file path=word/header2.xml><?xml version="1.0" encoding="utf-8"?>
-<w:hdr xmlns:mc="http://schemas.openxmlformats.org/markup-compatibility/2006" xmlns:o="urn:schemas-microsoft-com:office:office" xmlns:r="http://schemas.openxmlformats.org/officeDocument/2006/relationships" xmlns:m="http://schemas.openxmlformats.org/officeDocument/2006/math" xmlns:v="urn:schemas-microsoft-com:vml" xmlns:wp="http://schemas.openxmlformats.org/drawingml/2006/wordprocessingDrawing" xmlns:w="http://schemas.openxmlformats.org/wordprocessingml/2006/main" xmlns:w10="urn:schemas-microsoft-com:office:word" xmlns:wne="http://schemas.microsoft.com/office/word/2006/wordml" xmlns:a="http://schemas.openxmlformats.org/drawingml/2006/main" xmlns:pic="http://schemas.openxmlformats.org/drawingml/2006/picture" xmlns:w14="http://schemas.microsoft.com/office/word/2010/wordml" xmlns:wps="http://schemas.microsoft.com/office/word/2010/wordprocessingShape" xml:space="preserve" mc:Ignorable="w14">
+<w:hdr xmlns:wpc="http://schemas.microsoft.com/office/word/2010/wordprocessingCanvas" xmlns:mc="http://schemas.openxmlformats.org/markup-compatibility/2006" xmlns:o="urn:schemas-microsoft-com:office:office" xmlns:r="http://schemas.openxmlformats.org/officeDocument/2006/relationships" xmlns:m="http://schemas.openxmlformats.org/officeDocument/2006/math" xmlns:v="urn:schemas-microsoft-com:vml" xmlns:wp14="http://schemas.microsoft.com/office/word/2010/wordprocessingDrawing" xmlns:wp="http://schemas.openxmlformats.org/drawingml/2006/wordprocessingDrawing" xmlns:w10="urn:schemas-microsoft-com:office:word" xmlns:w="http://schemas.openxmlformats.org/wordprocessingml/2006/main" xmlns:w14="http://schemas.microsoft.com/office/word/2010/wordml" xmlns:w15="http://schemas.microsoft.com/office/word/2012/wordml" xmlns:wpg="http://schemas.microsoft.com/office/word/2010/wordprocessingGroup" xmlns:wpi="http://schemas.microsoft.com/office/word/2010/wordprocessingInk" xmlns:wne="http://schemas.microsoft.com/office/word/2006/wordml" xmlns:wps="http://schemas.microsoft.com/office/word/2010/wordprocessingShape" xmlns:wpsCustomData="http://www.wps.cn/officeDocument/2013/wpsCustomData" mc:Ignorable="w14 w15 wp14">
   <w:p>
     <w:pPr>
       <w:spacing w:line="14" w:lineRule="auto"/>
@@ -9856,80 +10338,348 @@
         <w:sz w:val="2"/>
       </w:rPr>
     </w:pPr>
-    <w:r/>
   </w:p>
 </w:hdr>
 </file>
 
 <file path=word/styles.xml><?xml version="1.0" encoding="utf-8"?>
-<w:styles xmlns:mc="http://schemas.openxmlformats.org/markup-compatibility/2006" xmlns:o="urn:schemas-microsoft-com:office:office" xmlns:r="http://schemas.openxmlformats.org/officeDocument/2006/relationships" xmlns:m="http://schemas.openxmlformats.org/officeDocument/2006/math" xmlns:v="urn:schemas-microsoft-com:vml" xmlns:w="http://schemas.openxmlformats.org/wordprocessingml/2006/main" xmlns:w10="urn:schemas-microsoft-com:office:word" xmlns:sl="http://schemas.openxmlformats.org/schemaLibrary/2006/main" xmlns:w14="http://schemas.microsoft.com/office/word/2010/wordml" mc:Ignorable="w14">
+<w:styles xmlns:mc="http://schemas.openxmlformats.org/markup-compatibility/2006" xmlns:o="urn:schemas-microsoft-com:office:office" xmlns:r="http://schemas.openxmlformats.org/officeDocument/2006/relationships" xmlns:m="http://schemas.openxmlformats.org/officeDocument/2006/math" xmlns:v="urn:schemas-microsoft-com:vml" xmlns:w="http://schemas.openxmlformats.org/wordprocessingml/2006/main" xmlns:w14="http://schemas.microsoft.com/office/word/2010/wordml" xmlns:w10="urn:schemas-microsoft-com:office:word" xmlns:sl="http://schemas.openxmlformats.org/schemaLibrary/2006/main" xmlns:wpsCustomData="http://www.wps.cn/officeDocument/2013/wpsCustomData" mc:Ignorable="w14">
   <w:docDefaults>
     <w:rPrDefault>
       <w:rPr>
-        <w:rFonts w:ascii="Arial" w:hAnsi="Arial" w:eastAsia="Arial" w:cs="Arial"/>
-        <w:sz w:val="21"/>
-        <w:szCs w:val="21"/>
-        <w:lang w:val="en-US" w:eastAsia="en-US" w:bidi="ar-SA"/>
-        <w:color w:val="000000"/>
-        <w:kern w:val="0"/>
-        <w:snapToGrid w:val="0"/>
+        <w:rFonts w:ascii="Times New Roman" w:hAnsi="Times New Roman" w:eastAsia="宋体" w:cs="Times New Roman"/>
       </w:rPr>
     </w:rPrDefault>
+    <w:pPrDefault/>
   </w:docDefaults>
-  <w:style w:type="paragraph" w:styleId="Normal" w:default="1">
+  <w:latentStyles w:count="260" w:defQFormat="0" w:defUnhideWhenUsed="1" w:defSemiHidden="1" w:defUIPriority="99" w:defLockedState="0">
+    <w:lsdException w:qFormat="1" w:unhideWhenUsed="0" w:uiPriority="0" w:name="Normal"/>
+    <w:lsdException w:qFormat="1" w:unhideWhenUsed="0" w:uiPriority="0" w:semiHidden="0" w:name="heading 1"/>
+    <w:lsdException w:qFormat="1" w:uiPriority="0" w:name="heading 2"/>
+    <w:lsdException w:qFormat="1" w:uiPriority="0" w:name="heading 3"/>
+    <w:lsdException w:qFormat="1" w:uiPriority="0" w:name="heading 4"/>
+    <w:lsdException w:qFormat="1" w:uiPriority="0" w:name="heading 5"/>
+    <w:lsdException w:qFormat="1" w:uiPriority="0" w:name="heading 6"/>
+    <w:lsdException w:qFormat="1" w:uiPriority="0" w:name="heading 7"/>
+    <w:lsdException w:qFormat="1" w:uiPriority="0" w:name="heading 8"/>
+    <w:lsdException w:qFormat="1" w:uiPriority="0" w:name="heading 9"/>
+    <w:lsdException w:unhideWhenUsed="0" w:uiPriority="0" w:semiHidden="0" w:name="index 1"/>
+    <w:lsdException w:unhideWhenUsed="0" w:uiPriority="0" w:semiHidden="0" w:name="index 2"/>
+    <w:lsdException w:unhideWhenUsed="0" w:uiPriority="0" w:semiHidden="0" w:name="index 3"/>
+    <w:lsdException w:unhideWhenUsed="0" w:uiPriority="0" w:semiHidden="0" w:name="index 4"/>
+    <w:lsdException w:unhideWhenUsed="0" w:uiPriority="0" w:semiHidden="0" w:name="index 5"/>
+    <w:lsdException w:unhideWhenUsed="0" w:uiPriority="0" w:semiHidden="0" w:name="index 6"/>
+    <w:lsdException w:unhideWhenUsed="0" w:uiPriority="0" w:semiHidden="0" w:name="index 7"/>
+    <w:lsdException w:unhideWhenUsed="0" w:uiPriority="0" w:semiHidden="0" w:name="index 8"/>
+    <w:lsdException w:unhideWhenUsed="0" w:uiPriority="0" w:semiHidden="0" w:name="index 9"/>
+    <w:lsdException w:unhideWhenUsed="0" w:uiPriority="0" w:semiHidden="0" w:name="toc 1"/>
+    <w:lsdException w:unhideWhenUsed="0" w:uiPriority="0" w:semiHidden="0" w:name="toc 2"/>
+    <w:lsdException w:unhideWhenUsed="0" w:uiPriority="0" w:semiHidden="0" w:name="toc 3"/>
+    <w:lsdException w:unhideWhenUsed="0" w:uiPriority="0" w:semiHidden="0" w:name="toc 4"/>
+    <w:lsdException w:unhideWhenUsed="0" w:uiPriority="0" w:semiHidden="0" w:name="toc 5"/>
+    <w:lsdException w:unhideWhenUsed="0" w:uiPriority="0" w:semiHidden="0" w:name="toc 6"/>
+    <w:lsdException w:unhideWhenUsed="0" w:uiPriority="0" w:semiHidden="0" w:name="toc 7"/>
+    <w:lsdException w:unhideWhenUsed="0" w:uiPriority="0" w:semiHidden="0" w:name="toc 8"/>
+    <w:lsdException w:unhideWhenUsed="0" w:uiPriority="0" w:semiHidden="0" w:name="toc 9"/>
+    <w:lsdException w:unhideWhenUsed="0" w:uiPriority="0" w:semiHidden="0" w:name="Normal Indent"/>
+    <w:lsdException w:unhideWhenUsed="0" w:uiPriority="0" w:semiHidden="0" w:name="footnote text"/>
+    <w:lsdException w:unhideWhenUsed="0" w:uiPriority="0" w:semiHidden="0" w:name="annotation text"/>
+    <w:lsdException w:unhideWhenUsed="0" w:uiPriority="0" w:semiHidden="0" w:name="header"/>
+    <w:lsdException w:unhideWhenUsed="0" w:uiPriority="0" w:semiHidden="0" w:name="footer"/>
+    <w:lsdException w:unhideWhenUsed="0" w:uiPriority="0" w:semiHidden="0" w:name="index heading"/>
+    <w:lsdException w:qFormat="1" w:uiPriority="0" w:name="caption"/>
+    <w:lsdException w:unhideWhenUsed="0" w:uiPriority="0" w:semiHidden="0" w:name="table of figures"/>
+    <w:lsdException w:unhideWhenUsed="0" w:uiPriority="0" w:semiHidden="0" w:name="envelope address"/>
+    <w:lsdException w:unhideWhenUsed="0" w:uiPriority="0" w:semiHidden="0" w:name="envelope return"/>
+    <w:lsdException w:unhideWhenUsed="0" w:uiPriority="0" w:semiHidden="0" w:name="footnote reference"/>
+    <w:lsdException w:unhideWhenUsed="0" w:uiPriority="0" w:semiHidden="0" w:name="annotation reference"/>
+    <w:lsdException w:unhideWhenUsed="0" w:uiPriority="0" w:semiHidden="0" w:name="line number"/>
+    <w:lsdException w:unhideWhenUsed="0" w:uiPriority="0" w:semiHidden="0" w:name="page number"/>
+    <w:lsdException w:unhideWhenUsed="0" w:uiPriority="0" w:semiHidden="0" w:name="endnote reference"/>
+    <w:lsdException w:unhideWhenUsed="0" w:uiPriority="0" w:semiHidden="0" w:name="endnote text"/>
+    <w:lsdException w:unhideWhenUsed="0" w:uiPriority="0" w:semiHidden="0" w:name="table of authorities"/>
+    <w:lsdException w:unhideWhenUsed="0" w:uiPriority="0" w:semiHidden="0" w:name="macro"/>
+    <w:lsdException w:unhideWhenUsed="0" w:uiPriority="0" w:semiHidden="0" w:name="toa heading"/>
+    <w:lsdException w:unhideWhenUsed="0" w:uiPriority="0" w:semiHidden="0" w:name="List"/>
+    <w:lsdException w:unhideWhenUsed="0" w:uiPriority="0" w:semiHidden="0" w:name="List Bullet"/>
+    <w:lsdException w:unhideWhenUsed="0" w:uiPriority="0" w:semiHidden="0" w:name="List Number"/>
+    <w:lsdException w:unhideWhenUsed="0" w:uiPriority="0" w:semiHidden="0" w:name="List 2"/>
+    <w:lsdException w:unhideWhenUsed="0" w:uiPriority="0" w:semiHidden="0" w:name="List 3"/>
+    <w:lsdException w:unhideWhenUsed="0" w:uiPriority="0" w:semiHidden="0" w:name="List 4"/>
+    <w:lsdException w:unhideWhenUsed="0" w:uiPriority="0" w:semiHidden="0" w:name="List 5"/>
+    <w:lsdException w:unhideWhenUsed="0" w:uiPriority="0" w:semiHidden="0" w:name="List Bullet 2"/>
+    <w:lsdException w:unhideWhenUsed="0" w:uiPriority="0" w:semiHidden="0" w:name="List Bullet 3"/>
+    <w:lsdException w:unhideWhenUsed="0" w:uiPriority="0" w:semiHidden="0" w:name="List Bullet 4"/>
+    <w:lsdException w:unhideWhenUsed="0" w:uiPriority="0" w:semiHidden="0" w:name="List Bullet 5"/>
+    <w:lsdException w:unhideWhenUsed="0" w:uiPriority="0" w:semiHidden="0" w:name="List Number 2"/>
+    <w:lsdException w:unhideWhenUsed="0" w:uiPriority="0" w:semiHidden="0" w:name="List Number 3"/>
+    <w:lsdException w:unhideWhenUsed="0" w:uiPriority="0" w:semiHidden="0" w:name="List Number 4"/>
+    <w:lsdException w:unhideWhenUsed="0" w:uiPriority="0" w:semiHidden="0" w:name="List Number 5"/>
+    <w:lsdException w:qFormat="1" w:unhideWhenUsed="0" w:uiPriority="0" w:semiHidden="0" w:name="Title"/>
+    <w:lsdException w:unhideWhenUsed="0" w:uiPriority="0" w:semiHidden="0" w:name="Closing"/>
+    <w:lsdException w:unhideWhenUsed="0" w:uiPriority="0" w:semiHidden="0" w:name="Signature"/>
+    <w:lsdException w:unhideWhenUsed="0" w:uiPriority="0" w:name="Default Paragraph Font"/>
+    <w:lsdException w:qFormat="1" w:unhideWhenUsed="0" w:uiPriority="0" w:name="Body Text"/>
+    <w:lsdException w:unhideWhenUsed="0" w:uiPriority="0" w:semiHidden="0" w:name="Body Text Indent"/>
+    <w:lsdException w:unhideWhenUsed="0" w:uiPriority="0" w:semiHidden="0" w:name="List Continue"/>
+    <w:lsdException w:unhideWhenUsed="0" w:uiPriority="0" w:semiHidden="0" w:name="List Continue 2"/>
+    <w:lsdException w:unhideWhenUsed="0" w:uiPriority="0" w:semiHidden="0" w:name="List Continue 3"/>
+    <w:lsdException w:unhideWhenUsed="0" w:uiPriority="0" w:semiHidden="0" w:name="List Continue 4"/>
+    <w:lsdException w:unhideWhenUsed="0" w:uiPriority="0" w:semiHidden="0" w:name="List Continue 5"/>
+    <w:lsdException w:unhideWhenUsed="0" w:uiPriority="0" w:semiHidden="0" w:name="Message Header"/>
+    <w:lsdException w:qFormat="1" w:unhideWhenUsed="0" w:uiPriority="0" w:semiHidden="0" w:name="Subtitle"/>
+    <w:lsdException w:unhideWhenUsed="0" w:uiPriority="0" w:semiHidden="0" w:name="Salutation"/>
+    <w:lsdException w:unhideWhenUsed="0" w:uiPriority="0" w:semiHidden="0" w:name="Date"/>
+    <w:lsdException w:unhideWhenUsed="0" w:uiPriority="0" w:semiHidden="0" w:name="Body Text First Indent"/>
+    <w:lsdException w:unhideWhenUsed="0" w:uiPriority="0" w:semiHidden="0" w:name="Body Text First Indent 2"/>
+    <w:lsdException w:unhideWhenUsed="0" w:uiPriority="0" w:semiHidden="0" w:name="Note Heading"/>
+    <w:lsdException w:unhideWhenUsed="0" w:uiPriority="0" w:semiHidden="0" w:name="Body Text 2"/>
+    <w:lsdException w:unhideWhenUsed="0" w:uiPriority="0" w:semiHidden="0" w:name="Body Text 3"/>
+    <w:lsdException w:unhideWhenUsed="0" w:uiPriority="0" w:semiHidden="0" w:name="Body Text Indent 2"/>
+    <w:lsdException w:unhideWhenUsed="0" w:uiPriority="0" w:semiHidden="0" w:name="Body Text Indent 3"/>
+    <w:lsdException w:unhideWhenUsed="0" w:uiPriority="0" w:semiHidden="0" w:name="Block Text"/>
+    <w:lsdException w:unhideWhenUsed="0" w:uiPriority="0" w:semiHidden="0" w:name="Hyperlink"/>
+    <w:lsdException w:unhideWhenUsed="0" w:uiPriority="0" w:semiHidden="0" w:name="FollowedHyperlink"/>
+    <w:lsdException w:qFormat="1" w:unhideWhenUsed="0" w:uiPriority="0" w:semiHidden="0" w:name="Strong"/>
+    <w:lsdException w:qFormat="1" w:unhideWhenUsed="0" w:uiPriority="0" w:semiHidden="0" w:name="Emphasis"/>
+    <w:lsdException w:unhideWhenUsed="0" w:uiPriority="0" w:semiHidden="0" w:name="Document Map"/>
+    <w:lsdException w:unhideWhenUsed="0" w:uiPriority="0" w:semiHidden="0" w:name="Plain Text"/>
+    <w:lsdException w:unhideWhenUsed="0" w:uiPriority="0" w:semiHidden="0" w:name="E-mail Signature"/>
+    <w:lsdException w:unhideWhenUsed="0" w:uiPriority="0" w:semiHidden="0" w:name="Normal (Web)"/>
+    <w:lsdException w:unhideWhenUsed="0" w:uiPriority="0" w:semiHidden="0" w:name="HTML Acronym"/>
+    <w:lsdException w:unhideWhenUsed="0" w:uiPriority="0" w:semiHidden="0" w:name="HTML Address"/>
+    <w:lsdException w:unhideWhenUsed="0" w:uiPriority="0" w:semiHidden="0" w:name="HTML Cite"/>
+    <w:lsdException w:unhideWhenUsed="0" w:uiPriority="0" w:semiHidden="0" w:name="HTML Code"/>
+    <w:lsdException w:unhideWhenUsed="0" w:uiPriority="0" w:semiHidden="0" w:name="HTML Definition"/>
+    <w:lsdException w:unhideWhenUsed="0" w:uiPriority="0" w:semiHidden="0" w:name="HTML Keyboard"/>
+    <w:lsdException w:unhideWhenUsed="0" w:uiPriority="0" w:semiHidden="0" w:name="HTML Preformatted"/>
+    <w:lsdException w:unhideWhenUsed="0" w:uiPriority="0" w:semiHidden="0" w:name="HTML Sample"/>
+    <w:lsdException w:unhideWhenUsed="0" w:uiPriority="0" w:semiHidden="0" w:name="HTML Typewriter"/>
+    <w:lsdException w:unhideWhenUsed="0" w:uiPriority="0" w:semiHidden="0" w:name="HTML Variable"/>
+    <w:lsdException w:qFormat="1" w:unhideWhenUsed="0" w:uiPriority="0" w:name="Normal Table"/>
+    <w:lsdException w:unhideWhenUsed="0" w:uiPriority="0" w:semiHidden="0" w:name="annotation subject"/>
+    <w:lsdException w:unhideWhenUsed="0" w:uiPriority="0" w:semiHidden="0" w:name="Table Simple 1"/>
+    <w:lsdException w:unhideWhenUsed="0" w:uiPriority="0" w:semiHidden="0" w:name="Table Simple 2"/>
+    <w:lsdException w:unhideWhenUsed="0" w:uiPriority="0" w:semiHidden="0" w:name="Table Simple 3"/>
+    <w:lsdException w:unhideWhenUsed="0" w:uiPriority="0" w:semiHidden="0" w:name="Table Classic 1"/>
+    <w:lsdException w:unhideWhenUsed="0" w:uiPriority="0" w:semiHidden="0" w:name="Table Classic 2"/>
+    <w:lsdException w:unhideWhenUsed="0" w:uiPriority="0" w:semiHidden="0" w:name="Table Classic 3"/>
+    <w:lsdException w:unhideWhenUsed="0" w:uiPriority="0" w:semiHidden="0" w:name="Table Classic 4"/>
+    <w:lsdException w:unhideWhenUsed="0" w:uiPriority="0" w:semiHidden="0" w:name="Table Colorful 1"/>
+    <w:lsdException w:unhideWhenUsed="0" w:uiPriority="0" w:semiHidden="0" w:name="Table Colorful 2"/>
+    <w:lsdException w:unhideWhenUsed="0" w:uiPriority="0" w:semiHidden="0" w:name="Table Colorful 3"/>
+    <w:lsdException w:unhideWhenUsed="0" w:uiPriority="0" w:semiHidden="0" w:name="Table Columns 1"/>
+    <w:lsdException w:unhideWhenUsed="0" w:uiPriority="0" w:semiHidden="0" w:name="Table Columns 2"/>
+    <w:lsdException w:unhideWhenUsed="0" w:uiPriority="0" w:semiHidden="0" w:name="Table Columns 3"/>
+    <w:lsdException w:unhideWhenUsed="0" w:uiPriority="0" w:semiHidden="0" w:name="Table Columns 4"/>
+    <w:lsdException w:unhideWhenUsed="0" w:uiPriority="0" w:semiHidden="0" w:name="Table Columns 5"/>
+    <w:lsdException w:unhideWhenUsed="0" w:uiPriority="0" w:semiHidden="0" w:name="Table Grid 1"/>
+    <w:lsdException w:unhideWhenUsed="0" w:uiPriority="0" w:semiHidden="0" w:name="Table Grid 2"/>
+    <w:lsdException w:unhideWhenUsed="0" w:uiPriority="0" w:semiHidden="0" w:name="Table Grid 3"/>
+    <w:lsdException w:unhideWhenUsed="0" w:uiPriority="0" w:semiHidden="0" w:name="Table Grid 4"/>
+    <w:lsdException w:unhideWhenUsed="0" w:uiPriority="0" w:semiHidden="0" w:name="Table Grid 5"/>
+    <w:lsdException w:unhideWhenUsed="0" w:uiPriority="0" w:semiHidden="0" w:name="Table Grid 6"/>
+    <w:lsdException w:unhideWhenUsed="0" w:uiPriority="0" w:semiHidden="0" w:name="Table Grid 7"/>
+    <w:lsdException w:unhideWhenUsed="0" w:uiPriority="0" w:semiHidden="0" w:name="Table Grid 8"/>
+    <w:lsdException w:unhideWhenUsed="0" w:uiPriority="0" w:semiHidden="0" w:name="Table List 1"/>
+    <w:lsdException w:unhideWhenUsed="0" w:uiPriority="0" w:semiHidden="0" w:name="Table List 2"/>
+    <w:lsdException w:unhideWhenUsed="0" w:uiPriority="0" w:semiHidden="0" w:name="Table List 3"/>
+    <w:lsdException w:unhideWhenUsed="0" w:uiPriority="0" w:semiHidden="0" w:name="Table List 4"/>
+    <w:lsdException w:unhideWhenUsed="0" w:uiPriority="0" w:semiHidden="0" w:name="Table List 5"/>
+    <w:lsdException w:unhideWhenUsed="0" w:uiPriority="0" w:semiHidden="0" w:name="Table List 6"/>
+    <w:lsdException w:unhideWhenUsed="0" w:uiPriority="0" w:semiHidden="0" w:name="Table List 7"/>
+    <w:lsdException w:unhideWhenUsed="0" w:uiPriority="0" w:semiHidden="0" w:name="Table List 8"/>
+    <w:lsdException w:unhideWhenUsed="0" w:uiPriority="0" w:semiHidden="0" w:name="Table 3D effects 1"/>
+    <w:lsdException w:unhideWhenUsed="0" w:uiPriority="0" w:semiHidden="0" w:name="Table 3D effects 2"/>
+    <w:lsdException w:unhideWhenUsed="0" w:uiPriority="0" w:semiHidden="0" w:name="Table 3D effects 3"/>
+    <w:lsdException w:unhideWhenUsed="0" w:uiPriority="0" w:semiHidden="0" w:name="Table Contemporary"/>
+    <w:lsdException w:unhideWhenUsed="0" w:uiPriority="0" w:semiHidden="0" w:name="Table Elegant"/>
+    <w:lsdException w:unhideWhenUsed="0" w:uiPriority="0" w:semiHidden="0" w:name="Table Professional"/>
+    <w:lsdException w:unhideWhenUsed="0" w:uiPriority="0" w:semiHidden="0" w:name="Table Subtle 1"/>
+    <w:lsdException w:unhideWhenUsed="0" w:uiPriority="0" w:semiHidden="0" w:name="Table Subtle 2"/>
+    <w:lsdException w:unhideWhenUsed="0" w:uiPriority="0" w:semiHidden="0" w:name="Table Web 1"/>
+    <w:lsdException w:unhideWhenUsed="0" w:uiPriority="0" w:semiHidden="0" w:name="Table Web 2"/>
+    <w:lsdException w:unhideWhenUsed="0" w:uiPriority="0" w:semiHidden="0" w:name="Table Web 3"/>
+    <w:lsdException w:unhideWhenUsed="0" w:uiPriority="0" w:semiHidden="0" w:name="Balloon Text"/>
+    <w:lsdException w:unhideWhenUsed="0" w:uiPriority="0" w:semiHidden="0" w:name="Table Grid"/>
+    <w:lsdException w:unhideWhenUsed="0" w:uiPriority="0" w:semiHidden="0" w:name="Table Theme"/>
+    <w:lsdException w:unhideWhenUsed="0" w:uiPriority="60" w:semiHidden="0" w:name="Light Shading"/>
+    <w:lsdException w:unhideWhenUsed="0" w:uiPriority="61" w:semiHidden="0" w:name="Light List"/>
+    <w:lsdException w:unhideWhenUsed="0" w:uiPriority="62" w:semiHidden="0" w:name="Light Grid"/>
+    <w:lsdException w:unhideWhenUsed="0" w:uiPriority="63" w:semiHidden="0" w:name="Medium Shading 1"/>
+    <w:lsdException w:unhideWhenUsed="0" w:uiPriority="64" w:semiHidden="0" w:name="Medium Shading 2"/>
+    <w:lsdException w:unhideWhenUsed="0" w:uiPriority="65" w:semiHidden="0" w:name="Medium List 1"/>
+    <w:lsdException w:unhideWhenUsed="0" w:uiPriority="66" w:semiHidden="0" w:name="Medium List 2"/>
+    <w:lsdException w:unhideWhenUsed="0" w:uiPriority="67" w:semiHidden="0" w:name="Medium Grid 1"/>
+    <w:lsdException w:unhideWhenUsed="0" w:uiPriority="68" w:semiHidden="0" w:name="Medium Grid 2"/>
+    <w:lsdException w:unhideWhenUsed="0" w:uiPriority="69" w:semiHidden="0" w:name="Medium Grid 3"/>
+    <w:lsdException w:unhideWhenUsed="0" w:uiPriority="70" w:semiHidden="0" w:name="Dark List"/>
+    <w:lsdException w:unhideWhenUsed="0" w:uiPriority="71" w:semiHidden="0" w:name="Colorful Shading"/>
+    <w:lsdException w:unhideWhenUsed="0" w:uiPriority="72" w:semiHidden="0" w:name="Colorful List"/>
+    <w:lsdException w:unhideWhenUsed="0" w:uiPriority="73" w:semiHidden="0" w:name="Colorful Grid"/>
+    <w:lsdException w:unhideWhenUsed="0" w:uiPriority="60" w:semiHidden="0" w:name="Light Shading Accent 1"/>
+    <w:lsdException w:unhideWhenUsed="0" w:uiPriority="61" w:semiHidden="0" w:name="Light List Accent 1"/>
+    <w:lsdException w:unhideWhenUsed="0" w:uiPriority="62" w:semiHidden="0" w:name="Light Grid Accent 1"/>
+    <w:lsdException w:unhideWhenUsed="0" w:uiPriority="63" w:semiHidden="0" w:name="Medium Shading 1 Accent 1"/>
+    <w:lsdException w:unhideWhenUsed="0" w:uiPriority="64" w:semiHidden="0" w:name="Medium Shading 2 Accent 1"/>
+    <w:lsdException w:unhideWhenUsed="0" w:uiPriority="65" w:semiHidden="0" w:name="Medium List 1 Accent 1"/>
+    <w:lsdException w:unhideWhenUsed="0" w:uiPriority="66" w:semiHidden="0" w:name="Medium List 2 Accent 1"/>
+    <w:lsdException w:unhideWhenUsed="0" w:uiPriority="67" w:semiHidden="0" w:name="Medium Grid 1 Accent 1"/>
+    <w:lsdException w:unhideWhenUsed="0" w:uiPriority="68" w:semiHidden="0" w:name="Medium Grid 2 Accent 1"/>
+    <w:lsdException w:unhideWhenUsed="0" w:uiPriority="69" w:semiHidden="0" w:name="Medium Grid 3 Accent 1"/>
+    <w:lsdException w:unhideWhenUsed="0" w:uiPriority="70" w:semiHidden="0" w:name="Dark List Accent 1"/>
+    <w:lsdException w:unhideWhenUsed="0" w:uiPriority="71" w:semiHidden="0" w:name="Colorful Shading Accent 1"/>
+    <w:lsdException w:unhideWhenUsed="0" w:uiPriority="72" w:semiHidden="0" w:name="Colorful List Accent 1"/>
+    <w:lsdException w:unhideWhenUsed="0" w:uiPriority="73" w:semiHidden="0" w:name="Colorful Grid Accent 1"/>
+    <w:lsdException w:unhideWhenUsed="0" w:uiPriority="60" w:semiHidden="0" w:name="Light Shading Accent 2"/>
+    <w:lsdException w:unhideWhenUsed="0" w:uiPriority="61" w:semiHidden="0" w:name="Light List Accent 2"/>
+    <w:lsdException w:unhideWhenUsed="0" w:uiPriority="62" w:semiHidden="0" w:name="Light Grid Accent 2"/>
+    <w:lsdException w:unhideWhenUsed="0" w:uiPriority="63" w:semiHidden="0" w:name="Medium Shading 1 Accent 2"/>
+    <w:lsdException w:unhideWhenUsed="0" w:uiPriority="64" w:semiHidden="0" w:name="Medium Shading 2 Accent 2"/>
+    <w:lsdException w:unhideWhenUsed="0" w:uiPriority="65" w:semiHidden="0" w:name="Medium List 1 Accent 2"/>
+    <w:lsdException w:unhideWhenUsed="0" w:uiPriority="66" w:semiHidden="0" w:name="Medium List 2 Accent 2"/>
+    <w:lsdException w:unhideWhenUsed="0" w:uiPriority="67" w:semiHidden="0" w:name="Medium Grid 1 Accent 2"/>
+    <w:lsdException w:unhideWhenUsed="0" w:uiPriority="68" w:semiHidden="0" w:name="Medium Grid 2 Accent 2"/>
+    <w:lsdException w:unhideWhenUsed="0" w:uiPriority="69" w:semiHidden="0" w:name="Medium Grid 3 Accent 2"/>
+    <w:lsdException w:unhideWhenUsed="0" w:uiPriority="70" w:semiHidden="0" w:name="Dark List Accent 2"/>
+    <w:lsdException w:unhideWhenUsed="0" w:uiPriority="71" w:semiHidden="0" w:name="Colorful Shading Accent 2"/>
+    <w:lsdException w:unhideWhenUsed="0" w:uiPriority="72" w:semiHidden="0" w:name="Colorful List Accent 2"/>
+    <w:lsdException w:unhideWhenUsed="0" w:uiPriority="73" w:semiHidden="0" w:name="Colorful Grid Accent 2"/>
+    <w:lsdException w:unhideWhenUsed="0" w:uiPriority="60" w:semiHidden="0" w:name="Light Shading Accent 3"/>
+    <w:lsdException w:unhideWhenUsed="0" w:uiPriority="61" w:semiHidden="0" w:name="Light List Accent 3"/>
+    <w:lsdException w:unhideWhenUsed="0" w:uiPriority="62" w:semiHidden="0" w:name="Light Grid Accent 3"/>
+    <w:lsdException w:unhideWhenUsed="0" w:uiPriority="63" w:semiHidden="0" w:name="Medium Shading 1 Accent 3"/>
+    <w:lsdException w:unhideWhenUsed="0" w:uiPriority="64" w:semiHidden="0" w:name="Medium Shading 2 Accent 3"/>
+    <w:lsdException w:unhideWhenUsed="0" w:uiPriority="65" w:semiHidden="0" w:name="Medium List 1 Accent 3"/>
+    <w:lsdException w:unhideWhenUsed="0" w:uiPriority="66" w:semiHidden="0" w:name="Medium List 2 Accent 3"/>
+    <w:lsdException w:unhideWhenUsed="0" w:uiPriority="67" w:semiHidden="0" w:name="Medium Grid 1 Accent 3"/>
+    <w:lsdException w:unhideWhenUsed="0" w:uiPriority="68" w:semiHidden="0" w:name="Medium Grid 2 Accent 3"/>
+    <w:lsdException w:unhideWhenUsed="0" w:uiPriority="69" w:semiHidden="0" w:name="Medium Grid 3 Accent 3"/>
+    <w:lsdException w:unhideWhenUsed="0" w:uiPriority="70" w:semiHidden="0" w:name="Dark List Accent 3"/>
+    <w:lsdException w:unhideWhenUsed="0" w:uiPriority="71" w:semiHidden="0" w:name="Colorful Shading Accent 3"/>
+    <w:lsdException w:unhideWhenUsed="0" w:uiPriority="72" w:semiHidden="0" w:name="Colorful List Accent 3"/>
+    <w:lsdException w:unhideWhenUsed="0" w:uiPriority="73" w:semiHidden="0" w:name="Colorful Grid Accent 3"/>
+    <w:lsdException w:unhideWhenUsed="0" w:uiPriority="60" w:semiHidden="0" w:name="Light Shading Accent 4"/>
+    <w:lsdException w:unhideWhenUsed="0" w:uiPriority="61" w:semiHidden="0" w:name="Light List Accent 4"/>
+    <w:lsdException w:unhideWhenUsed="0" w:uiPriority="62" w:semiHidden="0" w:name="Light Grid Accent 4"/>
+    <w:lsdException w:unhideWhenUsed="0" w:uiPriority="63" w:semiHidden="0" w:name="Medium Shading 1 Accent 4"/>
+    <w:lsdException w:unhideWhenUsed="0" w:uiPriority="64" w:semiHidden="0" w:name="Medium Shading 2 Accent 4"/>
+    <w:lsdException w:unhideWhenUsed="0" w:uiPriority="65" w:semiHidden="0" w:name="Medium List 1 Accent 4"/>
+    <w:lsdException w:unhideWhenUsed="0" w:uiPriority="66" w:semiHidden="0" w:name="Medium List 2 Accent 4"/>
+    <w:lsdException w:unhideWhenUsed="0" w:uiPriority="67" w:semiHidden="0" w:name="Medium Grid 1 Accent 4"/>
+    <w:lsdException w:unhideWhenUsed="0" w:uiPriority="68" w:semiHidden="0" w:name="Medium Grid 2 Accent 4"/>
+    <w:lsdException w:unhideWhenUsed="0" w:uiPriority="69" w:semiHidden="0" w:name="Medium Grid 3 Accent 4"/>
+    <w:lsdException w:unhideWhenUsed="0" w:uiPriority="70" w:semiHidden="0" w:name="Dark List Accent 4"/>
+    <w:lsdException w:unhideWhenUsed="0" w:uiPriority="71" w:semiHidden="0" w:name="Colorful Shading Accent 4"/>
+    <w:lsdException w:unhideWhenUsed="0" w:uiPriority="72" w:semiHidden="0" w:name="Colorful List Accent 4"/>
+    <w:lsdException w:unhideWhenUsed="0" w:uiPriority="73" w:semiHidden="0" w:name="Colorful Grid Accent 4"/>
+    <w:lsdException w:unhideWhenUsed="0" w:uiPriority="60" w:semiHidden="0" w:name="Light Shading Accent 5"/>
+    <w:lsdException w:unhideWhenUsed="0" w:uiPriority="61" w:semiHidden="0" w:name="Light List Accent 5"/>
+    <w:lsdException w:unhideWhenUsed="0" w:uiPriority="62" w:semiHidden="0" w:name="Light Grid Accent 5"/>
+    <w:lsdException w:unhideWhenUsed="0" w:uiPriority="63" w:semiHidden="0" w:name="Medium Shading 1 Accent 5"/>
+    <w:lsdException w:unhideWhenUsed="0" w:uiPriority="64" w:semiHidden="0" w:name="Medium Shading 2 Accent 5"/>
+    <w:lsdException w:unhideWhenUsed="0" w:uiPriority="65" w:semiHidden="0" w:name="Medium List 1 Accent 5"/>
+    <w:lsdException w:unhideWhenUsed="0" w:uiPriority="66" w:semiHidden="0" w:name="Medium List 2 Accent 5"/>
+    <w:lsdException w:unhideWhenUsed="0" w:uiPriority="67" w:semiHidden="0" w:name="Medium Grid 1 Accent 5"/>
+    <w:lsdException w:unhideWhenUsed="0" w:uiPriority="68" w:semiHidden="0" w:name="Medium Grid 2 Accent 5"/>
+    <w:lsdException w:unhideWhenUsed="0" w:uiPriority="69" w:semiHidden="0" w:name="Medium Grid 3 Accent 5"/>
+    <w:lsdException w:unhideWhenUsed="0" w:uiPriority="70" w:semiHidden="0" w:name="Dark List Accent 5"/>
+    <w:lsdException w:unhideWhenUsed="0" w:uiPriority="71" w:semiHidden="0" w:name="Colorful Shading Accent 5"/>
+    <w:lsdException w:unhideWhenUsed="0" w:uiPriority="72" w:semiHidden="0" w:name="Colorful List Accent 5"/>
+    <w:lsdException w:unhideWhenUsed="0" w:uiPriority="73" w:semiHidden="0" w:name="Colorful Grid Accent 5"/>
+    <w:lsdException w:unhideWhenUsed="0" w:uiPriority="60" w:semiHidden="0" w:name="Light Shading Accent 6"/>
+    <w:lsdException w:unhideWhenUsed="0" w:uiPriority="61" w:semiHidden="0" w:name="Light List Accent 6"/>
+    <w:lsdException w:unhideWhenUsed="0" w:uiPriority="62" w:semiHidden="0" w:name="Light Grid Accent 6"/>
+    <w:lsdException w:unhideWhenUsed="0" w:uiPriority="63" w:semiHidden="0" w:name="Medium Shading 1 Accent 6"/>
+    <w:lsdException w:unhideWhenUsed="0" w:uiPriority="64" w:semiHidden="0" w:name="Medium Shading 2 Accent 6"/>
+    <w:lsdException w:unhideWhenUsed="0" w:uiPriority="65" w:semiHidden="0" w:name="Medium List 1 Accent 6"/>
+    <w:lsdException w:unhideWhenUsed="0" w:uiPriority="66" w:semiHidden="0" w:name="Medium List 2 Accent 6"/>
+    <w:lsdException w:unhideWhenUsed="0" w:uiPriority="67" w:semiHidden="0" w:name="Medium Grid 1 Accent 6"/>
+    <w:lsdException w:unhideWhenUsed="0" w:uiPriority="68" w:semiHidden="0" w:name="Medium Grid 2 Accent 6"/>
+    <w:lsdException w:unhideWhenUsed="0" w:uiPriority="69" w:semiHidden="0" w:name="Medium Grid 3 Accent 6"/>
+    <w:lsdException w:unhideWhenUsed="0" w:uiPriority="70" w:semiHidden="0" w:name="Dark List Accent 6"/>
+    <w:lsdException w:unhideWhenUsed="0" w:uiPriority="71" w:semiHidden="0" w:name="Colorful Shading Accent 6"/>
+    <w:lsdException w:unhideWhenUsed="0" w:uiPriority="72" w:semiHidden="0" w:name="Colorful List Accent 6"/>
+    <w:lsdException w:unhideWhenUsed="0" w:uiPriority="73" w:semiHidden="0" w:name="Colorful Grid Accent 6"/>
+  </w:latentStyles>
+  <w:style w:type="paragraph" w:default="1" w:styleId="1">
     <w:name w:val="Normal"/>
     <w:semiHidden/>
     <w:qFormat/>
+    <w:uiPriority w:val="0"/>
     <w:pPr>
-      <w:spacing w:line="240" w:lineRule="auto"/>
-      <w:jc w:val="left"/>
+      <w:kinsoku w:val="0"/>
       <w:autoSpaceDE w:val="0"/>
       <w:autoSpaceDN w:val="0"/>
       <w:adjustRightInd w:val="0"/>
       <w:snapToGrid w:val="0"/>
-      <w:kinsoku w:val="0"/>
+      <w:spacing w:line="240" w:lineRule="auto"/>
+      <w:jc w:val="left"/>
       <w:textAlignment w:val="baseline"/>
     </w:pPr>
     <w:rPr>
+      <w:rFonts w:ascii="Arial" w:hAnsi="Arial" w:eastAsia="Arial" w:cs="Arial"/>
+      <w:snapToGrid w:val="0"/>
       <w:color w:val="000000"/>
       <w:kern w:val="0"/>
-      <w:snapToGrid w:val="0"/>
-      <w:noProof w:val="1"/>
+      <w:sz w:val="21"/>
+      <w:szCs w:val="21"/>
+      <w:lang w:val="en-US" w:eastAsia="en-US" w:bidi="ar-SA"/>
     </w:rPr>
   </w:style>
-  <w:style w:type="table" w:styleId="TableNormal" w:default="1">
-    <w:name w:val="Table Normal"/>
+  <w:style w:type="character" w:default="1" w:styleId="4">
+    <w:name w:val="Default Paragraph Font"/>
     <w:semiHidden/>
-    <w:unhideWhenUsed/>
+    <w:uiPriority w:val="0"/>
+  </w:style>
+  <w:style w:type="table" w:default="1" w:styleId="3">
+    <w:name w:val="Normal Table"/>
+    <w:semiHidden/>
     <w:qFormat/>
+    <w:uiPriority w:val="0"/>
     <w:tblPr>
       <w:tblCellMar>
-        <w:left w:w="0" w:type="dxa"/>
-        <w:right w:w="0" w:type="dxa"/>
+        <w:top w:w="0" w:type="dxa"/>
+        <w:left w:w="108" w:type="dxa"/>
         <w:bottom w:w="0" w:type="dxa"/>
-        <w:top w:w="0" w:type="dxa"/>
+        <w:right w:w="108" w:type="dxa"/>
       </w:tblCellMar>
     </w:tblPr>
   </w:style>
-  <w:style w:type="paragraph" w:styleId="BodyText">
+  <w:style w:type="paragraph" w:styleId="2">
     <w:name w:val="Body Text"/>
-    <w:basedOn w:val="Normal"/>
+    <w:basedOn w:val="1"/>
     <w:semiHidden/>
     <w:qFormat/>
-    <w:pPr/>
+    <w:uiPriority w:val="0"/>
     <w:rPr>
-      <w:rFonts w:ascii="Microsoft YaHei" w:hAnsi="Microsoft YaHei" w:eastAsia="Microsoft YaHei" w:cs="Microsoft YaHei"/>
+      <w:rFonts w:ascii="微软雅黑" w:hAnsi="微软雅黑" w:eastAsia="微软雅黑" w:cs="微软雅黑"/>
       <w:sz w:val="18"/>
       <w:szCs w:val="18"/>
       <w:lang w:val="en-US" w:eastAsia="en-US" w:bidi="ar-SA"/>
     </w:rPr>
   </w:style>
-  <w:style w:type="paragraph" w:styleId="TableText">
+  <w:style w:type="table" w:customStyle="1" w:styleId="5">
+    <w:name w:val="Table Normal"/>
+    <w:semiHidden/>
+    <w:unhideWhenUsed/>
+    <w:qFormat/>
+    <w:uiPriority w:val="0"/>
+    <w:tblPr>
+      <w:tblCellMar>
+        <w:top w:w="0" w:type="dxa"/>
+        <w:left w:w="0" w:type="dxa"/>
+        <w:bottom w:w="0" w:type="dxa"/>
+        <w:right w:w="0" w:type="dxa"/>
+      </w:tblCellMar>
+    </w:tblPr>
+  </w:style>
+  <w:style w:type="paragraph" w:customStyle="1" w:styleId="6">
     <w:name w:val="Table Text"/>
-    <w:basedOn w:val="Normal"/>
+    <w:basedOn w:val="1"/>
     <w:semiHidden/>
     <w:qFormat/>
-    <w:pPr/>
+    <w:uiPriority w:val="0"/>
     <w:rPr>
       <w:rFonts w:ascii="JetBrains Mono" w:hAnsi="JetBrains Mono" w:eastAsia="JetBrains Mono" w:cs="JetBrains Mono"/>
       <w:sz w:val="18"/>
@@ -9938,4 +10688,340 @@
     </w:rPr>
   </w:style>
 </w:styles>
+</file>
+
+<file path=word/theme/theme1.xml><?xml version="1.0" encoding="utf-8"?>
+<a:theme xmlns:a="http://schemas.openxmlformats.org/drawingml/2006/main" name="Office">
+  <a:themeElements>
+    <a:clrScheme name="Office">
+      <a:dk1>
+        <a:sysClr val="windowText" lastClr="000000"/>
+      </a:dk1>
+      <a:lt1>
+        <a:sysClr val="window" lastClr="FFFFFF"/>
+      </a:lt1>
+      <a:dk2>
+        <a:srgbClr val="1F497D"/>
+      </a:dk2>
+      <a:lt2>
+        <a:srgbClr val="EEECE1"/>
+      </a:lt2>
+      <a:accent1>
+        <a:srgbClr val="4F81BD"/>
+      </a:accent1>
+      <a:accent2>
+        <a:srgbClr val="C0504D"/>
+      </a:accent2>
+      <a:accent3>
+        <a:srgbClr val="9BBB59"/>
+      </a:accent3>
+      <a:accent4>
+        <a:srgbClr val="8064A2"/>
+      </a:accent4>
+      <a:accent5>
+        <a:srgbClr val="4BACC6"/>
+      </a:accent5>
+      <a:accent6>
+        <a:srgbClr val="F79646"/>
+      </a:accent6>
+      <a:hlink>
+        <a:srgbClr val="0000FF"/>
+      </a:hlink>
+      <a:folHlink>
+        <a:srgbClr val="800080"/>
+      </a:folHlink>
+    </a:clrScheme>
+    <a:fontScheme name="Office">
+      <a:majorFont>
+        <a:latin typeface="Cambria"/>
+        <a:ea typeface=""/>
+        <a:cs typeface=""/>
+        <a:font script="Jpan" typeface="ＭＳ ゴシック"/>
+        <a:font script="Hang" typeface="맑은 고딕"/>
+        <a:font script="Hans" typeface="宋体"/>
+        <a:font script="Hant" typeface="新細明體"/>
+        <a:font script="Arab" typeface="Times New Roman"/>
+        <a:font script="Hebr" typeface="Times New Roman"/>
+        <a:font script="Thai" typeface="Angsana New"/>
+        <a:font script="Ethi" typeface="Nyala"/>
+        <a:font script="Beng" typeface="Vrinda"/>
+        <a:font script="Gujr" typeface="Shruti"/>
+        <a:font script="Khmr" typeface="MoolBoran"/>
+        <a:font script="Knda" typeface="Tunga"/>
+        <a:font script="Guru" typeface="Raavi"/>
+        <a:font script="Cans" typeface="Euphemia"/>
+        <a:font script="Cher" typeface="Plantagenet Cherokee"/>
+        <a:font script="Yiii" typeface="Microsoft Yi Baiti"/>
+        <a:font script="Tibt" typeface="Microsoft Himalaya"/>
+        <a:font script="Thaa" typeface="MV Boli"/>
+        <a:font script="Deva" typeface="Mangal"/>
+        <a:font script="Telu" typeface="Gautami"/>
+        <a:font script="Taml" typeface="Latha"/>
+        <a:font script="Syrc" typeface="Estrangelo Edessa"/>
+        <a:font script="Orya" typeface="Kalinga"/>
+        <a:font script="Mlym" typeface="Kartika"/>
+        <a:font script="Laoo" typeface="DokChampa"/>
+        <a:font script="Sinh" typeface="Iskoola Pota"/>
+        <a:font script="Mong" typeface="Mongolian Baiti"/>
+        <a:font script="Viet" typeface="Times New Roman"/>
+        <a:font script="Uigh" typeface="Microsoft Uighur"/>
+        <a:font script="Geor" typeface="Sylfaen"/>
+      </a:majorFont>
+      <a:minorFont>
+        <a:latin typeface="Calibri"/>
+        <a:ea typeface=""/>
+        <a:cs typeface=""/>
+        <a:font script="Jpan" typeface="ＭＳ 明朝"/>
+        <a:font script="Hang" typeface="맑은 고딕"/>
+        <a:font script="Hans" typeface="宋体"/>
+        <a:font script="Hant" typeface="新細明體"/>
+        <a:font script="Arab" typeface="Arial"/>
+        <a:font script="Hebr" typeface="Arial"/>
+        <a:font script="Thai" typeface="Cordia New"/>
+        <a:font script="Ethi" typeface="Nyala"/>
+        <a:font script="Beng" typeface="Vrinda"/>
+        <a:font script="Gujr" typeface="Shruti"/>
+        <a:font script="Khmr" typeface="DaunPenh"/>
+        <a:font script="Knda" typeface="Tunga"/>
+        <a:font script="Guru" typeface="Raavi"/>
+        <a:font script="Cans" typeface="Euphemia"/>
+        <a:font script="Cher" typeface="Plantagenet Cherokee"/>
+        <a:font script="Yiii" typeface="Microsoft Yi Baiti"/>
+        <a:font script="Tibt" typeface="Microsoft Himalaya"/>
+        <a:font script="Thaa" typeface="MV Boli"/>
+        <a:font script="Deva" typeface="Mangal"/>
+        <a:font script="Telu" typeface="Gautami"/>
+        <a:font script="Taml" typeface="Latha"/>
+        <a:font script="Syrc" typeface="Estrangelo Edessa"/>
+        <a:font script="Orya" typeface="Kalinga"/>
+        <a:font script="Mlym" typeface="Kartika"/>
+        <a:font script="Laoo" typeface="DokChampa"/>
+        <a:font script="Sinh" typeface="Iskoola Pota"/>
+        <a:font script="Mong" typeface="Mongolian Baiti"/>
+        <a:font script="Viet" typeface="Arial"/>
+        <a:font script="Uigh" typeface="Microsoft Uighur"/>
+        <a:font script="Geor" typeface="Sylfaen"/>
+      </a:minorFont>
+    </a:fontScheme>
+    <a:fmtScheme name="Office">
+      <a:fillStyleLst>
+        <a:solidFill>
+          <a:schemeClr val="phClr"/>
+        </a:solidFill>
+        <a:gradFill rotWithShape="1">
+          <a:gsLst>
+            <a:gs pos="0">
+              <a:schemeClr val="phClr">
+                <a:tint val="50000"/>
+                <a:satMod val="300000"/>
+              </a:schemeClr>
+            </a:gs>
+            <a:gs pos="35000">
+              <a:schemeClr val="phClr">
+                <a:tint val="37000"/>
+                <a:satMod val="300000"/>
+              </a:schemeClr>
+            </a:gs>
+            <a:gs pos="100000">
+              <a:schemeClr val="phClr">
+                <a:tint val="15000"/>
+                <a:satMod val="350000"/>
+              </a:schemeClr>
+            </a:gs>
+          </a:gsLst>
+          <a:lin ang="16200000" scaled="1"/>
+        </a:gradFill>
+        <a:gradFill rotWithShape="1">
+          <a:gsLst>
+            <a:gs pos="0">
+              <a:schemeClr val="phClr">
+                <a:shade val="51000"/>
+                <a:satMod val="130000"/>
+              </a:schemeClr>
+            </a:gs>
+            <a:gs pos="80000">
+              <a:schemeClr val="phClr">
+                <a:shade val="93000"/>
+                <a:satMod val="130000"/>
+              </a:schemeClr>
+            </a:gs>
+            <a:gs pos="100000">
+              <a:schemeClr val="phClr">
+                <a:shade val="94000"/>
+                <a:satMod val="135000"/>
+              </a:schemeClr>
+            </a:gs>
+          </a:gsLst>
+          <a:lin ang="16200000" scaled="0"/>
+        </a:gradFill>
+      </a:fillStyleLst>
+      <a:lnStyleLst>
+        <a:ln w="9525" cap="flat" cmpd="sng" algn="ctr">
+          <a:solidFill>
+            <a:schemeClr val="phClr">
+              <a:shade val="95000"/>
+              <a:satMod val="105000"/>
+            </a:schemeClr>
+          </a:solidFill>
+          <a:prstDash val="solid"/>
+        </a:ln>
+        <a:ln w="25400" cap="flat" cmpd="sng" algn="ctr">
+          <a:solidFill>
+            <a:schemeClr val="phClr"/>
+          </a:solidFill>
+          <a:prstDash val="solid"/>
+        </a:ln>
+        <a:ln w="38100" cap="flat" cmpd="sng" algn="ctr">
+          <a:solidFill>
+            <a:schemeClr val="phClr"/>
+          </a:solidFill>
+          <a:prstDash val="solid"/>
+        </a:ln>
+      </a:lnStyleLst>
+      <a:effectStyleLst>
+        <a:effectStyle>
+          <a:effectLst>
+            <a:outerShdw blurRad="40000" dist="20000" dir="5400000" rotWithShape="0">
+              <a:srgbClr val="000000">
+                <a:alpha val="38000"/>
+              </a:srgbClr>
+            </a:outerShdw>
+          </a:effectLst>
+        </a:effectStyle>
+        <a:effectStyle>
+          <a:effectLst>
+            <a:outerShdw blurRad="40000" dist="23000" dir="5400000" rotWithShape="0">
+              <a:srgbClr val="000000">
+                <a:alpha val="35000"/>
+              </a:srgbClr>
+            </a:outerShdw>
+          </a:effectLst>
+        </a:effectStyle>
+        <a:effectStyle>
+          <a:effectLst>
+            <a:outerShdw blurRad="40000" dist="23000" dir="5400000" rotWithShape="0">
+              <a:srgbClr val="000000">
+                <a:alpha val="35000"/>
+              </a:srgbClr>
+            </a:outerShdw>
+          </a:effectLst>
+          <a:scene3d>
+            <a:camera prst="orthographicFront">
+              <a:rot lat="0" lon="0" rev="0"/>
+            </a:camera>
+            <a:lightRig rig="threePt" dir="t">
+              <a:rot lat="0" lon="0" rev="1200000"/>
+            </a:lightRig>
+          </a:scene3d>
+          <a:sp3d>
+            <a:bevelT w="63500" h="25400"/>
+          </a:sp3d>
+        </a:effectStyle>
+      </a:effectStyleLst>
+      <a:bgFillStyleLst>
+        <a:solidFill>
+          <a:schemeClr val="phClr"/>
+        </a:solidFill>
+        <a:gradFill rotWithShape="1">
+          <a:gsLst>
+            <a:gs pos="0">
+              <a:schemeClr val="phClr">
+                <a:tint val="40000"/>
+                <a:satMod val="350000"/>
+              </a:schemeClr>
+            </a:gs>
+            <a:gs pos="40000">
+              <a:schemeClr val="phClr">
+                <a:tint val="45000"/>
+                <a:satMod val="350000"/>
+                <a:shade val="99000"/>
+              </a:schemeClr>
+            </a:gs>
+            <a:gs pos="100000">
+              <a:schemeClr val="phClr">
+                <a:shade val="20000"/>
+                <a:satMod val="255000"/>
+              </a:schemeClr>
+            </a:gs>
+          </a:gsLst>
+          <a:path path="circle">
+            <a:fillToRect l="50000" t="-80000" r="50000" b="180000"/>
+          </a:path>
+        </a:gradFill>
+        <a:gradFill rotWithShape="1">
+          <a:gsLst>
+            <a:gs pos="0">
+              <a:schemeClr val="phClr">
+                <a:tint val="80000"/>
+                <a:satMod val="300000"/>
+              </a:schemeClr>
+            </a:gs>
+            <a:gs pos="100000">
+              <a:schemeClr val="phClr">
+                <a:shade val="30000"/>
+                <a:satMod val="200000"/>
+              </a:schemeClr>
+            </a:gs>
+          </a:gsLst>
+          <a:path path="circle">
+            <a:fillToRect l="50000" t="50000" r="50000" b="50000"/>
+          </a:path>
+        </a:gradFill>
+      </a:bgFillStyleLst>
+    </a:fmtScheme>
+  </a:themeElements>
+  <a:objectDefaults/>
+</a:theme>
+</file>
+
+<file path=customXml/item1.xml><?xml version="1.0" encoding="utf-8"?>
+<s:customData xmlns="http://www.wps.cn/officeDocument/2013/wpsCustomData" xmlns:s="http://www.wps.cn/officeDocument/2013/wpsCustomData">
+  <customSectProps>
+    <customSectPr/>
+    <customSectPr/>
+    <customSectPr/>
+    <customSectPr/>
+    <customSectPr/>
+    <customSectPr/>
+    <customSectPr/>
+    <customSectPr/>
+    <customSectPr/>
+    <customSectPr/>
+    <customSectPr/>
+    <customSectPr/>
+    <customSectPr/>
+  </customSectProps>
+  <customShpExts>
+    <customShpInfo spid="_x0000_s1026"/>
+    <customShpInfo spid="_x0000_s1027"/>
+    <customShpInfo spid="_x0000_s1028"/>
+    <customShpInfo spid="_x0000_s1029"/>
+    <customShpInfo spid="_x0000_s1030"/>
+    <customShpInfo spid="_x0000_s1031"/>
+    <customShpInfo spid="_x0000_s1032"/>
+    <customShpInfo spid="_x0000_s1033"/>
+    <customShpInfo spid="_x0000_s1034"/>
+    <customShpInfo spid="_x0000_s1035"/>
+    <customShpInfo spid="_x0000_s1036"/>
+    <customShpInfo spid="_x0000_s1037"/>
+    <customShpInfo spid="_x0000_s1038"/>
+    <customShpInfo spid="_x0000_s1039"/>
+    <customShpInfo spid="_x0000_s1040"/>
+    <customShpInfo spid="_x0000_s1041"/>
+    <customShpInfo spid="_x0000_s1042"/>
+    <customShpInfo spid="_x0000_s1043"/>
+    <customShpInfo spid="_x0000_s1044"/>
+    <customShpInfo spid="_x0000_s1045"/>
+    <customShpInfo spid="_x0000_s1046"/>
+    <customShpInfo spid="_x0000_s1047"/>
+  </customShpExts>
+</s:customData>
+</file>
+
+<file path=customXml/itemProps1.xml><?xml version="1.0" encoding="utf-8"?>
+<ds:datastoreItem xmlns:ds="http://schemas.openxmlformats.org/officeDocument/2006/customXml" ds:itemID="{B1977F7D-205B-4081-913C-38D41E755F92}">
+  <ds:schemaRefs>
+    <ds:schemaRef ds:uri="http://www.wps.cn/officeDocument/2013/wpsCustomData"/>
+  </ds:schemaRefs>
+</ds:datastoreItem>
 </file>